--- a/Docker on Windows.docx
+++ b/Docker on Windows.docx
@@ -899,6 +899,42 @@
         <w:rPr>
           <w:rtl w:val="0"/>
         </w:rPr>
+        <w:t xml:space="preserve">Instead of installing the software we create container</w:t>
+      </w:r>
+    </w:p>
+    <w:p>
+      <w:pPr>
+        <w:numPr>
+          <w:ilvl w:val="2"/>
+          <w:numId w:val="1"/>
+        </w:numPr>
+        <w:ind w:left="2160" w:hanging="360"/>
+        <w:rPr>
+          <w:u w:val="none"/>
+        </w:rPr>
+      </w:pPr>
+      <w:r>
+        <w:rPr>
+          <w:rtl w:val="0"/>
+        </w:rPr>
+        <w:t xml:space="preserve">A stopped container is like installed software</w:t>
+      </w:r>
+    </w:p>
+    <w:p>
+      <w:pPr>
+        <w:numPr>
+          <w:ilvl w:val="1"/>
+          <w:numId w:val="1"/>
+        </w:numPr>
+        <w:ind w:left="1440" w:hanging="360"/>
+        <w:rPr>
+          <w:u w:val="none"/>
+        </w:rPr>
+      </w:pPr>
+      <w:r>
+        <w:rPr>
+          <w:rtl w:val="0"/>
+        </w:rPr>
         <w:t xml:space="preserve">Take image and run it in a container</w:t>
       </w:r>
     </w:p>
@@ -990,6 +1026,594 @@
           <w:rtl w:val="0"/>
         </w:rPr>
         <w:t xml:space="preserve">Running Software in a Container</w:t>
+      </w:r>
+    </w:p>
+    <w:p>
+      <w:pPr>
+        <w:numPr>
+          <w:ilvl w:val="1"/>
+          <w:numId w:val="1"/>
+        </w:numPr>
+        <w:ind w:left="1440" w:hanging="360"/>
+        <w:rPr>
+          <w:u w:val="none"/>
+        </w:rPr>
+      </w:pPr>
+      <w:r>
+        <w:rPr>
+          <w:rtl w:val="0"/>
+        </w:rPr>
+        <w:t xml:space="preserve">‘docker run’ does all the steps above</w:t>
+      </w:r>
+    </w:p>
+    <w:p>
+      <w:pPr>
+        <w:numPr>
+          <w:ilvl w:val="2"/>
+          <w:numId w:val="1"/>
+        </w:numPr>
+        <w:ind w:left="2160" w:hanging="360"/>
+        <w:rPr>
+          <w:u w:val="none"/>
+        </w:rPr>
+      </w:pPr>
+      <w:r>
+        <w:rPr>
+          <w:rtl w:val="0"/>
+        </w:rPr>
+        <w:t xml:space="preserve">It will find and pull image</w:t>
+      </w:r>
+    </w:p>
+    <w:p>
+      <w:pPr>
+        <w:numPr>
+          <w:ilvl w:val="2"/>
+          <w:numId w:val="1"/>
+        </w:numPr>
+        <w:ind w:left="2160" w:hanging="360"/>
+        <w:rPr>
+          <w:u w:val="none"/>
+        </w:rPr>
+      </w:pPr>
+      <w:r>
+        <w:rPr>
+          <w:rtl w:val="0"/>
+        </w:rPr>
+        <w:t xml:space="preserve">It will spin up container</w:t>
+      </w:r>
+    </w:p>
+    <w:p>
+      <w:pPr>
+        <w:numPr>
+          <w:ilvl w:val="2"/>
+          <w:numId w:val="1"/>
+        </w:numPr>
+        <w:ind w:left="2160" w:hanging="360"/>
+        <w:rPr>
+          <w:u w:val="none"/>
+        </w:rPr>
+      </w:pPr>
+      <w:r>
+        <w:rPr>
+          <w:rtl w:val="0"/>
+        </w:rPr>
+        <w:t xml:space="preserve">Then run container</w:t>
+      </w:r>
+    </w:p>
+    <w:p>
+      <w:pPr>
+        <w:numPr>
+          <w:ilvl w:val="1"/>
+          <w:numId w:val="1"/>
+        </w:numPr>
+        <w:ind w:left="1440" w:hanging="360"/>
+        <w:rPr>
+          <w:u w:val="none"/>
+        </w:rPr>
+      </w:pPr>
+      <w:r>
+        <w:rPr>
+          <w:rtl w:val="0"/>
+        </w:rPr>
+        <w:t xml:space="preserve">Type ‘docker run [image]:windowsservercore’</w:t>
+      </w:r>
+    </w:p>
+    <w:p>
+      <w:pPr>
+        <w:numPr>
+          <w:ilvl w:val="2"/>
+          <w:numId w:val="1"/>
+        </w:numPr>
+        <w:ind w:left="2160" w:hanging="360"/>
+        <w:rPr>
+          <w:u w:val="none"/>
+        </w:rPr>
+      </w:pPr>
+      <w:r>
+        <w:rPr>
+          <w:rtl w:val="0"/>
+        </w:rPr>
+        <w:t xml:space="preserve">Windowsservercore specifies a window container</w:t>
+      </w:r>
+    </w:p>
+    <w:p>
+      <w:pPr>
+        <w:numPr>
+          <w:ilvl w:val="1"/>
+          <w:numId w:val="1"/>
+        </w:numPr>
+        <w:ind w:left="1440" w:hanging="360"/>
+        <w:rPr>
+          <w:u w:val="none"/>
+        </w:rPr>
+      </w:pPr>
+      <w:r>
+        <w:rPr>
+          <w:rtl w:val="0"/>
+        </w:rPr>
+        <w:t xml:space="preserve">Command prompt will be attached to container</w:t>
+      </w:r>
+    </w:p>
+    <w:p>
+      <w:pPr>
+        <w:numPr>
+          <w:ilvl w:val="2"/>
+          <w:numId w:val="1"/>
+        </w:numPr>
+        <w:ind w:left="2160" w:hanging="360"/>
+        <w:rPr>
+          <w:u w:val="none"/>
+        </w:rPr>
+      </w:pPr>
+      <w:r>
+        <w:rPr>
+          <w:rtl w:val="0"/>
+        </w:rPr>
+        <w:t xml:space="preserve">Locked up with the output of the running process</w:t>
+      </w:r>
+    </w:p>
+    <w:p>
+      <w:pPr>
+        <w:numPr>
+          <w:ilvl w:val="1"/>
+          <w:numId w:val="1"/>
+        </w:numPr>
+        <w:ind w:left="1440" w:hanging="360"/>
+        <w:rPr>
+          <w:u w:val="none"/>
+        </w:rPr>
+      </w:pPr>
+      <w:r>
+        <w:rPr>
+          <w:rtl w:val="0"/>
+        </w:rPr>
+        <w:t xml:space="preserve">Type ‘docker exec -it 27 mongo’</w:t>
+      </w:r>
+    </w:p>
+    <w:p>
+      <w:pPr>
+        <w:numPr>
+          <w:ilvl w:val="2"/>
+          <w:numId w:val="1"/>
+        </w:numPr>
+        <w:ind w:left="2160" w:hanging="360"/>
+        <w:rPr>
+          <w:u w:val="none"/>
+        </w:rPr>
+      </w:pPr>
+      <w:r>
+        <w:rPr>
+          <w:rtl w:val="0"/>
+        </w:rPr>
+        <w:t xml:space="preserve">To connect to mongo server</w:t>
+      </w:r>
+    </w:p>
+    <w:p>
+      <w:pPr>
+        <w:numPr>
+          <w:ilvl w:val="1"/>
+          <w:numId w:val="1"/>
+        </w:numPr>
+        <w:ind w:left="1440" w:hanging="360"/>
+        <w:rPr>
+          <w:u w:val="none"/>
+        </w:rPr>
+      </w:pPr>
+      <w:r>
+        <w:rPr>
+          <w:rtl w:val="0"/>
+        </w:rPr>
+        <w:t xml:space="preserve">‘docker create’ if you just want to create a container</w:t>
+      </w:r>
+    </w:p>
+    <w:p>
+      <w:pPr>
+        <w:numPr>
+          <w:ilvl w:val="0"/>
+          <w:numId w:val="1"/>
+        </w:numPr>
+        <w:ind w:left="720" w:hanging="360"/>
+        <w:rPr>
+          <w:u w:val="none"/>
+        </w:rPr>
+      </w:pPr>
+      <w:r>
+        <w:rPr>
+          <w:rtl w:val="0"/>
+        </w:rPr>
+        <w:t xml:space="preserve">A Running Container is Just A</w:t>
+      </w:r>
+    </w:p>
+    <w:p>
+      <w:pPr>
+        <w:numPr>
+          <w:ilvl w:val="1"/>
+          <w:numId w:val="1"/>
+        </w:numPr>
+        <w:ind w:left="1440" w:hanging="360"/>
+        <w:rPr>
+          <w:u w:val="none"/>
+        </w:rPr>
+      </w:pPr>
+      <w:r>
+        <w:rPr>
+          <w:rtl w:val="0"/>
+        </w:rPr>
+        <w:t xml:space="preserve">Find the software on docker hub</w:t>
+      </w:r>
+    </w:p>
+    <w:p>
+      <w:pPr>
+        <w:numPr>
+          <w:ilvl w:val="1"/>
+          <w:numId w:val="1"/>
+        </w:numPr>
+        <w:ind w:left="1440" w:hanging="360"/>
+        <w:rPr>
+          <w:u w:val="none"/>
+        </w:rPr>
+      </w:pPr>
+      <w:r>
+        <w:rPr>
+          <w:rtl w:val="0"/>
+        </w:rPr>
+        <w:t xml:space="preserve">Download the software with docker pull, comes down as an image</w:t>
+      </w:r>
+    </w:p>
+    <w:p>
+      <w:pPr>
+        <w:numPr>
+          <w:ilvl w:val="2"/>
+          <w:numId w:val="1"/>
+        </w:numPr>
+        <w:ind w:left="2160" w:hanging="360"/>
+        <w:rPr>
+          <w:u w:val="none"/>
+        </w:rPr>
+      </w:pPr>
+      <w:r>
+        <w:rPr>
+          <w:rtl w:val="0"/>
+        </w:rPr>
+        <w:t xml:space="preserve">Much like a zip file or msi installer</w:t>
+      </w:r>
+    </w:p>
+    <w:p>
+      <w:pPr>
+        <w:numPr>
+          <w:ilvl w:val="2"/>
+          <w:numId w:val="1"/>
+        </w:numPr>
+        <w:ind w:left="2160" w:hanging="360"/>
+        <w:rPr>
+          <w:u w:val="none"/>
+        </w:rPr>
+      </w:pPr>
+      <w:r>
+        <w:rPr>
+          <w:rtl w:val="0"/>
+        </w:rPr>
+        <w:t xml:space="preserve">An image is an application packaging format</w:t>
+      </w:r>
+    </w:p>
+    <w:p>
+      <w:pPr>
+        <w:numPr>
+          <w:ilvl w:val="1"/>
+          <w:numId w:val="1"/>
+        </w:numPr>
+        <w:ind w:left="1440" w:hanging="360"/>
+        <w:rPr>
+          <w:u w:val="none"/>
+        </w:rPr>
+      </w:pPr>
+      <w:r>
+        <w:rPr>
+          <w:rtl w:val="0"/>
+        </w:rPr>
+        <w:t xml:space="preserve">Instead of installing the software, we create a container</w:t>
+      </w:r>
+    </w:p>
+    <w:p>
+      <w:pPr>
+        <w:numPr>
+          <w:ilvl w:val="2"/>
+          <w:numId w:val="1"/>
+        </w:numPr>
+        <w:ind w:left="2160" w:hanging="360"/>
+        <w:rPr>
+          <w:u w:val="none"/>
+        </w:rPr>
+      </w:pPr>
+      <w:r>
+        <w:rPr>
+          <w:rtl w:val="0"/>
+        </w:rPr>
+        <w:t xml:space="preserve">A stopped container is like installed software</w:t>
+      </w:r>
+    </w:p>
+    <w:p>
+      <w:pPr>
+        <w:numPr>
+          <w:ilvl w:val="1"/>
+          <w:numId w:val="1"/>
+        </w:numPr>
+        <w:ind w:left="1440" w:hanging="360"/>
+        <w:rPr>
+          <w:u w:val="none"/>
+        </w:rPr>
+      </w:pPr>
+      <w:r>
+        <w:rPr>
+          <w:rtl w:val="0"/>
+        </w:rPr>
+        <w:t xml:space="preserve">Can use ‘docker create’ to just create a container</w:t>
+      </w:r>
+    </w:p>
+    <w:p>
+      <w:pPr>
+        <w:numPr>
+          <w:ilvl w:val="1"/>
+          <w:numId w:val="1"/>
+        </w:numPr>
+        <w:ind w:left="1440" w:hanging="360"/>
+        <w:rPr>
+          <w:u w:val="none"/>
+        </w:rPr>
+      </w:pPr>
+      <w:r>
+        <w:rPr>
+          <w:rtl w:val="0"/>
+        </w:rPr>
+        <w:t xml:space="preserve">Then we run the container</w:t>
+      </w:r>
+    </w:p>
+    <w:p>
+      <w:pPr>
+        <w:numPr>
+          <w:ilvl w:val="2"/>
+          <w:numId w:val="1"/>
+        </w:numPr>
+        <w:ind w:left="2160" w:hanging="360"/>
+        <w:rPr>
+          <w:u w:val="none"/>
+        </w:rPr>
+      </w:pPr>
+      <w:r>
+        <w:rPr>
+          <w:rtl w:val="0"/>
+        </w:rPr>
+        <w:t xml:space="preserve">Running the container is exactly like running an exe</w:t>
+      </w:r>
+    </w:p>
+    <w:p>
+      <w:pPr>
+        <w:numPr>
+          <w:ilvl w:val="1"/>
+          <w:numId w:val="1"/>
+        </w:numPr>
+        <w:ind w:left="1440" w:hanging="360"/>
+        <w:rPr>
+          <w:u w:val="none"/>
+        </w:rPr>
+      </w:pPr>
+      <w:r>
+        <w:rPr>
+          <w:rtl w:val="0"/>
+        </w:rPr>
+        <w:t xml:space="preserve">We often use ‘docker run’ to orchestrate all these steps with on command</w:t>
+      </w:r>
+    </w:p>
+    <w:p>
+      <w:pPr>
+        <w:numPr>
+          <w:ilvl w:val="1"/>
+          <w:numId w:val="1"/>
+        </w:numPr>
+        <w:ind w:left="1440" w:hanging="360"/>
+      </w:pPr>
+      <w:r>
+        <w:rPr>
+          <w:rtl w:val="0"/>
+        </w:rPr>
+        <w:t xml:space="preserve">‘docker exec’ can be thought of as running another copy of our installed software</w:t>
+      </w:r>
+    </w:p>
+    <w:p>
+      <w:pPr>
+        <w:numPr>
+          <w:ilvl w:val="2"/>
+          <w:numId w:val="1"/>
+        </w:numPr>
+        <w:ind w:left="2160" w:hanging="360"/>
+      </w:pPr>
+      <w:r>
+        <w:rPr>
+          <w:rtl w:val="0"/>
+        </w:rPr>
+        <w:t xml:space="preserve">After container is create and running, we can use docker exec to run multiple applications or multiple copies of the same app inside the  container</w:t>
+      </w:r>
+    </w:p>
+    <w:p>
+      <w:pPr>
+        <w:numPr>
+          <w:ilvl w:val="1"/>
+          <w:numId w:val="1"/>
+        </w:numPr>
+        <w:ind w:left="1440" w:hanging="360"/>
+        <w:rPr>
+          <w:u w:val="none"/>
+        </w:rPr>
+      </w:pPr>
+      <w:r>
+        <w:rPr>
+          <w:rtl w:val="0"/>
+        </w:rPr>
+        <w:t xml:space="preserve">Type ‘docker exec -it 27 powershell’ to run powershell inside of hte container</w:t>
+      </w:r>
+    </w:p>
+    <w:p>
+      <w:pPr>
+        <w:numPr>
+          <w:ilvl w:val="1"/>
+          <w:numId w:val="1"/>
+        </w:numPr>
+        <w:ind w:left="1440" w:hanging="360"/>
+        <w:rPr>
+          <w:u w:val="none"/>
+        </w:rPr>
+      </w:pPr>
+      <w:r>
+        <w:rPr>
+          <w:rtl w:val="0"/>
+        </w:rPr>
+        <w:t xml:space="preserve">A container is like process namespace</w:t>
+      </w:r>
+    </w:p>
+    <w:p>
+      <w:pPr>
+        <w:numPr>
+          <w:ilvl w:val="1"/>
+          <w:numId w:val="1"/>
+        </w:numPr>
+        <w:ind w:left="1440" w:hanging="360"/>
+        <w:rPr>
+          <w:u w:val="none"/>
+        </w:rPr>
+      </w:pPr>
+      <w:r>
+        <w:rPr>
+          <w:rtl w:val="0"/>
+        </w:rPr>
+        <w:t xml:space="preserve">Application launched via container is the same as if we had launched the application normally</w:t>
+      </w:r>
+    </w:p>
+    <w:p>
+      <w:pPr>
+        <w:numPr>
+          <w:ilvl w:val="1"/>
+          <w:numId w:val="1"/>
+        </w:numPr>
+        <w:ind w:left="1440" w:hanging="360"/>
+        <w:rPr>
+          <w:u w:val="none"/>
+        </w:rPr>
+      </w:pPr>
+      <w:r>
+        <w:rPr>
+          <w:rtl w:val="0"/>
+        </w:rPr>
+        <w:t xml:space="preserve">Containers are special ways to work with them software/applications</w:t>
+      </w:r>
+    </w:p>
+    <w:p>
+      <w:pPr>
+        <w:numPr>
+          <w:ilvl w:val="1"/>
+          <w:numId w:val="1"/>
+        </w:numPr>
+        <w:ind w:left="1440" w:hanging="360"/>
+        <w:rPr>
+          <w:u w:val="none"/>
+        </w:rPr>
+      </w:pPr>
+      <w:r>
+        <w:rPr>
+          <w:rtl w:val="0"/>
+        </w:rPr>
+        <w:t xml:space="preserve">A running container contains one or more running applications</w:t>
+      </w:r>
+    </w:p>
+    <w:p>
+      <w:pPr>
+        <w:numPr>
+          <w:ilvl w:val="0"/>
+          <w:numId w:val="1"/>
+        </w:numPr>
+        <w:ind w:left="720" w:hanging="360"/>
+        <w:rPr>
+          <w:u w:val="none"/>
+        </w:rPr>
+      </w:pPr>
+      <w:r>
+        <w:rPr>
+          <w:rtl w:val="0"/>
+        </w:rPr>
+        <w:t xml:space="preserve">Stopping Apps in a Containers</w:t>
+      </w:r>
+    </w:p>
+    <w:p>
+      <w:pPr>
+        <w:numPr>
+          <w:ilvl w:val="1"/>
+          <w:numId w:val="1"/>
+        </w:numPr>
+        <w:ind w:left="1440" w:hanging="360"/>
+        <w:rPr>
+          <w:u w:val="none"/>
+        </w:rPr>
+      </w:pPr>
+      <w:r>
+        <w:rPr>
+          <w:rtl w:val="0"/>
+        </w:rPr>
+        <w:t xml:space="preserve">Type ‘docker ps’ to look at running processes</w:t>
+      </w:r>
+    </w:p>
+    <w:p>
+      <w:pPr>
+        <w:numPr>
+          <w:ilvl w:val="1"/>
+          <w:numId w:val="1"/>
+        </w:numPr>
+        <w:ind w:left="1440" w:hanging="360"/>
+        <w:rPr>
+          <w:u w:val="none"/>
+        </w:rPr>
+      </w:pPr>
+      <w:r>
+        <w:rPr>
+          <w:rtl w:val="0"/>
+        </w:rPr>
+        <w:t xml:space="preserve">Type ‘docker stop [container id]’ to stops the running software in the container</w:t>
+      </w:r>
+    </w:p>
+    <w:p>
+      <w:pPr>
+        <w:numPr>
+          <w:ilvl w:val="0"/>
+          <w:numId w:val="1"/>
+        </w:numPr>
+        <w:ind w:left="720" w:hanging="360"/>
+        <w:rPr>
+          <w:u w:val="none"/>
+        </w:rPr>
+      </w:pPr>
+      <w:r>
+        <w:rPr>
+          <w:rtl w:val="0"/>
+        </w:rPr>
+        <w:t xml:space="preserve">Why Docker and Containers</w:t>
       </w:r>
     </w:p>
     <w:p>

--- a/Docker on Windows.docx
+++ b/Docker on Windows.docx
@@ -2102,13 +2102,352 @@
         <w:t xml:space="preserve">Will be installed along with docker</w:t>
       </w:r>
     </w:p>
+    <w:p>
+      <w:pPr>
+        <w:numPr>
+          <w:ilvl w:val="1"/>
+          <w:numId w:val="1"/>
+        </w:numPr>
+        <w:ind w:left="1440" w:hanging="360"/>
+        <w:rPr>
+          <w:u w:val="none"/>
+        </w:rPr>
+      </w:pPr>
+      <w:r>
+        <w:rPr>
+          <w:rtl w:val="0"/>
+        </w:rPr>
+        <w:t xml:space="preserve">It will set up hyper v vm that contains linux so we can run linux containers</w:t>
+      </w:r>
+    </w:p>
+    <w:p>
+      <w:pPr>
+        <w:numPr>
+          <w:ilvl w:val="1"/>
+          <w:numId w:val="1"/>
+        </w:numPr>
+        <w:ind w:left="1440" w:hanging="360"/>
+        <w:rPr>
+          <w:u w:val="none"/>
+        </w:rPr>
+      </w:pPr>
+      <w:r>
+        <w:rPr>
+          <w:rtl w:val="0"/>
+        </w:rPr>
+        <w:t xml:space="preserve">‘docker info’: information about docker server </w:t>
+      </w:r>
+    </w:p>
+    <w:p>
+      <w:pPr>
+        <w:numPr>
+          <w:ilvl w:val="1"/>
+          <w:numId w:val="1"/>
+        </w:numPr>
+        <w:ind w:left="1440" w:hanging="360"/>
+        <w:rPr>
+          <w:u w:val="none"/>
+        </w:rPr>
+      </w:pPr>
+      <w:r>
+        <w:rPr>
+          <w:rtl w:val="0"/>
+        </w:rPr>
+        <w:t xml:space="preserve">‘docker version’ information about docker client</w:t>
+      </w:r>
+    </w:p>
+    <w:p>
+      <w:pPr>
+        <w:numPr>
+          <w:ilvl w:val="1"/>
+          <w:numId w:val="1"/>
+        </w:numPr>
+        <w:ind w:left="1440" w:hanging="360"/>
+        <w:rPr>
+          <w:u w:val="none"/>
+        </w:rPr>
+      </w:pPr>
+      <w:r>
+        <w:rPr>
+          <w:rtl w:val="0"/>
+        </w:rPr>
+        <w:t xml:space="preserve">Docker client will use windows os</w:t>
+      </w:r>
+    </w:p>
+    <w:p>
+      <w:pPr>
+        <w:numPr>
+          <w:ilvl w:val="1"/>
+          <w:numId w:val="1"/>
+        </w:numPr>
+        <w:ind w:left="1440" w:hanging="360"/>
+        <w:rPr>
+          <w:u w:val="none"/>
+        </w:rPr>
+      </w:pPr>
+      <w:r>
+        <w:rPr>
+          <w:rtl w:val="0"/>
+        </w:rPr>
+        <w:t xml:space="preserve">Docker server will use linux os</w:t>
+      </w:r>
+    </w:p>
+    <w:p>
+      <w:pPr>
+        <w:numPr>
+          <w:ilvl w:val="2"/>
+          <w:numId w:val="1"/>
+        </w:numPr>
+        <w:ind w:left="2160" w:hanging="360"/>
+        <w:rPr>
+          <w:u w:val="none"/>
+        </w:rPr>
+      </w:pPr>
+      <w:r>
+        <w:rPr>
+          <w:rtl w:val="0"/>
+        </w:rPr>
+        <w:t xml:space="preserve">Runs on VM</w:t>
+      </w:r>
+    </w:p>
+    <w:p>
+      <w:pPr>
+        <w:numPr>
+          <w:ilvl w:val="1"/>
+          <w:numId w:val="1"/>
+        </w:numPr>
+        <w:ind w:left="1440" w:hanging="360"/>
+        <w:rPr>
+          <w:u w:val="none"/>
+        </w:rPr>
+      </w:pPr>
+      <w:r>
+        <w:rPr>
+          <w:rtl w:val="0"/>
+        </w:rPr>
+        <w:t xml:space="preserve">Docker for windows is a wrapper around client and server</w:t>
+      </w:r>
+    </w:p>
+    <w:p>
+      <w:pPr>
+        <w:numPr>
+          <w:ilvl w:val="2"/>
+          <w:numId w:val="1"/>
+        </w:numPr>
+        <w:ind w:left="2160" w:hanging="360"/>
+        <w:rPr>
+          <w:u w:val="none"/>
+        </w:rPr>
+      </w:pPr>
+      <w:r>
+        <w:rPr>
+          <w:rtl w:val="0"/>
+        </w:rPr>
+        <w:t xml:space="preserve">Manages everything for our windows environment</w:t>
+      </w:r>
+    </w:p>
+    <w:p>
+      <w:pPr>
+        <w:numPr>
+          <w:ilvl w:val="0"/>
+          <w:numId w:val="1"/>
+        </w:numPr>
+        <w:ind w:left="720" w:hanging="360"/>
+        <w:rPr>
+          <w:u w:val="none"/>
+        </w:rPr>
+      </w:pPr>
+      <w:r>
+        <w:rPr>
+          <w:rtl w:val="0"/>
+        </w:rPr>
+        <w:t xml:space="preserve">Running Linux Containers on Windows</w:t>
+      </w:r>
+    </w:p>
+    <w:p>
+      <w:pPr>
+        <w:numPr>
+          <w:ilvl w:val="1"/>
+          <w:numId w:val="1"/>
+        </w:numPr>
+        <w:ind w:left="1440" w:hanging="360"/>
+        <w:rPr>
+          <w:u w:val="none"/>
+        </w:rPr>
+      </w:pPr>
+      <w:r>
+        <w:rPr>
+          <w:rtl w:val="0"/>
+        </w:rPr>
+        <w:t xml:space="preserve">‘docker ps’: show running processes inside of docker</w:t>
+      </w:r>
+    </w:p>
+    <w:p>
+      <w:pPr>
+        <w:numPr>
+          <w:ilvl w:val="2"/>
+          <w:numId w:val="1"/>
+        </w:numPr>
+        <w:ind w:left="2160" w:hanging="360"/>
+        <w:rPr>
+          <w:u w:val="none"/>
+        </w:rPr>
+      </w:pPr>
+      <w:r>
+        <w:rPr>
+          <w:rtl w:val="0"/>
+        </w:rPr>
+        <w:t xml:space="preserve">ps: process status</w:t>
+      </w:r>
+    </w:p>
+    <w:p>
+      <w:pPr>
+        <w:numPr>
+          <w:ilvl w:val="1"/>
+          <w:numId w:val="1"/>
+        </w:numPr>
+        <w:ind w:left="1440" w:hanging="360"/>
+        <w:rPr>
+          <w:u w:val="none"/>
+        </w:rPr>
+      </w:pPr>
+      <w:r>
+        <w:rPr>
+          <w:rtl w:val="0"/>
+        </w:rPr>
+        <w:t xml:space="preserve">Containers are just running applications</w:t>
+      </w:r>
+    </w:p>
+    <w:p>
+      <w:pPr>
+        <w:numPr>
+          <w:ilvl w:val="1"/>
+          <w:numId w:val="1"/>
+        </w:numPr>
+        <w:ind w:left="1440" w:hanging="360"/>
+        <w:rPr>
+          <w:u w:val="none"/>
+        </w:rPr>
+      </w:pPr>
+      <w:r>
+        <w:rPr>
+          <w:rtl w:val="0"/>
+        </w:rPr>
+        <w:t xml:space="preserve">‘docker run hello-world’</w:t>
+      </w:r>
+    </w:p>
+    <w:p>
+      <w:pPr>
+        <w:numPr>
+          <w:ilvl w:val="2"/>
+          <w:numId w:val="1"/>
+        </w:numPr>
+        <w:ind w:left="2160" w:hanging="360"/>
+        <w:rPr>
+          <w:u w:val="none"/>
+        </w:rPr>
+      </w:pPr>
+      <w:r>
+        <w:rPr>
+          <w:rtl w:val="0"/>
+        </w:rPr>
+        <w:t xml:space="preserve">Hello-world is the image we will download and take and create container and run it</w:t>
+      </w:r>
+    </w:p>
+    <w:p>
+      <w:pPr>
+        <w:numPr>
+          <w:ilvl w:val="2"/>
+          <w:numId w:val="1"/>
+        </w:numPr>
+        <w:ind w:left="2160" w:hanging="360"/>
+        <w:rPr>
+          <w:u w:val="none"/>
+        </w:rPr>
+      </w:pPr>
+      <w:r>
+        <w:rPr>
+          <w:rtl w:val="0"/>
+        </w:rPr>
+        <w:t xml:space="preserve">Simple application that runs then exits</w:t>
+      </w:r>
+    </w:p>
+    <w:p>
+      <w:pPr>
+        <w:numPr>
+          <w:ilvl w:val="1"/>
+          <w:numId w:val="1"/>
+        </w:numPr>
+        <w:ind w:left="1440" w:hanging="360"/>
+        <w:rPr>
+          <w:u w:val="none"/>
+        </w:rPr>
+      </w:pPr>
+      <w:r>
+        <w:rPr>
+          <w:rtl w:val="0"/>
+        </w:rPr>
+        <w:t xml:space="preserve">‘docker run -p [host port]:[container port] nginx’</w:t>
+      </w:r>
+    </w:p>
+    <w:p>
+      <w:pPr>
+        <w:numPr>
+          <w:ilvl w:val="2"/>
+          <w:numId w:val="1"/>
+        </w:numPr>
+        <w:ind w:left="2160" w:hanging="360"/>
+        <w:rPr>
+          <w:u w:val="none"/>
+        </w:rPr>
+      </w:pPr>
+      <w:r>
+        <w:rPr>
+          <w:rtl w:val="0"/>
+        </w:rPr>
+        <w:t xml:space="preserve">Since its a web server, will need to specify port number</w:t>
+      </w:r>
+    </w:p>
+    <w:p>
+      <w:pPr>
+        <w:numPr>
+          <w:ilvl w:val="2"/>
+          <w:numId w:val="1"/>
+        </w:numPr>
+        <w:ind w:left="2160" w:hanging="360"/>
+        <w:rPr>
+          <w:u w:val="none"/>
+        </w:rPr>
+      </w:pPr>
+      <w:r>
+        <w:rPr>
+          <w:rtl w:val="0"/>
+        </w:rPr>
+      </w:r>
+    </w:p>
     <w:sectPr>
+      <w:footerReference r:id="rId6" w:type="default"/>
       <w:pgSz w:h="15840" w:w="12240"/>
       <w:pgMar w:bottom="1440" w:top="1440" w:left="1440" w:right="1440" w:header="720" w:footer="720"/>
       <w:pgNumType w:start="1"/>
     </w:sectPr>
   </w:body>
 </w:document>
+</file>
+
+<file path=word/footer1.xml><?xml version="1.0" encoding="utf-8"?>
+<w:ftr xmlns:mc="http://schemas.openxmlformats.org/markup-compatibility/2006" xmlns:o="urn:schemas-microsoft-com:office:office" xmlns:r="http://schemas.openxmlformats.org/officeDocument/2006/relationships" xmlns:m="http://schemas.openxmlformats.org/officeDocument/2006/math" xmlns:v="urn:schemas-microsoft-com:vml" xmlns:wp="http://schemas.openxmlformats.org/drawingml/2006/wordprocessingDrawing" xmlns:w10="urn:schemas-microsoft-com:office:word" xmlns:w="http://schemas.openxmlformats.org/wordprocessingml/2006/main" xmlns:wne="http://schemas.microsoft.com/office/word/2006/wordml" xmlns:sl="http://schemas.openxmlformats.org/schemaLibrary/2006/main" xmlns:a="http://schemas.openxmlformats.org/drawingml/2006/main" xmlns:pic="http://schemas.openxmlformats.org/drawingml/2006/picture" xmlns:c="http://schemas.openxmlformats.org/drawingml/2006/chart" xmlns:lc="http://schemas.openxmlformats.org/drawingml/2006/lockedCanvas" xmlns:dgm="http://schemas.openxmlformats.org/drawingml/2006/diagram" xmlns:wps="http://schemas.microsoft.com/office/word/2010/wordprocessingShape" xmlns:wpg="http://schemas.microsoft.com/office/word/2010/wordprocessingGroup" xmlns:w14="http://schemas.microsoft.com/office/word/2010/wordml" xmlns:w15="http://schemas.microsoft.com/office/word/2012/wordml">
+  <w:p>
+    <w:pPr>
+      <w:rPr/>
+    </w:pPr>
+    <w:r>
+      <w:rPr>
+        <w:rtl w:val="0"/>
+      </w:rPr>
+    </w:r>
+  </w:p>
+</w:ftr>
 </file>
 
 <file path=word/numbering.xml><?xml version="1.0" encoding="utf-8"?>

--- a/Docker on Windows.docx
+++ b/Docker on Windows.docx
@@ -19,6 +19,11 @@
         </w:rPr>
         <w:t xml:space="preserve">Course Overview</w:t>
       </w:r>
+      <w:r>
+        <w:rPr>
+          <w:rtl w:val="0"/>
+        </w:rPr>
+      </w:r>
     </w:p>
     <w:p>
       <w:pPr>
@@ -37,6 +42,11 @@
         </w:rPr>
         <w:t xml:space="preserve">Installing docker(docker for windows vs docker on windows)</w:t>
       </w:r>
+      <w:r>
+        <w:rPr>
+          <w:rtl w:val="0"/>
+        </w:rPr>
+      </w:r>
     </w:p>
     <w:p>
       <w:pPr>
@@ -55,6 +65,11 @@
         </w:rPr>
         <w:t xml:space="preserve">Command line</w:t>
       </w:r>
+      <w:r>
+        <w:rPr>
+          <w:rtl w:val="0"/>
+        </w:rPr>
+      </w:r>
     </w:p>
     <w:p>
       <w:pPr>
@@ -73,6 +88,11 @@
         </w:rPr>
         <w:t xml:space="preserve">Host static web site</w:t>
       </w:r>
+      <w:r>
+        <w:rPr>
+          <w:rtl w:val="0"/>
+        </w:rPr>
+      </w:r>
     </w:p>
     <w:p>
       <w:pPr>
@@ -91,6 +111,11 @@
         </w:rPr>
         <w:t xml:space="preserve">Build images</w:t>
       </w:r>
+      <w:r>
+        <w:rPr>
+          <w:rtl w:val="0"/>
+        </w:rPr>
+      </w:r>
     </w:p>
     <w:p>
       <w:pPr>
@@ -109,6 +134,11 @@
         </w:rPr>
         <w:t xml:space="preserve">Databases in containers</w:t>
       </w:r>
+      <w:r>
+        <w:rPr>
+          <w:rtl w:val="0"/>
+        </w:rPr>
+      </w:r>
     </w:p>
     <w:p>
       <w:pPr>
@@ -127,6 +157,11 @@
         </w:rPr>
         <w:t xml:space="preserve">Web application and databases with docker compose</w:t>
       </w:r>
+      <w:r>
+        <w:rPr>
+          <w:rtl w:val="0"/>
+        </w:rPr>
+      </w:r>
     </w:p>
     <w:p>
       <w:pPr>
@@ -145,6 +180,11 @@
         </w:rPr>
         <w:t xml:space="preserve">Installing Software Is Often Pai..</w:t>
       </w:r>
+      <w:r>
+        <w:rPr>
+          <w:rtl w:val="0"/>
+        </w:rPr>
+      </w:r>
     </w:p>
     <w:p>
       <w:pPr>
@@ -163,6 +203,11 @@
         </w:rPr>
         <w:t xml:space="preserve">Docker simplifies software interaction</w:t>
       </w:r>
+      <w:r>
+        <w:rPr>
+          <w:rtl w:val="0"/>
+        </w:rPr>
+      </w:r>
     </w:p>
     <w:p>
       <w:pPr>
@@ -181,6 +226,11 @@
         </w:rPr>
         <w:t xml:space="preserve">Installing, starting, stoping, building, etc</w:t>
       </w:r>
+      <w:r>
+        <w:rPr>
+          <w:rtl w:val="0"/>
+        </w:rPr>
+      </w:r>
     </w:p>
     <w:p>
       <w:pPr>
@@ -199,6 +249,11 @@
         </w:rPr>
         <w:t xml:space="preserve">Challenges Discovering Software</w:t>
       </w:r>
+      <w:r>
+        <w:rPr>
+          <w:rtl w:val="0"/>
+        </w:rPr>
+      </w:r>
     </w:p>
     <w:p>
       <w:pPr>
@@ -217,6 +272,11 @@
         </w:rPr>
         <w:t xml:space="preserve">Find correct version</w:t>
       </w:r>
+      <w:r>
+        <w:rPr>
+          <w:rtl w:val="0"/>
+        </w:rPr>
+      </w:r>
     </w:p>
     <w:p>
       <w:pPr>
@@ -235,6 +295,11 @@
         </w:rPr>
         <w:t xml:space="preserve">Then download it</w:t>
       </w:r>
+      <w:r>
+        <w:rPr>
+          <w:rtl w:val="0"/>
+        </w:rPr>
+      </w:r>
     </w:p>
     <w:p>
       <w:pPr>
@@ -253,6 +318,11 @@
         </w:rPr>
         <w:t xml:space="preserve">Extract it and run installer</w:t>
       </w:r>
+      <w:r>
+        <w:rPr>
+          <w:rtl w:val="0"/>
+        </w:rPr>
+      </w:r>
     </w:p>
     <w:p>
       <w:pPr>
@@ -271,6 +341,11 @@
         </w:rPr>
         <w:t xml:space="preserve">Run it</w:t>
       </w:r>
+      <w:r>
+        <w:rPr>
+          <w:rtl w:val="0"/>
+        </w:rPr>
+      </w:r>
     </w:p>
     <w:p>
       <w:pPr>
@@ -289,6 +364,11 @@
         </w:rPr>
         <w:t xml:space="preserve">Challenges with Software Installation</w:t>
       </w:r>
+      <w:r>
+        <w:rPr>
+          <w:rtl w:val="0"/>
+        </w:rPr>
+      </w:r>
     </w:p>
     <w:p>
       <w:pPr>
@@ -307,6 +387,11 @@
         </w:rPr>
         <w:t xml:space="preserve">OS/Build compatibility</w:t>
       </w:r>
+      <w:r>
+        <w:rPr>
+          <w:rtl w:val="0"/>
+        </w:rPr>
+      </w:r>
     </w:p>
     <w:p>
       <w:pPr>
@@ -325,6 +410,11 @@
         </w:rPr>
         <w:t xml:space="preserve">Format</w:t>
       </w:r>
+      <w:r>
+        <w:rPr>
+          <w:rtl w:val="0"/>
+        </w:rPr>
+      </w:r>
     </w:p>
     <w:p>
       <w:pPr>
@@ -343,6 +433,11 @@
         </w:rPr>
         <w:t xml:space="preserve">Source, executable, executable + libraries, executable + libraries + runtime</w:t>
       </w:r>
+      <w:r>
+        <w:rPr>
+          <w:rtl w:val="0"/>
+        </w:rPr>
+      </w:r>
     </w:p>
     <w:p>
       <w:pPr>
@@ -361,6 +456,11 @@
         </w:rPr>
         <w:t xml:space="preserve">Installers, package managers, manual install</w:t>
       </w:r>
+      <w:r>
+        <w:rPr>
+          <w:rtl w:val="0"/>
+        </w:rPr>
+      </w:r>
     </w:p>
     <w:p>
       <w:pPr>
@@ -379,6 +479,11 @@
         </w:rPr>
         <w:t xml:space="preserve">Challenges with Running Software</w:t>
       </w:r>
+      <w:r>
+        <w:rPr>
+          <w:rtl w:val="0"/>
+        </w:rPr>
+      </w:r>
     </w:p>
     <w:p>
       <w:pPr>
@@ -397,6 +502,11 @@
         </w:rPr>
         <w:t xml:space="preserve">Documentation</w:t>
       </w:r>
+      <w:r>
+        <w:rPr>
+          <w:rtl w:val="0"/>
+        </w:rPr>
+      </w:r>
     </w:p>
     <w:p>
       <w:pPr>
@@ -415,6 +525,11 @@
         </w:rPr>
         <w:t xml:space="preserve">Path of software</w:t>
       </w:r>
+      <w:r>
+        <w:rPr>
+          <w:rtl w:val="0"/>
+        </w:rPr>
+      </w:r>
     </w:p>
     <w:p>
       <w:pPr>
@@ -433,6 +548,11 @@
         </w:rPr>
         <w:t xml:space="preserve">Staring, stoping</w:t>
       </w:r>
+      <w:r>
+        <w:rPr>
+          <w:rtl w:val="0"/>
+        </w:rPr>
+      </w:r>
     </w:p>
     <w:p>
       <w:pPr>
@@ -451,6 +571,11 @@
         </w:rPr>
         <w:t xml:space="preserve">Service registration</w:t>
       </w:r>
+      <w:r>
+        <w:rPr>
+          <w:rtl w:val="0"/>
+        </w:rPr>
+      </w:r>
     </w:p>
     <w:p>
       <w:pPr>
@@ -469,6 +594,11 @@
         </w:rPr>
         <w:t xml:space="preserve">Licenses</w:t>
       </w:r>
+      <w:r>
+        <w:rPr>
+          <w:rtl w:val="0"/>
+        </w:rPr>
+      </w:r>
     </w:p>
     <w:p>
       <w:pPr>
@@ -487,6 +617,11 @@
         </w:rPr>
         <w:t xml:space="preserve">Installing and running dependencies</w:t>
       </w:r>
+      <w:r>
+        <w:rPr>
+          <w:rtl w:val="0"/>
+        </w:rPr>
+      </w:r>
     </w:p>
     <w:p>
       <w:pPr>
@@ -505,6 +640,11 @@
         </w:rPr>
         <w:t xml:space="preserve">Security and sandboxing</w:t>
       </w:r>
+      <w:r>
+        <w:rPr>
+          <w:rtl w:val="0"/>
+        </w:rPr>
+      </w:r>
     </w:p>
     <w:p>
       <w:pPr>
@@ -523,6 +663,11 @@
         </w:rPr>
         <w:t xml:space="preserve">Breaking changes updates</w:t>
       </w:r>
+      <w:r>
+        <w:rPr>
+          <w:rtl w:val="0"/>
+        </w:rPr>
+      </w:r>
     </w:p>
     <w:p>
       <w:pPr>
@@ -541,6 +686,11 @@
         </w:rPr>
         <w:t xml:space="preserve">Containers Are About Software</w:t>
       </w:r>
+      <w:r>
+        <w:rPr>
+          <w:rtl w:val="0"/>
+        </w:rPr>
+      </w:r>
     </w:p>
     <w:p>
       <w:pPr>
@@ -559,6 +709,11 @@
         </w:rPr>
         <w:t xml:space="preserve">Docker and containers are about running software</w:t>
       </w:r>
+      <w:r>
+        <w:rPr>
+          <w:rtl w:val="0"/>
+        </w:rPr>
+      </w:r>
     </w:p>
     <w:p>
       <w:pPr>
@@ -577,6 +732,11 @@
         </w:rPr>
         <w:t xml:space="preserve">Image: packaged up application</w:t>
       </w:r>
+      <w:r>
+        <w:rPr>
+          <w:rtl w:val="0"/>
+        </w:rPr>
+      </w:r>
     </w:p>
     <w:p>
       <w:pPr>
@@ -595,6 +755,11 @@
         </w:rPr>
         <w:t xml:space="preserve">Kinda like a zip file</w:t>
       </w:r>
+      <w:r>
+        <w:rPr>
+          <w:rtl w:val="0"/>
+        </w:rPr>
+      </w:r>
     </w:p>
     <w:p>
       <w:pPr>
@@ -613,6 +778,11 @@
         </w:rPr>
         <w:t xml:space="preserve">Installing and Running MongoDB</w:t>
       </w:r>
+      <w:r>
+        <w:rPr>
+          <w:rtl w:val="0"/>
+        </w:rPr>
+      </w:r>
     </w:p>
     <w:p>
       <w:pPr>
@@ -631,6 +801,11 @@
         </w:rPr>
         <w:t xml:space="preserve">Traditional</w:t>
       </w:r>
+      <w:r>
+        <w:rPr>
+          <w:rtl w:val="0"/>
+        </w:rPr>
+      </w:r>
     </w:p>
     <w:p>
       <w:pPr>
@@ -649,6 +824,11 @@
         </w:rPr>
         <w:t xml:space="preserve">Search for mongodb</w:t>
       </w:r>
+      <w:r>
+        <w:rPr>
+          <w:rtl w:val="0"/>
+        </w:rPr>
+      </w:r>
     </w:p>
     <w:p>
       <w:pPr>
@@ -667,6 +847,11 @@
         </w:rPr>
         <w:t xml:space="preserve">Download right version</w:t>
       </w:r>
+      <w:r>
+        <w:rPr>
+          <w:rtl w:val="0"/>
+        </w:rPr>
+      </w:r>
     </w:p>
     <w:p>
       <w:pPr>
@@ -685,6 +870,11 @@
         </w:rPr>
         <w:t xml:space="preserve">Run installer</w:t>
       </w:r>
+      <w:r>
+        <w:rPr>
+          <w:rtl w:val="0"/>
+        </w:rPr>
+      </w:r>
     </w:p>
     <w:p>
       <w:pPr>
@@ -703,6 +893,11 @@
         </w:rPr>
         <w:t xml:space="preserve">Set up mongodb environment</w:t>
       </w:r>
+      <w:r>
+        <w:rPr>
+          <w:rtl w:val="0"/>
+        </w:rPr>
+      </w:r>
     </w:p>
     <w:p>
       <w:pPr>
@@ -721,6 +916,11 @@
         </w:rPr>
         <w:t xml:space="preserve">Make data directory</w:t>
       </w:r>
+      <w:r>
+        <w:rPr>
+          <w:rtl w:val="0"/>
+        </w:rPr>
+      </w:r>
     </w:p>
     <w:p>
       <w:pPr>
@@ -739,6 +939,11 @@
         </w:rPr>
         <w:t xml:space="preserve">Then run mongod.exe</w:t>
       </w:r>
+      <w:r>
+        <w:rPr>
+          <w:rtl w:val="0"/>
+        </w:rPr>
+      </w:r>
     </w:p>
     <w:p>
       <w:pPr>
@@ -757,6 +962,11 @@
         </w:rPr>
         <w:t xml:space="preserve">Run mono.exe</w:t>
       </w:r>
+      <w:r>
+        <w:rPr>
+          <w:rtl w:val="0"/>
+        </w:rPr>
+      </w:r>
     </w:p>
     <w:p>
       <w:pPr>
@@ -775,6 +985,11 @@
         </w:rPr>
         <w:t xml:space="preserve">Finding Software on Docker Hub</w:t>
       </w:r>
+      <w:r>
+        <w:rPr>
+          <w:rtl w:val="0"/>
+        </w:rPr>
+      </w:r>
     </w:p>
     <w:p>
       <w:pPr>
@@ -793,6 +1008,11 @@
         </w:rPr>
         <w:t xml:space="preserve">Search for mongodb docker</w:t>
       </w:r>
+      <w:r>
+        <w:rPr>
+          <w:rtl w:val="0"/>
+        </w:rPr>
+      </w:r>
     </w:p>
     <w:p>
       <w:pPr>
@@ -811,6 +1031,11 @@
         </w:rPr>
         <w:t xml:space="preserve">Click on ‘library/mongo’</w:t>
       </w:r>
+      <w:r>
+        <w:rPr>
+          <w:rtl w:val="0"/>
+        </w:rPr>
+      </w:r>
     </w:p>
     <w:p>
       <w:pPr>
@@ -829,6 +1054,11 @@
         </w:rPr>
         <w:t xml:space="preserve">Pull the image(docker pull)</w:t>
       </w:r>
+      <w:r>
+        <w:rPr>
+          <w:rtl w:val="0"/>
+        </w:rPr>
+      </w:r>
     </w:p>
     <w:p>
       <w:pPr>
@@ -847,6 +1077,11 @@
         </w:rPr>
         <w:t xml:space="preserve">Contains application and dependency</w:t>
       </w:r>
+      <w:r>
+        <w:rPr>
+          <w:rtl w:val="0"/>
+        </w:rPr>
+      </w:r>
     </w:p>
     <w:p>
       <w:pPr>
@@ -865,6 +1100,11 @@
         </w:rPr>
         <w:t xml:space="preserve">Downloading Software with docker</w:t>
       </w:r>
+      <w:r>
+        <w:rPr>
+          <w:rtl w:val="0"/>
+        </w:rPr>
+      </w:r>
     </w:p>
     <w:p>
       <w:pPr>
@@ -883,6 +1123,11 @@
         </w:rPr>
         <w:t xml:space="preserve">Type ‘docker pull mongo:windowsservercore’</w:t>
       </w:r>
+      <w:r>
+        <w:rPr>
+          <w:rtl w:val="0"/>
+        </w:rPr>
+      </w:r>
     </w:p>
     <w:p>
       <w:pPr>
@@ -901,6 +1146,11 @@
         </w:rPr>
         <w:t xml:space="preserve">Instead of installing the software we create container</w:t>
       </w:r>
+      <w:r>
+        <w:rPr>
+          <w:rtl w:val="0"/>
+        </w:rPr>
+      </w:r>
     </w:p>
     <w:p>
       <w:pPr>
@@ -919,6 +1169,11 @@
         </w:rPr>
         <w:t xml:space="preserve">A stopped container is like installed software</w:t>
       </w:r>
+      <w:r>
+        <w:rPr>
+          <w:rtl w:val="0"/>
+        </w:rPr>
+      </w:r>
     </w:p>
     <w:p>
       <w:pPr>
@@ -937,6 +1192,11 @@
         </w:rPr>
         <w:t xml:space="preserve">Take image and run it in a container</w:t>
       </w:r>
+      <w:r>
+        <w:rPr>
+          <w:rtl w:val="0"/>
+        </w:rPr>
+      </w:r>
     </w:p>
     <w:p>
       <w:pPr>
@@ -955,6 +1215,11 @@
         </w:rPr>
         <w:t xml:space="preserve">Container: like installed software</w:t>
       </w:r>
+      <w:r>
+        <w:rPr>
+          <w:rtl w:val="0"/>
+        </w:rPr>
+      </w:r>
     </w:p>
     <w:p>
       <w:pPr>
@@ -973,6 +1238,11 @@
         </w:rPr>
         <w:t xml:space="preserve">Install step</w:t>
       </w:r>
+      <w:r>
+        <w:rPr>
+          <w:rtl w:val="0"/>
+        </w:rPr>
+      </w:r>
     </w:p>
     <w:p>
       <w:pPr>
@@ -991,6 +1261,11 @@
         </w:rPr>
         <w:t xml:space="preserve">Running container</w:t>
       </w:r>
+      <w:r>
+        <w:rPr>
+          <w:rtl w:val="0"/>
+        </w:rPr>
+      </w:r>
     </w:p>
     <w:p>
       <w:pPr>
@@ -1009,6 +1284,11 @@
         </w:rPr>
         <w:t xml:space="preserve">Run step</w:t>
       </w:r>
+      <w:r>
+        <w:rPr>
+          <w:rtl w:val="0"/>
+        </w:rPr>
+      </w:r>
     </w:p>
     <w:p>
       <w:pPr>
@@ -1027,6 +1307,11 @@
         </w:rPr>
         <w:t xml:space="preserve">Running Software in a Container</w:t>
       </w:r>
+      <w:r>
+        <w:rPr>
+          <w:rtl w:val="0"/>
+        </w:rPr>
+      </w:r>
     </w:p>
     <w:p>
       <w:pPr>
@@ -1045,6 +1330,11 @@
         </w:rPr>
         <w:t xml:space="preserve">‘docker run’ does all the steps above</w:t>
       </w:r>
+      <w:r>
+        <w:rPr>
+          <w:rtl w:val="0"/>
+        </w:rPr>
+      </w:r>
     </w:p>
     <w:p>
       <w:pPr>
@@ -1063,6 +1353,11 @@
         </w:rPr>
         <w:t xml:space="preserve">It will find and pull image</w:t>
       </w:r>
+      <w:r>
+        <w:rPr>
+          <w:rtl w:val="0"/>
+        </w:rPr>
+      </w:r>
     </w:p>
     <w:p>
       <w:pPr>
@@ -1081,6 +1376,11 @@
         </w:rPr>
         <w:t xml:space="preserve">It will spin up container</w:t>
       </w:r>
+      <w:r>
+        <w:rPr>
+          <w:rtl w:val="0"/>
+        </w:rPr>
+      </w:r>
     </w:p>
     <w:p>
       <w:pPr>
@@ -1099,6 +1399,11 @@
         </w:rPr>
         <w:t xml:space="preserve">Then run container</w:t>
       </w:r>
+      <w:r>
+        <w:rPr>
+          <w:rtl w:val="0"/>
+        </w:rPr>
+      </w:r>
     </w:p>
     <w:p>
       <w:pPr>
@@ -1117,6 +1422,11 @@
         </w:rPr>
         <w:t xml:space="preserve">Type ‘docker run [image]:windowsservercore’</w:t>
       </w:r>
+      <w:r>
+        <w:rPr>
+          <w:rtl w:val="0"/>
+        </w:rPr>
+      </w:r>
     </w:p>
     <w:p>
       <w:pPr>
@@ -1135,6 +1445,11 @@
         </w:rPr>
         <w:t xml:space="preserve">Windowsservercore specifies a window container</w:t>
       </w:r>
+      <w:r>
+        <w:rPr>
+          <w:rtl w:val="0"/>
+        </w:rPr>
+      </w:r>
     </w:p>
     <w:p>
       <w:pPr>
@@ -1153,6 +1468,11 @@
         </w:rPr>
         <w:t xml:space="preserve">Command prompt will be attached to container</w:t>
       </w:r>
+      <w:r>
+        <w:rPr>
+          <w:rtl w:val="0"/>
+        </w:rPr>
+      </w:r>
     </w:p>
     <w:p>
       <w:pPr>
@@ -1171,6 +1491,11 @@
         </w:rPr>
         <w:t xml:space="preserve">Locked up with the output of the running process</w:t>
       </w:r>
+      <w:r>
+        <w:rPr>
+          <w:rtl w:val="0"/>
+        </w:rPr>
+      </w:r>
     </w:p>
     <w:p>
       <w:pPr>
@@ -1189,6 +1514,11 @@
         </w:rPr>
         <w:t xml:space="preserve">Type ‘docker exec -it 27 mongo’</w:t>
       </w:r>
+      <w:r>
+        <w:rPr>
+          <w:rtl w:val="0"/>
+        </w:rPr>
+      </w:r>
     </w:p>
     <w:p>
       <w:pPr>
@@ -1207,6 +1537,11 @@
         </w:rPr>
         <w:t xml:space="preserve">To connect to mongo server</w:t>
       </w:r>
+      <w:r>
+        <w:rPr>
+          <w:rtl w:val="0"/>
+        </w:rPr>
+      </w:r>
     </w:p>
     <w:p>
       <w:pPr>
@@ -1225,6 +1560,11 @@
         </w:rPr>
         <w:t xml:space="preserve">‘docker create’ if you just want to create a container</w:t>
       </w:r>
+      <w:r>
+        <w:rPr>
+          <w:rtl w:val="0"/>
+        </w:rPr>
+      </w:r>
     </w:p>
     <w:p>
       <w:pPr>
@@ -1243,6 +1583,11 @@
         </w:rPr>
         <w:t xml:space="preserve">A Running Container is Just A</w:t>
       </w:r>
+      <w:r>
+        <w:rPr>
+          <w:rtl w:val="0"/>
+        </w:rPr>
+      </w:r>
     </w:p>
     <w:p>
       <w:pPr>
@@ -1261,6 +1606,11 @@
         </w:rPr>
         <w:t xml:space="preserve">Find the software on docker hub</w:t>
       </w:r>
+      <w:r>
+        <w:rPr>
+          <w:rtl w:val="0"/>
+        </w:rPr>
+      </w:r>
     </w:p>
     <w:p>
       <w:pPr>
@@ -1279,6 +1629,11 @@
         </w:rPr>
         <w:t xml:space="preserve">Download the software with docker pull, comes down as an image</w:t>
       </w:r>
+      <w:r>
+        <w:rPr>
+          <w:rtl w:val="0"/>
+        </w:rPr>
+      </w:r>
     </w:p>
     <w:p>
       <w:pPr>
@@ -1297,6 +1652,11 @@
         </w:rPr>
         <w:t xml:space="preserve">Much like a zip file or msi installer</w:t>
       </w:r>
+      <w:r>
+        <w:rPr>
+          <w:rtl w:val="0"/>
+        </w:rPr>
+      </w:r>
     </w:p>
     <w:p>
       <w:pPr>
@@ -1315,6 +1675,11 @@
         </w:rPr>
         <w:t xml:space="preserve">An image is an application packaging format</w:t>
       </w:r>
+      <w:r>
+        <w:rPr>
+          <w:rtl w:val="0"/>
+        </w:rPr>
+      </w:r>
     </w:p>
     <w:p>
       <w:pPr>
@@ -1333,6 +1698,11 @@
         </w:rPr>
         <w:t xml:space="preserve">Instead of installing the software, we create a container</w:t>
       </w:r>
+      <w:r>
+        <w:rPr>
+          <w:rtl w:val="0"/>
+        </w:rPr>
+      </w:r>
     </w:p>
     <w:p>
       <w:pPr>
@@ -1351,6 +1721,11 @@
         </w:rPr>
         <w:t xml:space="preserve">A stopped container is like installed software</w:t>
       </w:r>
+      <w:r>
+        <w:rPr>
+          <w:rtl w:val="0"/>
+        </w:rPr>
+      </w:r>
     </w:p>
     <w:p>
       <w:pPr>
@@ -1369,6 +1744,11 @@
         </w:rPr>
         <w:t xml:space="preserve">Can use ‘docker create’ to just create a container</w:t>
       </w:r>
+      <w:r>
+        <w:rPr>
+          <w:rtl w:val="0"/>
+        </w:rPr>
+      </w:r>
     </w:p>
     <w:p>
       <w:pPr>
@@ -1387,6 +1767,11 @@
         </w:rPr>
         <w:t xml:space="preserve">Then we run the container</w:t>
       </w:r>
+      <w:r>
+        <w:rPr>
+          <w:rtl w:val="0"/>
+        </w:rPr>
+      </w:r>
     </w:p>
     <w:p>
       <w:pPr>
@@ -1405,6 +1790,11 @@
         </w:rPr>
         <w:t xml:space="preserve">Running the container is exactly like running an exe</w:t>
       </w:r>
+      <w:r>
+        <w:rPr>
+          <w:rtl w:val="0"/>
+        </w:rPr>
+      </w:r>
     </w:p>
     <w:p>
       <w:pPr>
@@ -1423,14 +1813,20 @@
         </w:rPr>
         <w:t xml:space="preserve">We often use ‘docker run’ to orchestrate all these steps with on command</w:t>
       </w:r>
-    </w:p>
-    <w:p>
-      <w:pPr>
-        <w:numPr>
-          <w:ilvl w:val="1"/>
-          <w:numId w:val="1"/>
-        </w:numPr>
-        <w:ind w:left="1440" w:hanging="360"/>
+      <w:r>
+        <w:rPr>
+          <w:rtl w:val="0"/>
+        </w:rPr>
+      </w:r>
+    </w:p>
+    <w:p>
+      <w:pPr>
+        <w:numPr>
+          <w:ilvl w:val="1"/>
+          <w:numId w:val="1"/>
+        </w:numPr>
+        <w:ind w:left="1440" w:hanging="360"/>
+        <w:rPr/>
       </w:pPr>
       <w:r>
         <w:rPr>
@@ -1446,6 +1842,7 @@
           <w:numId w:val="1"/>
         </w:numPr>
         <w:ind w:left="2160" w:hanging="360"/>
+        <w:rPr/>
       </w:pPr>
       <w:r>
         <w:rPr>
@@ -1471,6 +1868,11 @@
         </w:rPr>
         <w:t xml:space="preserve">Type ‘docker exec -it 27 powershell’ to run powershell inside of hte container</w:t>
       </w:r>
+      <w:r>
+        <w:rPr>
+          <w:rtl w:val="0"/>
+        </w:rPr>
+      </w:r>
     </w:p>
     <w:p>
       <w:pPr>
@@ -1489,6 +1891,11 @@
         </w:rPr>
         <w:t xml:space="preserve">A container is like process namespace</w:t>
       </w:r>
+      <w:r>
+        <w:rPr>
+          <w:rtl w:val="0"/>
+        </w:rPr>
+      </w:r>
     </w:p>
     <w:p>
       <w:pPr>
@@ -1507,6 +1914,11 @@
         </w:rPr>
         <w:t xml:space="preserve">Application launched via container is the same as if we had launched the application normally</w:t>
       </w:r>
+      <w:r>
+        <w:rPr>
+          <w:rtl w:val="0"/>
+        </w:rPr>
+      </w:r>
     </w:p>
     <w:p>
       <w:pPr>
@@ -1525,6 +1937,11 @@
         </w:rPr>
         <w:t xml:space="preserve">Containers are special ways to work with them software/applications</w:t>
       </w:r>
+      <w:r>
+        <w:rPr>
+          <w:rtl w:val="0"/>
+        </w:rPr>
+      </w:r>
     </w:p>
     <w:p>
       <w:pPr>
@@ -1543,6 +1960,11 @@
         </w:rPr>
         <w:t xml:space="preserve">A running container contains one or more running applications</w:t>
       </w:r>
+      <w:r>
+        <w:rPr>
+          <w:rtl w:val="0"/>
+        </w:rPr>
+      </w:r>
     </w:p>
     <w:p>
       <w:pPr>
@@ -1561,6 +1983,11 @@
         </w:rPr>
         <w:t xml:space="preserve">Stopping Apps in a Containers</w:t>
       </w:r>
+      <w:r>
+        <w:rPr>
+          <w:rtl w:val="0"/>
+        </w:rPr>
+      </w:r>
     </w:p>
     <w:p>
       <w:pPr>
@@ -1579,6 +2006,11 @@
         </w:rPr>
         <w:t xml:space="preserve">Type ‘docker ps’ to look at running processes</w:t>
       </w:r>
+      <w:r>
+        <w:rPr>
+          <w:rtl w:val="0"/>
+        </w:rPr>
+      </w:r>
     </w:p>
     <w:p>
       <w:pPr>
@@ -1597,6 +2029,11 @@
         </w:rPr>
         <w:t xml:space="preserve">Type ‘docker stop [container id]’ to stops the running software in the container</w:t>
       </w:r>
+      <w:r>
+        <w:rPr>
+          <w:rtl w:val="0"/>
+        </w:rPr>
+      </w:r>
     </w:p>
     <w:p>
       <w:pPr>
@@ -1615,6 +2052,11 @@
         </w:rPr>
         <w:t xml:space="preserve">Why Docker and Containers</w:t>
       </w:r>
+      <w:r>
+        <w:rPr>
+          <w:rtl w:val="0"/>
+        </w:rPr>
+      </w:r>
     </w:p>
     <w:p>
       <w:pPr>
@@ -1633,6 +2075,11 @@
         </w:rPr>
         <w:t xml:space="preserve">Docker hub has all the software we can use</w:t>
       </w:r>
+      <w:r>
+        <w:rPr>
+          <w:rtl w:val="0"/>
+        </w:rPr>
+      </w:r>
     </w:p>
     <w:p>
       <w:pPr>
@@ -1651,6 +2098,11 @@
         </w:rPr>
         <w:t xml:space="preserve">Repository hold images</w:t>
       </w:r>
+      <w:r>
+        <w:rPr>
+          <w:rtl w:val="0"/>
+        </w:rPr>
+      </w:r>
     </w:p>
     <w:p>
       <w:pPr>
@@ -1669,6 +2121,11 @@
         </w:rPr>
         <w:t xml:space="preserve">Stats about software</w:t>
       </w:r>
+      <w:r>
+        <w:rPr>
+          <w:rtl w:val="0"/>
+        </w:rPr>
+      </w:r>
     </w:p>
     <w:p>
       <w:pPr>
@@ -1687,6 +2144,11 @@
         </w:rPr>
         <w:t xml:space="preserve">Can be trusted, official images</w:t>
       </w:r>
+      <w:r>
+        <w:rPr>
+          <w:rtl w:val="0"/>
+        </w:rPr>
+      </w:r>
     </w:p>
     <w:p>
       <w:pPr>
@@ -1705,6 +2167,11 @@
         </w:rPr>
         <w:t xml:space="preserve">Can scan through tags for vulnerabilities</w:t>
       </w:r>
+      <w:r>
+        <w:rPr>
+          <w:rtl w:val="0"/>
+        </w:rPr>
+      </w:r>
     </w:p>
     <w:p>
       <w:pPr>
@@ -1723,6 +2190,11 @@
         </w:rPr>
         <w:t xml:space="preserve">Only have to worry about linux vs windows container</w:t>
       </w:r>
+      <w:r>
+        <w:rPr>
+          <w:rtl w:val="0"/>
+        </w:rPr>
+      </w:r>
     </w:p>
     <w:p>
       <w:pPr>
@@ -1741,6 +2213,11 @@
         </w:rPr>
         <w:t xml:space="preserve">Don't have to worry about os</w:t>
       </w:r>
+      <w:r>
+        <w:rPr>
+          <w:rtl w:val="0"/>
+        </w:rPr>
+      </w:r>
     </w:p>
     <w:p>
       <w:pPr>
@@ -1759,6 +2236,11 @@
         </w:rPr>
         <w:t xml:space="preserve">Docker file shows commands to create image</w:t>
       </w:r>
+      <w:r>
+        <w:rPr>
+          <w:rtl w:val="0"/>
+        </w:rPr>
+      </w:r>
     </w:p>
     <w:p>
       <w:pPr>
@@ -1777,6 +2259,11 @@
         </w:rPr>
         <w:t xml:space="preserve">Docker is a way to manage software</w:t>
       </w:r>
+      <w:r>
+        <w:rPr>
+          <w:rtl w:val="0"/>
+        </w:rPr>
+      </w:r>
     </w:p>
     <w:p>
       <w:pPr>
@@ -1795,6 +2282,11 @@
         </w:rPr>
         <w:t xml:space="preserve">Installing Docker for windows</w:t>
       </w:r>
+      <w:r>
+        <w:rPr>
+          <w:rtl w:val="0"/>
+        </w:rPr>
+      </w:r>
     </w:p>
     <w:p>
       <w:pPr>
@@ -1813,6 +2305,11 @@
         </w:rPr>
         <w:t xml:space="preserve">Download ‘Docker for Windows’</w:t>
       </w:r>
+      <w:r>
+        <w:rPr>
+          <w:rtl w:val="0"/>
+        </w:rPr>
+      </w:r>
     </w:p>
     <w:p>
       <w:pPr>
@@ -1831,6 +2328,11 @@
         </w:rPr>
         <w:t xml:space="preserve">Mostly for desktop or workstation environment</w:t>
       </w:r>
+      <w:r>
+        <w:rPr>
+          <w:rtl w:val="0"/>
+        </w:rPr>
+      </w:r>
     </w:p>
     <w:p>
       <w:pPr>
@@ -1849,6 +2351,11 @@
         </w:rPr>
         <w:t xml:space="preserve">Not for server environment</w:t>
       </w:r>
+      <w:r>
+        <w:rPr>
+          <w:rtl w:val="0"/>
+        </w:rPr>
+      </w:r>
     </w:p>
     <w:p>
       <w:pPr>
@@ -1867,6 +2374,11 @@
         </w:rPr>
         <w:t xml:space="preserve">Needs windows 10</w:t>
       </w:r>
+      <w:r>
+        <w:rPr>
+          <w:rtl w:val="0"/>
+        </w:rPr>
+      </w:r>
     </w:p>
     <w:p>
       <w:pPr>
@@ -1885,6 +2397,11 @@
         </w:rPr>
         <w:t xml:space="preserve">Hyper-v package must be enabled</w:t>
       </w:r>
+      <w:r>
+        <w:rPr>
+          <w:rtl w:val="0"/>
+        </w:rPr>
+      </w:r>
     </w:p>
     <w:p>
       <w:pPr>
@@ -1903,6 +2420,11 @@
         </w:rPr>
         <w:t xml:space="preserve">Docker uses hyper-v to run containers</w:t>
       </w:r>
+      <w:r>
+        <w:rPr>
+          <w:rtl w:val="0"/>
+        </w:rPr>
+      </w:r>
     </w:p>
     <w:p>
       <w:pPr>
@@ -1921,6 +2443,11 @@
         </w:rPr>
         <w:t xml:space="preserve">Need hardware virtualization</w:t>
       </w:r>
+      <w:r>
+        <w:rPr>
+          <w:rtl w:val="0"/>
+        </w:rPr>
+      </w:r>
     </w:p>
     <w:p>
       <w:pPr>
@@ -1939,6 +2466,11 @@
         </w:rPr>
         <w:t xml:space="preserve">Go to task manager</w:t>
       </w:r>
+      <w:r>
+        <w:rPr>
+          <w:rtl w:val="0"/>
+        </w:rPr>
+      </w:r>
     </w:p>
     <w:p>
       <w:pPr>
@@ -1957,6 +2489,11 @@
         </w:rPr>
         <w:t xml:space="preserve">Performance tab</w:t>
       </w:r>
+      <w:r>
+        <w:rPr>
+          <w:rtl w:val="0"/>
+        </w:rPr>
+      </w:r>
     </w:p>
     <w:p>
       <w:pPr>
@@ -1975,6 +2512,11 @@
         </w:rPr>
         <w:t xml:space="preserve">Lower right ‘virtualization’ should be enabled</w:t>
       </w:r>
+      <w:r>
+        <w:rPr>
+          <w:rtl w:val="0"/>
+        </w:rPr>
+      </w:r>
     </w:p>
     <w:p>
       <w:pPr>
@@ -1993,6 +2535,11 @@
         </w:rPr>
         <w:t xml:space="preserve">If virtualization not enabled then you will have to enable in the bios</w:t>
       </w:r>
+      <w:r>
+        <w:rPr>
+          <w:rtl w:val="0"/>
+        </w:rPr>
+      </w:r>
     </w:p>
     <w:p>
       <w:pPr>
@@ -2011,6 +2558,11 @@
         </w:rPr>
         <w:t xml:space="preserve">Google instructions on how to do so</w:t>
       </w:r>
+      <w:r>
+        <w:rPr>
+          <w:rtl w:val="0"/>
+        </w:rPr>
+      </w:r>
     </w:p>
     <w:p>
       <w:pPr>
@@ -2029,6 +2581,11 @@
         </w:rPr>
         <w:t xml:space="preserve">Update windows</w:t>
       </w:r>
+      <w:r>
+        <w:rPr>
+          <w:rtl w:val="0"/>
+        </w:rPr>
+      </w:r>
     </w:p>
     <w:p>
       <w:pPr>
@@ -2047,6 +2604,11 @@
         </w:rPr>
         <w:t xml:space="preserve">Download the beta for windows containers</w:t>
       </w:r>
+      <w:r>
+        <w:rPr>
+          <w:rtl w:val="0"/>
+        </w:rPr>
+      </w:r>
     </w:p>
     <w:p>
       <w:pPr>
@@ -2065,6 +2627,11 @@
         </w:rPr>
         <w:t xml:space="preserve">What Docker for Windows Install</w:t>
       </w:r>
+      <w:r>
+        <w:rPr>
+          <w:rtl w:val="0"/>
+        </w:rPr>
+      </w:r>
     </w:p>
     <w:p>
       <w:pPr>
@@ -2083,6 +2650,11 @@
         </w:rPr>
         <w:t xml:space="preserve">Open Hyper v Manager</w:t>
       </w:r>
+      <w:r>
+        <w:rPr>
+          <w:rtl w:val="0"/>
+        </w:rPr>
+      </w:r>
     </w:p>
     <w:p>
       <w:pPr>
@@ -2101,6 +2673,11 @@
         </w:rPr>
         <w:t xml:space="preserve">Will be installed along with docker</w:t>
       </w:r>
+      <w:r>
+        <w:rPr>
+          <w:rtl w:val="0"/>
+        </w:rPr>
+      </w:r>
     </w:p>
     <w:p>
       <w:pPr>
@@ -2119,6 +2696,11 @@
         </w:rPr>
         <w:t xml:space="preserve">It will set up hyper v vm that contains linux so we can run linux containers</w:t>
       </w:r>
+      <w:r>
+        <w:rPr>
+          <w:rtl w:val="0"/>
+        </w:rPr>
+      </w:r>
     </w:p>
     <w:p>
       <w:pPr>
@@ -2137,6 +2719,11 @@
         </w:rPr>
         <w:t xml:space="preserve">‘docker info’: information about docker server </w:t>
       </w:r>
+      <w:r>
+        <w:rPr>
+          <w:rtl w:val="0"/>
+        </w:rPr>
+      </w:r>
     </w:p>
     <w:p>
       <w:pPr>
@@ -2155,6 +2742,11 @@
         </w:rPr>
         <w:t xml:space="preserve">‘docker version’ information about docker client</w:t>
       </w:r>
+      <w:r>
+        <w:rPr>
+          <w:rtl w:val="0"/>
+        </w:rPr>
+      </w:r>
     </w:p>
     <w:p>
       <w:pPr>
@@ -2173,6 +2765,11 @@
         </w:rPr>
         <w:t xml:space="preserve">Docker client will use windows os</w:t>
       </w:r>
+      <w:r>
+        <w:rPr>
+          <w:rtl w:val="0"/>
+        </w:rPr>
+      </w:r>
     </w:p>
     <w:p>
       <w:pPr>
@@ -2191,6 +2788,11 @@
         </w:rPr>
         <w:t xml:space="preserve">Docker server will use linux os</w:t>
       </w:r>
+      <w:r>
+        <w:rPr>
+          <w:rtl w:val="0"/>
+        </w:rPr>
+      </w:r>
     </w:p>
     <w:p>
       <w:pPr>
@@ -2209,6 +2811,11 @@
         </w:rPr>
         <w:t xml:space="preserve">Runs on VM</w:t>
       </w:r>
+      <w:r>
+        <w:rPr>
+          <w:rtl w:val="0"/>
+        </w:rPr>
+      </w:r>
     </w:p>
     <w:p>
       <w:pPr>
@@ -2227,6 +2834,11 @@
         </w:rPr>
         <w:t xml:space="preserve">Docker for windows is a wrapper around client and server</w:t>
       </w:r>
+      <w:r>
+        <w:rPr>
+          <w:rtl w:val="0"/>
+        </w:rPr>
+      </w:r>
     </w:p>
     <w:p>
       <w:pPr>
@@ -2245,6 +2857,11 @@
         </w:rPr>
         <w:t xml:space="preserve">Manages everything for our windows environment</w:t>
       </w:r>
+      <w:r>
+        <w:rPr>
+          <w:rtl w:val="0"/>
+        </w:rPr>
+      </w:r>
     </w:p>
     <w:p>
       <w:pPr>
@@ -2263,6 +2880,11 @@
         </w:rPr>
         <w:t xml:space="preserve">Running Linux Containers on Windows</w:t>
       </w:r>
+      <w:r>
+        <w:rPr>
+          <w:rtl w:val="0"/>
+        </w:rPr>
+      </w:r>
     </w:p>
     <w:p>
       <w:pPr>
@@ -2281,6 +2903,11 @@
         </w:rPr>
         <w:t xml:space="preserve">‘docker ps’: show running processes inside of docker</w:t>
       </w:r>
+      <w:r>
+        <w:rPr>
+          <w:rtl w:val="0"/>
+        </w:rPr>
+      </w:r>
     </w:p>
     <w:p>
       <w:pPr>
@@ -2299,6 +2926,11 @@
         </w:rPr>
         <w:t xml:space="preserve">ps: process status</w:t>
       </w:r>
+      <w:r>
+        <w:rPr>
+          <w:rtl w:val="0"/>
+        </w:rPr>
+      </w:r>
     </w:p>
     <w:p>
       <w:pPr>
@@ -2317,6 +2949,11 @@
         </w:rPr>
         <w:t xml:space="preserve">Containers are just running applications</w:t>
       </w:r>
+      <w:r>
+        <w:rPr>
+          <w:rtl w:val="0"/>
+        </w:rPr>
+      </w:r>
     </w:p>
     <w:p>
       <w:pPr>
@@ -2335,6 +2972,11 @@
         </w:rPr>
         <w:t xml:space="preserve">‘docker run hello-world’</w:t>
       </w:r>
+      <w:r>
+        <w:rPr>
+          <w:rtl w:val="0"/>
+        </w:rPr>
+      </w:r>
     </w:p>
     <w:p>
       <w:pPr>
@@ -2353,6 +2995,11 @@
         </w:rPr>
         <w:t xml:space="preserve">Hello-world is the image we will download and take and create container and run it</w:t>
       </w:r>
+      <w:r>
+        <w:rPr>
+          <w:rtl w:val="0"/>
+        </w:rPr>
+      </w:r>
     </w:p>
     <w:p>
       <w:pPr>
@@ -2371,6 +3018,11 @@
         </w:rPr>
         <w:t xml:space="preserve">Simple application that runs then exits</w:t>
       </w:r>
+      <w:r>
+        <w:rPr>
+          <w:rtl w:val="0"/>
+        </w:rPr>
+      </w:r>
     </w:p>
     <w:p>
       <w:pPr>
@@ -2389,6 +3041,11 @@
         </w:rPr>
         <w:t xml:space="preserve">‘docker run -p [host port]:[container port] nginx’</w:t>
       </w:r>
+      <w:r>
+        <w:rPr>
+          <w:rtl w:val="0"/>
+        </w:rPr>
+      </w:r>
     </w:p>
     <w:p>
       <w:pPr>
@@ -2411,10 +3068,64 @@
     <w:p>
       <w:pPr>
         <w:numPr>
-          <w:ilvl w:val="2"/>
-          <w:numId w:val="1"/>
-        </w:numPr>
-        <w:ind w:left="2160" w:hanging="360"/>
+          <w:ilvl w:val="1"/>
+          <w:numId w:val="1"/>
+        </w:numPr>
+        <w:ind w:left="1440" w:hanging="360"/>
+        <w:rPr>
+          <w:u w:val="none"/>
+        </w:rPr>
+      </w:pPr>
+      <w:r>
+        <w:rPr>
+          <w:rtl w:val="0"/>
+        </w:rPr>
+        <w:t xml:space="preserve">Takes downloaded image and extracted locally</w:t>
+      </w:r>
+    </w:p>
+    <w:p>
+      <w:pPr>
+        <w:numPr>
+          <w:ilvl w:val="1"/>
+          <w:numId w:val="1"/>
+        </w:numPr>
+        <w:ind w:left="1440" w:hanging="360"/>
+        <w:rPr>
+          <w:u w:val="none"/>
+        </w:rPr>
+      </w:pPr>
+      <w:r>
+        <w:rPr>
+          <w:rtl w:val="0"/>
+        </w:rPr>
+        <w:t xml:space="preserve">Images are layered</w:t>
+      </w:r>
+    </w:p>
+    <w:p>
+      <w:pPr>
+        <w:numPr>
+          <w:ilvl w:val="0"/>
+          <w:numId w:val="1"/>
+        </w:numPr>
+        <w:ind w:left="720" w:hanging="360"/>
+        <w:rPr>
+          <w:u w:val="none"/>
+        </w:rPr>
+      </w:pPr>
+      <w:r>
+        <w:rPr>
+          <w:rtl w:val="0"/>
+        </w:rPr>
+        <w:t xml:space="preserve">Docker Inverts Learning</w:t>
+      </w:r>
+    </w:p>
+    <w:p>
+      <w:pPr>
+        <w:numPr>
+          <w:ilvl w:val="1"/>
+          <w:numId w:val="1"/>
+        </w:numPr>
+        <w:ind w:left="1440" w:hanging="360"/>
         <w:rPr>
           <w:u w:val="none"/>
         </w:rPr>
@@ -2426,7 +3137,7 @@
       </w:r>
     </w:p>
     <w:sectPr>
-      <w:footerReference r:id="rId6" w:type="default"/>
+      <w:footerReference r:id="rId7" w:type="default"/>
       <w:pgSz w:h="15840" w:w="12240"/>
       <w:pgMar w:bottom="1440" w:top="1440" w:left="1440" w:right="1440" w:header="720" w:footer="720"/>
       <w:pgNumType w:start="1"/>
@@ -2694,6 +3405,134 @@
     <w:rPr>
       <w:sz w:val="52"/>
       <w:szCs w:val="52"/>
+    </w:rPr>
+  </w:style>
+  <w:style w:type="paragraph" w:styleId="Normal" w:default="1">
+    <w:name w:val="normal"/>
+  </w:style>
+  <w:style w:type="table" w:styleId="TableNormal" w:default="1">
+    <w:name w:val="Table Normal"/>
+  </w:style>
+  <w:style w:type="paragraph" w:styleId="Heading1">
+    <w:name w:val="heading 1"/>
+    <w:basedOn w:val="Normal"/>
+    <w:next w:val="Normal"/>
+    <w:pPr>
+      <w:keepNext w:val="1"/>
+      <w:keepLines w:val="1"/>
+      <w:spacing w:after="120" w:before="400" w:lineRule="auto"/>
+    </w:pPr>
+    <w:rPr>
+      <w:sz w:val="40"/>
+      <w:szCs w:val="40"/>
+    </w:rPr>
+  </w:style>
+  <w:style w:type="paragraph" w:styleId="Heading2">
+    <w:name w:val="heading 2"/>
+    <w:basedOn w:val="Normal"/>
+    <w:next w:val="Normal"/>
+    <w:pPr>
+      <w:keepNext w:val="1"/>
+      <w:keepLines w:val="1"/>
+      <w:spacing w:after="120" w:before="360" w:lineRule="auto"/>
+    </w:pPr>
+    <w:rPr>
+      <w:b w:val="0"/>
+      <w:sz w:val="32"/>
+      <w:szCs w:val="32"/>
+    </w:rPr>
+  </w:style>
+  <w:style w:type="paragraph" w:styleId="Heading3">
+    <w:name w:val="heading 3"/>
+    <w:basedOn w:val="Normal"/>
+    <w:next w:val="Normal"/>
+    <w:pPr>
+      <w:keepNext w:val="1"/>
+      <w:keepLines w:val="1"/>
+      <w:spacing w:after="80" w:before="320" w:lineRule="auto"/>
+    </w:pPr>
+    <w:rPr>
+      <w:b w:val="0"/>
+      <w:color w:val="434343"/>
+      <w:sz w:val="28"/>
+      <w:szCs w:val="28"/>
+    </w:rPr>
+  </w:style>
+  <w:style w:type="paragraph" w:styleId="Heading4">
+    <w:name w:val="heading 4"/>
+    <w:basedOn w:val="Normal"/>
+    <w:next w:val="Normal"/>
+    <w:pPr>
+      <w:keepNext w:val="1"/>
+      <w:keepLines w:val="1"/>
+      <w:spacing w:after="80" w:before="280" w:lineRule="auto"/>
+    </w:pPr>
+    <w:rPr>
+      <w:color w:val="666666"/>
+      <w:sz w:val="24"/>
+      <w:szCs w:val="24"/>
+    </w:rPr>
+  </w:style>
+  <w:style w:type="paragraph" w:styleId="Heading5">
+    <w:name w:val="heading 5"/>
+    <w:basedOn w:val="Normal"/>
+    <w:next w:val="Normal"/>
+    <w:pPr>
+      <w:keepNext w:val="1"/>
+      <w:keepLines w:val="1"/>
+      <w:spacing w:after="80" w:before="240" w:lineRule="auto"/>
+    </w:pPr>
+    <w:rPr>
+      <w:color w:val="666666"/>
+      <w:sz w:val="22"/>
+      <w:szCs w:val="22"/>
+    </w:rPr>
+  </w:style>
+  <w:style w:type="paragraph" w:styleId="Heading6">
+    <w:name w:val="heading 6"/>
+    <w:basedOn w:val="Normal"/>
+    <w:next w:val="Normal"/>
+    <w:pPr>
+      <w:keepNext w:val="1"/>
+      <w:keepLines w:val="1"/>
+      <w:spacing w:after="80" w:before="240" w:lineRule="auto"/>
+    </w:pPr>
+    <w:rPr>
+      <w:i w:val="1"/>
+      <w:color w:val="666666"/>
+      <w:sz w:val="22"/>
+      <w:szCs w:val="22"/>
+    </w:rPr>
+  </w:style>
+  <w:style w:type="paragraph" w:styleId="Title">
+    <w:name w:val="Title"/>
+    <w:basedOn w:val="Normal"/>
+    <w:next w:val="Normal"/>
+    <w:pPr>
+      <w:keepNext w:val="1"/>
+      <w:keepLines w:val="1"/>
+      <w:spacing w:after="60" w:before="0" w:lineRule="auto"/>
+    </w:pPr>
+    <w:rPr>
+      <w:sz w:val="52"/>
+      <w:szCs w:val="52"/>
+    </w:rPr>
+  </w:style>
+  <w:style w:type="paragraph" w:styleId="Subtitle">
+    <w:name w:val="Subtitle"/>
+    <w:basedOn w:val="Normal"/>
+    <w:next w:val="Normal"/>
+    <w:pPr>
+      <w:keepNext w:val="1"/>
+      <w:keepLines w:val="1"/>
+      <w:spacing w:after="320" w:before="0" w:lineRule="auto"/>
+    </w:pPr>
+    <w:rPr>
+      <w:rFonts w:ascii="Arial" w:cs="Arial" w:eastAsia="Arial" w:hAnsi="Arial"/>
+      <w:i w:val="0"/>
+      <w:color w:val="666666"/>
+      <w:sz w:val="30"/>
+      <w:szCs w:val="30"/>
     </w:rPr>
   </w:style>
   <w:style w:type="paragraph" w:styleId="Subtitle">
@@ -3034,4 +3873,19 @@
   </a:objectDefaults>
   <a:extraClrSchemeLst/>
 </a:theme>
+</file>
+
+<file path=customXML/item1.xml><?xml version="1.0" encoding="utf-8"?>
+<go:gDocsCustomXmlDataStorage xmlns:go="http://customooxmlschemas.google.com/" xmlns:r="http://schemas.openxmlformats.org/officeDocument/2006/relationships">
+  <go:docsCustomData xmlns:go="http://customooxmlschemas.google.com/" roundtripDataSignature="AMtx7mjCkwvbAGGHSVErY5odpn0oelvOBA==">AMUW2mUK5OcEllWwAtfiPhT23jtZPVI54/4VufwypbjvltOLLICEXQR3XUhouQWCw1/klcG8RdP21pwlJLS9uY+IaS0nNAM79xT2BODmuCtbp/XOqnqFoSg=</go:docsCustomData>
+</go:gDocsCustomXmlDataStorage>
+</file>
+
+<file path=customXML/itemProps1.xml><?xml version="1.0" encoding="utf-8"?>
+<ds:datastoreItem xmlns:ds="http://schemas.openxmlformats.org/officeDocument/2006/customXml" ds:itemID="{11111111-1234-1234-1234-123412341234}">
+  <ds:schemaRefs>
+    <ds:schemaRef ds:uri="http://schemas.openxmlformats.org/officeDocument/2006/relationships"/>
+    <ds:schemaRef ds:uri="http://customooxmlschemas.google.com/"/>
+  </ds:schemaRefs>
+</ds:datastoreItem>
 </file>
--- a/Docker on Windows.docx
+++ b/Docker on Windows.docx
@@ -3064,6 +3064,11 @@
         </w:rPr>
         <w:t xml:space="preserve">Since its a web server, will need to specify port number</w:t>
       </w:r>
+      <w:r>
+        <w:rPr>
+          <w:rtl w:val="0"/>
+        </w:rPr>
+      </w:r>
     </w:p>
     <w:p>
       <w:pPr>
@@ -3082,6 +3087,11 @@
         </w:rPr>
         <w:t xml:space="preserve">Takes downloaded image and extracted locally</w:t>
       </w:r>
+      <w:r>
+        <w:rPr>
+          <w:rtl w:val="0"/>
+        </w:rPr>
+      </w:r>
     </w:p>
     <w:p>
       <w:pPr>
@@ -3100,6 +3110,11 @@
         </w:rPr>
         <w:t xml:space="preserve">Images are layered</w:t>
       </w:r>
+      <w:r>
+        <w:rPr>
+          <w:rtl w:val="0"/>
+        </w:rPr>
+      </w:r>
     </w:p>
     <w:p>
       <w:pPr>
@@ -3117,6 +3132,335 @@
           <w:rtl w:val="0"/>
         </w:rPr>
         <w:t xml:space="preserve">Docker Inverts Learning</w:t>
+      </w:r>
+      <w:r>
+        <w:rPr>
+          <w:rtl w:val="0"/>
+        </w:rPr>
+      </w:r>
+    </w:p>
+    <w:p>
+      <w:pPr>
+        <w:numPr>
+          <w:ilvl w:val="1"/>
+          <w:numId w:val="1"/>
+        </w:numPr>
+        <w:ind w:left="1440" w:hanging="360"/>
+        <w:rPr>
+          <w:u w:val="none"/>
+        </w:rPr>
+      </w:pPr>
+      <w:r>
+        <w:rPr>
+          <w:rtl w:val="0"/>
+        </w:rPr>
+        <w:t xml:space="preserve">Quickly launch software with one command</w:t>
+      </w:r>
+    </w:p>
+    <w:p>
+      <w:pPr>
+        <w:numPr>
+          <w:ilvl w:val="2"/>
+          <w:numId w:val="1"/>
+        </w:numPr>
+        <w:ind w:left="2160" w:hanging="360"/>
+        <w:rPr>
+          <w:u w:val="none"/>
+        </w:rPr>
+      </w:pPr>
+      <w:r>
+        <w:rPr>
+          <w:rtl w:val="0"/>
+        </w:rPr>
+        <w:t xml:space="preserve">No need to know how to set it up</w:t>
+      </w:r>
+    </w:p>
+    <w:p>
+      <w:pPr>
+        <w:numPr>
+          <w:ilvl w:val="2"/>
+          <w:numId w:val="1"/>
+        </w:numPr>
+        <w:ind w:left="2160" w:hanging="360"/>
+        <w:rPr>
+          <w:u w:val="none"/>
+        </w:rPr>
+      </w:pPr>
+      <w:r>
+        <w:rPr>
+          <w:rtl w:val="0"/>
+        </w:rPr>
+        <w:t xml:space="preserve">Inverted learning</w:t>
+      </w:r>
+    </w:p>
+    <w:p>
+      <w:pPr>
+        <w:numPr>
+          <w:ilvl w:val="1"/>
+          <w:numId w:val="1"/>
+        </w:numPr>
+        <w:ind w:left="1440" w:hanging="360"/>
+        <w:rPr>
+          <w:u w:val="none"/>
+        </w:rPr>
+      </w:pPr>
+      <w:r>
+        <w:rPr>
+          <w:rtl w:val="0"/>
+        </w:rPr>
+        <w:t xml:space="preserve">Inverted learning: use software without knowing how to set it up</w:t>
+      </w:r>
+    </w:p>
+    <w:p>
+      <w:pPr>
+        <w:numPr>
+          <w:ilvl w:val="0"/>
+          <w:numId w:val="1"/>
+        </w:numPr>
+        <w:ind w:left="720" w:hanging="360"/>
+        <w:rPr>
+          <w:u w:val="none"/>
+        </w:rPr>
+      </w:pPr>
+      <w:r>
+        <w:rPr>
+          <w:rtl w:val="0"/>
+        </w:rPr>
+        <w:t xml:space="preserve">Stopping Containers Means St</w:t>
+      </w:r>
+    </w:p>
+    <w:p>
+      <w:pPr>
+        <w:numPr>
+          <w:ilvl w:val="1"/>
+          <w:numId w:val="1"/>
+        </w:numPr>
+        <w:ind w:left="1440" w:hanging="360"/>
+        <w:rPr>
+          <w:u w:val="none"/>
+        </w:rPr>
+      </w:pPr>
+      <w:r>
+        <w:rPr>
+          <w:rtl w:val="0"/>
+        </w:rPr>
+        <w:t xml:space="preserve">Use “ctrl + p + q” to detach from container</w:t>
+      </w:r>
+    </w:p>
+    <w:p>
+      <w:pPr>
+        <w:numPr>
+          <w:ilvl w:val="2"/>
+          <w:numId w:val="1"/>
+        </w:numPr>
+        <w:ind w:left="2160" w:hanging="360"/>
+        <w:rPr>
+          <w:u w:val="none"/>
+        </w:rPr>
+      </w:pPr>
+      <w:r>
+        <w:rPr>
+          <w:rtl w:val="0"/>
+        </w:rPr>
+        <w:t xml:space="preserve"> Application still running, just go to cmd</w:t>
+      </w:r>
+    </w:p>
+    <w:p>
+      <w:pPr>
+        <w:numPr>
+          <w:ilvl w:val="1"/>
+          <w:numId w:val="1"/>
+        </w:numPr>
+        <w:ind w:left="1440" w:hanging="360"/>
+        <w:rPr>
+          <w:u w:val="none"/>
+        </w:rPr>
+      </w:pPr>
+      <w:r>
+        <w:rPr>
+          <w:rtl w:val="0"/>
+        </w:rPr>
+        <w:t xml:space="preserve">When you create a container, each is given a random name unless you give it a name</w:t>
+      </w:r>
+    </w:p>
+    <w:p>
+      <w:pPr>
+        <w:numPr>
+          <w:ilvl w:val="1"/>
+          <w:numId w:val="1"/>
+        </w:numPr>
+        <w:ind w:left="1440" w:hanging="360"/>
+        <w:rPr>
+          <w:u w:val="none"/>
+        </w:rPr>
+      </w:pPr>
+      <w:r>
+        <w:rPr>
+          <w:rtl w:val="0"/>
+        </w:rPr>
+        <w:t xml:space="preserve">Each container is also assigned a randomly generated id</w:t>
+      </w:r>
+    </w:p>
+    <w:p>
+      <w:pPr>
+        <w:numPr>
+          <w:ilvl w:val="1"/>
+          <w:numId w:val="1"/>
+        </w:numPr>
+        <w:ind w:left="1440" w:hanging="360"/>
+        <w:rPr>
+          <w:u w:val="none"/>
+        </w:rPr>
+      </w:pPr>
+      <w:r>
+        <w:rPr>
+          <w:rtl w:val="0"/>
+        </w:rPr>
+        <w:t xml:space="preserve">Name or id can be used to interact with and control the container</w:t>
+      </w:r>
+    </w:p>
+    <w:p>
+      <w:pPr>
+        <w:numPr>
+          <w:ilvl w:val="1"/>
+          <w:numId w:val="1"/>
+        </w:numPr>
+        <w:ind w:left="1440" w:hanging="360"/>
+        <w:rPr>
+          <w:u w:val="none"/>
+        </w:rPr>
+      </w:pPr>
+      <w:r>
+        <w:rPr>
+          <w:rtl w:val="0"/>
+        </w:rPr>
+        <w:t xml:space="preserve">Type ‘docker stop [name or id]’ to stop container</w:t>
+      </w:r>
+    </w:p>
+    <w:p>
+      <w:pPr>
+        <w:numPr>
+          <w:ilvl w:val="2"/>
+          <w:numId w:val="1"/>
+        </w:numPr>
+        <w:ind w:left="2160" w:hanging="360"/>
+        <w:rPr>
+          <w:u w:val="none"/>
+        </w:rPr>
+      </w:pPr>
+      <w:r>
+        <w:rPr>
+          <w:rtl w:val="0"/>
+        </w:rPr>
+        <w:t xml:space="preserve">Only need to use enough of id to be unique</w:t>
+      </w:r>
+    </w:p>
+    <w:p>
+      <w:pPr>
+        <w:numPr>
+          <w:ilvl w:val="0"/>
+          <w:numId w:val="1"/>
+        </w:numPr>
+        <w:ind w:left="720" w:hanging="360"/>
+        <w:rPr>
+          <w:u w:val="none"/>
+        </w:rPr>
+      </w:pPr>
+      <w:r>
+        <w:rPr>
+          <w:rtl w:val="0"/>
+        </w:rPr>
+        <w:t xml:space="preserve">Restarting Containers and doc</w:t>
+      </w:r>
+    </w:p>
+    <w:p>
+      <w:pPr>
+        <w:numPr>
+          <w:ilvl w:val="1"/>
+          <w:numId w:val="1"/>
+        </w:numPr>
+        <w:ind w:left="1440" w:hanging="360"/>
+        <w:rPr>
+          <w:u w:val="none"/>
+        </w:rPr>
+      </w:pPr>
+      <w:r>
+        <w:rPr>
+          <w:rtl w:val="0"/>
+        </w:rPr>
+        <w:t xml:space="preserve">Type ‘docker start [name or id]’ to restart container</w:t>
+      </w:r>
+    </w:p>
+    <w:p>
+      <w:pPr>
+        <w:numPr>
+          <w:ilvl w:val="1"/>
+          <w:numId w:val="1"/>
+        </w:numPr>
+        <w:ind w:left="1440" w:hanging="360"/>
+        <w:rPr>
+          <w:u w:val="none"/>
+        </w:rPr>
+      </w:pPr>
+      <w:r>
+        <w:rPr>
+          <w:rtl w:val="0"/>
+        </w:rPr>
+        <w:t xml:space="preserve">Type ‘docker ps -a’ to list all containers, even stopped ones</w:t>
+      </w:r>
+    </w:p>
+    <w:p>
+      <w:pPr>
+        <w:numPr>
+          <w:ilvl w:val="1"/>
+          <w:numId w:val="1"/>
+        </w:numPr>
+        <w:ind w:left="1440" w:hanging="360"/>
+        <w:rPr>
+          <w:u w:val="none"/>
+        </w:rPr>
+      </w:pPr>
+      <w:r>
+        <w:rPr>
+          <w:rtl w:val="0"/>
+        </w:rPr>
+        <w:t xml:space="preserve">Starting and stopping containers does not destroy container</w:t>
+      </w:r>
+    </w:p>
+    <w:p>
+      <w:pPr>
+        <w:numPr>
+          <w:ilvl w:val="1"/>
+          <w:numId w:val="1"/>
+        </w:numPr>
+        <w:ind w:left="1440" w:hanging="360"/>
+        <w:rPr>
+          <w:u w:val="none"/>
+        </w:rPr>
+      </w:pPr>
+      <w:r>
+        <w:rPr>
+          <w:rtl w:val="0"/>
+        </w:rPr>
+        <w:t xml:space="preserve">Type ‘docker run [image]’ will create a new container each time</w:t>
+      </w:r>
+    </w:p>
+    <w:p>
+      <w:pPr>
+        <w:numPr>
+          <w:ilvl w:val="0"/>
+          <w:numId w:val="1"/>
+        </w:numPr>
+        <w:ind w:left="720" w:hanging="360"/>
+        <w:rPr>
+          <w:u w:val="none"/>
+        </w:rPr>
+      </w:pPr>
+      <w:r>
+        <w:rPr>
+          <w:rtl w:val="0"/>
+        </w:rPr>
+        <w:t xml:space="preserve">Removing Containers is Akin to..</w:t>
       </w:r>
     </w:p>
     <w:p>
@@ -3516,6 +3860,134 @@
     <w:rPr>
       <w:sz w:val="52"/>
       <w:szCs w:val="52"/>
+    </w:rPr>
+  </w:style>
+  <w:style w:type="paragraph" w:styleId="Normal" w:default="1">
+    <w:name w:val="normal"/>
+  </w:style>
+  <w:style w:type="table" w:styleId="TableNormal" w:default="1">
+    <w:name w:val="Table Normal"/>
+  </w:style>
+  <w:style w:type="paragraph" w:styleId="Heading1">
+    <w:name w:val="heading 1"/>
+    <w:basedOn w:val="Normal"/>
+    <w:next w:val="Normal"/>
+    <w:pPr>
+      <w:keepNext w:val="1"/>
+      <w:keepLines w:val="1"/>
+      <w:spacing w:after="120" w:before="400" w:lineRule="auto"/>
+    </w:pPr>
+    <w:rPr>
+      <w:sz w:val="40"/>
+      <w:szCs w:val="40"/>
+    </w:rPr>
+  </w:style>
+  <w:style w:type="paragraph" w:styleId="Heading2">
+    <w:name w:val="heading 2"/>
+    <w:basedOn w:val="Normal"/>
+    <w:next w:val="Normal"/>
+    <w:pPr>
+      <w:keepNext w:val="1"/>
+      <w:keepLines w:val="1"/>
+      <w:spacing w:after="120" w:before="360" w:lineRule="auto"/>
+    </w:pPr>
+    <w:rPr>
+      <w:b w:val="0"/>
+      <w:sz w:val="32"/>
+      <w:szCs w:val="32"/>
+    </w:rPr>
+  </w:style>
+  <w:style w:type="paragraph" w:styleId="Heading3">
+    <w:name w:val="heading 3"/>
+    <w:basedOn w:val="Normal"/>
+    <w:next w:val="Normal"/>
+    <w:pPr>
+      <w:keepNext w:val="1"/>
+      <w:keepLines w:val="1"/>
+      <w:spacing w:after="80" w:before="320" w:lineRule="auto"/>
+    </w:pPr>
+    <w:rPr>
+      <w:b w:val="0"/>
+      <w:color w:val="434343"/>
+      <w:sz w:val="28"/>
+      <w:szCs w:val="28"/>
+    </w:rPr>
+  </w:style>
+  <w:style w:type="paragraph" w:styleId="Heading4">
+    <w:name w:val="heading 4"/>
+    <w:basedOn w:val="Normal"/>
+    <w:next w:val="Normal"/>
+    <w:pPr>
+      <w:keepNext w:val="1"/>
+      <w:keepLines w:val="1"/>
+      <w:spacing w:after="80" w:before="280" w:lineRule="auto"/>
+    </w:pPr>
+    <w:rPr>
+      <w:color w:val="666666"/>
+      <w:sz w:val="24"/>
+      <w:szCs w:val="24"/>
+    </w:rPr>
+  </w:style>
+  <w:style w:type="paragraph" w:styleId="Heading5">
+    <w:name w:val="heading 5"/>
+    <w:basedOn w:val="Normal"/>
+    <w:next w:val="Normal"/>
+    <w:pPr>
+      <w:keepNext w:val="1"/>
+      <w:keepLines w:val="1"/>
+      <w:spacing w:after="80" w:before="240" w:lineRule="auto"/>
+    </w:pPr>
+    <w:rPr>
+      <w:color w:val="666666"/>
+      <w:sz w:val="22"/>
+      <w:szCs w:val="22"/>
+    </w:rPr>
+  </w:style>
+  <w:style w:type="paragraph" w:styleId="Heading6">
+    <w:name w:val="heading 6"/>
+    <w:basedOn w:val="Normal"/>
+    <w:next w:val="Normal"/>
+    <w:pPr>
+      <w:keepNext w:val="1"/>
+      <w:keepLines w:val="1"/>
+      <w:spacing w:after="80" w:before="240" w:lineRule="auto"/>
+    </w:pPr>
+    <w:rPr>
+      <w:i w:val="1"/>
+      <w:color w:val="666666"/>
+      <w:sz w:val="22"/>
+      <w:szCs w:val="22"/>
+    </w:rPr>
+  </w:style>
+  <w:style w:type="paragraph" w:styleId="Title">
+    <w:name w:val="Title"/>
+    <w:basedOn w:val="Normal"/>
+    <w:next w:val="Normal"/>
+    <w:pPr>
+      <w:keepNext w:val="1"/>
+      <w:keepLines w:val="1"/>
+      <w:spacing w:after="60" w:before="0" w:lineRule="auto"/>
+    </w:pPr>
+    <w:rPr>
+      <w:sz w:val="52"/>
+      <w:szCs w:val="52"/>
+    </w:rPr>
+  </w:style>
+  <w:style w:type="paragraph" w:styleId="Subtitle">
+    <w:name w:val="Subtitle"/>
+    <w:basedOn w:val="Normal"/>
+    <w:next w:val="Normal"/>
+    <w:pPr>
+      <w:keepNext w:val="1"/>
+      <w:keepLines w:val="1"/>
+      <w:spacing w:after="320" w:before="0" w:lineRule="auto"/>
+    </w:pPr>
+    <w:rPr>
+      <w:rFonts w:ascii="Arial" w:cs="Arial" w:eastAsia="Arial" w:hAnsi="Arial"/>
+      <w:i w:val="0"/>
+      <w:color w:val="666666"/>
+      <w:sz w:val="30"/>
+      <w:szCs w:val="30"/>
     </w:rPr>
   </w:style>
   <w:style w:type="paragraph" w:styleId="Subtitle">
@@ -3877,7 +4349,7 @@
 
 <file path=customXML/item1.xml><?xml version="1.0" encoding="utf-8"?>
 <go:gDocsCustomXmlDataStorage xmlns:go="http://customooxmlschemas.google.com/" xmlns:r="http://schemas.openxmlformats.org/officeDocument/2006/relationships">
-  <go:docsCustomData xmlns:go="http://customooxmlschemas.google.com/" roundtripDataSignature="AMtx7mjCkwvbAGGHSVErY5odpn0oelvOBA==">AMUW2mUK5OcEllWwAtfiPhT23jtZPVI54/4VufwypbjvltOLLICEXQR3XUhouQWCw1/klcG8RdP21pwlJLS9uY+IaS0nNAM79xT2BODmuCtbp/XOqnqFoSg=</go:docsCustomData>
+  <go:docsCustomData xmlns:go="http://customooxmlschemas.google.com/" roundtripDataSignature="AMtx7mjCkwvbAGGHSVErY5odpn0oelvOBA==">AMUW2mXr2KDuUaFI4EelqdwFHZyLAhellxWbRIG+wuapjAmRtlZg9QxThR9/pimLNu3IUYKXl81DMCDDNvcfZoS9sOXOIqXvyacvZ20lyR/pc3XOhZPwXnA=</go:docsCustomData>
 </go:gDocsCustomXmlDataStorage>
 </file>
 

--- a/Docker on Windows.docx
+++ b/Docker on Windows.docx
@@ -3156,6 +3156,11 @@
         </w:rPr>
         <w:t xml:space="preserve">Quickly launch software with one command</w:t>
       </w:r>
+      <w:r>
+        <w:rPr>
+          <w:rtl w:val="0"/>
+        </w:rPr>
+      </w:r>
     </w:p>
     <w:p>
       <w:pPr>
@@ -3174,6 +3179,11 @@
         </w:rPr>
         <w:t xml:space="preserve">No need to know how to set it up</w:t>
       </w:r>
+      <w:r>
+        <w:rPr>
+          <w:rtl w:val="0"/>
+        </w:rPr>
+      </w:r>
     </w:p>
     <w:p>
       <w:pPr>
@@ -3192,6 +3202,11 @@
         </w:rPr>
         <w:t xml:space="preserve">Inverted learning</w:t>
       </w:r>
+      <w:r>
+        <w:rPr>
+          <w:rtl w:val="0"/>
+        </w:rPr>
+      </w:r>
     </w:p>
     <w:p>
       <w:pPr>
@@ -3210,6 +3225,11 @@
         </w:rPr>
         <w:t xml:space="preserve">Inverted learning: use software without knowing how to set it up</w:t>
       </w:r>
+      <w:r>
+        <w:rPr>
+          <w:rtl w:val="0"/>
+        </w:rPr>
+      </w:r>
     </w:p>
     <w:p>
       <w:pPr>
@@ -3228,6 +3248,11 @@
         </w:rPr>
         <w:t xml:space="preserve">Stopping Containers Means St</w:t>
       </w:r>
+      <w:r>
+        <w:rPr>
+          <w:rtl w:val="0"/>
+        </w:rPr>
+      </w:r>
     </w:p>
     <w:p>
       <w:pPr>
@@ -3246,6 +3271,11 @@
         </w:rPr>
         <w:t xml:space="preserve">Use “ctrl + p + q” to detach from container</w:t>
       </w:r>
+      <w:r>
+        <w:rPr>
+          <w:rtl w:val="0"/>
+        </w:rPr>
+      </w:r>
     </w:p>
     <w:p>
       <w:pPr>
@@ -3264,6 +3294,11 @@
         </w:rPr>
         <w:t xml:space="preserve"> Application still running, just go to cmd</w:t>
       </w:r>
+      <w:r>
+        <w:rPr>
+          <w:rtl w:val="0"/>
+        </w:rPr>
+      </w:r>
     </w:p>
     <w:p>
       <w:pPr>
@@ -3282,6 +3317,11 @@
         </w:rPr>
         <w:t xml:space="preserve">When you create a container, each is given a random name unless you give it a name</w:t>
       </w:r>
+      <w:r>
+        <w:rPr>
+          <w:rtl w:val="0"/>
+        </w:rPr>
+      </w:r>
     </w:p>
     <w:p>
       <w:pPr>
@@ -3300,6 +3340,11 @@
         </w:rPr>
         <w:t xml:space="preserve">Each container is also assigned a randomly generated id</w:t>
       </w:r>
+      <w:r>
+        <w:rPr>
+          <w:rtl w:val="0"/>
+        </w:rPr>
+      </w:r>
     </w:p>
     <w:p>
       <w:pPr>
@@ -3318,6 +3363,11 @@
         </w:rPr>
         <w:t xml:space="preserve">Name or id can be used to interact with and control the container</w:t>
       </w:r>
+      <w:r>
+        <w:rPr>
+          <w:rtl w:val="0"/>
+        </w:rPr>
+      </w:r>
     </w:p>
     <w:p>
       <w:pPr>
@@ -3336,6 +3386,11 @@
         </w:rPr>
         <w:t xml:space="preserve">Type ‘docker stop [name or id]’ to stop container</w:t>
       </w:r>
+      <w:r>
+        <w:rPr>
+          <w:rtl w:val="0"/>
+        </w:rPr>
+      </w:r>
     </w:p>
     <w:p>
       <w:pPr>
@@ -3354,6 +3409,11 @@
         </w:rPr>
         <w:t xml:space="preserve">Only need to use enough of id to be unique</w:t>
       </w:r>
+      <w:r>
+        <w:rPr>
+          <w:rtl w:val="0"/>
+        </w:rPr>
+      </w:r>
     </w:p>
     <w:p>
       <w:pPr>
@@ -3372,6 +3432,11 @@
         </w:rPr>
         <w:t xml:space="preserve">Restarting Containers and doc</w:t>
       </w:r>
+      <w:r>
+        <w:rPr>
+          <w:rtl w:val="0"/>
+        </w:rPr>
+      </w:r>
     </w:p>
     <w:p>
       <w:pPr>
@@ -3390,6 +3455,11 @@
         </w:rPr>
         <w:t xml:space="preserve">Type ‘docker start [name or id]’ to restart container</w:t>
       </w:r>
+      <w:r>
+        <w:rPr>
+          <w:rtl w:val="0"/>
+        </w:rPr>
+      </w:r>
     </w:p>
     <w:p>
       <w:pPr>
@@ -3408,6 +3478,11 @@
         </w:rPr>
         <w:t xml:space="preserve">Type ‘docker ps -a’ to list all containers, even stopped ones</w:t>
       </w:r>
+      <w:r>
+        <w:rPr>
+          <w:rtl w:val="0"/>
+        </w:rPr>
+      </w:r>
     </w:p>
     <w:p>
       <w:pPr>
@@ -3426,6 +3501,11 @@
         </w:rPr>
         <w:t xml:space="preserve">Starting and stopping containers does not destroy container</w:t>
       </w:r>
+      <w:r>
+        <w:rPr>
+          <w:rtl w:val="0"/>
+        </w:rPr>
+      </w:r>
     </w:p>
     <w:p>
       <w:pPr>
@@ -3444,6 +3524,11 @@
         </w:rPr>
         <w:t xml:space="preserve">Type ‘docker run [image]’ will create a new container each time</w:t>
       </w:r>
+      <w:r>
+        <w:rPr>
+          <w:rtl w:val="0"/>
+        </w:rPr>
+      </w:r>
     </w:p>
     <w:p>
       <w:pPr>
@@ -3461,6 +3546,389 @@
           <w:rtl w:val="0"/>
         </w:rPr>
         <w:t xml:space="preserve">Removing Containers is Akin to..</w:t>
+      </w:r>
+      <w:r>
+        <w:rPr>
+          <w:rtl w:val="0"/>
+        </w:rPr>
+      </w:r>
+    </w:p>
+    <w:p>
+      <w:pPr>
+        <w:numPr>
+          <w:ilvl w:val="1"/>
+          <w:numId w:val="1"/>
+        </w:numPr>
+        <w:ind w:left="1440" w:hanging="360"/>
+        <w:rPr>
+          <w:u w:val="none"/>
+        </w:rPr>
+      </w:pPr>
+      <w:r>
+        <w:rPr>
+          <w:rtl w:val="0"/>
+        </w:rPr>
+        <w:t xml:space="preserve">Removing containers is like uninstalling software</w:t>
+      </w:r>
+    </w:p>
+    <w:p>
+      <w:pPr>
+        <w:numPr>
+          <w:ilvl w:val="1"/>
+          <w:numId w:val="1"/>
+        </w:numPr>
+        <w:ind w:left="1440" w:hanging="360"/>
+        <w:rPr>
+          <w:u w:val="none"/>
+        </w:rPr>
+      </w:pPr>
+      <w:r>
+        <w:rPr>
+          <w:rtl w:val="0"/>
+        </w:rPr>
+        <w:t xml:space="preserve">Each container is like one installed software</w:t>
+      </w:r>
+    </w:p>
+    <w:p>
+      <w:pPr>
+        <w:numPr>
+          <w:ilvl w:val="2"/>
+          <w:numId w:val="1"/>
+        </w:numPr>
+        <w:ind w:left="2160" w:hanging="360"/>
+        <w:rPr>
+          <w:u w:val="none"/>
+        </w:rPr>
+      </w:pPr>
+      <w:r>
+        <w:rPr>
+          <w:rtl w:val="0"/>
+        </w:rPr>
+        <w:t xml:space="preserve">3 containers, 3 installed software</w:t>
+      </w:r>
+    </w:p>
+    <w:p>
+      <w:pPr>
+        <w:numPr>
+          <w:ilvl w:val="1"/>
+          <w:numId w:val="1"/>
+        </w:numPr>
+        <w:ind w:left="1440" w:hanging="360"/>
+        <w:rPr>
+          <w:u w:val="none"/>
+        </w:rPr>
+      </w:pPr>
+      <w:r>
+        <w:rPr>
+          <w:rtl w:val="0"/>
+        </w:rPr>
+        <w:t xml:space="preserve">Type ‘docker images’ to list images we downloaded</w:t>
+      </w:r>
+    </w:p>
+    <w:p>
+      <w:pPr>
+        <w:numPr>
+          <w:ilvl w:val="1"/>
+          <w:numId w:val="1"/>
+        </w:numPr>
+        <w:ind w:left="1440" w:hanging="360"/>
+        <w:rPr>
+          <w:u w:val="none"/>
+        </w:rPr>
+      </w:pPr>
+      <w:r>
+        <w:rPr>
+          <w:rtl w:val="0"/>
+        </w:rPr>
+        <w:t xml:space="preserve">Images are application packages, like zip files</w:t>
+      </w:r>
+    </w:p>
+    <w:p>
+      <w:pPr>
+        <w:numPr>
+          <w:ilvl w:val="1"/>
+          <w:numId w:val="1"/>
+        </w:numPr>
+        <w:ind w:left="1440" w:hanging="360"/>
+        <w:rPr>
+          <w:u w:val="none"/>
+        </w:rPr>
+      </w:pPr>
+      <w:r>
+        <w:rPr>
+          <w:rtl w:val="0"/>
+        </w:rPr>
+        <w:t xml:space="preserve">Containers are the installed application</w:t>
+      </w:r>
+    </w:p>
+    <w:p>
+      <w:pPr>
+        <w:numPr>
+          <w:ilvl w:val="1"/>
+          <w:numId w:val="1"/>
+        </w:numPr>
+        <w:ind w:left="1440" w:hanging="360"/>
+        <w:rPr>
+          <w:u w:val="none"/>
+        </w:rPr>
+      </w:pPr>
+      <w:r>
+        <w:rPr>
+          <w:rtl w:val="0"/>
+        </w:rPr>
+        <w:t xml:space="preserve">Removing containers does not remove the image</w:t>
+      </w:r>
+    </w:p>
+    <w:p>
+      <w:pPr>
+        <w:numPr>
+          <w:ilvl w:val="1"/>
+          <w:numId w:val="1"/>
+        </w:numPr>
+        <w:ind w:left="1440" w:hanging="360"/>
+        <w:rPr>
+          <w:u w:val="none"/>
+        </w:rPr>
+      </w:pPr>
+      <w:r>
+        <w:rPr>
+          <w:rtl w:val="0"/>
+        </w:rPr>
+        <w:t xml:space="preserve">Have to stop containers before we can remove it</w:t>
+      </w:r>
+    </w:p>
+    <w:p>
+      <w:pPr>
+        <w:numPr>
+          <w:ilvl w:val="1"/>
+          <w:numId w:val="1"/>
+        </w:numPr>
+        <w:ind w:left="1440" w:hanging="360"/>
+        <w:rPr>
+          <w:u w:val="none"/>
+        </w:rPr>
+      </w:pPr>
+      <w:r>
+        <w:rPr>
+          <w:rtl w:val="0"/>
+        </w:rPr>
+        <w:t xml:space="preserve">Type ‘docker rm [name of container or id]’ to remove the container</w:t>
+      </w:r>
+    </w:p>
+    <w:p>
+      <w:pPr>
+        <w:numPr>
+          <w:ilvl w:val="1"/>
+          <w:numId w:val="1"/>
+        </w:numPr>
+        <w:ind w:left="1440" w:hanging="360"/>
+        <w:rPr>
+          <w:u w:val="none"/>
+        </w:rPr>
+      </w:pPr>
+      <w:r>
+        <w:rPr>
+          <w:rtl w:val="0"/>
+        </w:rPr>
+        <w:t xml:space="preserve">Type ‘docker rm [name of container or id] [name of container or id] ..’ to remove multiple containers</w:t>
+      </w:r>
+    </w:p>
+    <w:p>
+      <w:pPr>
+        <w:numPr>
+          <w:ilvl w:val="0"/>
+          <w:numId w:val="1"/>
+        </w:numPr>
+        <w:ind w:left="720" w:hanging="360"/>
+        <w:rPr>
+          <w:u w:val="none"/>
+        </w:rPr>
+      </w:pPr>
+      <w:r>
+        <w:rPr>
+          <w:rtl w:val="0"/>
+        </w:rPr>
+        <w:t xml:space="preserve">Removing Images is Akin to De..</w:t>
+      </w:r>
+    </w:p>
+    <w:p>
+      <w:pPr>
+        <w:numPr>
+          <w:ilvl w:val="1"/>
+          <w:numId w:val="1"/>
+        </w:numPr>
+        <w:ind w:left="1440" w:hanging="360"/>
+        <w:rPr>
+          <w:u w:val="none"/>
+        </w:rPr>
+      </w:pPr>
+      <w:r>
+        <w:rPr>
+          <w:rtl w:val="0"/>
+        </w:rPr>
+        <w:t xml:space="preserve">Type ‘docker’ or ‘docker --help’ to show list of commands and what they do</w:t>
+      </w:r>
+    </w:p>
+    <w:p>
+      <w:pPr>
+        <w:numPr>
+          <w:ilvl w:val="1"/>
+          <w:numId w:val="1"/>
+        </w:numPr>
+        <w:ind w:left="1440" w:hanging="360"/>
+        <w:rPr>
+          <w:u w:val="none"/>
+        </w:rPr>
+      </w:pPr>
+      <w:r>
+        <w:rPr>
+          <w:rtl w:val="0"/>
+        </w:rPr>
+        <w:t xml:space="preserve">Type ‘docker rmi [image name/repository or id]’ to remove image</w:t>
+      </w:r>
+    </w:p>
+    <w:p>
+      <w:pPr>
+        <w:numPr>
+          <w:ilvl w:val="2"/>
+          <w:numId w:val="1"/>
+        </w:numPr>
+        <w:ind w:left="2160" w:hanging="360"/>
+        <w:rPr>
+          <w:u w:val="none"/>
+        </w:rPr>
+      </w:pPr>
+      <w:r>
+        <w:rPr>
+          <w:rtl w:val="0"/>
+        </w:rPr>
+        <w:t xml:space="preserve">Removes the layers of images</w:t>
+      </w:r>
+    </w:p>
+    <w:p>
+      <w:pPr>
+        <w:numPr>
+          <w:ilvl w:val="0"/>
+          <w:numId w:val="1"/>
+        </w:numPr>
+        <w:ind w:left="720" w:hanging="360"/>
+        <w:rPr>
+          <w:u w:val="none"/>
+        </w:rPr>
+      </w:pPr>
+      <w:r>
+        <w:rPr>
+          <w:rtl w:val="0"/>
+        </w:rPr>
+        <w:t xml:space="preserve">Running the Docker Docks in a ..</w:t>
+      </w:r>
+    </w:p>
+    <w:p>
+      <w:pPr>
+        <w:numPr>
+          <w:ilvl w:val="1"/>
+          <w:numId w:val="1"/>
+        </w:numPr>
+        <w:ind w:left="1440" w:hanging="360"/>
+        <w:rPr>
+          <w:u w:val="none"/>
+        </w:rPr>
+      </w:pPr>
+      <w:r>
+        <w:rPr>
+          <w:rtl w:val="0"/>
+        </w:rPr>
+        <w:t xml:space="preserve">Type ‘docker help search’ for instructions on how to search the docker hub</w:t>
+      </w:r>
+    </w:p>
+    <w:p>
+      <w:pPr>
+        <w:numPr>
+          <w:ilvl w:val="1"/>
+          <w:numId w:val="1"/>
+        </w:numPr>
+        <w:ind w:left="1440" w:hanging="360"/>
+        <w:rPr>
+          <w:u w:val="none"/>
+        </w:rPr>
+      </w:pPr>
+      <w:r>
+        <w:rPr>
+          <w:rtl w:val="0"/>
+        </w:rPr>
+        <w:t xml:space="preserve">Type ‘docker search docs’ to get back list of repositories</w:t>
+      </w:r>
+    </w:p>
+    <w:p>
+      <w:pPr>
+        <w:numPr>
+          <w:ilvl w:val="1"/>
+          <w:numId w:val="1"/>
+        </w:numPr>
+        <w:ind w:left="1440" w:hanging="360"/>
+        <w:rPr>
+          <w:u w:val="none"/>
+        </w:rPr>
+      </w:pPr>
+      <w:r>
+        <w:rPr>
+          <w:rtl w:val="0"/>
+        </w:rPr>
+        <w:t xml:space="preserve">Can do same thing on docker hub website</w:t>
+      </w:r>
+    </w:p>
+    <w:p>
+      <w:pPr>
+        <w:numPr>
+          <w:ilvl w:val="1"/>
+          <w:numId w:val="1"/>
+        </w:numPr>
+        <w:ind w:left="1440" w:hanging="360"/>
+        <w:rPr>
+          <w:u w:val="none"/>
+        </w:rPr>
+      </w:pPr>
+      <w:r>
+        <w:rPr>
+          <w:rtl w:val="0"/>
+        </w:rPr>
+        <w:t xml:space="preserve">Repository can have multiple tags that link to multiple images</w:t>
+      </w:r>
+    </w:p>
+    <w:p>
+      <w:pPr>
+        <w:numPr>
+          <w:ilvl w:val="1"/>
+          <w:numId w:val="1"/>
+        </w:numPr>
+        <w:ind w:left="1440" w:hanging="360"/>
+        <w:rPr>
+          <w:u w:val="none"/>
+        </w:rPr>
+      </w:pPr>
+      <w:r>
+        <w:rPr>
+          <w:rtl w:val="0"/>
+        </w:rPr>
+        <w:t xml:space="preserve">Type ‘docker run [images]:[tags]’ to download specific version of image</w:t>
+      </w:r>
+    </w:p>
+    <w:p>
+      <w:pPr>
+        <w:numPr>
+          <w:ilvl w:val="0"/>
+          <w:numId w:val="1"/>
+        </w:numPr>
+        <w:ind w:left="720" w:hanging="360"/>
+        <w:rPr>
+          <w:u w:val="none"/>
+        </w:rPr>
+      </w:pPr>
+      <w:r>
+        <w:rPr>
+          <w:rtl w:val="0"/>
+        </w:rPr>
+        <w:t xml:space="preserve">Docker run --it and --name</w:t>
       </w:r>
     </w:p>
     <w:p>
@@ -3640,6 +4108,117 @@
       </w:pPr>
     </w:pPrDefault>
   </w:docDefaults>
+  <w:style w:type="paragraph" w:styleId="Normal" w:default="1">
+    <w:name w:val="normal"/>
+  </w:style>
+  <w:style w:type="table" w:styleId="TableNormal" w:default="1">
+    <w:name w:val="Table Normal"/>
+  </w:style>
+  <w:style w:type="paragraph" w:styleId="Heading1">
+    <w:name w:val="heading 1"/>
+    <w:basedOn w:val="Normal"/>
+    <w:next w:val="Normal"/>
+    <w:pPr>
+      <w:keepNext w:val="1"/>
+      <w:keepLines w:val="1"/>
+      <w:spacing w:after="120" w:before="400" w:lineRule="auto"/>
+    </w:pPr>
+    <w:rPr>
+      <w:sz w:val="40"/>
+      <w:szCs w:val="40"/>
+    </w:rPr>
+  </w:style>
+  <w:style w:type="paragraph" w:styleId="Heading2">
+    <w:name w:val="heading 2"/>
+    <w:basedOn w:val="Normal"/>
+    <w:next w:val="Normal"/>
+    <w:pPr>
+      <w:keepNext w:val="1"/>
+      <w:keepLines w:val="1"/>
+      <w:spacing w:after="120" w:before="360" w:lineRule="auto"/>
+    </w:pPr>
+    <w:rPr>
+      <w:b w:val="0"/>
+      <w:sz w:val="32"/>
+      <w:szCs w:val="32"/>
+    </w:rPr>
+  </w:style>
+  <w:style w:type="paragraph" w:styleId="Heading3">
+    <w:name w:val="heading 3"/>
+    <w:basedOn w:val="Normal"/>
+    <w:next w:val="Normal"/>
+    <w:pPr>
+      <w:keepNext w:val="1"/>
+      <w:keepLines w:val="1"/>
+      <w:spacing w:after="80" w:before="320" w:lineRule="auto"/>
+    </w:pPr>
+    <w:rPr>
+      <w:b w:val="0"/>
+      <w:color w:val="434343"/>
+      <w:sz w:val="28"/>
+      <w:szCs w:val="28"/>
+    </w:rPr>
+  </w:style>
+  <w:style w:type="paragraph" w:styleId="Heading4">
+    <w:name w:val="heading 4"/>
+    <w:basedOn w:val="Normal"/>
+    <w:next w:val="Normal"/>
+    <w:pPr>
+      <w:keepNext w:val="1"/>
+      <w:keepLines w:val="1"/>
+      <w:spacing w:after="80" w:before="280" w:lineRule="auto"/>
+    </w:pPr>
+    <w:rPr>
+      <w:color w:val="666666"/>
+      <w:sz w:val="24"/>
+      <w:szCs w:val="24"/>
+    </w:rPr>
+  </w:style>
+  <w:style w:type="paragraph" w:styleId="Heading5">
+    <w:name w:val="heading 5"/>
+    <w:basedOn w:val="Normal"/>
+    <w:next w:val="Normal"/>
+    <w:pPr>
+      <w:keepNext w:val="1"/>
+      <w:keepLines w:val="1"/>
+      <w:spacing w:after="80" w:before="240" w:lineRule="auto"/>
+    </w:pPr>
+    <w:rPr>
+      <w:color w:val="666666"/>
+      <w:sz w:val="22"/>
+      <w:szCs w:val="22"/>
+    </w:rPr>
+  </w:style>
+  <w:style w:type="paragraph" w:styleId="Heading6">
+    <w:name w:val="heading 6"/>
+    <w:basedOn w:val="Normal"/>
+    <w:next w:val="Normal"/>
+    <w:pPr>
+      <w:keepNext w:val="1"/>
+      <w:keepLines w:val="1"/>
+      <w:spacing w:after="80" w:before="240" w:lineRule="auto"/>
+    </w:pPr>
+    <w:rPr>
+      <w:i w:val="1"/>
+      <w:color w:val="666666"/>
+      <w:sz w:val="22"/>
+      <w:szCs w:val="22"/>
+    </w:rPr>
+  </w:style>
+  <w:style w:type="paragraph" w:styleId="Title">
+    <w:name w:val="Title"/>
+    <w:basedOn w:val="Normal"/>
+    <w:next w:val="Normal"/>
+    <w:pPr>
+      <w:keepNext w:val="1"/>
+      <w:keepLines w:val="1"/>
+      <w:spacing w:after="60" w:before="0" w:lineRule="auto"/>
+    </w:pPr>
+    <w:rPr>
+      <w:sz w:val="52"/>
+      <w:szCs w:val="52"/>
+    </w:rPr>
+  </w:style>
   <w:style w:type="paragraph" w:styleId="Normal" w:default="1">
     <w:name w:val="normal"/>
   </w:style>
@@ -4024,6 +4603,23 @@
       <w:szCs w:val="30"/>
     </w:rPr>
   </w:style>
+  <w:style w:type="paragraph" w:styleId="Subtitle">
+    <w:name w:val="Subtitle"/>
+    <w:basedOn w:val="Normal"/>
+    <w:next w:val="Normal"/>
+    <w:pPr>
+      <w:keepNext w:val="1"/>
+      <w:keepLines w:val="1"/>
+      <w:spacing w:after="320" w:before="0" w:lineRule="auto"/>
+    </w:pPr>
+    <w:rPr>
+      <w:rFonts w:ascii="Arial" w:cs="Arial" w:eastAsia="Arial" w:hAnsi="Arial"/>
+      <w:i w:val="0"/>
+      <w:color w:val="666666"/>
+      <w:sz w:val="30"/>
+      <w:szCs w:val="30"/>
+    </w:rPr>
+  </w:style>
 </w:styles>
 </file>
 
@@ -4349,7 +4945,7 @@
 
 <file path=customXML/item1.xml><?xml version="1.0" encoding="utf-8"?>
 <go:gDocsCustomXmlDataStorage xmlns:go="http://customooxmlschemas.google.com/" xmlns:r="http://schemas.openxmlformats.org/officeDocument/2006/relationships">
-  <go:docsCustomData xmlns:go="http://customooxmlschemas.google.com/" roundtripDataSignature="AMtx7mjCkwvbAGGHSVErY5odpn0oelvOBA==">AMUW2mXr2KDuUaFI4EelqdwFHZyLAhellxWbRIG+wuapjAmRtlZg9QxThR9/pimLNu3IUYKXl81DMCDDNvcfZoS9sOXOIqXvyacvZ20lyR/pc3XOhZPwXnA=</go:docsCustomData>
+  <go:docsCustomData xmlns:go="http://customooxmlschemas.google.com/" roundtripDataSignature="AMtx7mjCkwvbAGGHSVErY5odpn0oelvOBA==">AMUW2mWYePZyV8yksioAwLwQiAR9KaBSU0MmAJ0SGM7CxQRKamuDnIXFaQgyNDIKbcgJKyPxGeRovOneGOFfy16UYUCTuGqRyuugYe8kXMZN+vf7wpRvLyw=</go:docsCustomData>
 </go:gDocsCustomXmlDataStorage>
 </file>
 

--- a/Docker on Windows.docx
+++ b/Docker on Windows.docx
@@ -3570,6 +3570,11 @@
         </w:rPr>
         <w:t xml:space="preserve">Removing containers is like uninstalling software</w:t>
       </w:r>
+      <w:r>
+        <w:rPr>
+          <w:rtl w:val="0"/>
+        </w:rPr>
+      </w:r>
     </w:p>
     <w:p>
       <w:pPr>
@@ -3588,6 +3593,11 @@
         </w:rPr>
         <w:t xml:space="preserve">Each container is like one installed software</w:t>
       </w:r>
+      <w:r>
+        <w:rPr>
+          <w:rtl w:val="0"/>
+        </w:rPr>
+      </w:r>
     </w:p>
     <w:p>
       <w:pPr>
@@ -3606,6 +3616,11 @@
         </w:rPr>
         <w:t xml:space="preserve">3 containers, 3 installed software</w:t>
       </w:r>
+      <w:r>
+        <w:rPr>
+          <w:rtl w:val="0"/>
+        </w:rPr>
+      </w:r>
     </w:p>
     <w:p>
       <w:pPr>
@@ -3624,6 +3639,11 @@
         </w:rPr>
         <w:t xml:space="preserve">Type ‘docker images’ to list images we downloaded</w:t>
       </w:r>
+      <w:r>
+        <w:rPr>
+          <w:rtl w:val="0"/>
+        </w:rPr>
+      </w:r>
     </w:p>
     <w:p>
       <w:pPr>
@@ -3642,6 +3662,11 @@
         </w:rPr>
         <w:t xml:space="preserve">Images are application packages, like zip files</w:t>
       </w:r>
+      <w:r>
+        <w:rPr>
+          <w:rtl w:val="0"/>
+        </w:rPr>
+      </w:r>
     </w:p>
     <w:p>
       <w:pPr>
@@ -3660,6 +3685,11 @@
         </w:rPr>
         <w:t xml:space="preserve">Containers are the installed application</w:t>
       </w:r>
+      <w:r>
+        <w:rPr>
+          <w:rtl w:val="0"/>
+        </w:rPr>
+      </w:r>
     </w:p>
     <w:p>
       <w:pPr>
@@ -3678,6 +3708,11 @@
         </w:rPr>
         <w:t xml:space="preserve">Removing containers does not remove the image</w:t>
       </w:r>
+      <w:r>
+        <w:rPr>
+          <w:rtl w:val="0"/>
+        </w:rPr>
+      </w:r>
     </w:p>
     <w:p>
       <w:pPr>
@@ -3696,6 +3731,11 @@
         </w:rPr>
         <w:t xml:space="preserve">Have to stop containers before we can remove it</w:t>
       </w:r>
+      <w:r>
+        <w:rPr>
+          <w:rtl w:val="0"/>
+        </w:rPr>
+      </w:r>
     </w:p>
     <w:p>
       <w:pPr>
@@ -3714,6 +3754,11 @@
         </w:rPr>
         <w:t xml:space="preserve">Type ‘docker rm [name of container or id]’ to remove the container</w:t>
       </w:r>
+      <w:r>
+        <w:rPr>
+          <w:rtl w:val="0"/>
+        </w:rPr>
+      </w:r>
     </w:p>
     <w:p>
       <w:pPr>
@@ -3732,6 +3777,11 @@
         </w:rPr>
         <w:t xml:space="preserve">Type ‘docker rm [name of container or id] [name of container or id] ..’ to remove multiple containers</w:t>
       </w:r>
+      <w:r>
+        <w:rPr>
+          <w:rtl w:val="0"/>
+        </w:rPr>
+      </w:r>
     </w:p>
     <w:p>
       <w:pPr>
@@ -3750,6 +3800,11 @@
         </w:rPr>
         <w:t xml:space="preserve">Removing Images is Akin to De..</w:t>
       </w:r>
+      <w:r>
+        <w:rPr>
+          <w:rtl w:val="0"/>
+        </w:rPr>
+      </w:r>
     </w:p>
     <w:p>
       <w:pPr>
@@ -3768,6 +3823,11 @@
         </w:rPr>
         <w:t xml:space="preserve">Type ‘docker’ or ‘docker --help’ to show list of commands and what they do</w:t>
       </w:r>
+      <w:r>
+        <w:rPr>
+          <w:rtl w:val="0"/>
+        </w:rPr>
+      </w:r>
     </w:p>
     <w:p>
       <w:pPr>
@@ -3786,6 +3846,11 @@
         </w:rPr>
         <w:t xml:space="preserve">Type ‘docker rmi [image name/repository or id]’ to remove image</w:t>
       </w:r>
+      <w:r>
+        <w:rPr>
+          <w:rtl w:val="0"/>
+        </w:rPr>
+      </w:r>
     </w:p>
     <w:p>
       <w:pPr>
@@ -3804,6 +3869,11 @@
         </w:rPr>
         <w:t xml:space="preserve">Removes the layers of images</w:t>
       </w:r>
+      <w:r>
+        <w:rPr>
+          <w:rtl w:val="0"/>
+        </w:rPr>
+      </w:r>
     </w:p>
     <w:p>
       <w:pPr>
@@ -3822,6 +3892,11 @@
         </w:rPr>
         <w:t xml:space="preserve">Running the Docker Docks in a ..</w:t>
       </w:r>
+      <w:r>
+        <w:rPr>
+          <w:rtl w:val="0"/>
+        </w:rPr>
+      </w:r>
     </w:p>
     <w:p>
       <w:pPr>
@@ -3840,6 +3915,11 @@
         </w:rPr>
         <w:t xml:space="preserve">Type ‘docker help search’ for instructions on how to search the docker hub</w:t>
       </w:r>
+      <w:r>
+        <w:rPr>
+          <w:rtl w:val="0"/>
+        </w:rPr>
+      </w:r>
     </w:p>
     <w:p>
       <w:pPr>
@@ -3858,6 +3938,11 @@
         </w:rPr>
         <w:t xml:space="preserve">Type ‘docker search docs’ to get back list of repositories</w:t>
       </w:r>
+      <w:r>
+        <w:rPr>
+          <w:rtl w:val="0"/>
+        </w:rPr>
+      </w:r>
     </w:p>
     <w:p>
       <w:pPr>
@@ -3876,6 +3961,11 @@
         </w:rPr>
         <w:t xml:space="preserve">Can do same thing on docker hub website</w:t>
       </w:r>
+      <w:r>
+        <w:rPr>
+          <w:rtl w:val="0"/>
+        </w:rPr>
+      </w:r>
     </w:p>
     <w:p>
       <w:pPr>
@@ -3894,6 +3984,11 @@
         </w:rPr>
         <w:t xml:space="preserve">Repository can have multiple tags that link to multiple images</w:t>
       </w:r>
+      <w:r>
+        <w:rPr>
+          <w:rtl w:val="0"/>
+        </w:rPr>
+      </w:r>
     </w:p>
     <w:p>
       <w:pPr>
@@ -3912,6 +4007,11 @@
         </w:rPr>
         <w:t xml:space="preserve">Type ‘docker run [images]:[tags]’ to download specific version of image</w:t>
       </w:r>
+      <w:r>
+        <w:rPr>
+          <w:rtl w:val="0"/>
+        </w:rPr>
+      </w:r>
     </w:p>
     <w:p>
       <w:pPr>
@@ -3929,6 +4029,407 @@
           <w:rtl w:val="0"/>
         </w:rPr>
         <w:t xml:space="preserve">Docker run --it and --name</w:t>
+      </w:r>
+      <w:r>
+        <w:rPr>
+          <w:rtl w:val="0"/>
+        </w:rPr>
+      </w:r>
+    </w:p>
+    <w:p>
+      <w:pPr>
+        <w:numPr>
+          <w:ilvl w:val="1"/>
+          <w:numId w:val="1"/>
+        </w:numPr>
+        <w:ind w:left="1440" w:hanging="360"/>
+        <w:rPr>
+          <w:u w:val="none"/>
+        </w:rPr>
+      </w:pPr>
+      <w:r>
+        <w:rPr>
+          <w:rtl w:val="0"/>
+        </w:rPr>
+        <w:t xml:space="preserve">‘docker run -p [host port]:[container port] -it --name [name] [image name]’</w:t>
+      </w:r>
+    </w:p>
+    <w:p>
+      <w:pPr>
+        <w:numPr>
+          <w:ilvl w:val="2"/>
+          <w:numId w:val="1"/>
+        </w:numPr>
+        <w:ind w:left="2160" w:hanging="360"/>
+        <w:rPr>
+          <w:u w:val="none"/>
+        </w:rPr>
+      </w:pPr>
+      <w:r>
+        <w:rPr>
+          <w:rtl w:val="0"/>
+        </w:rPr>
+        <w:t xml:space="preserve">-it: flag opens an interactive terminal into the container</w:t>
+      </w:r>
+    </w:p>
+    <w:p>
+      <w:pPr>
+        <w:numPr>
+          <w:ilvl w:val="2"/>
+          <w:numId w:val="1"/>
+        </w:numPr>
+        <w:ind w:left="2160" w:hanging="360"/>
+        <w:rPr>
+          <w:u w:val="none"/>
+        </w:rPr>
+      </w:pPr>
+      <w:r>
+        <w:rPr>
+          <w:rtl w:val="0"/>
+        </w:rPr>
+        <w:t xml:space="preserve">--name: flag sets the name of the container</w:t>
+      </w:r>
+    </w:p>
+    <w:p>
+      <w:pPr>
+        <w:numPr>
+          <w:ilvl w:val="1"/>
+          <w:numId w:val="1"/>
+        </w:numPr>
+        <w:ind w:left="1440" w:hanging="360"/>
+        <w:rPr>
+          <w:u w:val="none"/>
+        </w:rPr>
+      </w:pPr>
+      <w:r>
+        <w:rPr>
+          <w:rtl w:val="0"/>
+        </w:rPr>
+        <w:t xml:space="preserve">Add the -it flag if you want to run containers in the foreground and be able to stop the container</w:t>
+      </w:r>
+    </w:p>
+    <w:p>
+      <w:pPr>
+        <w:numPr>
+          <w:ilvl w:val="2"/>
+          <w:numId w:val="1"/>
+        </w:numPr>
+        <w:ind w:left="2160" w:hanging="360"/>
+        <w:rPr>
+          <w:u w:val="none"/>
+        </w:rPr>
+      </w:pPr>
+      <w:r>
+        <w:rPr>
+          <w:rtl w:val="0"/>
+        </w:rPr>
+        <w:t xml:space="preserve">Commands are sent to the running process inside of the container</w:t>
+      </w:r>
+    </w:p>
+    <w:p>
+      <w:pPr>
+        <w:numPr>
+          <w:ilvl w:val="1"/>
+          <w:numId w:val="1"/>
+        </w:numPr>
+        <w:ind w:left="1440" w:hanging="360"/>
+        <w:rPr>
+          <w:u w:val="none"/>
+        </w:rPr>
+      </w:pPr>
+      <w:r>
+        <w:rPr>
+          <w:rtl w:val="0"/>
+        </w:rPr>
+        <w:t xml:space="preserve">Type ‘ctrl+p+q’ if you want to detach but not kill the process</w:t>
+      </w:r>
+    </w:p>
+    <w:p>
+      <w:pPr>
+        <w:numPr>
+          <w:ilvl w:val="0"/>
+          <w:numId w:val="1"/>
+        </w:numPr>
+        <w:ind w:left="720" w:hanging="360"/>
+        <w:rPr>
+          <w:u w:val="none"/>
+        </w:rPr>
+      </w:pPr>
+      <w:r>
+        <w:rPr>
+          <w:rtl w:val="0"/>
+        </w:rPr>
+        <w:t xml:space="preserve">Switching to Windows Containers</w:t>
+      </w:r>
+    </w:p>
+    <w:p>
+      <w:pPr>
+        <w:numPr>
+          <w:ilvl w:val="1"/>
+          <w:numId w:val="1"/>
+        </w:numPr>
+        <w:ind w:left="1440" w:hanging="360"/>
+        <w:rPr>
+          <w:u w:val="none"/>
+        </w:rPr>
+      </w:pPr>
+      <w:r>
+        <w:rPr>
+          <w:rtl w:val="0"/>
+        </w:rPr>
+        <w:t xml:space="preserve">Right click on docker icon</w:t>
+      </w:r>
+    </w:p>
+    <w:p>
+      <w:pPr>
+        <w:numPr>
+          <w:ilvl w:val="1"/>
+          <w:numId w:val="1"/>
+        </w:numPr>
+        <w:ind w:left="1440" w:hanging="360"/>
+        <w:rPr>
+          <w:u w:val="none"/>
+        </w:rPr>
+      </w:pPr>
+      <w:r>
+        <w:rPr>
+          <w:rtl w:val="0"/>
+        </w:rPr>
+        <w:t xml:space="preserve">Choose ‘Switch to Windows containers’</w:t>
+      </w:r>
+    </w:p>
+    <w:p>
+      <w:pPr>
+        <w:numPr>
+          <w:ilvl w:val="2"/>
+          <w:numId w:val="1"/>
+        </w:numPr>
+        <w:ind w:left="2160" w:hanging="360"/>
+        <w:rPr>
+          <w:u w:val="none"/>
+        </w:rPr>
+      </w:pPr>
+      <w:r>
+        <w:rPr>
+          <w:rtl w:val="0"/>
+        </w:rPr>
+        <w:t xml:space="preserve">Docker for windows will set up windows containers on your computer</w:t>
+      </w:r>
+    </w:p>
+    <w:p>
+      <w:pPr>
+        <w:numPr>
+          <w:ilvl w:val="1"/>
+          <w:numId w:val="1"/>
+        </w:numPr>
+        <w:ind w:left="1440" w:hanging="360"/>
+        <w:rPr>
+          <w:u w:val="none"/>
+        </w:rPr>
+      </w:pPr>
+      <w:r>
+        <w:rPr>
+          <w:rtl w:val="0"/>
+        </w:rPr>
+        <w:t xml:space="preserve">Will need a new containers features</w:t>
+      </w:r>
+    </w:p>
+    <w:p>
+      <w:pPr>
+        <w:numPr>
+          <w:ilvl w:val="2"/>
+          <w:numId w:val="1"/>
+        </w:numPr>
+        <w:ind w:left="2160" w:hanging="360"/>
+        <w:rPr>
+          <w:u w:val="none"/>
+        </w:rPr>
+      </w:pPr>
+      <w:r>
+        <w:rPr>
+          <w:rtl w:val="0"/>
+        </w:rPr>
+        <w:t xml:space="preserve">Need windows 10 anniversary, pro, enterprise</w:t>
+      </w:r>
+    </w:p>
+    <w:p>
+      <w:pPr>
+        <w:numPr>
+          <w:ilvl w:val="0"/>
+          <w:numId w:val="1"/>
+        </w:numPr>
+        <w:ind w:left="720" w:hanging="360"/>
+        <w:rPr>
+          <w:u w:val="none"/>
+        </w:rPr>
+      </w:pPr>
+      <w:r>
+        <w:rPr>
+          <w:rtl w:val="0"/>
+        </w:rPr>
+        <w:t xml:space="preserve">Running IIS in a Windows Container</w:t>
+      </w:r>
+    </w:p>
+    <w:p>
+      <w:pPr>
+        <w:numPr>
+          <w:ilvl w:val="1"/>
+          <w:numId w:val="1"/>
+        </w:numPr>
+        <w:ind w:left="1440" w:hanging="360"/>
+        <w:rPr>
+          <w:u w:val="none"/>
+        </w:rPr>
+      </w:pPr>
+      <w:r>
+        <w:rPr>
+          <w:rtl w:val="0"/>
+        </w:rPr>
+        <w:t xml:space="preserve">Windows containers are completely isolated from linux containers</w:t>
+      </w:r>
+    </w:p>
+    <w:p>
+      <w:pPr>
+        <w:numPr>
+          <w:ilvl w:val="1"/>
+          <w:numId w:val="1"/>
+        </w:numPr>
+        <w:ind w:left="1440" w:hanging="360"/>
+        <w:rPr>
+          <w:u w:val="none"/>
+        </w:rPr>
+      </w:pPr>
+      <w:r>
+        <w:rPr>
+          <w:rtl w:val="0"/>
+        </w:rPr>
+        <w:t xml:space="preserve">IIS is windows equivalent of nginx on linux</w:t>
+      </w:r>
+    </w:p>
+    <w:p>
+      <w:pPr>
+        <w:numPr>
+          <w:ilvl w:val="1"/>
+          <w:numId w:val="1"/>
+        </w:numPr>
+        <w:ind w:left="1440" w:hanging="360"/>
+        <w:rPr>
+          <w:u w:val="none"/>
+        </w:rPr>
+      </w:pPr>
+      <w:r>
+        <w:rPr>
+          <w:rtl w:val="0"/>
+        </w:rPr>
+        <w:t xml:space="preserve">‘docker run -p 80:80 -d microsoft/iss:nanoserver’</w:t>
+      </w:r>
+    </w:p>
+    <w:p>
+      <w:pPr>
+        <w:numPr>
+          <w:ilvl w:val="2"/>
+          <w:numId w:val="1"/>
+        </w:numPr>
+        <w:ind w:left="2160" w:hanging="360"/>
+        <w:rPr>
+          <w:u w:val="none"/>
+        </w:rPr>
+      </w:pPr>
+      <w:r>
+        <w:rPr>
+          <w:rtl w:val="0"/>
+        </w:rPr>
+        <w:t xml:space="preserve">-d: tag to detach from container</w:t>
+      </w:r>
+    </w:p>
+    <w:p>
+      <w:pPr>
+        <w:numPr>
+          <w:ilvl w:val="2"/>
+          <w:numId w:val="1"/>
+        </w:numPr>
+        <w:ind w:left="2160" w:hanging="360"/>
+        <w:rPr>
+          <w:u w:val="none"/>
+        </w:rPr>
+      </w:pPr>
+      <w:r>
+        <w:rPr>
+          <w:rtl w:val="0"/>
+        </w:rPr>
+        <w:t xml:space="preserve">Container will run in the background</w:t>
+      </w:r>
+    </w:p>
+    <w:p>
+      <w:pPr>
+        <w:numPr>
+          <w:ilvl w:val="1"/>
+          <w:numId w:val="1"/>
+        </w:numPr>
+        <w:ind w:left="1440" w:hanging="360"/>
+        <w:rPr>
+          <w:u w:val="none"/>
+        </w:rPr>
+      </w:pPr>
+      <w:r>
+        <w:rPr>
+          <w:rtl w:val="0"/>
+        </w:rPr>
+        <w:t xml:space="preserve">Type ‘ipconfig’ to get info about ip</w:t>
+      </w:r>
+    </w:p>
+    <w:p>
+      <w:pPr>
+        <w:numPr>
+          <w:ilvl w:val="1"/>
+          <w:numId w:val="1"/>
+        </w:numPr>
+        <w:ind w:left="1440" w:hanging="360"/>
+        <w:rPr>
+          <w:u w:val="none"/>
+        </w:rPr>
+      </w:pPr>
+      <w:r>
+        <w:rPr>
+          <w:rtl w:val="0"/>
+        </w:rPr>
+        <w:t xml:space="preserve">Grab ipv4 address</w:t>
+      </w:r>
+    </w:p>
+    <w:p>
+      <w:pPr>
+        <w:numPr>
+          <w:ilvl w:val="1"/>
+          <w:numId w:val="1"/>
+        </w:numPr>
+        <w:ind w:left="1440" w:hanging="360"/>
+        <w:rPr>
+          <w:u w:val="none"/>
+        </w:rPr>
+      </w:pPr>
+      <w:r>
+        <w:rPr>
+          <w:rtl w:val="0"/>
+        </w:rPr>
+        <w:t xml:space="preserve">Use another computer on the network and connect to the ipv4</w:t>
+      </w:r>
+    </w:p>
+    <w:p>
+      <w:pPr>
+        <w:numPr>
+          <w:ilvl w:val="0"/>
+          <w:numId w:val="1"/>
+        </w:numPr>
+        <w:ind w:left="720" w:hanging="360"/>
+        <w:rPr>
+          <w:u w:val="none"/>
+        </w:rPr>
+      </w:pPr>
+      <w:r>
+        <w:rPr>
+          <w:rtl w:val="0"/>
+        </w:rPr>
+        <w:t xml:space="preserve">Containers Have Their Own Isolation</w:t>
       </w:r>
     </w:p>
     <w:p>
@@ -4108,6 +4609,117 @@
       </w:pPr>
     </w:pPrDefault>
   </w:docDefaults>
+  <w:style w:type="paragraph" w:styleId="Normal" w:default="1">
+    <w:name w:val="normal"/>
+  </w:style>
+  <w:style w:type="table" w:styleId="TableNormal" w:default="1">
+    <w:name w:val="Table Normal"/>
+  </w:style>
+  <w:style w:type="paragraph" w:styleId="Heading1">
+    <w:name w:val="heading 1"/>
+    <w:basedOn w:val="Normal"/>
+    <w:next w:val="Normal"/>
+    <w:pPr>
+      <w:keepNext w:val="1"/>
+      <w:keepLines w:val="1"/>
+      <w:spacing w:after="120" w:before="400" w:lineRule="auto"/>
+    </w:pPr>
+    <w:rPr>
+      <w:sz w:val="40"/>
+      <w:szCs w:val="40"/>
+    </w:rPr>
+  </w:style>
+  <w:style w:type="paragraph" w:styleId="Heading2">
+    <w:name w:val="heading 2"/>
+    <w:basedOn w:val="Normal"/>
+    <w:next w:val="Normal"/>
+    <w:pPr>
+      <w:keepNext w:val="1"/>
+      <w:keepLines w:val="1"/>
+      <w:spacing w:after="120" w:before="360" w:lineRule="auto"/>
+    </w:pPr>
+    <w:rPr>
+      <w:b w:val="0"/>
+      <w:sz w:val="32"/>
+      <w:szCs w:val="32"/>
+    </w:rPr>
+  </w:style>
+  <w:style w:type="paragraph" w:styleId="Heading3">
+    <w:name w:val="heading 3"/>
+    <w:basedOn w:val="Normal"/>
+    <w:next w:val="Normal"/>
+    <w:pPr>
+      <w:keepNext w:val="1"/>
+      <w:keepLines w:val="1"/>
+      <w:spacing w:after="80" w:before="320" w:lineRule="auto"/>
+    </w:pPr>
+    <w:rPr>
+      <w:b w:val="0"/>
+      <w:color w:val="434343"/>
+      <w:sz w:val="28"/>
+      <w:szCs w:val="28"/>
+    </w:rPr>
+  </w:style>
+  <w:style w:type="paragraph" w:styleId="Heading4">
+    <w:name w:val="heading 4"/>
+    <w:basedOn w:val="Normal"/>
+    <w:next w:val="Normal"/>
+    <w:pPr>
+      <w:keepNext w:val="1"/>
+      <w:keepLines w:val="1"/>
+      <w:spacing w:after="80" w:before="280" w:lineRule="auto"/>
+    </w:pPr>
+    <w:rPr>
+      <w:color w:val="666666"/>
+      <w:sz w:val="24"/>
+      <w:szCs w:val="24"/>
+    </w:rPr>
+  </w:style>
+  <w:style w:type="paragraph" w:styleId="Heading5">
+    <w:name w:val="heading 5"/>
+    <w:basedOn w:val="Normal"/>
+    <w:next w:val="Normal"/>
+    <w:pPr>
+      <w:keepNext w:val="1"/>
+      <w:keepLines w:val="1"/>
+      <w:spacing w:after="80" w:before="240" w:lineRule="auto"/>
+    </w:pPr>
+    <w:rPr>
+      <w:color w:val="666666"/>
+      <w:sz w:val="22"/>
+      <w:szCs w:val="22"/>
+    </w:rPr>
+  </w:style>
+  <w:style w:type="paragraph" w:styleId="Heading6">
+    <w:name w:val="heading 6"/>
+    <w:basedOn w:val="Normal"/>
+    <w:next w:val="Normal"/>
+    <w:pPr>
+      <w:keepNext w:val="1"/>
+      <w:keepLines w:val="1"/>
+      <w:spacing w:after="80" w:before="240" w:lineRule="auto"/>
+    </w:pPr>
+    <w:rPr>
+      <w:i w:val="1"/>
+      <w:color w:val="666666"/>
+      <w:sz w:val="22"/>
+      <w:szCs w:val="22"/>
+    </w:rPr>
+  </w:style>
+  <w:style w:type="paragraph" w:styleId="Title">
+    <w:name w:val="Title"/>
+    <w:basedOn w:val="Normal"/>
+    <w:next w:val="Normal"/>
+    <w:pPr>
+      <w:keepNext w:val="1"/>
+      <w:keepLines w:val="1"/>
+      <w:spacing w:after="60" w:before="0" w:lineRule="auto"/>
+    </w:pPr>
+    <w:rPr>
+      <w:sz w:val="52"/>
+      <w:szCs w:val="52"/>
+    </w:rPr>
+  </w:style>
   <w:style w:type="paragraph" w:styleId="Normal" w:default="1">
     <w:name w:val="normal"/>
   </w:style>
@@ -4620,6 +5232,23 @@
       <w:szCs w:val="30"/>
     </w:rPr>
   </w:style>
+  <w:style w:type="paragraph" w:styleId="Subtitle">
+    <w:name w:val="Subtitle"/>
+    <w:basedOn w:val="Normal"/>
+    <w:next w:val="Normal"/>
+    <w:pPr>
+      <w:keepNext w:val="1"/>
+      <w:keepLines w:val="1"/>
+      <w:spacing w:after="320" w:before="0" w:lineRule="auto"/>
+    </w:pPr>
+    <w:rPr>
+      <w:rFonts w:ascii="Arial" w:cs="Arial" w:eastAsia="Arial" w:hAnsi="Arial"/>
+      <w:i w:val="0"/>
+      <w:color w:val="666666"/>
+      <w:sz w:val="30"/>
+      <w:szCs w:val="30"/>
+    </w:rPr>
+  </w:style>
 </w:styles>
 </file>
 
@@ -4945,7 +5574,7 @@
 
 <file path=customXML/item1.xml><?xml version="1.0" encoding="utf-8"?>
 <go:gDocsCustomXmlDataStorage xmlns:go="http://customooxmlschemas.google.com/" xmlns:r="http://schemas.openxmlformats.org/officeDocument/2006/relationships">
-  <go:docsCustomData xmlns:go="http://customooxmlschemas.google.com/" roundtripDataSignature="AMtx7mjCkwvbAGGHSVErY5odpn0oelvOBA==">AMUW2mWYePZyV8yksioAwLwQiAR9KaBSU0MmAJ0SGM7CxQRKamuDnIXFaQgyNDIKbcgJKyPxGeRovOneGOFfy16UYUCTuGqRyuugYe8kXMZN+vf7wpRvLyw=</go:docsCustomData>
+  <go:docsCustomData xmlns:go="http://customooxmlschemas.google.com/" roundtripDataSignature="AMtx7mjCkwvbAGGHSVErY5odpn0oelvOBA==">AMUW2mXffsc8JLw2nhlqQ98hJQW/fVOR+4e/2pdYewXWiAW6RaBlhAZFXrKfv4qG23F36nYoBljXvWhSIjHWXJJDu6skHYxWZDyOc2xYg3pJa7txKyhguN4=</go:docsCustomData>
 </go:gDocsCustomXmlDataStorage>
 </file>
 

--- a/Docker on Windows.docx
+++ b/Docker on Windows.docx
@@ -4053,6 +4053,11 @@
         </w:rPr>
         <w:t xml:space="preserve">‘docker run -p [host port]:[container port] -it --name [name] [image name]’</w:t>
       </w:r>
+      <w:r>
+        <w:rPr>
+          <w:rtl w:val="0"/>
+        </w:rPr>
+      </w:r>
     </w:p>
     <w:p>
       <w:pPr>
@@ -4071,6 +4076,11 @@
         </w:rPr>
         <w:t xml:space="preserve">-it: flag opens an interactive terminal into the container</w:t>
       </w:r>
+      <w:r>
+        <w:rPr>
+          <w:rtl w:val="0"/>
+        </w:rPr>
+      </w:r>
     </w:p>
     <w:p>
       <w:pPr>
@@ -4089,6 +4099,11 @@
         </w:rPr>
         <w:t xml:space="preserve">--name: flag sets the name of the container</w:t>
       </w:r>
+      <w:r>
+        <w:rPr>
+          <w:rtl w:val="0"/>
+        </w:rPr>
+      </w:r>
     </w:p>
     <w:p>
       <w:pPr>
@@ -4107,6 +4122,11 @@
         </w:rPr>
         <w:t xml:space="preserve">Add the -it flag if you want to run containers in the foreground and be able to stop the container</w:t>
       </w:r>
+      <w:r>
+        <w:rPr>
+          <w:rtl w:val="0"/>
+        </w:rPr>
+      </w:r>
     </w:p>
     <w:p>
       <w:pPr>
@@ -4125,6 +4145,11 @@
         </w:rPr>
         <w:t xml:space="preserve">Commands are sent to the running process inside of the container</w:t>
       </w:r>
+      <w:r>
+        <w:rPr>
+          <w:rtl w:val="0"/>
+        </w:rPr>
+      </w:r>
     </w:p>
     <w:p>
       <w:pPr>
@@ -4143,6 +4168,11 @@
         </w:rPr>
         <w:t xml:space="preserve">Type ‘ctrl+p+q’ if you want to detach but not kill the process</w:t>
       </w:r>
+      <w:r>
+        <w:rPr>
+          <w:rtl w:val="0"/>
+        </w:rPr>
+      </w:r>
     </w:p>
     <w:p>
       <w:pPr>
@@ -4161,6 +4191,11 @@
         </w:rPr>
         <w:t xml:space="preserve">Switching to Windows Containers</w:t>
       </w:r>
+      <w:r>
+        <w:rPr>
+          <w:rtl w:val="0"/>
+        </w:rPr>
+      </w:r>
     </w:p>
     <w:p>
       <w:pPr>
@@ -4179,6 +4214,11 @@
         </w:rPr>
         <w:t xml:space="preserve">Right click on docker icon</w:t>
       </w:r>
+      <w:r>
+        <w:rPr>
+          <w:rtl w:val="0"/>
+        </w:rPr>
+      </w:r>
     </w:p>
     <w:p>
       <w:pPr>
@@ -4197,6 +4237,11 @@
         </w:rPr>
         <w:t xml:space="preserve">Choose ‘Switch to Windows containers’</w:t>
       </w:r>
+      <w:r>
+        <w:rPr>
+          <w:rtl w:val="0"/>
+        </w:rPr>
+      </w:r>
     </w:p>
     <w:p>
       <w:pPr>
@@ -4215,6 +4260,11 @@
         </w:rPr>
         <w:t xml:space="preserve">Docker for windows will set up windows containers on your computer</w:t>
       </w:r>
+      <w:r>
+        <w:rPr>
+          <w:rtl w:val="0"/>
+        </w:rPr>
+      </w:r>
     </w:p>
     <w:p>
       <w:pPr>
@@ -4233,6 +4283,11 @@
         </w:rPr>
         <w:t xml:space="preserve">Will need a new containers features</w:t>
       </w:r>
+      <w:r>
+        <w:rPr>
+          <w:rtl w:val="0"/>
+        </w:rPr>
+      </w:r>
     </w:p>
     <w:p>
       <w:pPr>
@@ -4251,6 +4306,11 @@
         </w:rPr>
         <w:t xml:space="preserve">Need windows 10 anniversary, pro, enterprise</w:t>
       </w:r>
+      <w:r>
+        <w:rPr>
+          <w:rtl w:val="0"/>
+        </w:rPr>
+      </w:r>
     </w:p>
     <w:p>
       <w:pPr>
@@ -4269,6 +4329,11 @@
         </w:rPr>
         <w:t xml:space="preserve">Running IIS in a Windows Container</w:t>
       </w:r>
+      <w:r>
+        <w:rPr>
+          <w:rtl w:val="0"/>
+        </w:rPr>
+      </w:r>
     </w:p>
     <w:p>
       <w:pPr>
@@ -4287,6 +4352,11 @@
         </w:rPr>
         <w:t xml:space="preserve">Windows containers are completely isolated from linux containers</w:t>
       </w:r>
+      <w:r>
+        <w:rPr>
+          <w:rtl w:val="0"/>
+        </w:rPr>
+      </w:r>
     </w:p>
     <w:p>
       <w:pPr>
@@ -4305,6 +4375,11 @@
         </w:rPr>
         <w:t xml:space="preserve">IIS is windows equivalent of nginx on linux</w:t>
       </w:r>
+      <w:r>
+        <w:rPr>
+          <w:rtl w:val="0"/>
+        </w:rPr>
+      </w:r>
     </w:p>
     <w:p>
       <w:pPr>
@@ -4323,6 +4398,11 @@
         </w:rPr>
         <w:t xml:space="preserve">‘docker run -p 80:80 -d microsoft/iss:nanoserver’</w:t>
       </w:r>
+      <w:r>
+        <w:rPr>
+          <w:rtl w:val="0"/>
+        </w:rPr>
+      </w:r>
     </w:p>
     <w:p>
       <w:pPr>
@@ -4341,6 +4421,11 @@
         </w:rPr>
         <w:t xml:space="preserve">-d: tag to detach from container</w:t>
       </w:r>
+      <w:r>
+        <w:rPr>
+          <w:rtl w:val="0"/>
+        </w:rPr>
+      </w:r>
     </w:p>
     <w:p>
       <w:pPr>
@@ -4359,6 +4444,11 @@
         </w:rPr>
         <w:t xml:space="preserve">Container will run in the background</w:t>
       </w:r>
+      <w:r>
+        <w:rPr>
+          <w:rtl w:val="0"/>
+        </w:rPr>
+      </w:r>
     </w:p>
     <w:p>
       <w:pPr>
@@ -4377,6 +4467,11 @@
         </w:rPr>
         <w:t xml:space="preserve">Type ‘ipconfig’ to get info about ip</w:t>
       </w:r>
+      <w:r>
+        <w:rPr>
+          <w:rtl w:val="0"/>
+        </w:rPr>
+      </w:r>
     </w:p>
     <w:p>
       <w:pPr>
@@ -4395,6 +4490,11 @@
         </w:rPr>
         <w:t xml:space="preserve">Grab ipv4 address</w:t>
       </w:r>
+      <w:r>
+        <w:rPr>
+          <w:rtl w:val="0"/>
+        </w:rPr>
+      </w:r>
     </w:p>
     <w:p>
       <w:pPr>
@@ -4413,6 +4513,11 @@
         </w:rPr>
         <w:t xml:space="preserve">Use another computer on the network and connect to the ipv4</w:t>
       </w:r>
+      <w:r>
+        <w:rPr>
+          <w:rtl w:val="0"/>
+        </w:rPr>
+      </w:r>
     </w:p>
     <w:p>
       <w:pPr>
@@ -4431,6 +4536,422 @@
         </w:rPr>
         <w:t xml:space="preserve">Containers Have Their Own Isolation</w:t>
       </w:r>
+      <w:r>
+        <w:rPr>
+          <w:rtl w:val="0"/>
+        </w:rPr>
+      </w:r>
+    </w:p>
+    <w:p>
+      <w:pPr>
+        <w:numPr>
+          <w:ilvl w:val="1"/>
+          <w:numId w:val="1"/>
+        </w:numPr>
+        <w:ind w:left="1440" w:hanging="360"/>
+        <w:rPr>
+          <w:u w:val="none"/>
+        </w:rPr>
+      </w:pPr>
+      <w:r>
+        <w:rPr>
+          <w:rtl w:val="0"/>
+        </w:rPr>
+        <w:t xml:space="preserve">Can go directly to container</w:t>
+      </w:r>
+    </w:p>
+    <w:p>
+      <w:pPr>
+        <w:numPr>
+          <w:ilvl w:val="1"/>
+          <w:numId w:val="1"/>
+        </w:numPr>
+        <w:ind w:left="1440" w:hanging="360"/>
+        <w:rPr>
+          <w:u w:val="none"/>
+        </w:rPr>
+      </w:pPr>
+      <w:r>
+        <w:rPr>
+          <w:rtl w:val="0"/>
+        </w:rPr>
+        <w:t xml:space="preserve">Process are isolated, so it looks like it is running on a completely isolated computer</w:t>
+      </w:r>
+    </w:p>
+    <w:p>
+      <w:pPr>
+        <w:numPr>
+          <w:ilvl w:val="1"/>
+          <w:numId w:val="1"/>
+        </w:numPr>
+        <w:ind w:left="1440" w:hanging="360"/>
+        <w:rPr>
+          <w:u w:val="none"/>
+        </w:rPr>
+      </w:pPr>
+      <w:r>
+        <w:rPr>
+          <w:rtl w:val="0"/>
+        </w:rPr>
+        <w:t xml:space="preserve">Container has its own network adapter</w:t>
+      </w:r>
+    </w:p>
+    <w:p>
+      <w:pPr>
+        <w:numPr>
+          <w:ilvl w:val="1"/>
+          <w:numId w:val="1"/>
+        </w:numPr>
+        <w:ind w:left="1440" w:hanging="360"/>
+        <w:rPr>
+          <w:u w:val="none"/>
+        </w:rPr>
+      </w:pPr>
+      <w:r>
+        <w:rPr>
+          <w:rtl w:val="0"/>
+        </w:rPr>
+        <w:t xml:space="preserve">Can ping network adapter via its associated ip address, can get into container that way</w:t>
+      </w:r>
+    </w:p>
+    <w:p>
+      <w:pPr>
+        <w:numPr>
+          <w:ilvl w:val="1"/>
+          <w:numId w:val="1"/>
+        </w:numPr>
+        <w:ind w:left="1440" w:hanging="360"/>
+        <w:rPr>
+          <w:u w:val="none"/>
+        </w:rPr>
+      </w:pPr>
+      <w:r>
+        <w:rPr>
+          <w:rtl w:val="0"/>
+        </w:rPr>
+        <w:t xml:space="preserve">‘docker inspect [container id or name]’ gives information about container</w:t>
+      </w:r>
+    </w:p>
+    <w:p>
+      <w:pPr>
+        <w:numPr>
+          <w:ilvl w:val="1"/>
+          <w:numId w:val="1"/>
+        </w:numPr>
+        <w:ind w:left="1440" w:hanging="360"/>
+        <w:rPr>
+          <w:u w:val="none"/>
+        </w:rPr>
+      </w:pPr>
+      <w:r>
+        <w:rPr>
+          <w:rtl w:val="0"/>
+        </w:rPr>
+        <w:t xml:space="preserve">Can use http:// + ip address : + container port to access the container</w:t>
+      </w:r>
+    </w:p>
+    <w:p>
+      <w:pPr>
+        <w:numPr>
+          <w:ilvl w:val="1"/>
+          <w:numId w:val="1"/>
+        </w:numPr>
+        <w:ind w:left="1440" w:hanging="360"/>
+        <w:rPr>
+          <w:u w:val="none"/>
+        </w:rPr>
+      </w:pPr>
+      <w:r>
+        <w:rPr>
+          <w:rtl w:val="0"/>
+        </w:rPr>
+        <w:t xml:space="preserve">ex) </w:t>
+      </w:r>
+      <w:hyperlink r:id="rId7">
+        <w:r>
+          <w:rPr>
+            <w:color w:val="1155cc"/>
+            <w:u w:val="single"/>
+            <w:rtl w:val="0"/>
+          </w:rPr>
+          <w:t xml:space="preserve">http://127.17.0.1:4000</w:t>
+        </w:r>
+      </w:hyperlink>
+      <w:r>
+        <w:rPr>
+          <w:rtl w:val="0"/>
+        </w:rPr>
+      </w:r>
+    </w:p>
+    <w:p>
+      <w:pPr>
+        <w:numPr>
+          <w:ilvl w:val="1"/>
+          <w:numId w:val="1"/>
+        </w:numPr>
+        <w:ind w:left="1440" w:hanging="360"/>
+        <w:rPr>
+          <w:u w:val="none"/>
+        </w:rPr>
+      </w:pPr>
+      <w:r>
+        <w:rPr>
+          <w:rtl w:val="0"/>
+        </w:rPr>
+        <w:t xml:space="preserve">Windows containers have trouble accessing with localhost but linux containers are abe to just fine</w:t>
+      </w:r>
+    </w:p>
+    <w:p>
+      <w:pPr>
+        <w:numPr>
+          <w:ilvl w:val="0"/>
+          <w:numId w:val="1"/>
+        </w:numPr>
+        <w:ind w:left="720" w:hanging="360"/>
+        <w:rPr>
+          <w:u w:val="none"/>
+        </w:rPr>
+      </w:pPr>
+      <w:r>
+        <w:rPr>
+          <w:rtl w:val="0"/>
+        </w:rPr>
+        <w:t xml:space="preserve">Key Takeaways</w:t>
+      </w:r>
+    </w:p>
+    <w:p>
+      <w:pPr>
+        <w:numPr>
+          <w:ilvl w:val="1"/>
+          <w:numId w:val="1"/>
+        </w:numPr>
+        <w:ind w:left="1440" w:hanging="360"/>
+        <w:rPr>
+          <w:u w:val="none"/>
+        </w:rPr>
+      </w:pPr>
+      <w:r>
+        <w:rPr>
+          <w:rtl w:val="0"/>
+        </w:rPr>
+        <w:t xml:space="preserve">Containers and docker is all about helping you run software</w:t>
+      </w:r>
+    </w:p>
+    <w:p>
+      <w:pPr>
+        <w:numPr>
+          <w:ilvl w:val="1"/>
+          <w:numId w:val="1"/>
+        </w:numPr>
+        <w:ind w:left="1440" w:hanging="360"/>
+        <w:rPr>
+          <w:u w:val="none"/>
+        </w:rPr>
+      </w:pPr>
+      <w:r>
+        <w:rPr>
+          <w:rtl w:val="0"/>
+        </w:rPr>
+        <w:t xml:space="preserve">Find software = docker hub</w:t>
+      </w:r>
+    </w:p>
+    <w:p>
+      <w:pPr>
+        <w:numPr>
+          <w:ilvl w:val="1"/>
+          <w:numId w:val="1"/>
+        </w:numPr>
+        <w:ind w:left="1440" w:hanging="360"/>
+        <w:rPr>
+          <w:u w:val="none"/>
+        </w:rPr>
+      </w:pPr>
+      <w:r>
+        <w:rPr>
+          <w:rtl w:val="0"/>
+        </w:rPr>
+        <w:t xml:space="preserve">Download software = pull an image = docker pull</w:t>
+      </w:r>
+    </w:p>
+    <w:p>
+      <w:pPr>
+        <w:numPr>
+          <w:ilvl w:val="1"/>
+          <w:numId w:val="1"/>
+        </w:numPr>
+        <w:ind w:left="1440" w:hanging="360"/>
+        <w:rPr>
+          <w:u w:val="none"/>
+        </w:rPr>
+      </w:pPr>
+      <w:r>
+        <w:rPr>
+          <w:rtl w:val="0"/>
+        </w:rPr>
+        <w:t xml:space="preserve">Install software = create a container from image = docker create</w:t>
+      </w:r>
+    </w:p>
+    <w:p>
+      <w:pPr>
+        <w:numPr>
+          <w:ilvl w:val="1"/>
+          <w:numId w:val="1"/>
+        </w:numPr>
+        <w:ind w:left="1440" w:hanging="360"/>
+        <w:rPr>
+          <w:u w:val="none"/>
+        </w:rPr>
+      </w:pPr>
+      <w:r>
+        <w:rPr>
+          <w:rtl w:val="0"/>
+        </w:rPr>
+        <w:t xml:space="preserve">Start software = run the container = docker start</w:t>
+      </w:r>
+    </w:p>
+    <w:p>
+      <w:pPr>
+        <w:numPr>
+          <w:ilvl w:val="1"/>
+          <w:numId w:val="1"/>
+        </w:numPr>
+        <w:ind w:left="1440" w:hanging="360"/>
+        <w:rPr>
+          <w:u w:val="none"/>
+        </w:rPr>
+      </w:pPr>
+      <w:r>
+        <w:rPr>
+          <w:rtl w:val="0"/>
+        </w:rPr>
+        <w:t xml:space="preserve">Stop software = stop the container = docker stop</w:t>
+      </w:r>
+    </w:p>
+    <w:p>
+      <w:pPr>
+        <w:numPr>
+          <w:ilvl w:val="1"/>
+          <w:numId w:val="1"/>
+        </w:numPr>
+        <w:ind w:left="1440" w:hanging="360"/>
+        <w:rPr>
+          <w:u w:val="none"/>
+        </w:rPr>
+      </w:pPr>
+      <w:r>
+        <w:rPr>
+          <w:rtl w:val="0"/>
+        </w:rPr>
+        <w:t xml:space="preserve">Uninstall software = remove container = docker rm</w:t>
+      </w:r>
+    </w:p>
+    <w:p>
+      <w:pPr>
+        <w:numPr>
+          <w:ilvl w:val="1"/>
+          <w:numId w:val="1"/>
+        </w:numPr>
+        <w:ind w:left="1440" w:hanging="360"/>
+        <w:rPr>
+          <w:u w:val="none"/>
+        </w:rPr>
+      </w:pPr>
+      <w:r>
+        <w:rPr>
+          <w:rtl w:val="0"/>
+        </w:rPr>
+        <w:t xml:space="preserve">docker run does all with one command(not stop, or uninstall)</w:t>
+      </w:r>
+    </w:p>
+    <w:p>
+      <w:pPr>
+        <w:numPr>
+          <w:ilvl w:val="1"/>
+          <w:numId w:val="1"/>
+        </w:numPr>
+        <w:ind w:left="1440" w:hanging="360"/>
+        <w:rPr>
+          <w:u w:val="none"/>
+        </w:rPr>
+      </w:pPr>
+      <w:r>
+        <w:rPr>
+          <w:rtl w:val="0"/>
+        </w:rPr>
+        <w:t xml:space="preserve">docker exec to run another instance of software or a different instance in the same container</w:t>
+      </w:r>
+    </w:p>
+    <w:p>
+      <w:pPr>
+        <w:numPr>
+          <w:ilvl w:val="1"/>
+          <w:numId w:val="1"/>
+        </w:numPr>
+        <w:ind w:left="1440" w:hanging="360"/>
+        <w:rPr>
+          <w:u w:val="none"/>
+        </w:rPr>
+      </w:pPr>
+      <w:r>
+        <w:rPr>
+          <w:rtl w:val="0"/>
+        </w:rPr>
+        <w:t xml:space="preserve">Docker for windows is not meant for server environment</w:t>
+      </w:r>
+    </w:p>
+    <w:p>
+      <w:pPr>
+        <w:numPr>
+          <w:ilvl w:val="1"/>
+          <w:numId w:val="1"/>
+        </w:numPr>
+        <w:ind w:left="1440" w:hanging="360"/>
+        <w:rPr>
+          <w:u w:val="none"/>
+        </w:rPr>
+      </w:pPr>
+      <w:r>
+        <w:rPr>
+          <w:rtl w:val="0"/>
+        </w:rPr>
+        <w:t xml:space="preserve">Run windows containers for window servers</w:t>
+      </w:r>
+    </w:p>
+    <w:p>
+      <w:pPr>
+        <w:numPr>
+          <w:ilvl w:val="1"/>
+          <w:numId w:val="1"/>
+        </w:numPr>
+        <w:ind w:left="1440" w:hanging="360"/>
+        <w:rPr>
+          <w:u w:val="none"/>
+        </w:rPr>
+      </w:pPr>
+      <w:r>
+        <w:rPr>
+          <w:rtl w:val="0"/>
+        </w:rPr>
+        <w:t xml:space="preserve">Run linux containers for linux servers</w:t>
+      </w:r>
+    </w:p>
+    <w:p>
+      <w:pPr>
+        <w:numPr>
+          <w:ilvl w:val="0"/>
+          <w:numId w:val="1"/>
+        </w:numPr>
+        <w:ind w:left="720" w:hanging="360"/>
+        <w:rPr>
+          <w:u w:val="none"/>
+        </w:rPr>
+      </w:pPr>
+      <w:r>
+        <w:rPr>
+          <w:rtl w:val="0"/>
+        </w:rPr>
+        <w:t xml:space="preserve">How Docker for Windows Sup..</w:t>
+      </w:r>
     </w:p>
     <w:p>
       <w:pPr>
@@ -4450,7 +4971,7 @@
       </w:r>
     </w:p>
     <w:sectPr>
-      <w:footerReference r:id="rId7" w:type="default"/>
+      <w:footerReference r:id="rId8" w:type="default"/>
       <w:pgSz w:h="15840" w:w="12240"/>
       <w:pgMar w:bottom="1440" w:top="1440" w:left="1440" w:right="1440" w:header="720" w:footer="720"/>
       <w:pgNumType w:start="1"/>
@@ -4609,6 +5130,117 @@
       </w:pPr>
     </w:pPrDefault>
   </w:docDefaults>
+  <w:style w:type="paragraph" w:styleId="Normal" w:default="1">
+    <w:name w:val="normal"/>
+  </w:style>
+  <w:style w:type="table" w:styleId="TableNormal" w:default="1">
+    <w:name w:val="Table Normal"/>
+  </w:style>
+  <w:style w:type="paragraph" w:styleId="Heading1">
+    <w:name w:val="heading 1"/>
+    <w:basedOn w:val="Normal"/>
+    <w:next w:val="Normal"/>
+    <w:pPr>
+      <w:keepNext w:val="1"/>
+      <w:keepLines w:val="1"/>
+      <w:spacing w:after="120" w:before="400" w:lineRule="auto"/>
+    </w:pPr>
+    <w:rPr>
+      <w:sz w:val="40"/>
+      <w:szCs w:val="40"/>
+    </w:rPr>
+  </w:style>
+  <w:style w:type="paragraph" w:styleId="Heading2">
+    <w:name w:val="heading 2"/>
+    <w:basedOn w:val="Normal"/>
+    <w:next w:val="Normal"/>
+    <w:pPr>
+      <w:keepNext w:val="1"/>
+      <w:keepLines w:val="1"/>
+      <w:spacing w:after="120" w:before="360" w:lineRule="auto"/>
+    </w:pPr>
+    <w:rPr>
+      <w:b w:val="0"/>
+      <w:sz w:val="32"/>
+      <w:szCs w:val="32"/>
+    </w:rPr>
+  </w:style>
+  <w:style w:type="paragraph" w:styleId="Heading3">
+    <w:name w:val="heading 3"/>
+    <w:basedOn w:val="Normal"/>
+    <w:next w:val="Normal"/>
+    <w:pPr>
+      <w:keepNext w:val="1"/>
+      <w:keepLines w:val="1"/>
+      <w:spacing w:after="80" w:before="320" w:lineRule="auto"/>
+    </w:pPr>
+    <w:rPr>
+      <w:b w:val="0"/>
+      <w:color w:val="434343"/>
+      <w:sz w:val="28"/>
+      <w:szCs w:val="28"/>
+    </w:rPr>
+  </w:style>
+  <w:style w:type="paragraph" w:styleId="Heading4">
+    <w:name w:val="heading 4"/>
+    <w:basedOn w:val="Normal"/>
+    <w:next w:val="Normal"/>
+    <w:pPr>
+      <w:keepNext w:val="1"/>
+      <w:keepLines w:val="1"/>
+      <w:spacing w:after="80" w:before="280" w:lineRule="auto"/>
+    </w:pPr>
+    <w:rPr>
+      <w:color w:val="666666"/>
+      <w:sz w:val="24"/>
+      <w:szCs w:val="24"/>
+    </w:rPr>
+  </w:style>
+  <w:style w:type="paragraph" w:styleId="Heading5">
+    <w:name w:val="heading 5"/>
+    <w:basedOn w:val="Normal"/>
+    <w:next w:val="Normal"/>
+    <w:pPr>
+      <w:keepNext w:val="1"/>
+      <w:keepLines w:val="1"/>
+      <w:spacing w:after="80" w:before="240" w:lineRule="auto"/>
+    </w:pPr>
+    <w:rPr>
+      <w:color w:val="666666"/>
+      <w:sz w:val="22"/>
+      <w:szCs w:val="22"/>
+    </w:rPr>
+  </w:style>
+  <w:style w:type="paragraph" w:styleId="Heading6">
+    <w:name w:val="heading 6"/>
+    <w:basedOn w:val="Normal"/>
+    <w:next w:val="Normal"/>
+    <w:pPr>
+      <w:keepNext w:val="1"/>
+      <w:keepLines w:val="1"/>
+      <w:spacing w:after="80" w:before="240" w:lineRule="auto"/>
+    </w:pPr>
+    <w:rPr>
+      <w:i w:val="1"/>
+      <w:color w:val="666666"/>
+      <w:sz w:val="22"/>
+      <w:szCs w:val="22"/>
+    </w:rPr>
+  </w:style>
+  <w:style w:type="paragraph" w:styleId="Title">
+    <w:name w:val="Title"/>
+    <w:basedOn w:val="Normal"/>
+    <w:next w:val="Normal"/>
+    <w:pPr>
+      <w:keepNext w:val="1"/>
+      <w:keepLines w:val="1"/>
+      <w:spacing w:after="60" w:before="0" w:lineRule="auto"/>
+    </w:pPr>
+    <w:rPr>
+      <w:sz w:val="52"/>
+      <w:szCs w:val="52"/>
+    </w:rPr>
+  </w:style>
   <w:style w:type="paragraph" w:styleId="Normal" w:default="1">
     <w:name w:val="normal"/>
   </w:style>
@@ -5249,6 +5881,23 @@
       <w:szCs w:val="30"/>
     </w:rPr>
   </w:style>
+  <w:style w:type="paragraph" w:styleId="Subtitle">
+    <w:name w:val="Subtitle"/>
+    <w:basedOn w:val="Normal"/>
+    <w:next w:val="Normal"/>
+    <w:pPr>
+      <w:keepNext w:val="1"/>
+      <w:keepLines w:val="1"/>
+      <w:spacing w:after="320" w:before="0" w:lineRule="auto"/>
+    </w:pPr>
+    <w:rPr>
+      <w:rFonts w:ascii="Arial" w:cs="Arial" w:eastAsia="Arial" w:hAnsi="Arial"/>
+      <w:i w:val="0"/>
+      <w:color w:val="666666"/>
+      <w:sz w:val="30"/>
+      <w:szCs w:val="30"/>
+    </w:rPr>
+  </w:style>
 </w:styles>
 </file>
 
@@ -5574,7 +6223,7 @@
 
 <file path=customXML/item1.xml><?xml version="1.0" encoding="utf-8"?>
 <go:gDocsCustomXmlDataStorage xmlns:go="http://customooxmlschemas.google.com/" xmlns:r="http://schemas.openxmlformats.org/officeDocument/2006/relationships">
-  <go:docsCustomData xmlns:go="http://customooxmlschemas.google.com/" roundtripDataSignature="AMtx7mjCkwvbAGGHSVErY5odpn0oelvOBA==">AMUW2mXffsc8JLw2nhlqQ98hJQW/fVOR+4e/2pdYewXWiAW6RaBlhAZFXrKfv4qG23F36nYoBljXvWhSIjHWXJJDu6skHYxWZDyOc2xYg3pJa7txKyhguN4=</go:docsCustomData>
+  <go:docsCustomData xmlns:go="http://customooxmlschemas.google.com/" roundtripDataSignature="AMtx7mjCkwvbAGGHSVErY5odpn0oelvOBA==">AMUW2mVpRpv34iKuIDQ4OKAChpR0rJBhkkYs/K+Q4YJw3EV8EwJTmimEhocZFL1wz4OwsiKLa8MUAqYXNDktb0g4w15Oh2P8Qk2aXHLWSsEJEqA8TiB+RVk=</go:docsCustomData>
 </go:gDocsCustomXmlDataStorage>
 </file>
 

--- a/Docker on Windows.docx
+++ b/Docker on Windows.docx
@@ -4559,6 +4559,11 @@
         </w:rPr>
         <w:t xml:space="preserve">Can go directly to container</w:t>
       </w:r>
+      <w:r>
+        <w:rPr>
+          <w:rtl w:val="0"/>
+        </w:rPr>
+      </w:r>
     </w:p>
     <w:p>
       <w:pPr>
@@ -4577,6 +4582,11 @@
         </w:rPr>
         <w:t xml:space="preserve">Process are isolated, so it looks like it is running on a completely isolated computer</w:t>
       </w:r>
+      <w:r>
+        <w:rPr>
+          <w:rtl w:val="0"/>
+        </w:rPr>
+      </w:r>
     </w:p>
     <w:p>
       <w:pPr>
@@ -4595,6 +4605,11 @@
         </w:rPr>
         <w:t xml:space="preserve">Container has its own network adapter</w:t>
       </w:r>
+      <w:r>
+        <w:rPr>
+          <w:rtl w:val="0"/>
+        </w:rPr>
+      </w:r>
     </w:p>
     <w:p>
       <w:pPr>
@@ -4613,6 +4628,11 @@
         </w:rPr>
         <w:t xml:space="preserve">Can ping network adapter via its associated ip address, can get into container that way</w:t>
       </w:r>
+      <w:r>
+        <w:rPr>
+          <w:rtl w:val="0"/>
+        </w:rPr>
+      </w:r>
     </w:p>
     <w:p>
       <w:pPr>
@@ -4631,6 +4651,11 @@
         </w:rPr>
         <w:t xml:space="preserve">‘docker inspect [container id or name]’ gives information about container</w:t>
       </w:r>
+      <w:r>
+        <w:rPr>
+          <w:rtl w:val="0"/>
+        </w:rPr>
+      </w:r>
     </w:p>
     <w:p>
       <w:pPr>
@@ -4648,6 +4673,11 @@
           <w:rtl w:val="0"/>
         </w:rPr>
         <w:t xml:space="preserve">Can use http:// + ip address : + container port to access the container</w:t>
+      </w:r>
+      <w:r>
+        <w:rPr>
+          <w:rtl w:val="0"/>
+        </w:rPr>
       </w:r>
     </w:p>
     <w:p>
@@ -4700,6 +4730,11 @@
         </w:rPr>
         <w:t xml:space="preserve">Windows containers have trouble accessing with localhost but linux containers are abe to just fine</w:t>
       </w:r>
+      <w:r>
+        <w:rPr>
+          <w:rtl w:val="0"/>
+        </w:rPr>
+      </w:r>
     </w:p>
     <w:p>
       <w:pPr>
@@ -4718,6 +4753,11 @@
         </w:rPr>
         <w:t xml:space="preserve">Key Takeaways</w:t>
       </w:r>
+      <w:r>
+        <w:rPr>
+          <w:rtl w:val="0"/>
+        </w:rPr>
+      </w:r>
     </w:p>
     <w:p>
       <w:pPr>
@@ -4736,6 +4776,11 @@
         </w:rPr>
         <w:t xml:space="preserve">Containers and docker is all about helping you run software</w:t>
       </w:r>
+      <w:r>
+        <w:rPr>
+          <w:rtl w:val="0"/>
+        </w:rPr>
+      </w:r>
     </w:p>
     <w:p>
       <w:pPr>
@@ -4754,6 +4799,11 @@
         </w:rPr>
         <w:t xml:space="preserve">Find software = docker hub</w:t>
       </w:r>
+      <w:r>
+        <w:rPr>
+          <w:rtl w:val="0"/>
+        </w:rPr>
+      </w:r>
     </w:p>
     <w:p>
       <w:pPr>
@@ -4772,6 +4822,11 @@
         </w:rPr>
         <w:t xml:space="preserve">Download software = pull an image = docker pull</w:t>
       </w:r>
+      <w:r>
+        <w:rPr>
+          <w:rtl w:val="0"/>
+        </w:rPr>
+      </w:r>
     </w:p>
     <w:p>
       <w:pPr>
@@ -4790,6 +4845,11 @@
         </w:rPr>
         <w:t xml:space="preserve">Install software = create a container from image = docker create</w:t>
       </w:r>
+      <w:r>
+        <w:rPr>
+          <w:rtl w:val="0"/>
+        </w:rPr>
+      </w:r>
     </w:p>
     <w:p>
       <w:pPr>
@@ -4808,6 +4868,11 @@
         </w:rPr>
         <w:t xml:space="preserve">Start software = run the container = docker start</w:t>
       </w:r>
+      <w:r>
+        <w:rPr>
+          <w:rtl w:val="0"/>
+        </w:rPr>
+      </w:r>
     </w:p>
     <w:p>
       <w:pPr>
@@ -4826,6 +4891,11 @@
         </w:rPr>
         <w:t xml:space="preserve">Stop software = stop the container = docker stop</w:t>
       </w:r>
+      <w:r>
+        <w:rPr>
+          <w:rtl w:val="0"/>
+        </w:rPr>
+      </w:r>
     </w:p>
     <w:p>
       <w:pPr>
@@ -4844,6 +4914,11 @@
         </w:rPr>
         <w:t xml:space="preserve">Uninstall software = remove container = docker rm</w:t>
       </w:r>
+      <w:r>
+        <w:rPr>
+          <w:rtl w:val="0"/>
+        </w:rPr>
+      </w:r>
     </w:p>
     <w:p>
       <w:pPr>
@@ -4862,6 +4937,11 @@
         </w:rPr>
         <w:t xml:space="preserve">docker run does all with one command(not stop, or uninstall)</w:t>
       </w:r>
+      <w:r>
+        <w:rPr>
+          <w:rtl w:val="0"/>
+        </w:rPr>
+      </w:r>
     </w:p>
     <w:p>
       <w:pPr>
@@ -4880,6 +4960,11 @@
         </w:rPr>
         <w:t xml:space="preserve">docker exec to run another instance of software or a different instance in the same container</w:t>
       </w:r>
+      <w:r>
+        <w:rPr>
+          <w:rtl w:val="0"/>
+        </w:rPr>
+      </w:r>
     </w:p>
     <w:p>
       <w:pPr>
@@ -4898,6 +4983,11 @@
         </w:rPr>
         <w:t xml:space="preserve">Docker for windows is not meant for server environment</w:t>
       </w:r>
+      <w:r>
+        <w:rPr>
+          <w:rtl w:val="0"/>
+        </w:rPr>
+      </w:r>
     </w:p>
     <w:p>
       <w:pPr>
@@ -4916,6 +5006,11 @@
         </w:rPr>
         <w:t xml:space="preserve">Run windows containers for window servers</w:t>
       </w:r>
+      <w:r>
+        <w:rPr>
+          <w:rtl w:val="0"/>
+        </w:rPr>
+      </w:r>
     </w:p>
     <w:p>
       <w:pPr>
@@ -4934,6 +5029,11 @@
         </w:rPr>
         <w:t xml:space="preserve">Run linux containers for linux servers</w:t>
       </w:r>
+      <w:r>
+        <w:rPr>
+          <w:rtl w:val="0"/>
+        </w:rPr>
+      </w:r>
     </w:p>
     <w:p>
       <w:pPr>
@@ -4952,6 +5052,441 @@
         </w:rPr>
         <w:t xml:space="preserve">How Docker for Windows Sup..</w:t>
       </w:r>
+      <w:r>
+        <w:rPr>
+          <w:rtl w:val="0"/>
+        </w:rPr>
+      </w:r>
+    </w:p>
+    <w:p>
+      <w:pPr>
+        <w:numPr>
+          <w:ilvl w:val="1"/>
+          <w:numId w:val="1"/>
+        </w:numPr>
+        <w:ind w:left="1440" w:hanging="360"/>
+        <w:rPr>
+          <w:u w:val="none"/>
+        </w:rPr>
+      </w:pPr>
+      <w:r>
+        <w:rPr>
+          <w:rtl w:val="0"/>
+        </w:rPr>
+        <w:t xml:space="preserve">Docker windows enable to you use windows and linux containers on your workstation</w:t>
+      </w:r>
+    </w:p>
+    <w:p>
+      <w:pPr>
+        <w:numPr>
+          <w:ilvl w:val="1"/>
+          <w:numId w:val="1"/>
+        </w:numPr>
+        <w:ind w:left="1440" w:hanging="360"/>
+        <w:rPr>
+          <w:u w:val="none"/>
+        </w:rPr>
+      </w:pPr>
+      <w:r>
+        <w:rPr>
+          <w:rtl w:val="0"/>
+        </w:rPr>
+        <w:t xml:space="preserve">Can set up docker on windows server just to run windows containers</w:t>
+      </w:r>
+    </w:p>
+    <w:p>
+      <w:pPr>
+        <w:numPr>
+          <w:ilvl w:val="1"/>
+          <w:numId w:val="1"/>
+        </w:numPr>
+        <w:ind w:left="1440" w:hanging="360"/>
+        <w:rPr>
+          <w:u w:val="none"/>
+        </w:rPr>
+      </w:pPr>
+      <w:r>
+        <w:rPr>
+          <w:rtl w:val="0"/>
+        </w:rPr>
+        <w:t xml:space="preserve">Docker for windows</w:t>
+      </w:r>
+    </w:p>
+    <w:p>
+      <w:pPr>
+        <w:numPr>
+          <w:ilvl w:val="2"/>
+          <w:numId w:val="1"/>
+        </w:numPr>
+        <w:ind w:left="2160" w:hanging="360"/>
+        <w:rPr>
+          <w:u w:val="none"/>
+        </w:rPr>
+      </w:pPr>
+      <w:r>
+        <w:rPr>
+          <w:rtl w:val="0"/>
+        </w:rPr>
+        <w:t xml:space="preserve">Lanuchs a docker proxy service</w:t>
+      </w:r>
+    </w:p>
+    <w:p>
+      <w:pPr>
+        <w:numPr>
+          <w:ilvl w:val="2"/>
+          <w:numId w:val="1"/>
+        </w:numPr>
+        <w:ind w:left="2160" w:hanging="360"/>
+        <w:rPr>
+          <w:u w:val="none"/>
+        </w:rPr>
+      </w:pPr>
+      <w:r>
+        <w:rPr>
+          <w:rtl w:val="0"/>
+        </w:rPr>
+        <w:t xml:space="preserve">Creates mobylinuxVM</w:t>
+      </w:r>
+    </w:p>
+    <w:p>
+      <w:pPr>
+        <w:numPr>
+          <w:ilvl w:val="2"/>
+          <w:numId w:val="1"/>
+        </w:numPr>
+        <w:ind w:left="2160" w:hanging="360"/>
+        <w:rPr>
+          <w:u w:val="none"/>
+        </w:rPr>
+      </w:pPr>
+      <w:r>
+        <w:rPr>
+          <w:rtl w:val="0"/>
+        </w:rPr>
+        <w:t xml:space="preserve">Docker commands, docker CLI talks through docker proxy, which then forwards commands to mobylinuxVM which spins up the containers</w:t>
+      </w:r>
+    </w:p>
+    <w:p>
+      <w:pPr>
+        <w:numPr>
+          <w:ilvl w:val="2"/>
+          <w:numId w:val="1"/>
+        </w:numPr>
+        <w:ind w:left="2160" w:hanging="360"/>
+        <w:rPr>
+          <w:u w:val="none"/>
+        </w:rPr>
+      </w:pPr>
+      <w:r>
+        <w:rPr>
+          <w:rtl w:val="0"/>
+        </w:rPr>
+        <w:t xml:space="preserve">For windows containers, docker daemon(dockerd.exe) is start up</w:t>
+      </w:r>
+    </w:p>
+    <w:p>
+      <w:pPr>
+        <w:numPr>
+          <w:ilvl w:val="2"/>
+          <w:numId w:val="1"/>
+        </w:numPr>
+        <w:ind w:left="2160" w:hanging="360"/>
+        <w:rPr>
+          <w:u w:val="none"/>
+        </w:rPr>
+      </w:pPr>
+      <w:r>
+        <w:rPr>
+          <w:rtl w:val="0"/>
+        </w:rPr>
+        <w:t xml:space="preserve">Docker CLI talks through proxy, which is routed through dockerd engine which spins up windows container</w:t>
+      </w:r>
+    </w:p>
+    <w:p>
+      <w:pPr>
+        <w:numPr>
+          <w:ilvl w:val="0"/>
+          <w:numId w:val="1"/>
+        </w:numPr>
+        <w:ind w:left="720" w:hanging="360"/>
+        <w:rPr>
+          <w:u w:val="none"/>
+        </w:rPr>
+      </w:pPr>
+      <w:r>
+        <w:rPr>
+          <w:rtl w:val="0"/>
+        </w:rPr>
+        <w:t xml:space="preserve">Docker on Windows Architecture</w:t>
+      </w:r>
+    </w:p>
+    <w:p>
+      <w:pPr>
+        <w:numPr>
+          <w:ilvl w:val="1"/>
+          <w:numId w:val="1"/>
+        </w:numPr>
+        <w:ind w:left="1440" w:hanging="360"/>
+        <w:rPr>
+          <w:u w:val="none"/>
+        </w:rPr>
+      </w:pPr>
+      <w:r>
+        <w:rPr>
+          <w:rtl w:val="0"/>
+        </w:rPr>
+        <w:t xml:space="preserve">Windows server environment will only have dockerd engine</w:t>
+      </w:r>
+    </w:p>
+    <w:p>
+      <w:pPr>
+        <w:numPr>
+          <w:ilvl w:val="1"/>
+          <w:numId w:val="1"/>
+        </w:numPr>
+        <w:ind w:left="1440" w:hanging="360"/>
+        <w:rPr>
+          <w:u w:val="none"/>
+        </w:rPr>
+      </w:pPr>
+      <w:r>
+        <w:rPr>
+          <w:rtl w:val="0"/>
+        </w:rPr>
+        <w:t xml:space="preserve">Use docker CLI to send message directly to dockerd engine to spin up containers</w:t>
+      </w:r>
+    </w:p>
+    <w:p>
+      <w:pPr>
+        <w:numPr>
+          <w:ilvl w:val="1"/>
+          <w:numId w:val="1"/>
+        </w:numPr>
+        <w:ind w:left="1440" w:hanging="360"/>
+        <w:rPr>
+          <w:u w:val="none"/>
+        </w:rPr>
+      </w:pPr>
+      <w:r>
+        <w:rPr>
+          <w:rtl w:val="0"/>
+        </w:rPr>
+        <w:t xml:space="preserve">Only have docker exe and dockerd exe on windows server environment</w:t>
+      </w:r>
+    </w:p>
+    <w:p>
+      <w:pPr>
+        <w:numPr>
+          <w:ilvl w:val="1"/>
+          <w:numId w:val="1"/>
+        </w:numPr>
+        <w:ind w:left="1440" w:hanging="360"/>
+        <w:rPr>
+          <w:u w:val="none"/>
+        </w:rPr>
+      </w:pPr>
+      <w:r>
+        <w:rPr>
+          <w:rtl w:val="0"/>
+        </w:rPr>
+        <w:t xml:space="preserve">Docker for windows is separate from docker engine that runs on windows</w:t>
+      </w:r>
+    </w:p>
+    <w:p>
+      <w:pPr>
+        <w:numPr>
+          <w:ilvl w:val="0"/>
+          <w:numId w:val="1"/>
+        </w:numPr>
+        <w:ind w:left="720" w:hanging="360"/>
+        <w:rPr>
+          <w:u w:val="none"/>
+        </w:rPr>
+      </w:pPr>
+      <w:r>
+        <w:rPr>
+          <w:rtl w:val="0"/>
+        </w:rPr>
+        <w:t xml:space="preserve">Using the MSDN Windows Containers</w:t>
+      </w:r>
+    </w:p>
+    <w:p>
+      <w:pPr>
+        <w:numPr>
+          <w:ilvl w:val="1"/>
+          <w:numId w:val="1"/>
+        </w:numPr>
+        <w:ind w:left="1440" w:hanging="360"/>
+        <w:rPr>
+          <w:u w:val="none"/>
+        </w:rPr>
+      </w:pPr>
+      <w:r>
+        <w:rPr>
+          <w:rtl w:val="0"/>
+        </w:rPr>
+        <w:t xml:space="preserve">Use </w:t>
+      </w:r>
+      <w:hyperlink r:id="rId8">
+        <w:r>
+          <w:rPr>
+            <w:color w:val="1155cc"/>
+            <w:u w:val="single"/>
+            <w:rtl w:val="0"/>
+          </w:rPr>
+          <w:t xml:space="preserve">https://git.io/vPj49</w:t>
+        </w:r>
+      </w:hyperlink>
+      <w:r>
+        <w:rPr>
+          <w:rtl w:val="0"/>
+        </w:rPr>
+        <w:t xml:space="preserve"> for a tutorial on how to set up docker in the window environment</w:t>
+      </w:r>
+    </w:p>
+    <w:p>
+      <w:pPr>
+        <w:numPr>
+          <w:ilvl w:val="0"/>
+          <w:numId w:val="1"/>
+        </w:numPr>
+        <w:ind w:left="720" w:hanging="360"/>
+        <w:rPr>
+          <w:u w:val="none"/>
+        </w:rPr>
+      </w:pPr>
+      <w:r>
+        <w:rPr>
+          <w:rtl w:val="0"/>
+        </w:rPr>
+        <w:t xml:space="preserve">Installing Docker on Windows(windows server environment only, not desktop)</w:t>
+      </w:r>
+    </w:p>
+    <w:p>
+      <w:pPr>
+        <w:numPr>
+          <w:ilvl w:val="1"/>
+          <w:numId w:val="1"/>
+        </w:numPr>
+        <w:ind w:left="1440" w:hanging="360"/>
+        <w:rPr>
+          <w:u w:val="none"/>
+        </w:rPr>
+      </w:pPr>
+      <w:r>
+        <w:rPr>
+          <w:rtl w:val="0"/>
+        </w:rPr>
+        <w:t xml:space="preserve">Run windows updates</w:t>
+      </w:r>
+    </w:p>
+    <w:p>
+      <w:pPr>
+        <w:numPr>
+          <w:ilvl w:val="1"/>
+          <w:numId w:val="1"/>
+        </w:numPr>
+        <w:ind w:left="1440" w:hanging="360"/>
+        <w:rPr>
+          <w:u w:val="none"/>
+        </w:rPr>
+      </w:pPr>
+      <w:r>
+        <w:rPr>
+          <w:rtl w:val="0"/>
+        </w:rPr>
+        <w:t xml:space="preserve">Run powershell as administrator</w:t>
+      </w:r>
+    </w:p>
+    <w:p>
+      <w:pPr>
+        <w:numPr>
+          <w:ilvl w:val="1"/>
+          <w:numId w:val="1"/>
+        </w:numPr>
+        <w:ind w:left="1440" w:hanging="360"/>
+        <w:rPr>
+          <w:u w:val="none"/>
+        </w:rPr>
+      </w:pPr>
+      <w:r>
+        <w:rPr>
+          <w:rtl w:val="0"/>
+        </w:rPr>
+        <w:t xml:space="preserve">Type ‘Install-Module -Name DockerMsftProvider -Repository PSGallery -Force’</w:t>
+      </w:r>
+    </w:p>
+    <w:p>
+      <w:pPr>
+        <w:numPr>
+          <w:ilvl w:val="2"/>
+          <w:numId w:val="1"/>
+        </w:numPr>
+        <w:ind w:left="2160" w:hanging="360"/>
+        <w:rPr>
+          <w:u w:val="none"/>
+        </w:rPr>
+      </w:pPr>
+      <w:r>
+        <w:rPr>
+          <w:rtl w:val="0"/>
+        </w:rPr>
+        <w:t xml:space="preserve">To install OneGet module</w:t>
+      </w:r>
+    </w:p>
+    <w:p>
+      <w:pPr>
+        <w:numPr>
+          <w:ilvl w:val="1"/>
+          <w:numId w:val="1"/>
+        </w:numPr>
+        <w:ind w:left="1440" w:hanging="360"/>
+        <w:rPr>
+          <w:u w:val="none"/>
+        </w:rPr>
+      </w:pPr>
+      <w:r>
+        <w:rPr>
+          <w:rtl w:val="0"/>
+        </w:rPr>
+        <w:t xml:space="preserve">Then type ‘Install-Package -Name docker -ProviderName DockerMsftProvider’</w:t>
+      </w:r>
+    </w:p>
+    <w:p>
+      <w:pPr>
+        <w:numPr>
+          <w:ilvl w:val="2"/>
+          <w:numId w:val="1"/>
+        </w:numPr>
+        <w:ind w:left="2160" w:hanging="360"/>
+        <w:rPr>
+          <w:u w:val="none"/>
+        </w:rPr>
+      </w:pPr>
+      <w:r>
+        <w:rPr>
+          <w:rtl w:val="0"/>
+        </w:rPr>
+        <w:t xml:space="preserve">To use OneGet to install the latest version of docker</w:t>
+      </w:r>
+    </w:p>
+    <w:p>
+      <w:pPr>
+        <w:numPr>
+          <w:ilvl w:val="0"/>
+          <w:numId w:val="1"/>
+        </w:numPr>
+        <w:ind w:left="720" w:hanging="360"/>
+        <w:rPr>
+          <w:u w:val="none"/>
+        </w:rPr>
+      </w:pPr>
+      <w:r>
+        <w:rPr>
+          <w:rtl w:val="0"/>
+        </w:rPr>
+        <w:t xml:space="preserve">Running the Microsoft .NET Con..</w:t>
+      </w:r>
     </w:p>
     <w:p>
       <w:pPr>
@@ -4971,7 +5506,7 @@
       </w:r>
     </w:p>
     <w:sectPr>
-      <w:footerReference r:id="rId8" w:type="default"/>
+      <w:footerReference r:id="rId9" w:type="default"/>
       <w:pgSz w:h="15840" w:w="12240"/>
       <w:pgMar w:bottom="1440" w:top="1440" w:left="1440" w:right="1440" w:header="720" w:footer="720"/>
       <w:pgNumType w:start="1"/>
@@ -5130,6 +5665,117 @@
       </w:pPr>
     </w:pPrDefault>
   </w:docDefaults>
+  <w:style w:type="paragraph" w:styleId="Normal" w:default="1">
+    <w:name w:val="normal"/>
+  </w:style>
+  <w:style w:type="table" w:styleId="TableNormal" w:default="1">
+    <w:name w:val="Table Normal"/>
+  </w:style>
+  <w:style w:type="paragraph" w:styleId="Heading1">
+    <w:name w:val="heading 1"/>
+    <w:basedOn w:val="Normal"/>
+    <w:next w:val="Normal"/>
+    <w:pPr>
+      <w:keepNext w:val="1"/>
+      <w:keepLines w:val="1"/>
+      <w:spacing w:after="120" w:before="400" w:lineRule="auto"/>
+    </w:pPr>
+    <w:rPr>
+      <w:sz w:val="40"/>
+      <w:szCs w:val="40"/>
+    </w:rPr>
+  </w:style>
+  <w:style w:type="paragraph" w:styleId="Heading2">
+    <w:name w:val="heading 2"/>
+    <w:basedOn w:val="Normal"/>
+    <w:next w:val="Normal"/>
+    <w:pPr>
+      <w:keepNext w:val="1"/>
+      <w:keepLines w:val="1"/>
+      <w:spacing w:after="120" w:before="360" w:lineRule="auto"/>
+    </w:pPr>
+    <w:rPr>
+      <w:b w:val="0"/>
+      <w:sz w:val="32"/>
+      <w:szCs w:val="32"/>
+    </w:rPr>
+  </w:style>
+  <w:style w:type="paragraph" w:styleId="Heading3">
+    <w:name w:val="heading 3"/>
+    <w:basedOn w:val="Normal"/>
+    <w:next w:val="Normal"/>
+    <w:pPr>
+      <w:keepNext w:val="1"/>
+      <w:keepLines w:val="1"/>
+      <w:spacing w:after="80" w:before="320" w:lineRule="auto"/>
+    </w:pPr>
+    <w:rPr>
+      <w:b w:val="0"/>
+      <w:color w:val="434343"/>
+      <w:sz w:val="28"/>
+      <w:szCs w:val="28"/>
+    </w:rPr>
+  </w:style>
+  <w:style w:type="paragraph" w:styleId="Heading4">
+    <w:name w:val="heading 4"/>
+    <w:basedOn w:val="Normal"/>
+    <w:next w:val="Normal"/>
+    <w:pPr>
+      <w:keepNext w:val="1"/>
+      <w:keepLines w:val="1"/>
+      <w:spacing w:after="80" w:before="280" w:lineRule="auto"/>
+    </w:pPr>
+    <w:rPr>
+      <w:color w:val="666666"/>
+      <w:sz w:val="24"/>
+      <w:szCs w:val="24"/>
+    </w:rPr>
+  </w:style>
+  <w:style w:type="paragraph" w:styleId="Heading5">
+    <w:name w:val="heading 5"/>
+    <w:basedOn w:val="Normal"/>
+    <w:next w:val="Normal"/>
+    <w:pPr>
+      <w:keepNext w:val="1"/>
+      <w:keepLines w:val="1"/>
+      <w:spacing w:after="80" w:before="240" w:lineRule="auto"/>
+    </w:pPr>
+    <w:rPr>
+      <w:color w:val="666666"/>
+      <w:sz w:val="22"/>
+      <w:szCs w:val="22"/>
+    </w:rPr>
+  </w:style>
+  <w:style w:type="paragraph" w:styleId="Heading6">
+    <w:name w:val="heading 6"/>
+    <w:basedOn w:val="Normal"/>
+    <w:next w:val="Normal"/>
+    <w:pPr>
+      <w:keepNext w:val="1"/>
+      <w:keepLines w:val="1"/>
+      <w:spacing w:after="80" w:before="240" w:lineRule="auto"/>
+    </w:pPr>
+    <w:rPr>
+      <w:i w:val="1"/>
+      <w:color w:val="666666"/>
+      <w:sz w:val="22"/>
+      <w:szCs w:val="22"/>
+    </w:rPr>
+  </w:style>
+  <w:style w:type="paragraph" w:styleId="Title">
+    <w:name w:val="Title"/>
+    <w:basedOn w:val="Normal"/>
+    <w:next w:val="Normal"/>
+    <w:pPr>
+      <w:keepNext w:val="1"/>
+      <w:keepLines w:val="1"/>
+      <w:spacing w:after="60" w:before="0" w:lineRule="auto"/>
+    </w:pPr>
+    <w:rPr>
+      <w:sz w:val="52"/>
+      <w:szCs w:val="52"/>
+    </w:rPr>
+  </w:style>
   <w:style w:type="paragraph" w:styleId="Normal" w:default="1">
     <w:name w:val="normal"/>
   </w:style>
@@ -5898,6 +6544,23 @@
       <w:szCs w:val="30"/>
     </w:rPr>
   </w:style>
+  <w:style w:type="paragraph" w:styleId="Subtitle">
+    <w:name w:val="Subtitle"/>
+    <w:basedOn w:val="Normal"/>
+    <w:next w:val="Normal"/>
+    <w:pPr>
+      <w:keepNext w:val="1"/>
+      <w:keepLines w:val="1"/>
+      <w:spacing w:after="320" w:before="0" w:lineRule="auto"/>
+    </w:pPr>
+    <w:rPr>
+      <w:rFonts w:ascii="Arial" w:cs="Arial" w:eastAsia="Arial" w:hAnsi="Arial"/>
+      <w:i w:val="0"/>
+      <w:color w:val="666666"/>
+      <w:sz w:val="30"/>
+      <w:szCs w:val="30"/>
+    </w:rPr>
+  </w:style>
 </w:styles>
 </file>
 
@@ -6223,7 +6886,7 @@
 
 <file path=customXML/item1.xml><?xml version="1.0" encoding="utf-8"?>
 <go:gDocsCustomXmlDataStorage xmlns:go="http://customooxmlschemas.google.com/" xmlns:r="http://schemas.openxmlformats.org/officeDocument/2006/relationships">
-  <go:docsCustomData xmlns:go="http://customooxmlschemas.google.com/" roundtripDataSignature="AMtx7mjCkwvbAGGHSVErY5odpn0oelvOBA==">AMUW2mVpRpv34iKuIDQ4OKAChpR0rJBhkkYs/K+Q4YJw3EV8EwJTmimEhocZFL1wz4OwsiKLa8MUAqYXNDktb0g4w15Oh2P8Qk2aXHLWSsEJEqA8TiB+RVk=</go:docsCustomData>
+  <go:docsCustomData xmlns:go="http://customooxmlschemas.google.com/" roundtripDataSignature="AMtx7mjCkwvbAGGHSVErY5odpn0oelvOBA==">AMUW2mUXaztoPAFpc2plNlganH4enePZRAnzP4zJU/G9KX5sdyyA2HEPnJw/Vr5Fk6LS3aYZKI7HikGC9DjUt+BS4mdJFGHPYx0UGIt2vJM9uqZ3UxhbMEc=</go:docsCustomData>
 </go:gDocsCustomXmlDataStorage>
 </file>
 

--- a/Docker on Windows.docx
+++ b/Docker on Windows.docx
@@ -5075,6 +5075,11 @@
         </w:rPr>
         <w:t xml:space="preserve">Docker windows enable to you use windows and linux containers on your workstation</w:t>
       </w:r>
+      <w:r>
+        <w:rPr>
+          <w:rtl w:val="0"/>
+        </w:rPr>
+      </w:r>
     </w:p>
     <w:p>
       <w:pPr>
@@ -5093,6 +5098,11 @@
         </w:rPr>
         <w:t xml:space="preserve">Can set up docker on windows server just to run windows containers</w:t>
       </w:r>
+      <w:r>
+        <w:rPr>
+          <w:rtl w:val="0"/>
+        </w:rPr>
+      </w:r>
     </w:p>
     <w:p>
       <w:pPr>
@@ -5111,6 +5121,11 @@
         </w:rPr>
         <w:t xml:space="preserve">Docker for windows</w:t>
       </w:r>
+      <w:r>
+        <w:rPr>
+          <w:rtl w:val="0"/>
+        </w:rPr>
+      </w:r>
     </w:p>
     <w:p>
       <w:pPr>
@@ -5129,6 +5144,11 @@
         </w:rPr>
         <w:t xml:space="preserve">Lanuchs a docker proxy service</w:t>
       </w:r>
+      <w:r>
+        <w:rPr>
+          <w:rtl w:val="0"/>
+        </w:rPr>
+      </w:r>
     </w:p>
     <w:p>
       <w:pPr>
@@ -5147,6 +5167,11 @@
         </w:rPr>
         <w:t xml:space="preserve">Creates mobylinuxVM</w:t>
       </w:r>
+      <w:r>
+        <w:rPr>
+          <w:rtl w:val="0"/>
+        </w:rPr>
+      </w:r>
     </w:p>
     <w:p>
       <w:pPr>
@@ -5165,6 +5190,11 @@
         </w:rPr>
         <w:t xml:space="preserve">Docker commands, docker CLI talks through docker proxy, which then forwards commands to mobylinuxVM which spins up the containers</w:t>
       </w:r>
+      <w:r>
+        <w:rPr>
+          <w:rtl w:val="0"/>
+        </w:rPr>
+      </w:r>
     </w:p>
     <w:p>
       <w:pPr>
@@ -5183,6 +5213,11 @@
         </w:rPr>
         <w:t xml:space="preserve">For windows containers, docker daemon(dockerd.exe) is start up</w:t>
       </w:r>
+      <w:r>
+        <w:rPr>
+          <w:rtl w:val="0"/>
+        </w:rPr>
+      </w:r>
     </w:p>
     <w:p>
       <w:pPr>
@@ -5201,6 +5236,11 @@
         </w:rPr>
         <w:t xml:space="preserve">Docker CLI talks through proxy, which is routed through dockerd engine which spins up windows container</w:t>
       </w:r>
+      <w:r>
+        <w:rPr>
+          <w:rtl w:val="0"/>
+        </w:rPr>
+      </w:r>
     </w:p>
     <w:p>
       <w:pPr>
@@ -5219,6 +5259,11 @@
         </w:rPr>
         <w:t xml:space="preserve">Docker on Windows Architecture</w:t>
       </w:r>
+      <w:r>
+        <w:rPr>
+          <w:rtl w:val="0"/>
+        </w:rPr>
+      </w:r>
     </w:p>
     <w:p>
       <w:pPr>
@@ -5237,6 +5282,11 @@
         </w:rPr>
         <w:t xml:space="preserve">Windows server environment will only have dockerd engine</w:t>
       </w:r>
+      <w:r>
+        <w:rPr>
+          <w:rtl w:val="0"/>
+        </w:rPr>
+      </w:r>
     </w:p>
     <w:p>
       <w:pPr>
@@ -5255,6 +5305,11 @@
         </w:rPr>
         <w:t xml:space="preserve">Use docker CLI to send message directly to dockerd engine to spin up containers</w:t>
       </w:r>
+      <w:r>
+        <w:rPr>
+          <w:rtl w:val="0"/>
+        </w:rPr>
+      </w:r>
     </w:p>
     <w:p>
       <w:pPr>
@@ -5273,6 +5328,11 @@
         </w:rPr>
         <w:t xml:space="preserve">Only have docker exe and dockerd exe on windows server environment</w:t>
       </w:r>
+      <w:r>
+        <w:rPr>
+          <w:rtl w:val="0"/>
+        </w:rPr>
+      </w:r>
     </w:p>
     <w:p>
       <w:pPr>
@@ -5291,6 +5351,11 @@
         </w:rPr>
         <w:t xml:space="preserve">Docker for windows is separate from docker engine that runs on windows</w:t>
       </w:r>
+      <w:r>
+        <w:rPr>
+          <w:rtl w:val="0"/>
+        </w:rPr>
+      </w:r>
     </w:p>
     <w:p>
       <w:pPr>
@@ -5308,6 +5373,11 @@
           <w:rtl w:val="0"/>
         </w:rPr>
         <w:t xml:space="preserve">Using the MSDN Windows Containers</w:t>
+      </w:r>
+      <w:r>
+        <w:rPr>
+          <w:rtl w:val="0"/>
+        </w:rPr>
       </w:r>
     </w:p>
     <w:p>
@@ -5343,6 +5413,11 @@
         </w:rPr>
         <w:t xml:space="preserve"> for a tutorial on how to set up docker in the window environment</w:t>
       </w:r>
+      <w:r>
+        <w:rPr>
+          <w:rtl w:val="0"/>
+        </w:rPr>
+      </w:r>
     </w:p>
     <w:p>
       <w:pPr>
@@ -5361,6 +5436,11 @@
         </w:rPr>
         <w:t xml:space="preserve">Installing Docker on Windows(windows server environment only, not desktop)</w:t>
       </w:r>
+      <w:r>
+        <w:rPr>
+          <w:rtl w:val="0"/>
+        </w:rPr>
+      </w:r>
     </w:p>
     <w:p>
       <w:pPr>
@@ -5379,6 +5459,11 @@
         </w:rPr>
         <w:t xml:space="preserve">Run windows updates</w:t>
       </w:r>
+      <w:r>
+        <w:rPr>
+          <w:rtl w:val="0"/>
+        </w:rPr>
+      </w:r>
     </w:p>
     <w:p>
       <w:pPr>
@@ -5397,6 +5482,11 @@
         </w:rPr>
         <w:t xml:space="preserve">Run powershell as administrator</w:t>
       </w:r>
+      <w:r>
+        <w:rPr>
+          <w:rtl w:val="0"/>
+        </w:rPr>
+      </w:r>
     </w:p>
     <w:p>
       <w:pPr>
@@ -5415,6 +5505,11 @@
         </w:rPr>
         <w:t xml:space="preserve">Type ‘Install-Module -Name DockerMsftProvider -Repository PSGallery -Force’</w:t>
       </w:r>
+      <w:r>
+        <w:rPr>
+          <w:rtl w:val="0"/>
+        </w:rPr>
+      </w:r>
     </w:p>
     <w:p>
       <w:pPr>
@@ -5433,6 +5528,11 @@
         </w:rPr>
         <w:t xml:space="preserve">To install OneGet module</w:t>
       </w:r>
+      <w:r>
+        <w:rPr>
+          <w:rtl w:val="0"/>
+        </w:rPr>
+      </w:r>
     </w:p>
     <w:p>
       <w:pPr>
@@ -5451,6 +5551,11 @@
         </w:rPr>
         <w:t xml:space="preserve">Then type ‘Install-Package -Name docker -ProviderName DockerMsftProvider’</w:t>
       </w:r>
+      <w:r>
+        <w:rPr>
+          <w:rtl w:val="0"/>
+        </w:rPr>
+      </w:r>
     </w:p>
     <w:p>
       <w:pPr>
@@ -5469,6 +5574,11 @@
         </w:rPr>
         <w:t xml:space="preserve">To use OneGet to install the latest version of docker</w:t>
       </w:r>
+      <w:r>
+        <w:rPr>
+          <w:rtl w:val="0"/>
+        </w:rPr>
+      </w:r>
     </w:p>
     <w:p>
       <w:pPr>
@@ -5486,6 +5596,263 @@
           <w:rtl w:val="0"/>
         </w:rPr>
         <w:t xml:space="preserve">Running the Microsoft .NET Con..</w:t>
+      </w:r>
+      <w:r>
+        <w:rPr>
+          <w:rtl w:val="0"/>
+        </w:rPr>
+      </w:r>
+    </w:p>
+    <w:p>
+      <w:pPr>
+        <w:numPr>
+          <w:ilvl w:val="1"/>
+          <w:numId w:val="1"/>
+        </w:numPr>
+        <w:ind w:left="1440" w:hanging="360"/>
+        <w:rPr>
+          <w:u w:val="none"/>
+        </w:rPr>
+      </w:pPr>
+      <w:r>
+        <w:rPr>
+          <w:rtl w:val="0"/>
+        </w:rPr>
+        <w:t xml:space="preserve">‘docker version’ to get info on docker client and server</w:t>
+      </w:r>
+    </w:p>
+    <w:p>
+      <w:pPr>
+        <w:numPr>
+          <w:ilvl w:val="1"/>
+          <w:numId w:val="1"/>
+        </w:numPr>
+        <w:ind w:left="1440" w:hanging="360"/>
+        <w:rPr>
+          <w:u w:val="none"/>
+        </w:rPr>
+      </w:pPr>
+      <w:r>
+        <w:rPr>
+          <w:rtl w:val="0"/>
+        </w:rPr>
+        <w:t xml:space="preserve">Docker client and point to different docker server</w:t>
+      </w:r>
+    </w:p>
+    <w:p>
+      <w:pPr>
+        <w:numPr>
+          <w:ilvl w:val="1"/>
+          <w:numId w:val="1"/>
+        </w:numPr>
+        <w:ind w:left="1440" w:hanging="360"/>
+        <w:rPr>
+          <w:u w:val="none"/>
+        </w:rPr>
+      </w:pPr>
+      <w:r>
+        <w:rPr>
+          <w:rtl w:val="0"/>
+        </w:rPr>
+        <w:t xml:space="preserve">Docker is a front end for running containers</w:t>
+      </w:r>
+    </w:p>
+    <w:p>
+      <w:pPr>
+        <w:numPr>
+          <w:ilvl w:val="1"/>
+          <w:numId w:val="1"/>
+        </w:numPr>
+        <w:ind w:left="1440" w:hanging="360"/>
+        <w:rPr>
+          <w:u w:val="none"/>
+        </w:rPr>
+      </w:pPr>
+      <w:r>
+        <w:rPr>
+          <w:rtl w:val="0"/>
+        </w:rPr>
+        <w:t xml:space="preserve">‘docker run microsoft/dotnet:nanoserver’</w:t>
+      </w:r>
+    </w:p>
+    <w:p>
+      <w:pPr>
+        <w:numPr>
+          <w:ilvl w:val="2"/>
+          <w:numId w:val="1"/>
+        </w:numPr>
+        <w:ind w:left="2160" w:hanging="360"/>
+        <w:rPr>
+          <w:u w:val="none"/>
+        </w:rPr>
+      </w:pPr>
+      <w:r>
+        <w:rPr>
+          <w:rtl w:val="0"/>
+        </w:rPr>
+        <w:t xml:space="preserve">Runs then exits</w:t>
+      </w:r>
+    </w:p>
+    <w:p>
+      <w:pPr>
+        <w:numPr>
+          <w:ilvl w:val="2"/>
+          <w:numId w:val="1"/>
+        </w:numPr>
+        <w:ind w:left="2160" w:hanging="360"/>
+        <w:rPr>
+          <w:u w:val="none"/>
+        </w:rPr>
+      </w:pPr>
+      <w:r>
+        <w:rPr>
+          <w:rtl w:val="0"/>
+        </w:rPr>
+        <w:t xml:space="preserve">Tries to open command prompt</w:t>
+      </w:r>
+    </w:p>
+    <w:p>
+      <w:pPr>
+        <w:numPr>
+          <w:ilvl w:val="2"/>
+          <w:numId w:val="1"/>
+        </w:numPr>
+        <w:ind w:left="2160" w:hanging="360"/>
+        <w:rPr>
+          <w:u w:val="none"/>
+        </w:rPr>
+      </w:pPr>
+      <w:r>
+        <w:rPr>
+          <w:rtl w:val="0"/>
+        </w:rPr>
+        <w:t xml:space="preserve">Need to attach to it</w:t>
+      </w:r>
+    </w:p>
+    <w:p>
+      <w:pPr>
+        <w:numPr>
+          <w:ilvl w:val="1"/>
+          <w:numId w:val="1"/>
+        </w:numPr>
+        <w:ind w:left="1440" w:hanging="360"/>
+        <w:rPr>
+          <w:u w:val="none"/>
+        </w:rPr>
+      </w:pPr>
+      <w:r>
+        <w:rPr>
+          <w:rtl w:val="0"/>
+        </w:rPr>
+        <w:t xml:space="preserve">‘docker run --it microsoft/dotnet:nanoserver’</w:t>
+      </w:r>
+    </w:p>
+    <w:p>
+      <w:pPr>
+        <w:numPr>
+          <w:ilvl w:val="2"/>
+          <w:numId w:val="1"/>
+        </w:numPr>
+        <w:ind w:left="2160" w:hanging="360"/>
+        <w:rPr>
+          <w:u w:val="none"/>
+        </w:rPr>
+      </w:pPr>
+      <w:r>
+        <w:rPr>
+          <w:rtl w:val="0"/>
+        </w:rPr>
+        <w:t xml:space="preserve">To run container and attach to command prompt inside of container</w:t>
+      </w:r>
+    </w:p>
+    <w:p>
+      <w:pPr>
+        <w:numPr>
+          <w:ilvl w:val="1"/>
+          <w:numId w:val="1"/>
+        </w:numPr>
+        <w:ind w:left="1440" w:hanging="360"/>
+        <w:rPr>
+          <w:u w:val="none"/>
+        </w:rPr>
+      </w:pPr>
+      <w:r>
+        <w:rPr>
+          <w:rtl w:val="0"/>
+        </w:rPr>
+        <w:t xml:space="preserve">‘docker ps -a --no-trunc’ shows all process with all information</w:t>
+      </w:r>
+    </w:p>
+    <w:p>
+      <w:pPr>
+        <w:numPr>
+          <w:ilvl w:val="0"/>
+          <w:numId w:val="1"/>
+        </w:numPr>
+        <w:ind w:left="720" w:hanging="360"/>
+        <w:rPr>
+          <w:u w:val="none"/>
+        </w:rPr>
+      </w:pPr>
+      <w:r>
+        <w:rPr>
+          <w:rtl w:val="0"/>
+        </w:rPr>
+        <w:t xml:space="preserve">Running a Command Prompt I…</w:t>
+      </w:r>
+    </w:p>
+    <w:p>
+      <w:pPr>
+        <w:numPr>
+          <w:ilvl w:val="1"/>
+          <w:numId w:val="1"/>
+        </w:numPr>
+        <w:ind w:left="1440" w:hanging="360"/>
+        <w:rPr>
+          <w:u w:val="none"/>
+        </w:rPr>
+      </w:pPr>
+      <w:r>
+        <w:rPr>
+          <w:rtl w:val="0"/>
+        </w:rPr>
+        <w:t xml:space="preserve">dotnet CLI available</w:t>
+      </w:r>
+    </w:p>
+    <w:p>
+      <w:pPr>
+        <w:numPr>
+          <w:ilvl w:val="1"/>
+          <w:numId w:val="1"/>
+        </w:numPr>
+        <w:ind w:left="1440" w:hanging="360"/>
+        <w:rPr>
+          <w:u w:val="none"/>
+        </w:rPr>
+      </w:pPr>
+      <w:r>
+        <w:rPr>
+          <w:rtl w:val="0"/>
+        </w:rPr>
+        <w:t xml:space="preserve">Access to dotnet core</w:t>
+      </w:r>
+    </w:p>
+    <w:p>
+      <w:pPr>
+        <w:numPr>
+          <w:ilvl w:val="0"/>
+          <w:numId w:val="1"/>
+        </w:numPr>
+        <w:ind w:left="720" w:hanging="360"/>
+        <w:rPr>
+          <w:u w:val="none"/>
+        </w:rPr>
+      </w:pPr>
+      <w:r>
+        <w:rPr>
+          <w:rtl w:val="0"/>
+        </w:rPr>
+        <w:t xml:space="preserve">User space and kernel space</w:t>
       </w:r>
     </w:p>
     <w:p>
@@ -6440,6 +6807,134 @@
     <w:rPr>
       <w:sz w:val="52"/>
       <w:szCs w:val="52"/>
+    </w:rPr>
+  </w:style>
+  <w:style w:type="paragraph" w:styleId="Normal" w:default="1">
+    <w:name w:val="normal"/>
+  </w:style>
+  <w:style w:type="table" w:styleId="TableNormal" w:default="1">
+    <w:name w:val="Table Normal"/>
+  </w:style>
+  <w:style w:type="paragraph" w:styleId="Heading1">
+    <w:name w:val="heading 1"/>
+    <w:basedOn w:val="Normal"/>
+    <w:next w:val="Normal"/>
+    <w:pPr>
+      <w:keepNext w:val="1"/>
+      <w:keepLines w:val="1"/>
+      <w:spacing w:after="120" w:before="400" w:lineRule="auto"/>
+    </w:pPr>
+    <w:rPr>
+      <w:sz w:val="40"/>
+      <w:szCs w:val="40"/>
+    </w:rPr>
+  </w:style>
+  <w:style w:type="paragraph" w:styleId="Heading2">
+    <w:name w:val="heading 2"/>
+    <w:basedOn w:val="Normal"/>
+    <w:next w:val="Normal"/>
+    <w:pPr>
+      <w:keepNext w:val="1"/>
+      <w:keepLines w:val="1"/>
+      <w:spacing w:after="120" w:before="360" w:lineRule="auto"/>
+    </w:pPr>
+    <w:rPr>
+      <w:b w:val="0"/>
+      <w:sz w:val="32"/>
+      <w:szCs w:val="32"/>
+    </w:rPr>
+  </w:style>
+  <w:style w:type="paragraph" w:styleId="Heading3">
+    <w:name w:val="heading 3"/>
+    <w:basedOn w:val="Normal"/>
+    <w:next w:val="Normal"/>
+    <w:pPr>
+      <w:keepNext w:val="1"/>
+      <w:keepLines w:val="1"/>
+      <w:spacing w:after="80" w:before="320" w:lineRule="auto"/>
+    </w:pPr>
+    <w:rPr>
+      <w:b w:val="0"/>
+      <w:color w:val="434343"/>
+      <w:sz w:val="28"/>
+      <w:szCs w:val="28"/>
+    </w:rPr>
+  </w:style>
+  <w:style w:type="paragraph" w:styleId="Heading4">
+    <w:name w:val="heading 4"/>
+    <w:basedOn w:val="Normal"/>
+    <w:next w:val="Normal"/>
+    <w:pPr>
+      <w:keepNext w:val="1"/>
+      <w:keepLines w:val="1"/>
+      <w:spacing w:after="80" w:before="280" w:lineRule="auto"/>
+    </w:pPr>
+    <w:rPr>
+      <w:color w:val="666666"/>
+      <w:sz w:val="24"/>
+      <w:szCs w:val="24"/>
+    </w:rPr>
+  </w:style>
+  <w:style w:type="paragraph" w:styleId="Heading5">
+    <w:name w:val="heading 5"/>
+    <w:basedOn w:val="Normal"/>
+    <w:next w:val="Normal"/>
+    <w:pPr>
+      <w:keepNext w:val="1"/>
+      <w:keepLines w:val="1"/>
+      <w:spacing w:after="80" w:before="240" w:lineRule="auto"/>
+    </w:pPr>
+    <w:rPr>
+      <w:color w:val="666666"/>
+      <w:sz w:val="22"/>
+      <w:szCs w:val="22"/>
+    </w:rPr>
+  </w:style>
+  <w:style w:type="paragraph" w:styleId="Heading6">
+    <w:name w:val="heading 6"/>
+    <w:basedOn w:val="Normal"/>
+    <w:next w:val="Normal"/>
+    <w:pPr>
+      <w:keepNext w:val="1"/>
+      <w:keepLines w:val="1"/>
+      <w:spacing w:after="80" w:before="240" w:lineRule="auto"/>
+    </w:pPr>
+    <w:rPr>
+      <w:i w:val="1"/>
+      <w:color w:val="666666"/>
+      <w:sz w:val="22"/>
+      <w:szCs w:val="22"/>
+    </w:rPr>
+  </w:style>
+  <w:style w:type="paragraph" w:styleId="Title">
+    <w:name w:val="Title"/>
+    <w:basedOn w:val="Normal"/>
+    <w:next w:val="Normal"/>
+    <w:pPr>
+      <w:keepNext w:val="1"/>
+      <w:keepLines w:val="1"/>
+      <w:spacing w:after="60" w:before="0" w:lineRule="auto"/>
+    </w:pPr>
+    <w:rPr>
+      <w:sz w:val="52"/>
+      <w:szCs w:val="52"/>
+    </w:rPr>
+  </w:style>
+  <w:style w:type="paragraph" w:styleId="Subtitle">
+    <w:name w:val="Subtitle"/>
+    <w:basedOn w:val="Normal"/>
+    <w:next w:val="Normal"/>
+    <w:pPr>
+      <w:keepNext w:val="1"/>
+      <w:keepLines w:val="1"/>
+      <w:spacing w:after="320" w:before="0" w:lineRule="auto"/>
+    </w:pPr>
+    <w:rPr>
+      <w:rFonts w:ascii="Arial" w:cs="Arial" w:eastAsia="Arial" w:hAnsi="Arial"/>
+      <w:i w:val="0"/>
+      <w:color w:val="666666"/>
+      <w:sz w:val="30"/>
+      <w:szCs w:val="30"/>
     </w:rPr>
   </w:style>
   <w:style w:type="paragraph" w:styleId="Subtitle">
@@ -6886,7 +7381,7 @@
 
 <file path=customXML/item1.xml><?xml version="1.0" encoding="utf-8"?>
 <go:gDocsCustomXmlDataStorage xmlns:go="http://customooxmlschemas.google.com/" xmlns:r="http://schemas.openxmlformats.org/officeDocument/2006/relationships">
-  <go:docsCustomData xmlns:go="http://customooxmlschemas.google.com/" roundtripDataSignature="AMtx7mjCkwvbAGGHSVErY5odpn0oelvOBA==">AMUW2mUXaztoPAFpc2plNlganH4enePZRAnzP4zJU/G9KX5sdyyA2HEPnJw/Vr5Fk6LS3aYZKI7HikGC9DjUt+BS4mdJFGHPYx0UGIt2vJM9uqZ3UxhbMEc=</go:docsCustomData>
+  <go:docsCustomData xmlns:go="http://customooxmlschemas.google.com/" roundtripDataSignature="AMtx7mjCkwvbAGGHSVErY5odpn0oelvOBA==">AMUW2mVJVS9PdOc5WvHZJGY1ckipTGj0rmZ17aycHkAxdfZ7TiRzmg9xuEukfbZfoCUd7e6erFZKJS+H/nLneAeaDLSA5+pdPMlojqCege4gpjBI83v8O1s=</go:docsCustomData>
 </go:gDocsCustomXmlDataStorage>
 </file>
 

--- a/Docker on Windows.docx
+++ b/Docker on Windows.docx
@@ -5378,6 +5378,11 @@
         </w:rPr>
         <w:t xml:space="preserve">Ethernet adapter section shows info about connectivity from computer to outside</w:t>
       </w:r>
+      <w:r>
+        <w:rPr>
+          <w:rtl w:val="0"/>
+        </w:rPr>
+      </w:r>
     </w:p>
     <w:p>
       <w:pPr>
@@ -5396,6 +5401,11 @@
         </w:rPr>
         <w:t xml:space="preserve">Container ethernet is completely different then that of host machine</w:t>
       </w:r>
+      <w:r>
+        <w:rPr>
+          <w:rtl w:val="0"/>
+        </w:rPr>
+      </w:r>
     </w:p>
     <w:p>
       <w:pPr>
@@ -5414,6 +5424,11 @@
         </w:rPr>
         <w:t xml:space="preserve">Host machine has virtual adapter that share ip address as the gateway for the container</w:t>
       </w:r>
+      <w:r>
+        <w:rPr>
+          <w:rtl w:val="0"/>
+        </w:rPr>
+      </w:r>
     </w:p>
     <w:p>
       <w:pPr>
@@ -5432,6 +5447,11 @@
         </w:rPr>
         <w:t xml:space="preserve">Container and host machine can thus talk to each other</w:t>
       </w:r>
+      <w:r>
+        <w:rPr>
+          <w:rtl w:val="0"/>
+        </w:rPr>
+      </w:r>
     </w:p>
     <w:p>
       <w:pPr>
@@ -5450,6 +5470,11 @@
         </w:rPr>
         <w:t xml:space="preserve">Containers has completely isolated network stack inside of container</w:t>
       </w:r>
+      <w:r>
+        <w:rPr>
+          <w:rtl w:val="0"/>
+        </w:rPr>
+      </w:r>
     </w:p>
     <w:p>
       <w:pPr>
@@ -5468,6 +5493,11 @@
         </w:rPr>
         <w:t xml:space="preserve">Environment Variables and Con..</w:t>
       </w:r>
+      <w:r>
+        <w:rPr>
+          <w:rtl w:val="0"/>
+        </w:rPr>
+      </w:r>
     </w:p>
     <w:p>
       <w:pPr>
@@ -5486,6 +5516,11 @@
         </w:rPr>
         <w:t xml:space="preserve">Type ‘ls env:\’ list all environment variables</w:t>
       </w:r>
+      <w:r>
+        <w:rPr>
+          <w:rtl w:val="0"/>
+        </w:rPr>
+      </w:r>
     </w:p>
     <w:p>
       <w:pPr>
@@ -5504,6 +5539,11 @@
         </w:rPr>
         <w:t xml:space="preserve">Environment variables are different as well</w:t>
       </w:r>
+      <w:r>
+        <w:rPr>
+          <w:rtl w:val="0"/>
+        </w:rPr>
+      </w:r>
     </w:p>
     <w:p>
       <w:pPr>
@@ -5522,6 +5562,11 @@
         </w:rPr>
         <w:t xml:space="preserve">Host name</w:t>
       </w:r>
+      <w:r>
+        <w:rPr>
+          <w:rtl w:val="0"/>
+        </w:rPr>
+      </w:r>
     </w:p>
     <w:p>
       <w:pPr>
@@ -5540,6 +5585,11 @@
         </w:rPr>
         <w:t xml:space="preserve">Etc</w:t>
       </w:r>
+      <w:r>
+        <w:rPr>
+          <w:rtl w:val="0"/>
+        </w:rPr>
+      </w:r>
     </w:p>
     <w:p>
       <w:pPr>
@@ -5558,6 +5608,11 @@
         </w:rPr>
         <w:t xml:space="preserve">The Registry Is Isolated</w:t>
       </w:r>
+      <w:r>
+        <w:rPr>
+          <w:rtl w:val="0"/>
+        </w:rPr>
+      </w:r>
     </w:p>
     <w:p>
       <w:pPr>
@@ -5576,6 +5631,11 @@
         </w:rPr>
         <w:t xml:space="preserve">To see registry, best way is to enumerate it in powershell</w:t>
       </w:r>
+      <w:r>
+        <w:rPr>
+          <w:rtl w:val="0"/>
+        </w:rPr>
+      </w:r>
     </w:p>
     <w:p>
       <w:pPr>
@@ -5594,6 +5654,11 @@
         </w:rPr>
         <w:t xml:space="preserve">Type ‘ls hkcu:\’</w:t>
       </w:r>
+      <w:r>
+        <w:rPr>
+          <w:rtl w:val="0"/>
+        </w:rPr>
+      </w:r>
     </w:p>
     <w:p>
       <w:pPr>
@@ -5612,6 +5677,11 @@
         </w:rPr>
         <w:t xml:space="preserve">‘ls hklm:\’</w:t>
       </w:r>
+      <w:r>
+        <w:rPr>
+          <w:rtl w:val="0"/>
+        </w:rPr>
+      </w:r>
     </w:p>
     <w:p>
       <w:pPr>
@@ -5630,6 +5700,11 @@
         </w:rPr>
         <w:t xml:space="preserve">Container environment is isolated with its own registry</w:t>
       </w:r>
+      <w:r>
+        <w:rPr>
+          <w:rtl w:val="0"/>
+        </w:rPr>
+      </w:r>
     </w:p>
     <w:p>
       <w:pPr>
@@ -5648,6 +5723,11 @@
         </w:rPr>
         <w:t xml:space="preserve">Users and Groups Are Isolated</w:t>
       </w:r>
+      <w:r>
+        <w:rPr>
+          <w:rtl w:val="0"/>
+        </w:rPr>
+      </w:r>
     </w:p>
     <w:p>
       <w:pPr>
@@ -5666,6 +5746,11 @@
         </w:rPr>
         <w:t xml:space="preserve">Type ‘Get-LocalUser’ to get local users</w:t>
       </w:r>
+      <w:r>
+        <w:rPr>
+          <w:rtl w:val="0"/>
+        </w:rPr>
+      </w:r>
     </w:p>
     <w:p>
       <w:pPr>
@@ -5684,6 +5769,11 @@
         </w:rPr>
         <w:t xml:space="preserve">Users and groups are isolated, changes to once won’t affect the other</w:t>
       </w:r>
+      <w:r>
+        <w:rPr>
+          <w:rtl w:val="0"/>
+        </w:rPr>
+      </w:r>
     </w:p>
     <w:p>
       <w:pPr>
@@ -5702,6 +5792,11 @@
         </w:rPr>
         <w:t xml:space="preserve">They have different SID’s(identifiers)</w:t>
       </w:r>
+      <w:r>
+        <w:rPr>
+          <w:rtl w:val="0"/>
+        </w:rPr>
+      </w:r>
     </w:p>
     <w:p>
       <w:pPr>
@@ -5720,6 +5815,11 @@
         </w:rPr>
         <w:t xml:space="preserve">There Are Two Types of Windows..</w:t>
       </w:r>
+      <w:r>
+        <w:rPr>
+          <w:rtl w:val="0"/>
+        </w:rPr>
+      </w:r>
     </w:p>
     <w:p>
       <w:pPr>
@@ -5738,6 +5838,11 @@
         </w:rPr>
         <w:t xml:space="preserve">Special type of isolation for windows but not for linux</w:t>
       </w:r>
+      <w:r>
+        <w:rPr>
+          <w:rtl w:val="0"/>
+        </w:rPr>
+      </w:r>
     </w:p>
     <w:p>
       <w:pPr>
@@ -5756,6 +5861,11 @@
         </w:rPr>
         <w:t xml:space="preserve">Windows server containers</w:t>
       </w:r>
+      <w:r>
+        <w:rPr>
+          <w:rtl w:val="0"/>
+        </w:rPr>
+      </w:r>
     </w:p>
     <w:p>
       <w:pPr>
@@ -5774,6 +5884,11 @@
         </w:rPr>
         <w:t xml:space="preserve">Use isolation like linux</w:t>
       </w:r>
+      <w:r>
+        <w:rPr>
+          <w:rtl w:val="0"/>
+        </w:rPr>
+      </w:r>
     </w:p>
     <w:p>
       <w:pPr>
@@ -5792,6 +5907,11 @@
         </w:rPr>
         <w:t xml:space="preserve">Kernel “lies” to processes</w:t>
       </w:r>
+      <w:r>
+        <w:rPr>
+          <w:rtl w:val="0"/>
+        </w:rPr>
+      </w:r>
     </w:p>
     <w:p>
       <w:pPr>
@@ -5810,6 +5930,11 @@
         </w:rPr>
         <w:t xml:space="preserve">Process isolation</w:t>
       </w:r>
+      <w:r>
+        <w:rPr>
+          <w:rtl w:val="0"/>
+        </w:rPr>
+      </w:r>
     </w:p>
     <w:p>
       <w:pPr>
@@ -5828,6 +5953,11 @@
         </w:rPr>
         <w:t xml:space="preserve">Hyper-V containers</w:t>
       </w:r>
+      <w:r>
+        <w:rPr>
+          <w:rtl w:val="0"/>
+        </w:rPr>
+      </w:r>
     </w:p>
     <w:p>
       <w:pPr>
@@ -5846,6 +5976,11 @@
         </w:rPr>
         <w:t xml:space="preserve">Isolation by the hypervisor</w:t>
       </w:r>
+      <w:r>
+        <w:rPr>
+          <w:rtl w:val="0"/>
+        </w:rPr>
+      </w:r>
     </w:p>
     <w:p>
       <w:pPr>
@@ -5864,6 +5999,11 @@
         </w:rPr>
         <w:t xml:space="preserve">VM isolation</w:t>
       </w:r>
+      <w:r>
+        <w:rPr>
+          <w:rtl w:val="0"/>
+        </w:rPr>
+      </w:r>
     </w:p>
     <w:p>
       <w:pPr>
@@ -5882,6 +6022,11 @@
         </w:rPr>
         <w:t xml:space="preserve">Windows 10 can not use windows server container but can use Hyper-V container</w:t>
       </w:r>
+      <w:r>
+        <w:rPr>
+          <w:rtl w:val="0"/>
+        </w:rPr>
+      </w:r>
     </w:p>
     <w:p>
       <w:pPr>
@@ -5899,6 +6044,299 @@
           <w:rtl w:val="0"/>
         </w:rPr>
         <w:t xml:space="preserve">Running a Hyper-V Container</w:t>
+      </w:r>
+      <w:r>
+        <w:rPr>
+          <w:rtl w:val="0"/>
+        </w:rPr>
+      </w:r>
+    </w:p>
+    <w:p>
+      <w:pPr>
+        <w:numPr>
+          <w:ilvl w:val="1"/>
+          <w:numId w:val="1"/>
+        </w:numPr>
+        <w:ind w:left="1440" w:hanging="360"/>
+        <w:rPr>
+          <w:u w:val="none"/>
+        </w:rPr>
+      </w:pPr>
+      <w:r>
+        <w:rPr>
+          <w:rtl w:val="0"/>
+        </w:rPr>
+        <w:t xml:space="preserve">In power shell type ‘Install-WindowsFeature hyper-v’ to install hyper v</w:t>
+      </w:r>
+    </w:p>
+    <w:p>
+      <w:pPr>
+        <w:numPr>
+          <w:ilvl w:val="1"/>
+          <w:numId w:val="1"/>
+        </w:numPr>
+        <w:ind w:left="1440" w:hanging="360"/>
+        <w:rPr>
+          <w:u w:val="none"/>
+        </w:rPr>
+      </w:pPr>
+      <w:r>
+        <w:rPr>
+          <w:rtl w:val="0"/>
+        </w:rPr>
+        <w:t xml:space="preserve">‘docker run --rm …’ </w:t>
+      </w:r>
+    </w:p>
+    <w:p>
+      <w:pPr>
+        <w:numPr>
+          <w:ilvl w:val="2"/>
+          <w:numId w:val="1"/>
+        </w:numPr>
+        <w:ind w:left="2160" w:hanging="360"/>
+        <w:rPr>
+          <w:u w:val="none"/>
+        </w:rPr>
+      </w:pPr>
+      <w:r>
+        <w:rPr>
+          <w:rtl w:val="0"/>
+        </w:rPr>
+        <w:t xml:space="preserve">--rm: when container exit, it will deleted automatically</w:t>
+      </w:r>
+    </w:p>
+    <w:p>
+      <w:pPr>
+        <w:numPr>
+          <w:ilvl w:val="1"/>
+          <w:numId w:val="1"/>
+        </w:numPr>
+        <w:ind w:left="1440" w:hanging="360"/>
+        <w:rPr>
+          <w:u w:val="none"/>
+        </w:rPr>
+      </w:pPr>
+      <w:r>
+        <w:rPr>
+          <w:rtl w:val="0"/>
+        </w:rPr>
+        <w:t xml:space="preserve">Use hyper v for strong isolation for containers</w:t>
+      </w:r>
+    </w:p>
+    <w:p>
+      <w:pPr>
+        <w:numPr>
+          <w:ilvl w:val="0"/>
+          <w:numId w:val="1"/>
+        </w:numPr>
+        <w:ind w:left="720" w:hanging="360"/>
+        <w:rPr>
+          <w:u w:val="none"/>
+        </w:rPr>
+      </w:pPr>
+      <w:r>
+        <w:rPr>
+          <w:rtl w:val="0"/>
+        </w:rPr>
+        <w:t xml:space="preserve">Key Takeaways</w:t>
+      </w:r>
+    </w:p>
+    <w:p>
+      <w:pPr>
+        <w:numPr>
+          <w:ilvl w:val="1"/>
+          <w:numId w:val="1"/>
+        </w:numPr>
+        <w:ind w:left="1440" w:hanging="360"/>
+        <w:rPr>
+          <w:u w:val="none"/>
+        </w:rPr>
+      </w:pPr>
+      <w:r>
+        <w:rPr>
+          <w:rtl w:val="0"/>
+        </w:rPr>
+        <w:t xml:space="preserve">Containers</w:t>
+      </w:r>
+    </w:p>
+    <w:p>
+      <w:pPr>
+        <w:numPr>
+          <w:ilvl w:val="2"/>
+          <w:numId w:val="1"/>
+        </w:numPr>
+        <w:ind w:left="2160" w:hanging="360"/>
+        <w:rPr>
+          <w:u w:val="none"/>
+        </w:rPr>
+      </w:pPr>
+      <w:r>
+        <w:rPr>
+          <w:rtl w:val="0"/>
+        </w:rPr>
+        <w:t xml:space="preserve">Simplify software management</w:t>
+      </w:r>
+    </w:p>
+    <w:p>
+      <w:pPr>
+        <w:numPr>
+          <w:ilvl w:val="2"/>
+          <w:numId w:val="1"/>
+        </w:numPr>
+        <w:ind w:left="2160" w:hanging="360"/>
+        <w:rPr>
+          <w:u w:val="none"/>
+        </w:rPr>
+      </w:pPr>
+      <w:r>
+        <w:rPr>
+          <w:rtl w:val="0"/>
+        </w:rPr>
+        <w:t xml:space="preserve">They also provide isolation</w:t>
+      </w:r>
+    </w:p>
+    <w:p>
+      <w:pPr>
+        <w:numPr>
+          <w:ilvl w:val="1"/>
+          <w:numId w:val="1"/>
+        </w:numPr>
+        <w:ind w:left="1440" w:hanging="360"/>
+        <w:rPr>
+          <w:u w:val="none"/>
+        </w:rPr>
+      </w:pPr>
+      <w:r>
+        <w:rPr>
+          <w:rtl w:val="0"/>
+        </w:rPr>
+        <w:t xml:space="preserve">Spinning up VMs takes a long time</w:t>
+      </w:r>
+    </w:p>
+    <w:p>
+      <w:pPr>
+        <w:numPr>
+          <w:ilvl w:val="1"/>
+          <w:numId w:val="1"/>
+        </w:numPr>
+        <w:ind w:left="1440" w:hanging="360"/>
+        <w:rPr>
+          <w:u w:val="none"/>
+        </w:rPr>
+      </w:pPr>
+      <w:r>
+        <w:rPr>
+          <w:rtl w:val="0"/>
+        </w:rPr>
+        <w:t xml:space="preserve">Containers are lightning fast</w:t>
+      </w:r>
+    </w:p>
+    <w:p>
+      <w:pPr>
+        <w:numPr>
+          <w:ilvl w:val="2"/>
+          <w:numId w:val="1"/>
+        </w:numPr>
+        <w:ind w:left="2160" w:hanging="360"/>
+        <w:rPr>
+          <w:u w:val="none"/>
+        </w:rPr>
+      </w:pPr>
+      <w:r>
+        <w:rPr>
+          <w:rtl w:val="0"/>
+        </w:rPr>
+        <w:t xml:space="preserve">Linux containers are faster than window containers</w:t>
+      </w:r>
+    </w:p>
+    <w:p>
+      <w:pPr>
+        <w:numPr>
+          <w:ilvl w:val="0"/>
+          <w:numId w:val="1"/>
+        </w:numPr>
+        <w:ind w:left="720" w:hanging="360"/>
+        <w:rPr>
+          <w:u w:val="none"/>
+        </w:rPr>
+      </w:pPr>
+      <w:r>
+        <w:rPr>
+          <w:rtl w:val="0"/>
+        </w:rPr>
+        <w:t xml:space="preserve">Exporting Images with docker</w:t>
+      </w:r>
+    </w:p>
+    <w:p>
+      <w:pPr>
+        <w:numPr>
+          <w:ilvl w:val="1"/>
+          <w:numId w:val="1"/>
+        </w:numPr>
+        <w:ind w:left="1440" w:hanging="360"/>
+        <w:rPr>
+          <w:u w:val="none"/>
+        </w:rPr>
+      </w:pPr>
+      <w:r>
+        <w:rPr>
+          <w:rtl w:val="0"/>
+        </w:rPr>
+        <w:t xml:space="preserve">Type ‘docker save [images] -o [output file]’</w:t>
+      </w:r>
+    </w:p>
+    <w:p>
+      <w:pPr>
+        <w:numPr>
+          <w:ilvl w:val="2"/>
+          <w:numId w:val="1"/>
+        </w:numPr>
+        <w:ind w:left="2160" w:hanging="360"/>
+        <w:rPr>
+          <w:u w:val="none"/>
+        </w:rPr>
+      </w:pPr>
+      <w:r>
+        <w:rPr>
+          <w:rtl w:val="0"/>
+        </w:rPr>
+        <w:t xml:space="preserve">Export image and archive it in a TAR archive</w:t>
+      </w:r>
+    </w:p>
+    <w:p>
+      <w:pPr>
+        <w:numPr>
+          <w:ilvl w:val="2"/>
+          <w:numId w:val="1"/>
+        </w:numPr>
+        <w:ind w:left="2160" w:hanging="360"/>
+        <w:rPr>
+          <w:u w:val="none"/>
+        </w:rPr>
+      </w:pPr>
+      <w:r>
+        <w:rPr>
+          <w:rtl w:val="0"/>
+        </w:rPr>
+        <w:t xml:space="preserve">-o: output</w:t>
+      </w:r>
+    </w:p>
+    <w:p>
+      <w:pPr>
+        <w:numPr>
+          <w:ilvl w:val="2"/>
+          <w:numId w:val="1"/>
+        </w:numPr>
+        <w:ind w:left="2160" w:hanging="360"/>
+        <w:rPr>
+          <w:u w:val="none"/>
+        </w:rPr>
+      </w:pPr>
+      <w:r>
+        <w:rPr>
+          <w:rtl w:val="0"/>
+        </w:rPr>
+        <w:t xml:space="preserve">[output file]: name of the output file </w:t>
       </w:r>
     </w:p>
     <w:p>
@@ -6078,6 +6516,111 @@
       </w:pPr>
     </w:pPrDefault>
   </w:docDefaults>
+  <w:style w:type="paragraph" w:styleId="Normal" w:default="1">
+    <w:name w:val="normal"/>
+  </w:style>
+  <w:style w:type="table" w:styleId="TableNormal" w:default="1">
+    <w:name w:val="Table Normal"/>
+  </w:style>
+  <w:style w:type="paragraph" w:styleId="Heading1">
+    <w:name w:val="heading 1"/>
+    <w:basedOn w:val="Normal"/>
+    <w:next w:val="Normal"/>
+    <w:pPr>
+      <w:keepNext w:val="1"/>
+      <w:keepLines w:val="1"/>
+      <w:spacing w:after="120" w:before="400" w:lineRule="auto"/>
+    </w:pPr>
+    <w:rPr>
+      <w:sz w:val="40"/>
+      <w:szCs w:val="40"/>
+    </w:rPr>
+  </w:style>
+  <w:style w:type="paragraph" w:styleId="Heading2">
+    <w:name w:val="heading 2"/>
+    <w:basedOn w:val="Normal"/>
+    <w:next w:val="Normal"/>
+    <w:pPr>
+      <w:keepNext w:val="1"/>
+      <w:keepLines w:val="1"/>
+      <w:spacing w:after="120" w:before="360" w:lineRule="auto"/>
+    </w:pPr>
+    <w:rPr>
+      <w:sz w:val="32"/>
+      <w:szCs w:val="32"/>
+    </w:rPr>
+  </w:style>
+  <w:style w:type="paragraph" w:styleId="Heading3">
+    <w:name w:val="heading 3"/>
+    <w:basedOn w:val="Normal"/>
+    <w:next w:val="Normal"/>
+    <w:pPr>
+      <w:keepNext w:val="1"/>
+      <w:keepLines w:val="1"/>
+      <w:spacing w:after="80" w:before="320" w:lineRule="auto"/>
+    </w:pPr>
+    <w:rPr>
+      <w:color w:val="434343"/>
+      <w:sz w:val="28"/>
+      <w:szCs w:val="28"/>
+    </w:rPr>
+  </w:style>
+  <w:style w:type="paragraph" w:styleId="Heading4">
+    <w:name w:val="heading 4"/>
+    <w:basedOn w:val="Normal"/>
+    <w:next w:val="Normal"/>
+    <w:pPr>
+      <w:keepNext w:val="1"/>
+      <w:keepLines w:val="1"/>
+      <w:spacing w:after="80" w:before="280" w:lineRule="auto"/>
+    </w:pPr>
+    <w:rPr>
+      <w:color w:val="666666"/>
+      <w:sz w:val="24"/>
+      <w:szCs w:val="24"/>
+    </w:rPr>
+  </w:style>
+  <w:style w:type="paragraph" w:styleId="Heading5">
+    <w:name w:val="heading 5"/>
+    <w:basedOn w:val="Normal"/>
+    <w:next w:val="Normal"/>
+    <w:pPr>
+      <w:keepNext w:val="1"/>
+      <w:keepLines w:val="1"/>
+      <w:spacing w:after="80" w:before="240" w:lineRule="auto"/>
+    </w:pPr>
+    <w:rPr>
+      <w:color w:val="666666"/>
+    </w:rPr>
+  </w:style>
+  <w:style w:type="paragraph" w:styleId="Heading6">
+    <w:name w:val="heading 6"/>
+    <w:basedOn w:val="Normal"/>
+    <w:next w:val="Normal"/>
+    <w:pPr>
+      <w:keepNext w:val="1"/>
+      <w:keepLines w:val="1"/>
+      <w:spacing w:after="80" w:before="240" w:lineRule="auto"/>
+    </w:pPr>
+    <w:rPr>
+      <w:i w:val="1"/>
+      <w:color w:val="666666"/>
+    </w:rPr>
+  </w:style>
+  <w:style w:type="paragraph" w:styleId="Title">
+    <w:name w:val="Title"/>
+    <w:basedOn w:val="Normal"/>
+    <w:next w:val="Normal"/>
+    <w:pPr>
+      <w:keepNext w:val="1"/>
+      <w:keepLines w:val="1"/>
+      <w:spacing w:after="60" w:lineRule="auto"/>
+    </w:pPr>
+    <w:rPr>
+      <w:sz w:val="52"/>
+      <w:szCs w:val="52"/>
+    </w:rPr>
+  </w:style>
   <w:style w:type="paragraph" w:styleId="Normal" w:default="1">
     <w:name w:val="normal"/>
   </w:style>
@@ -6353,6 +6896,21 @@
       <w:keepNext w:val="1"/>
       <w:keepLines w:val="1"/>
       <w:spacing w:after="320"/>
+    </w:pPr>
+    <w:rPr>
+      <w:color w:val="666666"/>
+      <w:sz w:val="30"/>
+      <w:szCs w:val="30"/>
+    </w:rPr>
+  </w:style>
+  <w:style w:type="paragraph" w:styleId="Subtitle">
+    <w:name w:val="Subtitle"/>
+    <w:basedOn w:val="Normal"/>
+    <w:next w:val="Normal"/>
+    <w:pPr>
+      <w:keepNext w:val="1"/>
+      <w:keepLines w:val="1"/>
+      <w:spacing w:after="320" w:lineRule="auto"/>
     </w:pPr>
     <w:rPr>
       <w:color w:val="666666"/>
@@ -6700,7 +7258,7 @@
 
 <file path=customXML/item1.xml><?xml version="1.0" encoding="utf-8"?>
 <go:gDocsCustomXmlDataStorage xmlns:go="http://customooxmlschemas.google.com/" xmlns:r="http://schemas.openxmlformats.org/officeDocument/2006/relationships">
-  <go:docsCustomData xmlns:go="http://customooxmlschemas.google.com/" roundtripDataSignature="AMtx7mjCkwvbAGGHSVErY5odpn0oelvOBA==">AMUW2mVPSH7MW/Zrlg8R0HZoXXoUScuXERY+fsTJQPNX4ji/BpyR0IMNmASvdpHfx1tqbWOfxfVDxmhweYHfnl3+eOLOH2GTwVOEYG6DysJvKf3ja2QwXEE=</go:docsCustomData>
+  <go:docsCustomData xmlns:go="http://customooxmlschemas.google.com/" roundtripDataSignature="AMtx7mjCkwvbAGGHSVErY5odpn0oelvOBA==">AMUW2mVxI8dRyy+M2XN+RJlyx0IFFK6LeYySJSw+o8mPFVtXckJbXtkemRp1LNO/mg6XCcIUQeXXN0xNX5lAelrnSjH+kxA0uJ5Gi0MhPkL4EpVuEJq7pjk=</go:docsCustomData>
 </go:gDocsCustomXmlDataStorage>
 </file>
 

--- a/Docker on Windows.docx
+++ b/Docker on Windows.docx
@@ -6068,6 +6068,11 @@
         </w:rPr>
         <w:t xml:space="preserve">In power shell type ‘Install-WindowsFeature hyper-v’ to install hyper v</w:t>
       </w:r>
+      <w:r>
+        <w:rPr>
+          <w:rtl w:val="0"/>
+        </w:rPr>
+      </w:r>
     </w:p>
     <w:p>
       <w:pPr>
@@ -6086,6 +6091,11 @@
         </w:rPr>
         <w:t xml:space="preserve">‘docker run --rm …’ </w:t>
       </w:r>
+      <w:r>
+        <w:rPr>
+          <w:rtl w:val="0"/>
+        </w:rPr>
+      </w:r>
     </w:p>
     <w:p>
       <w:pPr>
@@ -6104,6 +6114,11 @@
         </w:rPr>
         <w:t xml:space="preserve">--rm: when container exit, it will deleted automatically</w:t>
       </w:r>
+      <w:r>
+        <w:rPr>
+          <w:rtl w:val="0"/>
+        </w:rPr>
+      </w:r>
     </w:p>
     <w:p>
       <w:pPr>
@@ -6122,6 +6137,11 @@
         </w:rPr>
         <w:t xml:space="preserve">Use hyper v for strong isolation for containers</w:t>
       </w:r>
+      <w:r>
+        <w:rPr>
+          <w:rtl w:val="0"/>
+        </w:rPr>
+      </w:r>
     </w:p>
     <w:p>
       <w:pPr>
@@ -6140,6 +6160,11 @@
         </w:rPr>
         <w:t xml:space="preserve">Key Takeaways</w:t>
       </w:r>
+      <w:r>
+        <w:rPr>
+          <w:rtl w:val="0"/>
+        </w:rPr>
+      </w:r>
     </w:p>
     <w:p>
       <w:pPr>
@@ -6158,6 +6183,11 @@
         </w:rPr>
         <w:t xml:space="preserve">Containers</w:t>
       </w:r>
+      <w:r>
+        <w:rPr>
+          <w:rtl w:val="0"/>
+        </w:rPr>
+      </w:r>
     </w:p>
     <w:p>
       <w:pPr>
@@ -6176,6 +6206,11 @@
         </w:rPr>
         <w:t xml:space="preserve">Simplify software management</w:t>
       </w:r>
+      <w:r>
+        <w:rPr>
+          <w:rtl w:val="0"/>
+        </w:rPr>
+      </w:r>
     </w:p>
     <w:p>
       <w:pPr>
@@ -6194,6 +6229,11 @@
         </w:rPr>
         <w:t xml:space="preserve">They also provide isolation</w:t>
       </w:r>
+      <w:r>
+        <w:rPr>
+          <w:rtl w:val="0"/>
+        </w:rPr>
+      </w:r>
     </w:p>
     <w:p>
       <w:pPr>
@@ -6212,6 +6252,11 @@
         </w:rPr>
         <w:t xml:space="preserve">Spinning up VMs takes a long time</w:t>
       </w:r>
+      <w:r>
+        <w:rPr>
+          <w:rtl w:val="0"/>
+        </w:rPr>
+      </w:r>
     </w:p>
     <w:p>
       <w:pPr>
@@ -6230,6 +6275,11 @@
         </w:rPr>
         <w:t xml:space="preserve">Containers are lightning fast</w:t>
       </w:r>
+      <w:r>
+        <w:rPr>
+          <w:rtl w:val="0"/>
+        </w:rPr>
+      </w:r>
     </w:p>
     <w:p>
       <w:pPr>
@@ -6248,6 +6298,11 @@
         </w:rPr>
         <w:t xml:space="preserve">Linux containers are faster than window containers</w:t>
       </w:r>
+      <w:r>
+        <w:rPr>
+          <w:rtl w:val="0"/>
+        </w:rPr>
+      </w:r>
     </w:p>
     <w:p>
       <w:pPr>
@@ -6266,6 +6321,11 @@
         </w:rPr>
         <w:t xml:space="preserve">Exporting Images with docker</w:t>
       </w:r>
+      <w:r>
+        <w:rPr>
+          <w:rtl w:val="0"/>
+        </w:rPr>
+      </w:r>
     </w:p>
     <w:p>
       <w:pPr>
@@ -6284,6 +6344,11 @@
         </w:rPr>
         <w:t xml:space="preserve">Type ‘docker save [images] -o [output file]’</w:t>
       </w:r>
+      <w:r>
+        <w:rPr>
+          <w:rtl w:val="0"/>
+        </w:rPr>
+      </w:r>
     </w:p>
     <w:p>
       <w:pPr>
@@ -6302,6 +6367,11 @@
         </w:rPr>
         <w:t xml:space="preserve">Export image and archive it in a TAR archive</w:t>
       </w:r>
+      <w:r>
+        <w:rPr>
+          <w:rtl w:val="0"/>
+        </w:rPr>
+      </w:r>
     </w:p>
     <w:p>
       <w:pPr>
@@ -6320,6 +6390,11 @@
         </w:rPr>
         <w:t xml:space="preserve">-o: output</w:t>
       </w:r>
+      <w:r>
+        <w:rPr>
+          <w:rtl w:val="0"/>
+        </w:rPr>
+      </w:r>
     </w:p>
     <w:p>
       <w:pPr>
@@ -6337,6 +6412,515 @@
           <w:rtl w:val="0"/>
         </w:rPr>
         <w:t xml:space="preserve">[output file]: name of the output file </w:t>
+      </w:r>
+      <w:r>
+        <w:rPr>
+          <w:rtl w:val="0"/>
+        </w:rPr>
+      </w:r>
+    </w:p>
+    <w:p>
+      <w:pPr>
+        <w:numPr>
+          <w:ilvl w:val="0"/>
+          <w:numId w:val="1"/>
+        </w:numPr>
+        <w:ind w:left="720" w:hanging="360"/>
+        <w:rPr>
+          <w:u w:val="none"/>
+        </w:rPr>
+      </w:pPr>
+      <w:r>
+        <w:rPr>
+          <w:rtl w:val="0"/>
+        </w:rPr>
+        <w:t xml:space="preserve">Switching Docker for Windows</w:t>
+      </w:r>
+    </w:p>
+    <w:p>
+      <w:pPr>
+        <w:numPr>
+          <w:ilvl w:val="1"/>
+          <w:numId w:val="1"/>
+        </w:numPr>
+        <w:ind w:left="1440" w:hanging="360"/>
+        <w:rPr>
+          <w:u w:val="none"/>
+        </w:rPr>
+      </w:pPr>
+      <w:r>
+        <w:rPr>
+          <w:rtl w:val="0"/>
+        </w:rPr>
+        <w:t xml:space="preserve">Needs software to pull apart tar files</w:t>
+      </w:r>
+    </w:p>
+    <w:p>
+      <w:pPr>
+        <w:numPr>
+          <w:ilvl w:val="0"/>
+          <w:numId w:val="1"/>
+        </w:numPr>
+        <w:ind w:left="720" w:hanging="360"/>
+        <w:rPr>
+          <w:u w:val="none"/>
+        </w:rPr>
+      </w:pPr>
+      <w:r>
+        <w:rPr>
+          <w:rtl w:val="0"/>
+        </w:rPr>
+        <w:t xml:space="preserve">Is This Image Safe to Use? - Off…</w:t>
+      </w:r>
+    </w:p>
+    <w:p>
+      <w:pPr>
+        <w:numPr>
+          <w:ilvl w:val="1"/>
+          <w:numId w:val="1"/>
+        </w:numPr>
+        <w:ind w:left="1440" w:hanging="360"/>
+        <w:rPr>
+          <w:u w:val="none"/>
+        </w:rPr>
+      </w:pPr>
+      <w:r>
+        <w:rPr>
+          <w:rtl w:val="0"/>
+        </w:rPr>
+        <w:t xml:space="preserve">Search for alpine on docker hub</w:t>
+      </w:r>
+    </w:p>
+    <w:p>
+      <w:pPr>
+        <w:numPr>
+          <w:ilvl w:val="1"/>
+          <w:numId w:val="1"/>
+        </w:numPr>
+        <w:ind w:left="1440" w:hanging="360"/>
+        <w:rPr>
+          <w:u w:val="none"/>
+        </w:rPr>
+      </w:pPr>
+      <w:r>
+        <w:rPr>
+          <w:rtl w:val="0"/>
+        </w:rPr>
+        <w:t xml:space="preserve">Things could break out of container</w:t>
+      </w:r>
+    </w:p>
+    <w:p>
+      <w:pPr>
+        <w:numPr>
+          <w:ilvl w:val="2"/>
+          <w:numId w:val="1"/>
+        </w:numPr>
+        <w:ind w:left="2160" w:hanging="360"/>
+        <w:rPr>
+          <w:u w:val="none"/>
+        </w:rPr>
+      </w:pPr>
+      <w:r>
+        <w:rPr>
+          <w:rtl w:val="0"/>
+        </w:rPr>
+        <w:t xml:space="preserve">Make sure repository is marked as ‘official’</w:t>
+      </w:r>
+    </w:p>
+    <w:p>
+      <w:pPr>
+        <w:numPr>
+          <w:ilvl w:val="1"/>
+          <w:numId w:val="1"/>
+        </w:numPr>
+        <w:ind w:left="1440" w:hanging="360"/>
+        <w:rPr>
+          <w:u w:val="none"/>
+        </w:rPr>
+      </w:pPr>
+      <w:r>
+        <w:rPr>
+          <w:rtl w:val="0"/>
+        </w:rPr>
+        <w:t xml:space="preserve">Logging in to docker hub</w:t>
+      </w:r>
+    </w:p>
+    <w:p>
+      <w:pPr>
+        <w:numPr>
+          <w:ilvl w:val="2"/>
+          <w:numId w:val="1"/>
+        </w:numPr>
+        <w:ind w:left="2160" w:hanging="360"/>
+        <w:rPr>
+          <w:u w:val="none"/>
+        </w:rPr>
+      </w:pPr>
+      <w:r>
+        <w:rPr>
+          <w:rtl w:val="0"/>
+        </w:rPr>
+        <w:t xml:space="preserve">Tags provides security scanning</w:t>
+      </w:r>
+    </w:p>
+    <w:p>
+      <w:pPr>
+        <w:numPr>
+          <w:ilvl w:val="1"/>
+          <w:numId w:val="1"/>
+        </w:numPr>
+        <w:ind w:left="1440" w:hanging="360"/>
+        <w:rPr>
+          <w:u w:val="none"/>
+        </w:rPr>
+      </w:pPr>
+      <w:r>
+        <w:rPr>
+          <w:rtl w:val="0"/>
+        </w:rPr>
+        <w:t xml:space="preserve">Can also check popularity of image</w:t>
+      </w:r>
+    </w:p>
+    <w:p>
+      <w:pPr>
+        <w:numPr>
+          <w:ilvl w:val="1"/>
+          <w:numId w:val="1"/>
+        </w:numPr>
+        <w:ind w:left="1440" w:hanging="360"/>
+        <w:rPr>
+          <w:u w:val="none"/>
+        </w:rPr>
+      </w:pPr>
+      <w:r>
+        <w:rPr>
+          <w:rtl w:val="0"/>
+        </w:rPr>
+        <w:t xml:space="preserve">Check for word ‘automated build’</w:t>
+      </w:r>
+    </w:p>
+    <w:p>
+      <w:pPr>
+        <w:numPr>
+          <w:ilvl w:val="2"/>
+          <w:numId w:val="1"/>
+        </w:numPr>
+        <w:ind w:left="2160" w:hanging="360"/>
+        <w:rPr>
+          <w:u w:val="none"/>
+        </w:rPr>
+      </w:pPr>
+      <w:r>
+        <w:rPr>
+          <w:rtl w:val="0"/>
+        </w:rPr>
+        <w:t xml:space="preserve">It was built on docker hub</w:t>
+      </w:r>
+    </w:p>
+    <w:p>
+      <w:pPr>
+        <w:numPr>
+          <w:ilvl w:val="2"/>
+          <w:numId w:val="1"/>
+        </w:numPr>
+        <w:ind w:left="2160" w:hanging="360"/>
+        <w:rPr>
+          <w:u w:val="none"/>
+        </w:rPr>
+      </w:pPr>
+      <w:r>
+        <w:rPr>
+          <w:rtl w:val="0"/>
+        </w:rPr>
+        <w:t xml:space="preserve">Not always required</w:t>
+      </w:r>
+    </w:p>
+    <w:p>
+      <w:pPr>
+        <w:numPr>
+          <w:ilvl w:val="0"/>
+          <w:numId w:val="1"/>
+        </w:numPr>
+        <w:ind w:left="720" w:hanging="360"/>
+        <w:rPr>
+          <w:u w:val="none"/>
+        </w:rPr>
+      </w:pPr>
+      <w:r>
+        <w:rPr>
+          <w:rtl w:val="0"/>
+        </w:rPr>
+        <w:t xml:space="preserve">Running a Shell with the Alpine</w:t>
+      </w:r>
+    </w:p>
+    <w:p>
+      <w:pPr>
+        <w:numPr>
+          <w:ilvl w:val="1"/>
+          <w:numId w:val="1"/>
+        </w:numPr>
+        <w:ind w:left="1440" w:hanging="360"/>
+        <w:rPr>
+          <w:u w:val="none"/>
+        </w:rPr>
+      </w:pPr>
+      <w:r>
+        <w:rPr>
+          <w:rtl w:val="0"/>
+        </w:rPr>
+        <w:t xml:space="preserve">Type ‘docker run -it alpine sh’</w:t>
+      </w:r>
+    </w:p>
+    <w:p>
+      <w:pPr>
+        <w:numPr>
+          <w:ilvl w:val="2"/>
+          <w:numId w:val="1"/>
+        </w:numPr>
+        <w:ind w:left="2160" w:hanging="360"/>
+        <w:rPr>
+          <w:u w:val="none"/>
+        </w:rPr>
+      </w:pPr>
+      <w:r>
+        <w:rPr>
+          <w:rtl w:val="0"/>
+        </w:rPr>
+        <w:t xml:space="preserve">Might not need sh, its the default command</w:t>
+      </w:r>
+    </w:p>
+    <w:p>
+      <w:pPr>
+        <w:numPr>
+          <w:ilvl w:val="2"/>
+          <w:numId w:val="1"/>
+        </w:numPr>
+        <w:ind w:left="2160" w:hanging="360"/>
+        <w:rPr>
+          <w:u w:val="none"/>
+        </w:rPr>
+      </w:pPr>
+      <w:r>
+        <w:rPr>
+          <w:rtl w:val="0"/>
+        </w:rPr>
+        <w:t xml:space="preserve">-it: opens shell inside container</w:t>
+      </w:r>
+    </w:p>
+    <w:p>
+      <w:pPr>
+        <w:numPr>
+          <w:ilvl w:val="1"/>
+          <w:numId w:val="1"/>
+        </w:numPr>
+        <w:ind w:left="1440" w:hanging="360"/>
+        <w:rPr>
+          <w:u w:val="none"/>
+        </w:rPr>
+      </w:pPr>
+      <w:r>
+        <w:rPr>
+          <w:rtl w:val="0"/>
+        </w:rPr>
+        <w:t xml:space="preserve">While in shell</w:t>
+      </w:r>
+    </w:p>
+    <w:p>
+      <w:pPr>
+        <w:numPr>
+          <w:ilvl w:val="2"/>
+          <w:numId w:val="1"/>
+        </w:numPr>
+        <w:ind w:left="2160" w:hanging="360"/>
+        <w:rPr>
+          <w:u w:val="none"/>
+        </w:rPr>
+      </w:pPr>
+      <w:r>
+        <w:rPr>
+          <w:rtl w:val="0"/>
+        </w:rPr>
+        <w:t xml:space="preserve">‘ps’ command will show processes </w:t>
+      </w:r>
+    </w:p>
+    <w:p>
+      <w:pPr>
+        <w:numPr>
+          <w:ilvl w:val="2"/>
+          <w:numId w:val="1"/>
+        </w:numPr>
+        <w:ind w:left="2160" w:hanging="360"/>
+        <w:rPr>
+          <w:u w:val="none"/>
+        </w:rPr>
+      </w:pPr>
+      <w:r>
+        <w:rPr>
+          <w:rtl w:val="0"/>
+        </w:rPr>
+        <w:t xml:space="preserve">‘sh’ opens a nested shell</w:t>
+      </w:r>
+    </w:p>
+    <w:p>
+      <w:pPr>
+        <w:numPr>
+          <w:ilvl w:val="2"/>
+          <w:numId w:val="1"/>
+        </w:numPr>
+        <w:ind w:left="2160" w:hanging="360"/>
+        <w:rPr>
+          <w:u w:val="none"/>
+        </w:rPr>
+      </w:pPr>
+      <w:r>
+        <w:rPr>
+          <w:rtl w:val="0"/>
+        </w:rPr>
+        <w:t xml:space="preserve">‘exit’ exits shell</w:t>
+      </w:r>
+    </w:p>
+    <w:p>
+      <w:pPr>
+        <w:numPr>
+          <w:ilvl w:val="2"/>
+          <w:numId w:val="1"/>
+        </w:numPr>
+        <w:ind w:left="2160" w:hanging="360"/>
+        <w:rPr>
+          <w:u w:val="none"/>
+        </w:rPr>
+      </w:pPr>
+      <w:r>
+        <w:rPr>
+          <w:rtl w:val="0"/>
+        </w:rPr>
+        <w:t xml:space="preserve">‘clear’ to clear the screen</w:t>
+      </w:r>
+    </w:p>
+    <w:p>
+      <w:pPr>
+        <w:numPr>
+          <w:ilvl w:val="1"/>
+          <w:numId w:val="1"/>
+        </w:numPr>
+        <w:ind w:left="1440" w:hanging="360"/>
+        <w:rPr>
+          <w:u w:val="none"/>
+        </w:rPr>
+      </w:pPr>
+      <w:r>
+        <w:rPr>
+          <w:rtl w:val="0"/>
+        </w:rPr>
+        <w:t xml:space="preserve">‘tar’ command to interact with tar files</w:t>
+      </w:r>
+    </w:p>
+    <w:p>
+      <w:pPr>
+        <w:numPr>
+          <w:ilvl w:val="1"/>
+          <w:numId w:val="1"/>
+        </w:numPr>
+        <w:ind w:left="1440" w:hanging="360"/>
+        <w:rPr>
+          <w:u w:val="none"/>
+        </w:rPr>
+      </w:pPr>
+      <w:r>
+        <w:rPr>
+          <w:rtl w:val="0"/>
+        </w:rPr>
+        <w:t xml:space="preserve">‘ls’ to show list of files</w:t>
+      </w:r>
+    </w:p>
+    <w:p>
+      <w:pPr>
+        <w:numPr>
+          <w:ilvl w:val="0"/>
+          <w:numId w:val="1"/>
+        </w:numPr>
+        <w:ind w:left="720" w:hanging="360"/>
+        <w:rPr>
+          <w:u w:val="none"/>
+        </w:rPr>
+      </w:pPr>
+      <w:r>
+        <w:rPr>
+          <w:rtl w:val="0"/>
+        </w:rPr>
+        <w:t xml:space="preserve">Using Volumes to Share the Ho..</w:t>
+      </w:r>
+    </w:p>
+    <w:p>
+      <w:pPr>
+        <w:numPr>
+          <w:ilvl w:val="1"/>
+          <w:numId w:val="1"/>
+        </w:numPr>
+        <w:ind w:left="1440" w:hanging="360"/>
+        <w:rPr>
+          <w:u w:val="none"/>
+        </w:rPr>
+      </w:pPr>
+      <w:r>
+        <w:rPr>
+          <w:rtl w:val="0"/>
+        </w:rPr>
+        <w:t xml:space="preserve">To get files into container, will need to mount drive into container</w:t>
+      </w:r>
+    </w:p>
+    <w:p>
+      <w:pPr>
+        <w:numPr>
+          <w:ilvl w:val="2"/>
+          <w:numId w:val="1"/>
+        </w:numPr>
+        <w:ind w:left="2160" w:hanging="360"/>
+        <w:rPr>
+          <w:u w:val="none"/>
+        </w:rPr>
+      </w:pPr>
+      <w:r>
+        <w:rPr>
+          <w:rtl w:val="0"/>
+        </w:rPr>
+        <w:t xml:space="preserve">Like plug usb stick into computer</w:t>
+      </w:r>
+    </w:p>
+    <w:p>
+      <w:pPr>
+        <w:numPr>
+          <w:ilvl w:val="2"/>
+          <w:numId w:val="1"/>
+        </w:numPr>
+        <w:ind w:left="2160" w:hanging="360"/>
+        <w:rPr>
+          <w:u w:val="none"/>
+        </w:rPr>
+      </w:pPr>
+      <w:r>
+        <w:rPr>
+          <w:rtl w:val="0"/>
+        </w:rPr>
+        <w:t xml:space="preserve">Usb stick mounts as an additional drive</w:t>
+      </w:r>
+    </w:p>
+    <w:p>
+      <w:pPr>
+        <w:numPr>
+          <w:ilvl w:val="1"/>
+          <w:numId w:val="1"/>
+        </w:numPr>
+        <w:ind w:left="1440" w:hanging="360"/>
+        <w:rPr>
+          <w:u w:val="none"/>
+        </w:rPr>
+      </w:pPr>
+      <w:r>
+        <w:rPr>
+          <w:rtl w:val="0"/>
+        </w:rPr>
+        <w:t xml:space="preserve">Volumes does this</w:t>
       </w:r>
     </w:p>
     <w:p>
@@ -6516,6 +7100,111 @@
       </w:pPr>
     </w:pPrDefault>
   </w:docDefaults>
+  <w:style w:type="paragraph" w:styleId="Normal" w:default="1">
+    <w:name w:val="normal"/>
+  </w:style>
+  <w:style w:type="table" w:styleId="TableNormal" w:default="1">
+    <w:name w:val="Table Normal"/>
+  </w:style>
+  <w:style w:type="paragraph" w:styleId="Heading1">
+    <w:name w:val="heading 1"/>
+    <w:basedOn w:val="Normal"/>
+    <w:next w:val="Normal"/>
+    <w:pPr>
+      <w:keepNext w:val="1"/>
+      <w:keepLines w:val="1"/>
+      <w:spacing w:after="120" w:before="400" w:lineRule="auto"/>
+    </w:pPr>
+    <w:rPr>
+      <w:sz w:val="40"/>
+      <w:szCs w:val="40"/>
+    </w:rPr>
+  </w:style>
+  <w:style w:type="paragraph" w:styleId="Heading2">
+    <w:name w:val="heading 2"/>
+    <w:basedOn w:val="Normal"/>
+    <w:next w:val="Normal"/>
+    <w:pPr>
+      <w:keepNext w:val="1"/>
+      <w:keepLines w:val="1"/>
+      <w:spacing w:after="120" w:before="360" w:lineRule="auto"/>
+    </w:pPr>
+    <w:rPr>
+      <w:sz w:val="32"/>
+      <w:szCs w:val="32"/>
+    </w:rPr>
+  </w:style>
+  <w:style w:type="paragraph" w:styleId="Heading3">
+    <w:name w:val="heading 3"/>
+    <w:basedOn w:val="Normal"/>
+    <w:next w:val="Normal"/>
+    <w:pPr>
+      <w:keepNext w:val="1"/>
+      <w:keepLines w:val="1"/>
+      <w:spacing w:after="80" w:before="320" w:lineRule="auto"/>
+    </w:pPr>
+    <w:rPr>
+      <w:color w:val="434343"/>
+      <w:sz w:val="28"/>
+      <w:szCs w:val="28"/>
+    </w:rPr>
+  </w:style>
+  <w:style w:type="paragraph" w:styleId="Heading4">
+    <w:name w:val="heading 4"/>
+    <w:basedOn w:val="Normal"/>
+    <w:next w:val="Normal"/>
+    <w:pPr>
+      <w:keepNext w:val="1"/>
+      <w:keepLines w:val="1"/>
+      <w:spacing w:after="80" w:before="280" w:lineRule="auto"/>
+    </w:pPr>
+    <w:rPr>
+      <w:color w:val="666666"/>
+      <w:sz w:val="24"/>
+      <w:szCs w:val="24"/>
+    </w:rPr>
+  </w:style>
+  <w:style w:type="paragraph" w:styleId="Heading5">
+    <w:name w:val="heading 5"/>
+    <w:basedOn w:val="Normal"/>
+    <w:next w:val="Normal"/>
+    <w:pPr>
+      <w:keepNext w:val="1"/>
+      <w:keepLines w:val="1"/>
+      <w:spacing w:after="80" w:before="240" w:lineRule="auto"/>
+    </w:pPr>
+    <w:rPr>
+      <w:color w:val="666666"/>
+    </w:rPr>
+  </w:style>
+  <w:style w:type="paragraph" w:styleId="Heading6">
+    <w:name w:val="heading 6"/>
+    <w:basedOn w:val="Normal"/>
+    <w:next w:val="Normal"/>
+    <w:pPr>
+      <w:keepNext w:val="1"/>
+      <w:keepLines w:val="1"/>
+      <w:spacing w:after="80" w:before="240" w:lineRule="auto"/>
+    </w:pPr>
+    <w:rPr>
+      <w:i w:val="1"/>
+      <w:color w:val="666666"/>
+    </w:rPr>
+  </w:style>
+  <w:style w:type="paragraph" w:styleId="Title">
+    <w:name w:val="Title"/>
+    <w:basedOn w:val="Normal"/>
+    <w:next w:val="Normal"/>
+    <w:pPr>
+      <w:keepNext w:val="1"/>
+      <w:keepLines w:val="1"/>
+      <w:spacing w:after="60" w:lineRule="auto"/>
+    </w:pPr>
+    <w:rPr>
+      <w:sz w:val="52"/>
+      <w:szCs w:val="52"/>
+    </w:rPr>
+  </w:style>
   <w:style w:type="paragraph" w:styleId="Normal" w:default="1">
     <w:name w:val="normal"/>
   </w:style>
@@ -6933,6 +7622,21 @@
       <w:szCs w:val="30"/>
     </w:rPr>
   </w:style>
+  <w:style w:type="paragraph" w:styleId="Subtitle">
+    <w:name w:val="Subtitle"/>
+    <w:basedOn w:val="Normal"/>
+    <w:next w:val="Normal"/>
+    <w:pPr>
+      <w:keepNext w:val="1"/>
+      <w:keepLines w:val="1"/>
+      <w:spacing w:after="320" w:lineRule="auto"/>
+    </w:pPr>
+    <w:rPr>
+      <w:color w:val="666666"/>
+      <w:sz w:val="30"/>
+      <w:szCs w:val="30"/>
+    </w:rPr>
+  </w:style>
 </w:styles>
 </file>
 
@@ -7258,7 +7962,7 @@
 
 <file path=customXML/item1.xml><?xml version="1.0" encoding="utf-8"?>
 <go:gDocsCustomXmlDataStorage xmlns:go="http://customooxmlschemas.google.com/" xmlns:r="http://schemas.openxmlformats.org/officeDocument/2006/relationships">
-  <go:docsCustomData xmlns:go="http://customooxmlschemas.google.com/" roundtripDataSignature="AMtx7mjCkwvbAGGHSVErY5odpn0oelvOBA==">AMUW2mVxI8dRyy+M2XN+RJlyx0IFFK6LeYySJSw+o8mPFVtXckJbXtkemRp1LNO/mg6XCcIUQeXXN0xNX5lAelrnSjH+kxA0uJ5Gi0MhPkL4EpVuEJq7pjk=</go:docsCustomData>
+  <go:docsCustomData xmlns:go="http://customooxmlschemas.google.com/" roundtripDataSignature="AMtx7mjCkwvbAGGHSVErY5odpn0oelvOBA==">AMUW2mVeA9jXaFcTcNvpr52fgEnHPm2M4MS121Ng7d35f8N0n+ZPCE63dBT08uUB4x99ZS5LsXVAsj6U7E9h6r6UG162Icisvjs2s911hAGb12fDe6QEBxw=</go:docsCustomData>
 </go:gDocsCustomXmlDataStorage>
 </file>
 

--- a/Docker on Windows.docx
+++ b/Docker on Windows.docx
@@ -6436,6 +6436,11 @@
         </w:rPr>
         <w:t xml:space="preserve">Switching Docker for Windows</w:t>
       </w:r>
+      <w:r>
+        <w:rPr>
+          <w:rtl w:val="0"/>
+        </w:rPr>
+      </w:r>
     </w:p>
     <w:p>
       <w:pPr>
@@ -6454,6 +6459,11 @@
         </w:rPr>
         <w:t xml:space="preserve">Needs software to pull apart tar files</w:t>
       </w:r>
+      <w:r>
+        <w:rPr>
+          <w:rtl w:val="0"/>
+        </w:rPr>
+      </w:r>
     </w:p>
     <w:p>
       <w:pPr>
@@ -6472,6 +6482,11 @@
         </w:rPr>
         <w:t xml:space="preserve">Is This Image Safe to Use? - Off…</w:t>
       </w:r>
+      <w:r>
+        <w:rPr>
+          <w:rtl w:val="0"/>
+        </w:rPr>
+      </w:r>
     </w:p>
     <w:p>
       <w:pPr>
@@ -6490,6 +6505,11 @@
         </w:rPr>
         <w:t xml:space="preserve">Search for alpine on docker hub</w:t>
       </w:r>
+      <w:r>
+        <w:rPr>
+          <w:rtl w:val="0"/>
+        </w:rPr>
+      </w:r>
     </w:p>
     <w:p>
       <w:pPr>
@@ -6508,6 +6528,11 @@
         </w:rPr>
         <w:t xml:space="preserve">Things could break out of container</w:t>
       </w:r>
+      <w:r>
+        <w:rPr>
+          <w:rtl w:val="0"/>
+        </w:rPr>
+      </w:r>
     </w:p>
     <w:p>
       <w:pPr>
@@ -6526,6 +6551,11 @@
         </w:rPr>
         <w:t xml:space="preserve">Make sure repository is marked as ‘official’</w:t>
       </w:r>
+      <w:r>
+        <w:rPr>
+          <w:rtl w:val="0"/>
+        </w:rPr>
+      </w:r>
     </w:p>
     <w:p>
       <w:pPr>
@@ -6544,6 +6574,11 @@
         </w:rPr>
         <w:t xml:space="preserve">Logging in to docker hub</w:t>
       </w:r>
+      <w:r>
+        <w:rPr>
+          <w:rtl w:val="0"/>
+        </w:rPr>
+      </w:r>
     </w:p>
     <w:p>
       <w:pPr>
@@ -6562,6 +6597,11 @@
         </w:rPr>
         <w:t xml:space="preserve">Tags provides security scanning</w:t>
       </w:r>
+      <w:r>
+        <w:rPr>
+          <w:rtl w:val="0"/>
+        </w:rPr>
+      </w:r>
     </w:p>
     <w:p>
       <w:pPr>
@@ -6580,6 +6620,11 @@
         </w:rPr>
         <w:t xml:space="preserve">Can also check popularity of image</w:t>
       </w:r>
+      <w:r>
+        <w:rPr>
+          <w:rtl w:val="0"/>
+        </w:rPr>
+      </w:r>
     </w:p>
     <w:p>
       <w:pPr>
@@ -6598,6 +6643,11 @@
         </w:rPr>
         <w:t xml:space="preserve">Check for word ‘automated build’</w:t>
       </w:r>
+      <w:r>
+        <w:rPr>
+          <w:rtl w:val="0"/>
+        </w:rPr>
+      </w:r>
     </w:p>
     <w:p>
       <w:pPr>
@@ -6616,6 +6666,11 @@
         </w:rPr>
         <w:t xml:space="preserve">It was built on docker hub</w:t>
       </w:r>
+      <w:r>
+        <w:rPr>
+          <w:rtl w:val="0"/>
+        </w:rPr>
+      </w:r>
     </w:p>
     <w:p>
       <w:pPr>
@@ -6634,6 +6689,11 @@
         </w:rPr>
         <w:t xml:space="preserve">Not always required</w:t>
       </w:r>
+      <w:r>
+        <w:rPr>
+          <w:rtl w:val="0"/>
+        </w:rPr>
+      </w:r>
     </w:p>
     <w:p>
       <w:pPr>
@@ -6652,6 +6712,11 @@
         </w:rPr>
         <w:t xml:space="preserve">Running a Shell with the Alpine</w:t>
       </w:r>
+      <w:r>
+        <w:rPr>
+          <w:rtl w:val="0"/>
+        </w:rPr>
+      </w:r>
     </w:p>
     <w:p>
       <w:pPr>
@@ -6670,6 +6735,11 @@
         </w:rPr>
         <w:t xml:space="preserve">Type ‘docker run -it alpine sh’</w:t>
       </w:r>
+      <w:r>
+        <w:rPr>
+          <w:rtl w:val="0"/>
+        </w:rPr>
+      </w:r>
     </w:p>
     <w:p>
       <w:pPr>
@@ -6688,6 +6758,11 @@
         </w:rPr>
         <w:t xml:space="preserve">Might not need sh, its the default command</w:t>
       </w:r>
+      <w:r>
+        <w:rPr>
+          <w:rtl w:val="0"/>
+        </w:rPr>
+      </w:r>
     </w:p>
     <w:p>
       <w:pPr>
@@ -6706,6 +6781,11 @@
         </w:rPr>
         <w:t xml:space="preserve">-it: opens shell inside container</w:t>
       </w:r>
+      <w:r>
+        <w:rPr>
+          <w:rtl w:val="0"/>
+        </w:rPr>
+      </w:r>
     </w:p>
     <w:p>
       <w:pPr>
@@ -6724,6 +6804,11 @@
         </w:rPr>
         <w:t xml:space="preserve">While in shell</w:t>
       </w:r>
+      <w:r>
+        <w:rPr>
+          <w:rtl w:val="0"/>
+        </w:rPr>
+      </w:r>
     </w:p>
     <w:p>
       <w:pPr>
@@ -6742,6 +6827,11 @@
         </w:rPr>
         <w:t xml:space="preserve">‘ps’ command will show processes </w:t>
       </w:r>
+      <w:r>
+        <w:rPr>
+          <w:rtl w:val="0"/>
+        </w:rPr>
+      </w:r>
     </w:p>
     <w:p>
       <w:pPr>
@@ -6760,6 +6850,11 @@
         </w:rPr>
         <w:t xml:space="preserve">‘sh’ opens a nested shell</w:t>
       </w:r>
+      <w:r>
+        <w:rPr>
+          <w:rtl w:val="0"/>
+        </w:rPr>
+      </w:r>
     </w:p>
     <w:p>
       <w:pPr>
@@ -6778,6 +6873,11 @@
         </w:rPr>
         <w:t xml:space="preserve">‘exit’ exits shell</w:t>
       </w:r>
+      <w:r>
+        <w:rPr>
+          <w:rtl w:val="0"/>
+        </w:rPr>
+      </w:r>
     </w:p>
     <w:p>
       <w:pPr>
@@ -6796,6 +6896,11 @@
         </w:rPr>
         <w:t xml:space="preserve">‘clear’ to clear the screen</w:t>
       </w:r>
+      <w:r>
+        <w:rPr>
+          <w:rtl w:val="0"/>
+        </w:rPr>
+      </w:r>
     </w:p>
     <w:p>
       <w:pPr>
@@ -6814,6 +6919,11 @@
         </w:rPr>
         <w:t xml:space="preserve">‘tar’ command to interact with tar files</w:t>
       </w:r>
+      <w:r>
+        <w:rPr>
+          <w:rtl w:val="0"/>
+        </w:rPr>
+      </w:r>
     </w:p>
     <w:p>
       <w:pPr>
@@ -6832,6 +6942,11 @@
         </w:rPr>
         <w:t xml:space="preserve">‘ls’ to show list of files</w:t>
       </w:r>
+      <w:r>
+        <w:rPr>
+          <w:rtl w:val="0"/>
+        </w:rPr>
+      </w:r>
     </w:p>
     <w:p>
       <w:pPr>
@@ -6850,6 +6965,11 @@
         </w:rPr>
         <w:t xml:space="preserve">Using Volumes to Share the Ho..</w:t>
       </w:r>
+      <w:r>
+        <w:rPr>
+          <w:rtl w:val="0"/>
+        </w:rPr>
+      </w:r>
     </w:p>
     <w:p>
       <w:pPr>
@@ -6868,6 +6988,11 @@
         </w:rPr>
         <w:t xml:space="preserve">To get files into container, will need to mount drive into container</w:t>
       </w:r>
+      <w:r>
+        <w:rPr>
+          <w:rtl w:val="0"/>
+        </w:rPr>
+      </w:r>
     </w:p>
     <w:p>
       <w:pPr>
@@ -6886,6 +7011,11 @@
         </w:rPr>
         <w:t xml:space="preserve">Like plug usb stick into computer</w:t>
       </w:r>
+      <w:r>
+        <w:rPr>
+          <w:rtl w:val="0"/>
+        </w:rPr>
+      </w:r>
     </w:p>
     <w:p>
       <w:pPr>
@@ -6904,6 +7034,11 @@
         </w:rPr>
         <w:t xml:space="preserve">Usb stick mounts as an additional drive</w:t>
       </w:r>
+      <w:r>
+        <w:rPr>
+          <w:rtl w:val="0"/>
+        </w:rPr>
+      </w:r>
     </w:p>
     <w:p>
       <w:pPr>
@@ -6921,6 +7056,371 @@
           <w:rtl w:val="0"/>
         </w:rPr>
         <w:t xml:space="preserve">Volumes does this</w:t>
+      </w:r>
+      <w:r>
+        <w:rPr>
+          <w:rtl w:val="0"/>
+        </w:rPr>
+      </w:r>
+    </w:p>
+    <w:p>
+      <w:pPr>
+        <w:numPr>
+          <w:ilvl w:val="1"/>
+          <w:numId w:val="1"/>
+        </w:numPr>
+        <w:ind w:left="1440" w:hanging="360"/>
+        <w:rPr>
+          <w:u w:val="none"/>
+        </w:rPr>
+      </w:pPr>
+      <w:r>
+        <w:rPr>
+          <w:rtl w:val="0"/>
+        </w:rPr>
+        <w:t xml:space="preserve">Can mount additional drives via idea of volumes</w:t>
+      </w:r>
+    </w:p>
+    <w:p>
+      <w:pPr>
+        <w:numPr>
+          <w:ilvl w:val="2"/>
+          <w:numId w:val="1"/>
+        </w:numPr>
+        <w:ind w:left="2160" w:hanging="360"/>
+        <w:rPr>
+          <w:u w:val="none"/>
+        </w:rPr>
+      </w:pPr>
+      <w:r>
+        <w:rPr>
+          <w:rtl w:val="0"/>
+        </w:rPr>
+        <w:t xml:space="preserve">Add another hard drive</w:t>
+      </w:r>
+    </w:p>
+    <w:p>
+      <w:pPr>
+        <w:numPr>
+          <w:ilvl w:val="1"/>
+          <w:numId w:val="1"/>
+        </w:numPr>
+        <w:ind w:left="1440" w:hanging="360"/>
+        <w:rPr>
+          <w:u w:val="none"/>
+        </w:rPr>
+      </w:pPr>
+      <w:r>
+        <w:rPr>
+          <w:rtl w:val="0"/>
+        </w:rPr>
+        <w:t xml:space="preserve">Right click on ‘docker icon’</w:t>
+      </w:r>
+    </w:p>
+    <w:p>
+      <w:pPr>
+        <w:numPr>
+          <w:ilvl w:val="2"/>
+          <w:numId w:val="1"/>
+        </w:numPr>
+        <w:ind w:left="2160" w:hanging="360"/>
+        <w:rPr>
+          <w:u w:val="none"/>
+        </w:rPr>
+      </w:pPr>
+      <w:r>
+        <w:rPr>
+          <w:rtl w:val="0"/>
+        </w:rPr>
+        <w:t xml:space="preserve">Click on ‘Shared Drives</w:t>
+      </w:r>
+    </w:p>
+    <w:p>
+      <w:pPr>
+        <w:numPr>
+          <w:ilvl w:val="2"/>
+          <w:numId w:val="1"/>
+        </w:numPr>
+        <w:ind w:left="2160" w:hanging="360"/>
+        <w:rPr>
+          <w:u w:val="none"/>
+        </w:rPr>
+      </w:pPr>
+      <w:r>
+        <w:rPr>
+          <w:rtl w:val="0"/>
+        </w:rPr>
+        <w:t xml:space="preserve">Check C drive</w:t>
+      </w:r>
+    </w:p>
+    <w:p>
+      <w:pPr>
+        <w:numPr>
+          <w:ilvl w:val="3"/>
+          <w:numId w:val="1"/>
+        </w:numPr>
+        <w:ind w:left="2880" w:hanging="360"/>
+        <w:rPr>
+          <w:u w:val="none"/>
+        </w:rPr>
+      </w:pPr>
+      <w:r>
+        <w:rPr>
+          <w:rtl w:val="0"/>
+        </w:rPr>
+        <w:t xml:space="preserve">Makes c drive available to linux vm</w:t>
+      </w:r>
+    </w:p>
+    <w:p>
+      <w:pPr>
+        <w:numPr>
+          <w:ilvl w:val="3"/>
+          <w:numId w:val="1"/>
+        </w:numPr>
+        <w:ind w:left="2880" w:hanging="360"/>
+        <w:rPr>
+          <w:u w:val="none"/>
+        </w:rPr>
+      </w:pPr>
+      <w:r>
+        <w:rPr>
+          <w:rtl w:val="0"/>
+        </w:rPr>
+        <w:t xml:space="preserve">Then take c drive and mount it</w:t>
+      </w:r>
+    </w:p>
+    <w:p>
+      <w:pPr>
+        <w:numPr>
+          <w:ilvl w:val="1"/>
+          <w:numId w:val="1"/>
+        </w:numPr>
+        <w:ind w:left="1440" w:hanging="360"/>
+        <w:rPr>
+          <w:u w:val="none"/>
+        </w:rPr>
+      </w:pPr>
+      <w:r>
+        <w:rPr>
+          <w:rtl w:val="0"/>
+        </w:rPr>
+        <w:t xml:space="preserve">Type ‘docker run --rm -v c:/Users:/data [image] ls /data’</w:t>
+      </w:r>
+    </w:p>
+    <w:p>
+      <w:pPr>
+        <w:numPr>
+          <w:ilvl w:val="2"/>
+          <w:numId w:val="1"/>
+        </w:numPr>
+        <w:ind w:left="2160" w:hanging="360"/>
+        <w:rPr>
+          <w:u w:val="none"/>
+        </w:rPr>
+      </w:pPr>
+      <w:r>
+        <w:rPr>
+          <w:rtl w:val="0"/>
+        </w:rPr>
+        <w:t xml:space="preserve">To mount Users sub directory of c drive</w:t>
+      </w:r>
+    </w:p>
+    <w:p>
+      <w:pPr>
+        <w:numPr>
+          <w:ilvl w:val="2"/>
+          <w:numId w:val="1"/>
+        </w:numPr>
+        <w:ind w:left="2160" w:hanging="360"/>
+        <w:rPr>
+          <w:u w:val="none"/>
+        </w:rPr>
+      </w:pPr>
+      <w:r>
+        <w:rPr>
+          <w:rtl w:val="0"/>
+        </w:rPr>
+        <w:t xml:space="preserve">Map it into container as /data</w:t>
+      </w:r>
+    </w:p>
+    <w:p>
+      <w:pPr>
+        <w:numPr>
+          <w:ilvl w:val="2"/>
+          <w:numId w:val="1"/>
+        </w:numPr>
+        <w:ind w:left="2160" w:hanging="360"/>
+        <w:rPr>
+          <w:u w:val="none"/>
+        </w:rPr>
+      </w:pPr>
+      <w:r>
+        <w:rPr>
+          <w:rtl w:val="0"/>
+        </w:rPr>
+        <w:t xml:space="preserve">And run ls command to list contents of data folder</w:t>
+      </w:r>
+    </w:p>
+    <w:p>
+      <w:pPr>
+        <w:numPr>
+          <w:ilvl w:val="0"/>
+          <w:numId w:val="1"/>
+        </w:numPr>
+        <w:ind w:left="720" w:hanging="360"/>
+        <w:rPr>
+          <w:u w:val="none"/>
+        </w:rPr>
+      </w:pPr>
+      <w:r>
+        <w:rPr>
+          <w:rtl w:val="0"/>
+        </w:rPr>
+        <w:t xml:space="preserve">Manipulating Host Files with To..</w:t>
+      </w:r>
+    </w:p>
+    <w:p>
+      <w:pPr>
+        <w:numPr>
+          <w:ilvl w:val="1"/>
+          <w:numId w:val="1"/>
+        </w:numPr>
+        <w:ind w:left="1440" w:hanging="360"/>
+        <w:rPr>
+          <w:u w:val="none"/>
+        </w:rPr>
+      </w:pPr>
+      <w:r>
+        <w:rPr>
+          <w:rtl w:val="0"/>
+        </w:rPr>
+        <w:t xml:space="preserve">What volume mounts you have, the process in the containers now has access to it</w:t>
+      </w:r>
+    </w:p>
+    <w:p>
+      <w:pPr>
+        <w:numPr>
+          <w:ilvl w:val="1"/>
+          <w:numId w:val="1"/>
+        </w:numPr>
+        <w:ind w:left="1440" w:hanging="360"/>
+        <w:rPr>
+          <w:u w:val="none"/>
+        </w:rPr>
+      </w:pPr>
+      <w:r>
+        <w:rPr>
+          <w:rtl w:val="0"/>
+        </w:rPr>
+        <w:t xml:space="preserve">Type ‘tar -tf [tar file]’ to list contents of tar file</w:t>
+      </w:r>
+    </w:p>
+    <w:p>
+      <w:pPr>
+        <w:numPr>
+          <w:ilvl w:val="1"/>
+          <w:numId w:val="1"/>
+        </w:numPr>
+        <w:ind w:left="1440" w:hanging="360"/>
+        <w:rPr>
+          <w:u w:val="none"/>
+        </w:rPr>
+      </w:pPr>
+      <w:r>
+        <w:rPr>
+          <w:rtl w:val="0"/>
+        </w:rPr>
+        <w:t xml:space="preserve">Each nested layer is one of the individual layer of the image</w:t>
+      </w:r>
+    </w:p>
+    <w:p>
+      <w:pPr>
+        <w:numPr>
+          <w:ilvl w:val="1"/>
+          <w:numId w:val="1"/>
+        </w:numPr>
+        <w:ind w:left="1440" w:hanging="360"/>
+        <w:rPr>
+          <w:u w:val="none"/>
+        </w:rPr>
+      </w:pPr>
+      <w:r>
+        <w:rPr>
+          <w:rtl w:val="0"/>
+        </w:rPr>
+        <w:t xml:space="preserve">Type ‘tar -xf [tar file] -C [extract folder]’ to extract contents of tar file to folder</w:t>
+      </w:r>
+    </w:p>
+    <w:p>
+      <w:pPr>
+        <w:numPr>
+          <w:ilvl w:val="2"/>
+          <w:numId w:val="1"/>
+        </w:numPr>
+        <w:ind w:left="2160" w:hanging="360"/>
+        <w:rPr>
+          <w:u w:val="none"/>
+        </w:rPr>
+      </w:pPr>
+      <w:r>
+        <w:rPr>
+          <w:rtl w:val="0"/>
+        </w:rPr>
+        <w:t xml:space="preserve">Extract folder has to already exist</w:t>
+      </w:r>
+    </w:p>
+    <w:p>
+      <w:pPr>
+        <w:numPr>
+          <w:ilvl w:val="1"/>
+          <w:numId w:val="1"/>
+        </w:numPr>
+        <w:ind w:left="1440" w:hanging="360"/>
+        <w:rPr>
+          <w:u w:val="none"/>
+        </w:rPr>
+      </w:pPr>
+      <w:r>
+        <w:rPr>
+          <w:rtl w:val="0"/>
+        </w:rPr>
+        <w:t xml:space="preserve">In alpine linux, type ‘apk add --no-cache [package]’ to install package</w:t>
+      </w:r>
+    </w:p>
+    <w:p>
+      <w:pPr>
+        <w:numPr>
+          <w:ilvl w:val="1"/>
+          <w:numId w:val="1"/>
+        </w:numPr>
+        <w:ind w:left="1440" w:hanging="360"/>
+        <w:rPr>
+          <w:u w:val="none"/>
+        </w:rPr>
+      </w:pPr>
+      <w:r>
+        <w:rPr>
+          <w:rtl w:val="0"/>
+        </w:rPr>
+        <w:t xml:space="preserve">Can get files out of container</w:t>
+      </w:r>
+    </w:p>
+    <w:p>
+      <w:pPr>
+        <w:numPr>
+          <w:ilvl w:val="0"/>
+          <w:numId w:val="1"/>
+        </w:numPr>
+        <w:ind w:left="720" w:hanging="360"/>
+        <w:rPr>
+          <w:u w:val="none"/>
+        </w:rPr>
+      </w:pPr>
+      <w:r>
+        <w:rPr>
+          <w:rtl w:val="0"/>
+        </w:rPr>
+        <w:t xml:space="preserve">Getting Files out of a Container</w:t>
       </w:r>
     </w:p>
     <w:p>
@@ -7100,6 +7600,111 @@
       </w:pPr>
     </w:pPrDefault>
   </w:docDefaults>
+  <w:style w:type="paragraph" w:styleId="Normal" w:default="1">
+    <w:name w:val="normal"/>
+  </w:style>
+  <w:style w:type="table" w:styleId="TableNormal" w:default="1">
+    <w:name w:val="Table Normal"/>
+  </w:style>
+  <w:style w:type="paragraph" w:styleId="Heading1">
+    <w:name w:val="heading 1"/>
+    <w:basedOn w:val="Normal"/>
+    <w:next w:val="Normal"/>
+    <w:pPr>
+      <w:keepNext w:val="1"/>
+      <w:keepLines w:val="1"/>
+      <w:spacing w:after="120" w:before="400" w:lineRule="auto"/>
+    </w:pPr>
+    <w:rPr>
+      <w:sz w:val="40"/>
+      <w:szCs w:val="40"/>
+    </w:rPr>
+  </w:style>
+  <w:style w:type="paragraph" w:styleId="Heading2">
+    <w:name w:val="heading 2"/>
+    <w:basedOn w:val="Normal"/>
+    <w:next w:val="Normal"/>
+    <w:pPr>
+      <w:keepNext w:val="1"/>
+      <w:keepLines w:val="1"/>
+      <w:spacing w:after="120" w:before="360" w:lineRule="auto"/>
+    </w:pPr>
+    <w:rPr>
+      <w:sz w:val="32"/>
+      <w:szCs w:val="32"/>
+    </w:rPr>
+  </w:style>
+  <w:style w:type="paragraph" w:styleId="Heading3">
+    <w:name w:val="heading 3"/>
+    <w:basedOn w:val="Normal"/>
+    <w:next w:val="Normal"/>
+    <w:pPr>
+      <w:keepNext w:val="1"/>
+      <w:keepLines w:val="1"/>
+      <w:spacing w:after="80" w:before="320" w:lineRule="auto"/>
+    </w:pPr>
+    <w:rPr>
+      <w:color w:val="434343"/>
+      <w:sz w:val="28"/>
+      <w:szCs w:val="28"/>
+    </w:rPr>
+  </w:style>
+  <w:style w:type="paragraph" w:styleId="Heading4">
+    <w:name w:val="heading 4"/>
+    <w:basedOn w:val="Normal"/>
+    <w:next w:val="Normal"/>
+    <w:pPr>
+      <w:keepNext w:val="1"/>
+      <w:keepLines w:val="1"/>
+      <w:spacing w:after="80" w:before="280" w:lineRule="auto"/>
+    </w:pPr>
+    <w:rPr>
+      <w:color w:val="666666"/>
+      <w:sz w:val="24"/>
+      <w:szCs w:val="24"/>
+    </w:rPr>
+  </w:style>
+  <w:style w:type="paragraph" w:styleId="Heading5">
+    <w:name w:val="heading 5"/>
+    <w:basedOn w:val="Normal"/>
+    <w:next w:val="Normal"/>
+    <w:pPr>
+      <w:keepNext w:val="1"/>
+      <w:keepLines w:val="1"/>
+      <w:spacing w:after="80" w:before="240" w:lineRule="auto"/>
+    </w:pPr>
+    <w:rPr>
+      <w:color w:val="666666"/>
+    </w:rPr>
+  </w:style>
+  <w:style w:type="paragraph" w:styleId="Heading6">
+    <w:name w:val="heading 6"/>
+    <w:basedOn w:val="Normal"/>
+    <w:next w:val="Normal"/>
+    <w:pPr>
+      <w:keepNext w:val="1"/>
+      <w:keepLines w:val="1"/>
+      <w:spacing w:after="80" w:before="240" w:lineRule="auto"/>
+    </w:pPr>
+    <w:rPr>
+      <w:i w:val="1"/>
+      <w:color w:val="666666"/>
+    </w:rPr>
+  </w:style>
+  <w:style w:type="paragraph" w:styleId="Title">
+    <w:name w:val="Title"/>
+    <w:basedOn w:val="Normal"/>
+    <w:next w:val="Normal"/>
+    <w:pPr>
+      <w:keepNext w:val="1"/>
+      <w:keepLines w:val="1"/>
+      <w:spacing w:after="60" w:lineRule="auto"/>
+    </w:pPr>
+    <w:rPr>
+      <w:sz w:val="52"/>
+      <w:szCs w:val="52"/>
+    </w:rPr>
+  </w:style>
   <w:style w:type="paragraph" w:styleId="Normal" w:default="1">
     <w:name w:val="normal"/>
   </w:style>
@@ -7637,6 +8242,21 @@
       <w:szCs w:val="30"/>
     </w:rPr>
   </w:style>
+  <w:style w:type="paragraph" w:styleId="Subtitle">
+    <w:name w:val="Subtitle"/>
+    <w:basedOn w:val="Normal"/>
+    <w:next w:val="Normal"/>
+    <w:pPr>
+      <w:keepNext w:val="1"/>
+      <w:keepLines w:val="1"/>
+      <w:spacing w:after="320" w:lineRule="auto"/>
+    </w:pPr>
+    <w:rPr>
+      <w:color w:val="666666"/>
+      <w:sz w:val="30"/>
+      <w:szCs w:val="30"/>
+    </w:rPr>
+  </w:style>
 </w:styles>
 </file>
 
@@ -7962,7 +8582,7 @@
 
 <file path=customXML/item1.xml><?xml version="1.0" encoding="utf-8"?>
 <go:gDocsCustomXmlDataStorage xmlns:go="http://customooxmlschemas.google.com/" xmlns:r="http://schemas.openxmlformats.org/officeDocument/2006/relationships">
-  <go:docsCustomData xmlns:go="http://customooxmlschemas.google.com/" roundtripDataSignature="AMtx7mjCkwvbAGGHSVErY5odpn0oelvOBA==">AMUW2mVeA9jXaFcTcNvpr52fgEnHPm2M4MS121Ng7d35f8N0n+ZPCE63dBT08uUB4x99ZS5LsXVAsj6U7E9h6r6UG162Icisvjs2s911hAGb12fDe6QEBxw=</go:docsCustomData>
+  <go:docsCustomData xmlns:go="http://customooxmlschemas.google.com/" roundtripDataSignature="AMtx7mjCkwvbAGGHSVErY5odpn0oelvOBA==">AMUW2mWuCGoMpz+h9i7RukBWJrAJ78ZvN15nBAdtkMogdSITaTuzUxJSTOhbkSOfHLH2F+hR0wBmDFgaNuOjnPEh4T7rNVFyliADzQHcumOiRk6PWrOGiO8=</go:docsCustomData>
 </go:gDocsCustomXmlDataStorage>
 </file>
 

--- a/Docker on Windows.docx
+++ b/Docker on Windows.docx
@@ -7080,6 +7080,11 @@
         </w:rPr>
         <w:t xml:space="preserve">Can mount additional drives via idea of volumes</w:t>
       </w:r>
+      <w:r>
+        <w:rPr>
+          <w:rtl w:val="0"/>
+        </w:rPr>
+      </w:r>
     </w:p>
     <w:p>
       <w:pPr>
@@ -7098,6 +7103,11 @@
         </w:rPr>
         <w:t xml:space="preserve">Add another hard drive</w:t>
       </w:r>
+      <w:r>
+        <w:rPr>
+          <w:rtl w:val="0"/>
+        </w:rPr>
+      </w:r>
     </w:p>
     <w:p>
       <w:pPr>
@@ -7116,6 +7126,11 @@
         </w:rPr>
         <w:t xml:space="preserve">Right click on ‘docker icon’</w:t>
       </w:r>
+      <w:r>
+        <w:rPr>
+          <w:rtl w:val="0"/>
+        </w:rPr>
+      </w:r>
     </w:p>
     <w:p>
       <w:pPr>
@@ -7134,6 +7149,11 @@
         </w:rPr>
         <w:t xml:space="preserve">Click on ‘Shared Drives</w:t>
       </w:r>
+      <w:r>
+        <w:rPr>
+          <w:rtl w:val="0"/>
+        </w:rPr>
+      </w:r>
     </w:p>
     <w:p>
       <w:pPr>
@@ -7152,6 +7172,11 @@
         </w:rPr>
         <w:t xml:space="preserve">Check C drive</w:t>
       </w:r>
+      <w:r>
+        <w:rPr>
+          <w:rtl w:val="0"/>
+        </w:rPr>
+      </w:r>
     </w:p>
     <w:p>
       <w:pPr>
@@ -7170,6 +7195,11 @@
         </w:rPr>
         <w:t xml:space="preserve">Makes c drive available to linux vm</w:t>
       </w:r>
+      <w:r>
+        <w:rPr>
+          <w:rtl w:val="0"/>
+        </w:rPr>
+      </w:r>
     </w:p>
     <w:p>
       <w:pPr>
@@ -7188,6 +7218,11 @@
         </w:rPr>
         <w:t xml:space="preserve">Then take c drive and mount it</w:t>
       </w:r>
+      <w:r>
+        <w:rPr>
+          <w:rtl w:val="0"/>
+        </w:rPr>
+      </w:r>
     </w:p>
     <w:p>
       <w:pPr>
@@ -7206,6 +7241,11 @@
         </w:rPr>
         <w:t xml:space="preserve">Type ‘docker run --rm -v c:/Users:/data [image] ls /data’</w:t>
       </w:r>
+      <w:r>
+        <w:rPr>
+          <w:rtl w:val="0"/>
+        </w:rPr>
+      </w:r>
     </w:p>
     <w:p>
       <w:pPr>
@@ -7224,6 +7264,11 @@
         </w:rPr>
         <w:t xml:space="preserve">To mount Users sub directory of c drive</w:t>
       </w:r>
+      <w:r>
+        <w:rPr>
+          <w:rtl w:val="0"/>
+        </w:rPr>
+      </w:r>
     </w:p>
     <w:p>
       <w:pPr>
@@ -7242,6 +7287,11 @@
         </w:rPr>
         <w:t xml:space="preserve">Map it into container as /data</w:t>
       </w:r>
+      <w:r>
+        <w:rPr>
+          <w:rtl w:val="0"/>
+        </w:rPr>
+      </w:r>
     </w:p>
     <w:p>
       <w:pPr>
@@ -7260,6 +7310,11 @@
         </w:rPr>
         <w:t xml:space="preserve">And run ls command to list contents of data folder</w:t>
       </w:r>
+      <w:r>
+        <w:rPr>
+          <w:rtl w:val="0"/>
+        </w:rPr>
+      </w:r>
     </w:p>
     <w:p>
       <w:pPr>
@@ -7278,6 +7333,11 @@
         </w:rPr>
         <w:t xml:space="preserve">Manipulating Host Files with To..</w:t>
       </w:r>
+      <w:r>
+        <w:rPr>
+          <w:rtl w:val="0"/>
+        </w:rPr>
+      </w:r>
     </w:p>
     <w:p>
       <w:pPr>
@@ -7296,6 +7356,11 @@
         </w:rPr>
         <w:t xml:space="preserve">What volume mounts you have, the process in the containers now has access to it</w:t>
       </w:r>
+      <w:r>
+        <w:rPr>
+          <w:rtl w:val="0"/>
+        </w:rPr>
+      </w:r>
     </w:p>
     <w:p>
       <w:pPr>
@@ -7314,6 +7379,11 @@
         </w:rPr>
         <w:t xml:space="preserve">Type ‘tar -tf [tar file]’ to list contents of tar file</w:t>
       </w:r>
+      <w:r>
+        <w:rPr>
+          <w:rtl w:val="0"/>
+        </w:rPr>
+      </w:r>
     </w:p>
     <w:p>
       <w:pPr>
@@ -7332,6 +7402,11 @@
         </w:rPr>
         <w:t xml:space="preserve">Each nested layer is one of the individual layer of the image</w:t>
       </w:r>
+      <w:r>
+        <w:rPr>
+          <w:rtl w:val="0"/>
+        </w:rPr>
+      </w:r>
     </w:p>
     <w:p>
       <w:pPr>
@@ -7350,6 +7425,11 @@
         </w:rPr>
         <w:t xml:space="preserve">Type ‘tar -xf [tar file] -C [extract folder]’ to extract contents of tar file to folder</w:t>
       </w:r>
+      <w:r>
+        <w:rPr>
+          <w:rtl w:val="0"/>
+        </w:rPr>
+      </w:r>
     </w:p>
     <w:p>
       <w:pPr>
@@ -7368,6 +7448,11 @@
         </w:rPr>
         <w:t xml:space="preserve">Extract folder has to already exist</w:t>
       </w:r>
+      <w:r>
+        <w:rPr>
+          <w:rtl w:val="0"/>
+        </w:rPr>
+      </w:r>
     </w:p>
     <w:p>
       <w:pPr>
@@ -7386,6 +7471,11 @@
         </w:rPr>
         <w:t xml:space="preserve">In alpine linux, type ‘apk add --no-cache [package]’ to install package</w:t>
       </w:r>
+      <w:r>
+        <w:rPr>
+          <w:rtl w:val="0"/>
+        </w:rPr>
+      </w:r>
     </w:p>
     <w:p>
       <w:pPr>
@@ -7404,6 +7494,11 @@
         </w:rPr>
         <w:t xml:space="preserve">Can get files out of container</w:t>
       </w:r>
+      <w:r>
+        <w:rPr>
+          <w:rtl w:val="0"/>
+        </w:rPr>
+      </w:r>
     </w:p>
     <w:p>
       <w:pPr>
@@ -7422,6 +7517,279 @@
         </w:rPr>
         <w:t xml:space="preserve">Getting Files out of a Container</w:t>
       </w:r>
+      <w:r>
+        <w:rPr>
+          <w:rtl w:val="0"/>
+        </w:rPr>
+      </w:r>
+    </w:p>
+    <w:p>
+      <w:pPr>
+        <w:numPr>
+          <w:ilvl w:val="1"/>
+          <w:numId w:val="1"/>
+        </w:numPr>
+        <w:ind w:left="1440" w:hanging="360"/>
+        <w:rPr>
+          <w:u w:val="none"/>
+        </w:rPr>
+      </w:pPr>
+      <w:r>
+        <w:rPr>
+          <w:rtl w:val="0"/>
+        </w:rPr>
+        <w:t xml:space="preserve">Type ‘docker run --rm -it -v [path to host directory]:[container directory] alpine tar -xf [tar file] -C[host output directory]’</w:t>
+      </w:r>
+    </w:p>
+    <w:p>
+      <w:pPr>
+        <w:numPr>
+          <w:ilvl w:val="2"/>
+          <w:numId w:val="1"/>
+        </w:numPr>
+        <w:ind w:left="2160" w:hanging="360"/>
+        <w:rPr>
+          <w:u w:val="none"/>
+        </w:rPr>
+      </w:pPr>
+      <w:r>
+        <w:rPr>
+          <w:rtl w:val="0"/>
+        </w:rPr>
+        <w:t xml:space="preserve">Runs container, mount host directory to container directory, run the tar command to extract files, output files to specified host directory</w:t>
+      </w:r>
+    </w:p>
+    <w:p>
+      <w:pPr>
+        <w:numPr>
+          <w:ilvl w:val="1"/>
+          <w:numId w:val="1"/>
+        </w:numPr>
+        <w:ind w:left="1440" w:hanging="360"/>
+        <w:rPr>
+          <w:u w:val="none"/>
+        </w:rPr>
+      </w:pPr>
+      <w:r>
+        <w:rPr>
+          <w:rtl w:val="0"/>
+        </w:rPr>
+        <w:t xml:space="preserve">Can run commands that you don't have on your computer</w:t>
+      </w:r>
+    </w:p>
+    <w:p>
+      <w:pPr>
+        <w:numPr>
+          <w:ilvl w:val="0"/>
+          <w:numId w:val="1"/>
+        </w:numPr>
+        <w:ind w:left="720" w:hanging="360"/>
+        <w:rPr>
+          <w:u w:val="none"/>
+        </w:rPr>
+      </w:pPr>
+      <w:r>
+        <w:rPr>
+          <w:rtl w:val="0"/>
+        </w:rPr>
+        <w:t xml:space="preserve">Extracting the File System from..</w:t>
+      </w:r>
+    </w:p>
+    <w:p>
+      <w:pPr>
+        <w:numPr>
+          <w:ilvl w:val="1"/>
+          <w:numId w:val="1"/>
+        </w:numPr>
+        <w:ind w:left="1440" w:hanging="360"/>
+        <w:rPr>
+          <w:u w:val="none"/>
+        </w:rPr>
+      </w:pPr>
+      <w:r>
+        <w:rPr>
+          <w:rtl w:val="0"/>
+        </w:rPr>
+        <w:t xml:space="preserve">Open tar file for layer, extract content, then run process</w:t>
+      </w:r>
+    </w:p>
+    <w:p>
+      <w:pPr>
+        <w:numPr>
+          <w:ilvl w:val="1"/>
+          <w:numId w:val="1"/>
+        </w:numPr>
+        <w:ind w:left="1440" w:hanging="360"/>
+        <w:rPr>
+          <w:u w:val="none"/>
+        </w:rPr>
+      </w:pPr>
+      <w:r>
+        <w:rPr>
+          <w:rtl w:val="0"/>
+        </w:rPr>
+        <w:t xml:space="preserve">Exactly what docker does for you</w:t>
+      </w:r>
+    </w:p>
+    <w:p>
+      <w:pPr>
+        <w:numPr>
+          <w:ilvl w:val="0"/>
+          <w:numId w:val="1"/>
+        </w:numPr>
+        <w:ind w:left="720" w:hanging="360"/>
+        <w:rPr>
+          <w:u w:val="none"/>
+        </w:rPr>
+      </w:pPr>
+      <w:r>
+        <w:rPr>
+          <w:rtl w:val="0"/>
+        </w:rPr>
+        <w:t xml:space="preserve">Running nmap in a Container</w:t>
+      </w:r>
+    </w:p>
+    <w:p>
+      <w:pPr>
+        <w:numPr>
+          <w:ilvl w:val="1"/>
+          <w:numId w:val="1"/>
+        </w:numPr>
+        <w:ind w:left="1440" w:hanging="360"/>
+        <w:rPr>
+          <w:u w:val="none"/>
+        </w:rPr>
+      </w:pPr>
+      <w:r>
+        <w:rPr>
+          <w:rtl w:val="0"/>
+        </w:rPr>
+        <w:t xml:space="preserve">Run nmap</w:t>
+      </w:r>
+    </w:p>
+    <w:p>
+      <w:pPr>
+        <w:numPr>
+          <w:ilvl w:val="2"/>
+          <w:numId w:val="1"/>
+        </w:numPr>
+        <w:ind w:left="2160" w:hanging="360"/>
+        <w:rPr>
+          <w:u w:val="none"/>
+        </w:rPr>
+      </w:pPr>
+      <w:r>
+        <w:rPr>
+          <w:rtl w:val="0"/>
+        </w:rPr>
+        <w:t xml:space="preserve">Type ‘docker run --rm weshigbee/nmap -v 192.168.0.0/24</w:t>
+      </w:r>
+    </w:p>
+    <w:p>
+      <w:pPr>
+        <w:numPr>
+          <w:ilvl w:val="2"/>
+          <w:numId w:val="1"/>
+        </w:numPr>
+        <w:ind w:left="2160" w:hanging="360"/>
+        <w:rPr>
+          <w:u w:val="none"/>
+        </w:rPr>
+      </w:pPr>
+      <w:r>
+        <w:rPr>
+          <w:rtl w:val="0"/>
+        </w:rPr>
+        <w:t xml:space="preserve">Does a port scan across network</w:t>
+      </w:r>
+    </w:p>
+    <w:p>
+      <w:pPr>
+        <w:numPr>
+          <w:ilvl w:val="2"/>
+          <w:numId w:val="1"/>
+        </w:numPr>
+        <w:ind w:left="2160" w:hanging="360"/>
+        <w:rPr>
+          <w:u w:val="none"/>
+        </w:rPr>
+      </w:pPr>
+      <w:r>
+        <w:rPr>
+          <w:rtl w:val="0"/>
+        </w:rPr>
+        <w:t xml:space="preserve">-v: verbose</w:t>
+      </w:r>
+    </w:p>
+    <w:p>
+      <w:pPr>
+        <w:numPr>
+          <w:ilvl w:val="0"/>
+          <w:numId w:val="1"/>
+        </w:numPr>
+        <w:ind w:left="720" w:hanging="360"/>
+        <w:rPr>
+          <w:u w:val="none"/>
+        </w:rPr>
+      </w:pPr>
+      <w:r>
+        <w:rPr>
+          <w:rtl w:val="0"/>
+        </w:rPr>
+        <w:t xml:space="preserve">Converting Videos with ffmpeg..</w:t>
+      </w:r>
+    </w:p>
+    <w:p>
+      <w:pPr>
+        <w:numPr>
+          <w:ilvl w:val="1"/>
+          <w:numId w:val="1"/>
+        </w:numPr>
+        <w:ind w:left="1440" w:hanging="360"/>
+        <w:rPr>
+          <w:u w:val="none"/>
+        </w:rPr>
+      </w:pPr>
+      <w:r>
+        <w:rPr>
+          <w:rtl w:val="0"/>
+        </w:rPr>
+        <w:t xml:space="preserve">Type ‘docker run --rm --volume ${pwd}:/output jrottenberg/ffmpeg -i </w:t>
+      </w:r>
+      <w:hyperlink r:id="rId9">
+        <w:r>
+          <w:rPr>
+            <w:color w:val="1155cc"/>
+            <w:u w:val="single"/>
+            <w:rtl w:val="0"/>
+          </w:rPr>
+          <w:t xml:space="preserve">https://bit.ly/2fcrRK2</w:t>
+        </w:r>
+      </w:hyperlink>
+      <w:r>
+        <w:rPr>
+          <w:rtl w:val="0"/>
+        </w:rPr>
+        <w:t xml:space="preserve"> /output/Turkey.gif’</w:t>
+      </w:r>
+    </w:p>
+    <w:p>
+      <w:pPr>
+        <w:numPr>
+          <w:ilvl w:val="0"/>
+          <w:numId w:val="1"/>
+        </w:numPr>
+        <w:ind w:left="720" w:hanging="360"/>
+        <w:rPr>
+          <w:u w:val="none"/>
+        </w:rPr>
+      </w:pPr>
+      <w:r>
+        <w:rPr>
+          <w:rtl w:val="0"/>
+        </w:rPr>
+        <w:t xml:space="preserve">Key Takeaways</w:t>
+      </w:r>
     </w:p>
     <w:p>
       <w:pPr>
@@ -7441,7 +7809,7 @@
       </w:r>
     </w:p>
     <w:sectPr>
-      <w:footerReference r:id="rId9" w:type="default"/>
+      <w:footerReference r:id="rId10" w:type="default"/>
       <w:pgSz w:h="15840" w:w="12240"/>
       <w:pgMar w:bottom="1440" w:top="1440" w:left="1440" w:right="1440" w:header="720" w:footer="720"/>
       <w:pgNumType w:start="1"/>
@@ -7600,6 +7968,111 @@
       </w:pPr>
     </w:pPrDefault>
   </w:docDefaults>
+  <w:style w:type="paragraph" w:styleId="Normal" w:default="1">
+    <w:name w:val="normal"/>
+  </w:style>
+  <w:style w:type="table" w:styleId="TableNormal" w:default="1">
+    <w:name w:val="Table Normal"/>
+  </w:style>
+  <w:style w:type="paragraph" w:styleId="Heading1">
+    <w:name w:val="heading 1"/>
+    <w:basedOn w:val="Normal"/>
+    <w:next w:val="Normal"/>
+    <w:pPr>
+      <w:keepNext w:val="1"/>
+      <w:keepLines w:val="1"/>
+      <w:spacing w:after="120" w:before="400" w:lineRule="auto"/>
+    </w:pPr>
+    <w:rPr>
+      <w:sz w:val="40"/>
+      <w:szCs w:val="40"/>
+    </w:rPr>
+  </w:style>
+  <w:style w:type="paragraph" w:styleId="Heading2">
+    <w:name w:val="heading 2"/>
+    <w:basedOn w:val="Normal"/>
+    <w:next w:val="Normal"/>
+    <w:pPr>
+      <w:keepNext w:val="1"/>
+      <w:keepLines w:val="1"/>
+      <w:spacing w:after="120" w:before="360" w:lineRule="auto"/>
+    </w:pPr>
+    <w:rPr>
+      <w:sz w:val="32"/>
+      <w:szCs w:val="32"/>
+    </w:rPr>
+  </w:style>
+  <w:style w:type="paragraph" w:styleId="Heading3">
+    <w:name w:val="heading 3"/>
+    <w:basedOn w:val="Normal"/>
+    <w:next w:val="Normal"/>
+    <w:pPr>
+      <w:keepNext w:val="1"/>
+      <w:keepLines w:val="1"/>
+      <w:spacing w:after="80" w:before="320" w:lineRule="auto"/>
+    </w:pPr>
+    <w:rPr>
+      <w:color w:val="434343"/>
+      <w:sz w:val="28"/>
+      <w:szCs w:val="28"/>
+    </w:rPr>
+  </w:style>
+  <w:style w:type="paragraph" w:styleId="Heading4">
+    <w:name w:val="heading 4"/>
+    <w:basedOn w:val="Normal"/>
+    <w:next w:val="Normal"/>
+    <w:pPr>
+      <w:keepNext w:val="1"/>
+      <w:keepLines w:val="1"/>
+      <w:spacing w:after="80" w:before="280" w:lineRule="auto"/>
+    </w:pPr>
+    <w:rPr>
+      <w:color w:val="666666"/>
+      <w:sz w:val="24"/>
+      <w:szCs w:val="24"/>
+    </w:rPr>
+  </w:style>
+  <w:style w:type="paragraph" w:styleId="Heading5">
+    <w:name w:val="heading 5"/>
+    <w:basedOn w:val="Normal"/>
+    <w:next w:val="Normal"/>
+    <w:pPr>
+      <w:keepNext w:val="1"/>
+      <w:keepLines w:val="1"/>
+      <w:spacing w:after="80" w:before="240" w:lineRule="auto"/>
+    </w:pPr>
+    <w:rPr>
+      <w:color w:val="666666"/>
+    </w:rPr>
+  </w:style>
+  <w:style w:type="paragraph" w:styleId="Heading6">
+    <w:name w:val="heading 6"/>
+    <w:basedOn w:val="Normal"/>
+    <w:next w:val="Normal"/>
+    <w:pPr>
+      <w:keepNext w:val="1"/>
+      <w:keepLines w:val="1"/>
+      <w:spacing w:after="80" w:before="240" w:lineRule="auto"/>
+    </w:pPr>
+    <w:rPr>
+      <w:i w:val="1"/>
+      <w:color w:val="666666"/>
+    </w:rPr>
+  </w:style>
+  <w:style w:type="paragraph" w:styleId="Title">
+    <w:name w:val="Title"/>
+    <w:basedOn w:val="Normal"/>
+    <w:next w:val="Normal"/>
+    <w:pPr>
+      <w:keepNext w:val="1"/>
+      <w:keepLines w:val="1"/>
+      <w:spacing w:after="60" w:lineRule="auto"/>
+    </w:pPr>
+    <w:rPr>
+      <w:sz w:val="52"/>
+      <w:szCs w:val="52"/>
+    </w:rPr>
+  </w:style>
   <w:style w:type="paragraph" w:styleId="Normal" w:default="1">
     <w:name w:val="normal"/>
   </w:style>
@@ -8257,6 +8730,21 @@
       <w:szCs w:val="30"/>
     </w:rPr>
   </w:style>
+  <w:style w:type="paragraph" w:styleId="Subtitle">
+    <w:name w:val="Subtitle"/>
+    <w:basedOn w:val="Normal"/>
+    <w:next w:val="Normal"/>
+    <w:pPr>
+      <w:keepNext w:val="1"/>
+      <w:keepLines w:val="1"/>
+      <w:spacing w:after="320" w:lineRule="auto"/>
+    </w:pPr>
+    <w:rPr>
+      <w:color w:val="666666"/>
+      <w:sz w:val="30"/>
+      <w:szCs w:val="30"/>
+    </w:rPr>
+  </w:style>
 </w:styles>
 </file>
 
@@ -8582,7 +9070,7 @@
 
 <file path=customXML/item1.xml><?xml version="1.0" encoding="utf-8"?>
 <go:gDocsCustomXmlDataStorage xmlns:go="http://customooxmlschemas.google.com/" xmlns:r="http://schemas.openxmlformats.org/officeDocument/2006/relationships">
-  <go:docsCustomData xmlns:go="http://customooxmlschemas.google.com/" roundtripDataSignature="AMtx7mjCkwvbAGGHSVErY5odpn0oelvOBA==">AMUW2mWuCGoMpz+h9i7RukBWJrAJ78ZvN15nBAdtkMogdSITaTuzUxJSTOhbkSOfHLH2F+hR0wBmDFgaNuOjnPEh4T7rNVFyliADzQHcumOiRk6PWrOGiO8=</go:docsCustomData>
+  <go:docsCustomData xmlns:go="http://customooxmlschemas.google.com/" roundtripDataSignature="AMtx7mjCkwvbAGGHSVErY5odpn0oelvOBA==">AMUW2mU1nUdwQ1BJJn2cyQvJsQo2s+RDEVGQFzRrr/28hmnCuRy5GE6xUM4oJ6wHfz25BB2reVZOfN/MiyyBIkhcglSFuqKoCNm0aVPIPe2g0Is2ISxe20I=</go:docsCustomData>
 </go:gDocsCustomXmlDataStorage>
 </file>
 

--- a/Docker on Windows.docx
+++ b/Docker on Windows.docx
@@ -7540,6 +7540,11 @@
         </w:rPr>
         <w:t xml:space="preserve">Type ‘docker run --rm -it -v [path to host directory]:[container directory] alpine tar -xf [tar file] -C[host output directory]’</w:t>
       </w:r>
+      <w:r>
+        <w:rPr>
+          <w:rtl w:val="0"/>
+        </w:rPr>
+      </w:r>
     </w:p>
     <w:p>
       <w:pPr>
@@ -7558,6 +7563,11 @@
         </w:rPr>
         <w:t xml:space="preserve">Runs container, mount host directory to container directory, run the tar command to extract files, output files to specified host directory</w:t>
       </w:r>
+      <w:r>
+        <w:rPr>
+          <w:rtl w:val="0"/>
+        </w:rPr>
+      </w:r>
     </w:p>
     <w:p>
       <w:pPr>
@@ -7576,6 +7586,11 @@
         </w:rPr>
         <w:t xml:space="preserve">Can run commands that you don't have on your computer</w:t>
       </w:r>
+      <w:r>
+        <w:rPr>
+          <w:rtl w:val="0"/>
+        </w:rPr>
+      </w:r>
     </w:p>
     <w:p>
       <w:pPr>
@@ -7594,6 +7609,11 @@
         </w:rPr>
         <w:t xml:space="preserve">Extracting the File System from..</w:t>
       </w:r>
+      <w:r>
+        <w:rPr>
+          <w:rtl w:val="0"/>
+        </w:rPr>
+      </w:r>
     </w:p>
     <w:p>
       <w:pPr>
@@ -7612,6 +7632,11 @@
         </w:rPr>
         <w:t xml:space="preserve">Open tar file for layer, extract content, then run process</w:t>
       </w:r>
+      <w:r>
+        <w:rPr>
+          <w:rtl w:val="0"/>
+        </w:rPr>
+      </w:r>
     </w:p>
     <w:p>
       <w:pPr>
@@ -7630,6 +7655,11 @@
         </w:rPr>
         <w:t xml:space="preserve">Exactly what docker does for you</w:t>
       </w:r>
+      <w:r>
+        <w:rPr>
+          <w:rtl w:val="0"/>
+        </w:rPr>
+      </w:r>
     </w:p>
     <w:p>
       <w:pPr>
@@ -7648,6 +7678,11 @@
         </w:rPr>
         <w:t xml:space="preserve">Running nmap in a Container</w:t>
       </w:r>
+      <w:r>
+        <w:rPr>
+          <w:rtl w:val="0"/>
+        </w:rPr>
+      </w:r>
     </w:p>
     <w:p>
       <w:pPr>
@@ -7666,6 +7701,11 @@
         </w:rPr>
         <w:t xml:space="preserve">Run nmap</w:t>
       </w:r>
+      <w:r>
+        <w:rPr>
+          <w:rtl w:val="0"/>
+        </w:rPr>
+      </w:r>
     </w:p>
     <w:p>
       <w:pPr>
@@ -7684,6 +7724,11 @@
         </w:rPr>
         <w:t xml:space="preserve">Type ‘docker run --rm weshigbee/nmap -v 192.168.0.0/24</w:t>
       </w:r>
+      <w:r>
+        <w:rPr>
+          <w:rtl w:val="0"/>
+        </w:rPr>
+      </w:r>
     </w:p>
     <w:p>
       <w:pPr>
@@ -7702,6 +7747,11 @@
         </w:rPr>
         <w:t xml:space="preserve">Does a port scan across network</w:t>
       </w:r>
+      <w:r>
+        <w:rPr>
+          <w:rtl w:val="0"/>
+        </w:rPr>
+      </w:r>
     </w:p>
     <w:p>
       <w:pPr>
@@ -7720,6 +7770,11 @@
         </w:rPr>
         <w:t xml:space="preserve">-v: verbose</w:t>
       </w:r>
+      <w:r>
+        <w:rPr>
+          <w:rtl w:val="0"/>
+        </w:rPr>
+      </w:r>
     </w:p>
     <w:p>
       <w:pPr>
@@ -7737,6 +7792,11 @@
           <w:rtl w:val="0"/>
         </w:rPr>
         <w:t xml:space="preserve">Converting Videos with ffmpeg..</w:t>
+      </w:r>
+      <w:r>
+        <w:rPr>
+          <w:rtl w:val="0"/>
+        </w:rPr>
       </w:r>
     </w:p>
     <w:p>
@@ -7772,6 +7832,11 @@
         </w:rPr>
         <w:t xml:space="preserve"> /output/Turkey.gif’</w:t>
       </w:r>
+      <w:r>
+        <w:rPr>
+          <w:rtl w:val="0"/>
+        </w:rPr>
+      </w:r>
     </w:p>
     <w:p>
       <w:pPr>
@@ -7789,6 +7854,497 @@
           <w:rtl w:val="0"/>
         </w:rPr>
         <w:t xml:space="preserve">Key Takeaways</w:t>
+      </w:r>
+      <w:r>
+        <w:rPr>
+          <w:rtl w:val="0"/>
+        </w:rPr>
+      </w:r>
+    </w:p>
+    <w:p>
+      <w:pPr>
+        <w:numPr>
+          <w:ilvl w:val="1"/>
+          <w:numId w:val="1"/>
+        </w:numPr>
+        <w:ind w:left="1440" w:hanging="360"/>
+        <w:rPr>
+          <w:u w:val="none"/>
+        </w:rPr>
+      </w:pPr>
+      <w:r>
+        <w:rPr>
+          <w:rtl w:val="0"/>
+        </w:rPr>
+        <w:t xml:space="preserve">Containers makes it easy to run software with a consistent command</w:t>
+      </w:r>
+    </w:p>
+    <w:p>
+      <w:pPr>
+        <w:numPr>
+          <w:ilvl w:val="1"/>
+          <w:numId w:val="1"/>
+        </w:numPr>
+        <w:ind w:left="1440" w:hanging="360"/>
+        <w:rPr>
+          <w:u w:val="none"/>
+        </w:rPr>
+      </w:pPr>
+      <w:r>
+        <w:rPr>
+          <w:rtl w:val="0"/>
+        </w:rPr>
+        <w:t xml:space="preserve">Share host files with container processes</w:t>
+      </w:r>
+    </w:p>
+    <w:p>
+      <w:pPr>
+        <w:numPr>
+          <w:ilvl w:val="2"/>
+          <w:numId w:val="1"/>
+        </w:numPr>
+        <w:ind w:left="2160" w:hanging="360"/>
+        <w:rPr>
+          <w:u w:val="none"/>
+        </w:rPr>
+      </w:pPr>
+      <w:r>
+        <w:rPr>
+          <w:rtl w:val="0"/>
+        </w:rPr>
+        <w:t xml:space="preserve">Be default there is no connection from container file system to host file system</w:t>
+      </w:r>
+    </w:p>
+    <w:p>
+      <w:pPr>
+        <w:numPr>
+          <w:ilvl w:val="2"/>
+          <w:numId w:val="1"/>
+        </w:numPr>
+        <w:ind w:left="2160" w:hanging="360"/>
+        <w:rPr>
+          <w:u w:val="none"/>
+        </w:rPr>
+      </w:pPr>
+      <w:r>
+        <w:rPr>
+          <w:rtl w:val="0"/>
+        </w:rPr>
+        <w:t xml:space="preserve">Have to selectively enable connections using volumes</w:t>
+      </w:r>
+    </w:p>
+    <w:p>
+      <w:pPr>
+        <w:numPr>
+          <w:ilvl w:val="1"/>
+          <w:numId w:val="1"/>
+        </w:numPr>
+        <w:ind w:left="1440" w:hanging="360"/>
+        <w:rPr>
+          <w:u w:val="none"/>
+        </w:rPr>
+      </w:pPr>
+      <w:r>
+        <w:rPr>
+          <w:rtl w:val="0"/>
+        </w:rPr>
+        <w:t xml:space="preserve">A volume is like attaching a extra drive</w:t>
+      </w:r>
+    </w:p>
+    <w:p>
+      <w:pPr>
+        <w:numPr>
+          <w:ilvl w:val="1"/>
+          <w:numId w:val="1"/>
+        </w:numPr>
+        <w:ind w:left="1440" w:hanging="360"/>
+        <w:rPr>
+          <w:u w:val="none"/>
+        </w:rPr>
+      </w:pPr>
+      <w:r>
+        <w:rPr>
+          <w:rtl w:val="0"/>
+        </w:rPr>
+        <w:t xml:space="preserve">Can add references back to host file system from container</w:t>
+      </w:r>
+    </w:p>
+    <w:p>
+      <w:pPr>
+        <w:numPr>
+          <w:ilvl w:val="2"/>
+          <w:numId w:val="1"/>
+        </w:numPr>
+        <w:ind w:left="2160" w:hanging="360"/>
+        <w:rPr>
+          <w:u w:val="none"/>
+        </w:rPr>
+      </w:pPr>
+      <w:r>
+        <w:rPr>
+          <w:rtl w:val="0"/>
+        </w:rPr>
+        <w:t xml:space="preserve">Map a folder from host into the container</w:t>
+      </w:r>
+    </w:p>
+    <w:p>
+      <w:pPr>
+        <w:numPr>
+          <w:ilvl w:val="0"/>
+          <w:numId w:val="1"/>
+        </w:numPr>
+        <w:ind w:left="720" w:hanging="360"/>
+        <w:rPr>
+          <w:u w:val="none"/>
+        </w:rPr>
+      </w:pPr>
+      <w:r>
+        <w:rPr>
+          <w:rtl w:val="0"/>
+        </w:rPr>
+        <w:t xml:space="preserve">Building Images to Host Web sites</w:t>
+      </w:r>
+    </w:p>
+    <w:p>
+      <w:pPr>
+        <w:numPr>
+          <w:ilvl w:val="1"/>
+          <w:numId w:val="1"/>
+        </w:numPr>
+        <w:ind w:left="1440" w:hanging="360"/>
+        <w:rPr>
+          <w:u w:val="none"/>
+        </w:rPr>
+      </w:pPr>
+      <w:r>
+        <w:rPr>
+          <w:rtl w:val="0"/>
+        </w:rPr>
+        <w:t xml:space="preserve">Host services inside of containers</w:t>
+      </w:r>
+    </w:p>
+    <w:p>
+      <w:pPr>
+        <w:numPr>
+          <w:ilvl w:val="1"/>
+          <w:numId w:val="1"/>
+        </w:numPr>
+        <w:ind w:left="1440" w:hanging="360"/>
+        <w:rPr>
+          <w:u w:val="none"/>
+        </w:rPr>
+      </w:pPr>
+      <w:r>
+        <w:rPr>
+          <w:rtl w:val="0"/>
+        </w:rPr>
+        <w:t xml:space="preserve">Host a website</w:t>
+      </w:r>
+    </w:p>
+    <w:p>
+      <w:pPr>
+        <w:numPr>
+          <w:ilvl w:val="1"/>
+          <w:numId w:val="1"/>
+        </w:numPr>
+        <w:ind w:left="1440" w:hanging="360"/>
+        <w:rPr>
+          <w:u w:val="none"/>
+        </w:rPr>
+      </w:pPr>
+      <w:r>
+        <w:rPr>
+          <w:rtl w:val="0"/>
+        </w:rPr>
+        <w:t xml:space="preserve">Building images</w:t>
+      </w:r>
+    </w:p>
+    <w:p>
+      <w:pPr>
+        <w:numPr>
+          <w:ilvl w:val="0"/>
+          <w:numId w:val="1"/>
+        </w:numPr>
+        <w:ind w:left="720" w:hanging="360"/>
+        <w:rPr>
+          <w:u w:val="none"/>
+        </w:rPr>
+      </w:pPr>
+      <w:r>
+        <w:rPr>
+          <w:rtl w:val="0"/>
+        </w:rPr>
+        <w:t xml:space="preserve">Mapping Static Web Site Files i…</w:t>
+      </w:r>
+    </w:p>
+    <w:p>
+      <w:pPr>
+        <w:numPr>
+          <w:ilvl w:val="1"/>
+          <w:numId w:val="1"/>
+        </w:numPr>
+        <w:ind w:left="1440" w:hanging="360"/>
+        <w:rPr>
+          <w:u w:val="none"/>
+        </w:rPr>
+      </w:pPr>
+      <w:r>
+        <w:rPr>
+          <w:rtl w:val="0"/>
+        </w:rPr>
+        <w:t xml:space="preserve">Web site static files, multiple ways</w:t>
+      </w:r>
+    </w:p>
+    <w:p>
+      <w:pPr>
+        <w:numPr>
+          <w:ilvl w:val="2"/>
+          <w:numId w:val="1"/>
+        </w:numPr>
+        <w:ind w:left="2160" w:hanging="360"/>
+        <w:rPr>
+          <w:u w:val="none"/>
+        </w:rPr>
+      </w:pPr>
+      <w:r>
+        <w:rPr>
+          <w:rtl w:val="0"/>
+        </w:rPr>
+        <w:t xml:space="preserve">1) Pulling existing server(nginx, iss) image, create container, use volume mount to map files for static website from host into container </w:t>
+      </w:r>
+    </w:p>
+    <w:p>
+      <w:pPr>
+        <w:numPr>
+          <w:ilvl w:val="2"/>
+          <w:numId w:val="1"/>
+        </w:numPr>
+        <w:ind w:left="2160" w:hanging="360"/>
+        <w:rPr>
+          <w:u w:val="none"/>
+        </w:rPr>
+      </w:pPr>
+      <w:r>
+        <w:rPr>
+          <w:rtl w:val="0"/>
+        </w:rPr>
+        <w:t xml:space="preserve">2) copy files from host system into the container file system</w:t>
+      </w:r>
+    </w:p>
+    <w:p>
+      <w:pPr>
+        <w:numPr>
+          <w:ilvl w:val="2"/>
+          <w:numId w:val="1"/>
+        </w:numPr>
+        <w:ind w:left="2160" w:hanging="360"/>
+        <w:rPr>
+          <w:u w:val="none"/>
+        </w:rPr>
+      </w:pPr>
+      <w:r>
+        <w:rPr>
+          <w:rtl w:val="0"/>
+        </w:rPr>
+        <w:t xml:space="preserve">3) bake files into an image</w:t>
+      </w:r>
+    </w:p>
+    <w:p>
+      <w:pPr>
+        <w:numPr>
+          <w:ilvl w:val="0"/>
+          <w:numId w:val="1"/>
+        </w:numPr>
+        <w:ind w:left="720" w:hanging="360"/>
+        <w:rPr>
+          <w:u w:val="none"/>
+        </w:rPr>
+      </w:pPr>
+      <w:r>
+        <w:rPr>
+          <w:rtl w:val="0"/>
+        </w:rPr>
+        <w:t xml:space="preserve">Volume Mount Web Site Files</w:t>
+      </w:r>
+    </w:p>
+    <w:p>
+      <w:pPr>
+        <w:numPr>
+          <w:ilvl w:val="1"/>
+          <w:numId w:val="1"/>
+        </w:numPr>
+        <w:ind w:left="1440" w:hanging="360"/>
+        <w:rPr>
+          <w:u w:val="none"/>
+        </w:rPr>
+      </w:pPr>
+      <w:r>
+        <w:rPr>
+          <w:rtl w:val="0"/>
+        </w:rPr>
+        <w:t xml:space="preserve">Download course folder solitaire </w:t>
+      </w:r>
+    </w:p>
+    <w:p>
+      <w:pPr>
+        <w:numPr>
+          <w:ilvl w:val="1"/>
+          <w:numId w:val="1"/>
+        </w:numPr>
+        <w:ind w:left="1440" w:hanging="360"/>
+        <w:rPr>
+          <w:u w:val="none"/>
+        </w:rPr>
+      </w:pPr>
+      <w:r>
+        <w:rPr>
+          <w:rtl w:val="0"/>
+        </w:rPr>
+        <w:t xml:space="preserve">Copy the materials/solitaire folder to somewhere you can access</w:t>
+      </w:r>
+    </w:p>
+    <w:p>
+      <w:pPr>
+        <w:numPr>
+          <w:ilvl w:val="1"/>
+          <w:numId w:val="1"/>
+        </w:numPr>
+        <w:ind w:left="1440" w:hanging="360"/>
+        <w:rPr>
+          <w:u w:val="none"/>
+        </w:rPr>
+      </w:pPr>
+      <w:r>
+        <w:rPr>
+          <w:rtl w:val="0"/>
+        </w:rPr>
+        <w:t xml:space="preserve">Cmd line into that folder</w:t>
+      </w:r>
+    </w:p>
+    <w:p>
+      <w:pPr>
+        <w:numPr>
+          <w:ilvl w:val="1"/>
+          <w:numId w:val="1"/>
+        </w:numPr>
+        <w:ind w:left="1440" w:hanging="360"/>
+        <w:rPr>
+          <w:u w:val="none"/>
+        </w:rPr>
+      </w:pPr>
+      <w:r>
+        <w:rPr>
+          <w:rtl w:val="0"/>
+        </w:rPr>
+        <w:t xml:space="preserve">Type ‘docker run --rm -it -p [host port]:[container port] nginx’</w:t>
+      </w:r>
+    </w:p>
+    <w:p>
+      <w:pPr>
+        <w:numPr>
+          <w:ilvl w:val="1"/>
+          <w:numId w:val="1"/>
+        </w:numPr>
+        <w:ind w:left="1440" w:hanging="360"/>
+        <w:rPr>
+          <w:u w:val="none"/>
+        </w:rPr>
+      </w:pPr>
+      <w:r>
+        <w:rPr>
+          <w:rtl w:val="0"/>
+        </w:rPr>
+        <w:t xml:space="preserve">If you need to find info on what port to run</w:t>
+      </w:r>
+    </w:p>
+    <w:p>
+      <w:pPr>
+        <w:numPr>
+          <w:ilvl w:val="2"/>
+          <w:numId w:val="1"/>
+        </w:numPr>
+        <w:ind w:left="2160" w:hanging="360"/>
+        <w:rPr>
+          <w:u w:val="none"/>
+        </w:rPr>
+      </w:pPr>
+      <w:r>
+        <w:rPr>
+          <w:rtl w:val="0"/>
+        </w:rPr>
+        <w:t xml:space="preserve">Go to image on docker hub</w:t>
+      </w:r>
+    </w:p>
+    <w:p>
+      <w:pPr>
+        <w:numPr>
+          <w:ilvl w:val="2"/>
+          <w:numId w:val="1"/>
+        </w:numPr>
+        <w:ind w:left="2160" w:hanging="360"/>
+        <w:rPr>
+          <w:u w:val="none"/>
+        </w:rPr>
+      </w:pPr>
+      <w:r>
+        <w:rPr>
+          <w:rtl w:val="0"/>
+        </w:rPr>
+        <w:t xml:space="preserve">There should be info on there</w:t>
+      </w:r>
+    </w:p>
+    <w:p>
+      <w:pPr>
+        <w:numPr>
+          <w:ilvl w:val="1"/>
+          <w:numId w:val="1"/>
+        </w:numPr>
+        <w:ind w:left="1440" w:hanging="360"/>
+        <w:rPr>
+          <w:u w:val="none"/>
+        </w:rPr>
+      </w:pPr>
+      <w:r>
+        <w:rPr>
+          <w:rtl w:val="0"/>
+        </w:rPr>
+        <w:t xml:space="preserve">Type ‘docker run --rm -it -p [host port]:[container port] -v [path to file,lingux]:[container folder] [image]’</w:t>
+      </w:r>
+    </w:p>
+    <w:p>
+      <w:pPr>
+        <w:numPr>
+          <w:ilvl w:val="2"/>
+          <w:numId w:val="1"/>
+        </w:numPr>
+        <w:ind w:left="2160" w:hanging="360"/>
+        <w:rPr>
+          <w:u w:val="none"/>
+        </w:rPr>
+      </w:pPr>
+      <w:r>
+        <w:rPr>
+          <w:rtl w:val="0"/>
+        </w:rPr>
+        <w:t xml:space="preserve">Find info on container folder to map to on docker hub</w:t>
+      </w:r>
+    </w:p>
+    <w:p>
+      <w:pPr>
+        <w:numPr>
+          <w:ilvl w:val="2"/>
+          <w:numId w:val="1"/>
+        </w:numPr>
+        <w:ind w:left="2160" w:hanging="360"/>
+        <w:rPr>
+          <w:u w:val="none"/>
+        </w:rPr>
+      </w:pPr>
+      <w:r>
+        <w:rPr>
+          <w:rtl w:val="0"/>
+        </w:rPr>
+        <w:t xml:space="preserve">Might need to enclose path to file in “ “</w:t>
       </w:r>
     </w:p>
     <w:p>
@@ -7968,6 +8524,111 @@
       </w:pPr>
     </w:pPrDefault>
   </w:docDefaults>
+  <w:style w:type="paragraph" w:styleId="Normal" w:default="1">
+    <w:name w:val="normal"/>
+  </w:style>
+  <w:style w:type="table" w:styleId="TableNormal" w:default="1">
+    <w:name w:val="Table Normal"/>
+  </w:style>
+  <w:style w:type="paragraph" w:styleId="Heading1">
+    <w:name w:val="heading 1"/>
+    <w:basedOn w:val="Normal"/>
+    <w:next w:val="Normal"/>
+    <w:pPr>
+      <w:keepNext w:val="1"/>
+      <w:keepLines w:val="1"/>
+      <w:spacing w:after="120" w:before="400" w:lineRule="auto"/>
+    </w:pPr>
+    <w:rPr>
+      <w:sz w:val="40"/>
+      <w:szCs w:val="40"/>
+    </w:rPr>
+  </w:style>
+  <w:style w:type="paragraph" w:styleId="Heading2">
+    <w:name w:val="heading 2"/>
+    <w:basedOn w:val="Normal"/>
+    <w:next w:val="Normal"/>
+    <w:pPr>
+      <w:keepNext w:val="1"/>
+      <w:keepLines w:val="1"/>
+      <w:spacing w:after="120" w:before="360" w:lineRule="auto"/>
+    </w:pPr>
+    <w:rPr>
+      <w:sz w:val="32"/>
+      <w:szCs w:val="32"/>
+    </w:rPr>
+  </w:style>
+  <w:style w:type="paragraph" w:styleId="Heading3">
+    <w:name w:val="heading 3"/>
+    <w:basedOn w:val="Normal"/>
+    <w:next w:val="Normal"/>
+    <w:pPr>
+      <w:keepNext w:val="1"/>
+      <w:keepLines w:val="1"/>
+      <w:spacing w:after="80" w:before="320" w:lineRule="auto"/>
+    </w:pPr>
+    <w:rPr>
+      <w:color w:val="434343"/>
+      <w:sz w:val="28"/>
+      <w:szCs w:val="28"/>
+    </w:rPr>
+  </w:style>
+  <w:style w:type="paragraph" w:styleId="Heading4">
+    <w:name w:val="heading 4"/>
+    <w:basedOn w:val="Normal"/>
+    <w:next w:val="Normal"/>
+    <w:pPr>
+      <w:keepNext w:val="1"/>
+      <w:keepLines w:val="1"/>
+      <w:spacing w:after="80" w:before="280" w:lineRule="auto"/>
+    </w:pPr>
+    <w:rPr>
+      <w:color w:val="666666"/>
+      <w:sz w:val="24"/>
+      <w:szCs w:val="24"/>
+    </w:rPr>
+  </w:style>
+  <w:style w:type="paragraph" w:styleId="Heading5">
+    <w:name w:val="heading 5"/>
+    <w:basedOn w:val="Normal"/>
+    <w:next w:val="Normal"/>
+    <w:pPr>
+      <w:keepNext w:val="1"/>
+      <w:keepLines w:val="1"/>
+      <w:spacing w:after="80" w:before="240" w:lineRule="auto"/>
+    </w:pPr>
+    <w:rPr>
+      <w:color w:val="666666"/>
+    </w:rPr>
+  </w:style>
+  <w:style w:type="paragraph" w:styleId="Heading6">
+    <w:name w:val="heading 6"/>
+    <w:basedOn w:val="Normal"/>
+    <w:next w:val="Normal"/>
+    <w:pPr>
+      <w:keepNext w:val="1"/>
+      <w:keepLines w:val="1"/>
+      <w:spacing w:after="80" w:before="240" w:lineRule="auto"/>
+    </w:pPr>
+    <w:rPr>
+      <w:i w:val="1"/>
+      <w:color w:val="666666"/>
+    </w:rPr>
+  </w:style>
+  <w:style w:type="paragraph" w:styleId="Title">
+    <w:name w:val="Title"/>
+    <w:basedOn w:val="Normal"/>
+    <w:next w:val="Normal"/>
+    <w:pPr>
+      <w:keepNext w:val="1"/>
+      <w:keepLines w:val="1"/>
+      <w:spacing w:after="60" w:lineRule="auto"/>
+    </w:pPr>
+    <w:rPr>
+      <w:sz w:val="52"/>
+      <w:szCs w:val="52"/>
+    </w:rPr>
+  </w:style>
   <w:style w:type="paragraph" w:styleId="Normal" w:default="1">
     <w:name w:val="normal"/>
   </w:style>
@@ -8745,6 +9406,21 @@
       <w:szCs w:val="30"/>
     </w:rPr>
   </w:style>
+  <w:style w:type="paragraph" w:styleId="Subtitle">
+    <w:name w:val="Subtitle"/>
+    <w:basedOn w:val="Normal"/>
+    <w:next w:val="Normal"/>
+    <w:pPr>
+      <w:keepNext w:val="1"/>
+      <w:keepLines w:val="1"/>
+      <w:spacing w:after="320" w:lineRule="auto"/>
+    </w:pPr>
+    <w:rPr>
+      <w:color w:val="666666"/>
+      <w:sz w:val="30"/>
+      <w:szCs w:val="30"/>
+    </w:rPr>
+  </w:style>
 </w:styles>
 </file>
 
@@ -9070,7 +9746,7 @@
 
 <file path=customXML/item1.xml><?xml version="1.0" encoding="utf-8"?>
 <go:gDocsCustomXmlDataStorage xmlns:go="http://customooxmlschemas.google.com/" xmlns:r="http://schemas.openxmlformats.org/officeDocument/2006/relationships">
-  <go:docsCustomData xmlns:go="http://customooxmlschemas.google.com/" roundtripDataSignature="AMtx7mjCkwvbAGGHSVErY5odpn0oelvOBA==">AMUW2mU1nUdwQ1BJJn2cyQvJsQo2s+RDEVGQFzRrr/28hmnCuRy5GE6xUM4oJ6wHfz25BB2reVZOfN/MiyyBIkhcglSFuqKoCNm0aVPIPe2g0Is2ISxe20I=</go:docsCustomData>
+  <go:docsCustomData xmlns:go="http://customooxmlschemas.google.com/" roundtripDataSignature="AMtx7mjCkwvbAGGHSVErY5odpn0oelvOBA==">AMUW2mVODDf5C1ibu2FSXeEKTOCefiCqDb+qNqBCICyc1bPxigV1w/qOA2ZCdzR8Pnl+rSOGw/fe6O46N5tt78nTYsXRz1IkXv0p4l2pEIT90aBv7iZ01vQ=</go:docsCustomData>
 </go:gDocsCustomXmlDataStorage>
 </file>
 

--- a/Docker on Windows.docx
+++ b/Docker on Windows.docx
@@ -7878,6 +7878,11 @@
         </w:rPr>
         <w:t xml:space="preserve">Containers makes it easy to run software with a consistent command</w:t>
       </w:r>
+      <w:r>
+        <w:rPr>
+          <w:rtl w:val="0"/>
+        </w:rPr>
+      </w:r>
     </w:p>
     <w:p>
       <w:pPr>
@@ -7896,6 +7901,11 @@
         </w:rPr>
         <w:t xml:space="preserve">Share host files with container processes</w:t>
       </w:r>
+      <w:r>
+        <w:rPr>
+          <w:rtl w:val="0"/>
+        </w:rPr>
+      </w:r>
     </w:p>
     <w:p>
       <w:pPr>
@@ -7914,6 +7924,11 @@
         </w:rPr>
         <w:t xml:space="preserve">Be default there is no connection from container file system to host file system</w:t>
       </w:r>
+      <w:r>
+        <w:rPr>
+          <w:rtl w:val="0"/>
+        </w:rPr>
+      </w:r>
     </w:p>
     <w:p>
       <w:pPr>
@@ -7932,6 +7947,11 @@
         </w:rPr>
         <w:t xml:space="preserve">Have to selectively enable connections using volumes</w:t>
       </w:r>
+      <w:r>
+        <w:rPr>
+          <w:rtl w:val="0"/>
+        </w:rPr>
+      </w:r>
     </w:p>
     <w:p>
       <w:pPr>
@@ -7950,6 +7970,11 @@
         </w:rPr>
         <w:t xml:space="preserve">A volume is like attaching a extra drive</w:t>
       </w:r>
+      <w:r>
+        <w:rPr>
+          <w:rtl w:val="0"/>
+        </w:rPr>
+      </w:r>
     </w:p>
     <w:p>
       <w:pPr>
@@ -7968,6 +7993,11 @@
         </w:rPr>
         <w:t xml:space="preserve">Can add references back to host file system from container</w:t>
       </w:r>
+      <w:r>
+        <w:rPr>
+          <w:rtl w:val="0"/>
+        </w:rPr>
+      </w:r>
     </w:p>
     <w:p>
       <w:pPr>
@@ -7986,6 +8016,11 @@
         </w:rPr>
         <w:t xml:space="preserve">Map a folder from host into the container</w:t>
       </w:r>
+      <w:r>
+        <w:rPr>
+          <w:rtl w:val="0"/>
+        </w:rPr>
+      </w:r>
     </w:p>
     <w:p>
       <w:pPr>
@@ -8004,6 +8039,11 @@
         </w:rPr>
         <w:t xml:space="preserve">Building Images to Host Web sites</w:t>
       </w:r>
+      <w:r>
+        <w:rPr>
+          <w:rtl w:val="0"/>
+        </w:rPr>
+      </w:r>
     </w:p>
     <w:p>
       <w:pPr>
@@ -8022,6 +8062,11 @@
         </w:rPr>
         <w:t xml:space="preserve">Host services inside of containers</w:t>
       </w:r>
+      <w:r>
+        <w:rPr>
+          <w:rtl w:val="0"/>
+        </w:rPr>
+      </w:r>
     </w:p>
     <w:p>
       <w:pPr>
@@ -8040,6 +8085,11 @@
         </w:rPr>
         <w:t xml:space="preserve">Host a website</w:t>
       </w:r>
+      <w:r>
+        <w:rPr>
+          <w:rtl w:val="0"/>
+        </w:rPr>
+      </w:r>
     </w:p>
     <w:p>
       <w:pPr>
@@ -8058,6 +8108,11 @@
         </w:rPr>
         <w:t xml:space="preserve">Building images</w:t>
       </w:r>
+      <w:r>
+        <w:rPr>
+          <w:rtl w:val="0"/>
+        </w:rPr>
+      </w:r>
     </w:p>
     <w:p>
       <w:pPr>
@@ -8076,6 +8131,11 @@
         </w:rPr>
         <w:t xml:space="preserve">Mapping Static Web Site Files i…</w:t>
       </w:r>
+      <w:r>
+        <w:rPr>
+          <w:rtl w:val="0"/>
+        </w:rPr>
+      </w:r>
     </w:p>
     <w:p>
       <w:pPr>
@@ -8094,6 +8154,11 @@
         </w:rPr>
         <w:t xml:space="preserve">Web site static files, multiple ways</w:t>
       </w:r>
+      <w:r>
+        <w:rPr>
+          <w:rtl w:val="0"/>
+        </w:rPr>
+      </w:r>
     </w:p>
     <w:p>
       <w:pPr>
@@ -8112,6 +8177,11 @@
         </w:rPr>
         <w:t xml:space="preserve">1) Pulling existing server(nginx, iss) image, create container, use volume mount to map files for static website from host into container </w:t>
       </w:r>
+      <w:r>
+        <w:rPr>
+          <w:rtl w:val="0"/>
+        </w:rPr>
+      </w:r>
     </w:p>
     <w:p>
       <w:pPr>
@@ -8130,6 +8200,11 @@
         </w:rPr>
         <w:t xml:space="preserve">2) copy files from host system into the container file system</w:t>
       </w:r>
+      <w:r>
+        <w:rPr>
+          <w:rtl w:val="0"/>
+        </w:rPr>
+      </w:r>
     </w:p>
     <w:p>
       <w:pPr>
@@ -8148,6 +8223,11 @@
         </w:rPr>
         <w:t xml:space="preserve">3) bake files into an image</w:t>
       </w:r>
+      <w:r>
+        <w:rPr>
+          <w:rtl w:val="0"/>
+        </w:rPr>
+      </w:r>
     </w:p>
     <w:p>
       <w:pPr>
@@ -8166,6 +8246,11 @@
         </w:rPr>
         <w:t xml:space="preserve">Volume Mount Web Site Files</w:t>
       </w:r>
+      <w:r>
+        <w:rPr>
+          <w:rtl w:val="0"/>
+        </w:rPr>
+      </w:r>
     </w:p>
     <w:p>
       <w:pPr>
@@ -8184,6 +8269,11 @@
         </w:rPr>
         <w:t xml:space="preserve">Download course folder solitaire </w:t>
       </w:r>
+      <w:r>
+        <w:rPr>
+          <w:rtl w:val="0"/>
+        </w:rPr>
+      </w:r>
     </w:p>
     <w:p>
       <w:pPr>
@@ -8202,6 +8292,11 @@
         </w:rPr>
         <w:t xml:space="preserve">Copy the materials/solitaire folder to somewhere you can access</w:t>
       </w:r>
+      <w:r>
+        <w:rPr>
+          <w:rtl w:val="0"/>
+        </w:rPr>
+      </w:r>
     </w:p>
     <w:p>
       <w:pPr>
@@ -8220,6 +8315,11 @@
         </w:rPr>
         <w:t xml:space="preserve">Cmd line into that folder</w:t>
       </w:r>
+      <w:r>
+        <w:rPr>
+          <w:rtl w:val="0"/>
+        </w:rPr>
+      </w:r>
     </w:p>
     <w:p>
       <w:pPr>
@@ -8238,6 +8338,11 @@
         </w:rPr>
         <w:t xml:space="preserve">Type ‘docker run --rm -it -p [host port]:[container port] nginx’</w:t>
       </w:r>
+      <w:r>
+        <w:rPr>
+          <w:rtl w:val="0"/>
+        </w:rPr>
+      </w:r>
     </w:p>
     <w:p>
       <w:pPr>
@@ -8256,6 +8361,11 @@
         </w:rPr>
         <w:t xml:space="preserve">If you need to find info on what port to run</w:t>
       </w:r>
+      <w:r>
+        <w:rPr>
+          <w:rtl w:val="0"/>
+        </w:rPr>
+      </w:r>
     </w:p>
     <w:p>
       <w:pPr>
@@ -8274,6 +8384,11 @@
         </w:rPr>
         <w:t xml:space="preserve">Go to image on docker hub</w:t>
       </w:r>
+      <w:r>
+        <w:rPr>
+          <w:rtl w:val="0"/>
+        </w:rPr>
+      </w:r>
     </w:p>
     <w:p>
       <w:pPr>
@@ -8292,6 +8407,11 @@
         </w:rPr>
         <w:t xml:space="preserve">There should be info on there</w:t>
       </w:r>
+      <w:r>
+        <w:rPr>
+          <w:rtl w:val="0"/>
+        </w:rPr>
+      </w:r>
     </w:p>
     <w:p>
       <w:pPr>
@@ -8310,6 +8430,11 @@
         </w:rPr>
         <w:t xml:space="preserve">Type ‘docker run --rm -it -p [host port]:[container port] -v [path to file,lingux]:[container folder] [image]’</w:t>
       </w:r>
+      <w:r>
+        <w:rPr>
+          <w:rtl w:val="0"/>
+        </w:rPr>
+      </w:r>
     </w:p>
     <w:p>
       <w:pPr>
@@ -8328,6 +8453,11 @@
         </w:rPr>
         <w:t xml:space="preserve">Find info on container folder to map to on docker hub</w:t>
       </w:r>
+      <w:r>
+        <w:rPr>
+          <w:rtl w:val="0"/>
+        </w:rPr>
+      </w:r>
     </w:p>
     <w:p>
       <w:pPr>
@@ -8345,6 +8475,497 @@
           <w:rtl w:val="0"/>
         </w:rPr>
         <w:t xml:space="preserve">Might need to enclose path to file in “ “</w:t>
+      </w:r>
+      <w:r>
+        <w:rPr>
+          <w:rtl w:val="0"/>
+        </w:rPr>
+      </w:r>
+    </w:p>
+    <w:p>
+      <w:pPr>
+        <w:numPr>
+          <w:ilvl w:val="0"/>
+          <w:numId w:val="1"/>
+        </w:numPr>
+        <w:ind w:left="720" w:hanging="360"/>
+        <w:rPr>
+          <w:u w:val="none"/>
+        </w:rPr>
+      </w:pPr>
+      <w:r>
+        <w:rPr>
+          <w:rtl w:val="0"/>
+        </w:rPr>
+        <w:t xml:space="preserve">Modifying Files in a Running Container</w:t>
+      </w:r>
+    </w:p>
+    <w:p>
+      <w:pPr>
+        <w:numPr>
+          <w:ilvl w:val="1"/>
+          <w:numId w:val="1"/>
+        </w:numPr>
+        <w:ind w:left="1440" w:hanging="360"/>
+        <w:rPr>
+          <w:u w:val="none"/>
+        </w:rPr>
+      </w:pPr>
+      <w:r>
+        <w:rPr>
+          <w:rtl w:val="0"/>
+        </w:rPr>
+        <w:t xml:space="preserve">Type ‘docker run -d -p 8080:80 --name nginx nginx’</w:t>
+      </w:r>
+    </w:p>
+    <w:p>
+      <w:pPr>
+        <w:numPr>
+          <w:ilvl w:val="2"/>
+          <w:numId w:val="1"/>
+        </w:numPr>
+        <w:ind w:left="2160" w:hanging="360"/>
+        <w:rPr>
+          <w:u w:val="none"/>
+        </w:rPr>
+      </w:pPr>
+      <w:r>
+        <w:rPr>
+          <w:rtl w:val="0"/>
+        </w:rPr>
+        <w:t xml:space="preserve">-d: detach, container runs in background</w:t>
+      </w:r>
+    </w:p>
+    <w:p>
+      <w:pPr>
+        <w:numPr>
+          <w:ilvl w:val="2"/>
+          <w:numId w:val="1"/>
+        </w:numPr>
+        <w:ind w:left="2160" w:hanging="360"/>
+        <w:rPr>
+          <w:u w:val="none"/>
+        </w:rPr>
+      </w:pPr>
+      <w:r>
+        <w:rPr>
+          <w:rtl w:val="0"/>
+        </w:rPr>
+        <w:t xml:space="preserve">--rm does not work with detached containers</w:t>
+      </w:r>
+    </w:p>
+    <w:p>
+      <w:pPr>
+        <w:numPr>
+          <w:ilvl w:val="2"/>
+          <w:numId w:val="1"/>
+        </w:numPr>
+        <w:ind w:left="2160" w:hanging="360"/>
+        <w:rPr>
+          <w:u w:val="none"/>
+        </w:rPr>
+      </w:pPr>
+      <w:r>
+        <w:rPr>
+          <w:rtl w:val="0"/>
+        </w:rPr>
+        <w:t xml:space="preserve">--name so you can easily refer to it</w:t>
+      </w:r>
+    </w:p>
+    <w:p>
+      <w:pPr>
+        <w:numPr>
+          <w:ilvl w:val="1"/>
+          <w:numId w:val="1"/>
+        </w:numPr>
+        <w:ind w:left="1440" w:hanging="360"/>
+        <w:rPr>
+          <w:u w:val="none"/>
+        </w:rPr>
+      </w:pPr>
+      <w:r>
+        <w:rPr>
+          <w:rtl w:val="0"/>
+        </w:rPr>
+        <w:t xml:space="preserve">Type ‘docker exec -it [name/id] [command]’‘</w:t>
+      </w:r>
+    </w:p>
+    <w:p>
+      <w:pPr>
+        <w:numPr>
+          <w:ilvl w:val="2"/>
+          <w:numId w:val="1"/>
+        </w:numPr>
+        <w:ind w:left="2160" w:hanging="360"/>
+        <w:rPr>
+          <w:u w:val="none"/>
+        </w:rPr>
+      </w:pPr>
+      <w:r>
+        <w:rPr>
+          <w:rtl w:val="0"/>
+        </w:rPr>
+        <w:t xml:space="preserve">exec: run another process inside container</w:t>
+      </w:r>
+    </w:p>
+    <w:p>
+      <w:pPr>
+        <w:numPr>
+          <w:ilvl w:val="2"/>
+          <w:numId w:val="1"/>
+        </w:numPr>
+        <w:ind w:left="2160" w:hanging="360"/>
+        <w:rPr>
+          <w:u w:val="none"/>
+        </w:rPr>
+      </w:pPr>
+      <w:r>
+        <w:rPr>
+          <w:rtl w:val="0"/>
+        </w:rPr>
+        <w:t xml:space="preserve">Use command ‘bash’ to open bash shell(linux)</w:t>
+      </w:r>
+    </w:p>
+    <w:p>
+      <w:pPr>
+        <w:numPr>
+          <w:ilvl w:val="1"/>
+          <w:numId w:val="1"/>
+        </w:numPr>
+        <w:ind w:left="1440" w:hanging="360"/>
+        <w:rPr>
+          <w:u w:val="none"/>
+        </w:rPr>
+      </w:pPr>
+      <w:r>
+        <w:rPr>
+          <w:rtl w:val="0"/>
+        </w:rPr>
+        <w:t xml:space="preserve">Using bash shell, go into folder ‘/usr/share/nginx/html</w:t>
+      </w:r>
+    </w:p>
+    <w:p>
+      <w:pPr>
+        <w:numPr>
+          <w:ilvl w:val="1"/>
+          <w:numId w:val="1"/>
+        </w:numPr>
+        <w:ind w:left="1440" w:hanging="360"/>
+        <w:rPr>
+          <w:u w:val="none"/>
+        </w:rPr>
+      </w:pPr>
+      <w:r>
+        <w:rPr>
+          <w:rtl w:val="0"/>
+        </w:rPr>
+        <w:t xml:space="preserve">Can make changes to file system in container</w:t>
+      </w:r>
+    </w:p>
+    <w:p>
+      <w:pPr>
+        <w:numPr>
+          <w:ilvl w:val="0"/>
+          <w:numId w:val="1"/>
+        </w:numPr>
+        <w:ind w:left="720" w:hanging="360"/>
+        <w:rPr>
+          <w:u w:val="none"/>
+        </w:rPr>
+      </w:pPr>
+      <w:r>
+        <w:rPr>
+          <w:rtl w:val="0"/>
+        </w:rPr>
+        <w:t xml:space="preserve">Copying Files into a Running Container</w:t>
+      </w:r>
+    </w:p>
+    <w:p>
+      <w:pPr>
+        <w:numPr>
+          <w:ilvl w:val="1"/>
+          <w:numId w:val="1"/>
+        </w:numPr>
+        <w:ind w:left="1440" w:hanging="360"/>
+        <w:rPr>
+          <w:u w:val="none"/>
+        </w:rPr>
+      </w:pPr>
+      <w:r>
+        <w:rPr>
+          <w:rtl w:val="0"/>
+        </w:rPr>
+        <w:t xml:space="preserve">Type ‘docker cp [source path]’ [container]:[destination path]’</w:t>
+      </w:r>
+    </w:p>
+    <w:p>
+      <w:pPr>
+        <w:numPr>
+          <w:ilvl w:val="2"/>
+          <w:numId w:val="1"/>
+        </w:numPr>
+        <w:ind w:left="2160" w:hanging="360"/>
+        <w:rPr>
+          <w:u w:val="none"/>
+        </w:rPr>
+      </w:pPr>
+      <w:r>
+        <w:rPr>
+          <w:rtl w:val="0"/>
+        </w:rPr>
+        <w:t xml:space="preserve">cp: copies files/folder between a container and the local filesystem</w:t>
+      </w:r>
+    </w:p>
+    <w:p>
+      <w:pPr>
+        <w:numPr>
+          <w:ilvl w:val="2"/>
+          <w:numId w:val="1"/>
+        </w:numPr>
+        <w:ind w:left="2160" w:hanging="360"/>
+        <w:rPr>
+          <w:u w:val="none"/>
+        </w:rPr>
+      </w:pPr>
+      <w:r>
+        <w:rPr>
+          <w:rtl w:val="0"/>
+        </w:rPr>
+        <w:t xml:space="preserve">Source path should start with .\</w:t>
+      </w:r>
+    </w:p>
+    <w:p>
+      <w:pPr>
+        <w:numPr>
+          <w:ilvl w:val="0"/>
+          <w:numId w:val="1"/>
+        </w:numPr>
+        <w:ind w:left="720" w:hanging="360"/>
+        <w:rPr>
+          <w:u w:val="none"/>
+        </w:rPr>
+      </w:pPr>
+      <w:r>
+        <w:rPr>
+          <w:rtl w:val="0"/>
+        </w:rPr>
+        <w:t xml:space="preserve">Baking Files into an Image fro..</w:t>
+      </w:r>
+    </w:p>
+    <w:p>
+      <w:pPr>
+        <w:numPr>
+          <w:ilvl w:val="1"/>
+          <w:numId w:val="1"/>
+        </w:numPr>
+        <w:ind w:left="1440" w:hanging="360"/>
+        <w:rPr>
+          <w:u w:val="none"/>
+        </w:rPr>
+      </w:pPr>
+      <w:r>
+        <w:rPr>
+          <w:rtl w:val="0"/>
+        </w:rPr>
+        <w:t xml:space="preserve">Setup container, copy in files into running container, take snapshot of container to create image</w:t>
+      </w:r>
+    </w:p>
+    <w:p>
+      <w:pPr>
+        <w:numPr>
+          <w:ilvl w:val="1"/>
+          <w:numId w:val="1"/>
+        </w:numPr>
+        <w:ind w:left="1440" w:hanging="360"/>
+        <w:rPr>
+          <w:u w:val="none"/>
+        </w:rPr>
+      </w:pPr>
+      <w:r>
+        <w:rPr>
+          <w:rtl w:val="0"/>
+        </w:rPr>
+        <w:t xml:space="preserve">Type ‘docker exec [image name/id] [command]’ to run command within container</w:t>
+      </w:r>
+    </w:p>
+    <w:p>
+      <w:pPr>
+        <w:numPr>
+          <w:ilvl w:val="1"/>
+          <w:numId w:val="1"/>
+        </w:numPr>
+        <w:ind w:left="1440" w:hanging="360"/>
+        <w:rPr>
+          <w:u w:val="none"/>
+        </w:rPr>
+      </w:pPr>
+      <w:r>
+        <w:rPr>
+          <w:rtl w:val="0"/>
+        </w:rPr>
+        <w:t xml:space="preserve">Type ‘docker commit [container name/id] [name:tag]’</w:t>
+      </w:r>
+    </w:p>
+    <w:p>
+      <w:pPr>
+        <w:numPr>
+          <w:ilvl w:val="2"/>
+          <w:numId w:val="1"/>
+        </w:numPr>
+        <w:ind w:left="2160" w:hanging="360"/>
+        <w:rPr>
+          <w:u w:val="none"/>
+        </w:rPr>
+      </w:pPr>
+      <w:r>
+        <w:rPr>
+          <w:rtl w:val="0"/>
+        </w:rPr>
+        <w:t xml:space="preserve">commit: create a new image from a container’s changes</w:t>
+      </w:r>
+    </w:p>
+    <w:p>
+      <w:pPr>
+        <w:numPr>
+          <w:ilvl w:val="2"/>
+          <w:numId w:val="1"/>
+        </w:numPr>
+        <w:ind w:left="2160" w:hanging="360"/>
+        <w:rPr>
+          <w:u w:val="none"/>
+        </w:rPr>
+      </w:pPr>
+      <w:r>
+        <w:rPr>
+          <w:rtl w:val="0"/>
+        </w:rPr>
+        <w:t xml:space="preserve">Has state at the moment you took the snapshot</w:t>
+      </w:r>
+    </w:p>
+    <w:p>
+      <w:pPr>
+        <w:numPr>
+          <w:ilvl w:val="1"/>
+          <w:numId w:val="1"/>
+        </w:numPr>
+        <w:ind w:left="1440" w:hanging="360"/>
+        <w:rPr>
+          <w:u w:val="none"/>
+        </w:rPr>
+      </w:pPr>
+      <w:r>
+        <w:rPr>
+          <w:rtl w:val="0"/>
+        </w:rPr>
+        <w:t xml:space="preserve">Images are created are from containers</w:t>
+      </w:r>
+    </w:p>
+    <w:p>
+      <w:pPr>
+        <w:numPr>
+          <w:ilvl w:val="1"/>
+          <w:numId w:val="1"/>
+        </w:numPr>
+        <w:ind w:left="1440" w:hanging="360"/>
+        <w:rPr>
+          <w:u w:val="none"/>
+        </w:rPr>
+      </w:pPr>
+      <w:r>
+        <w:rPr>
+          <w:rtl w:val="0"/>
+        </w:rPr>
+        <w:t xml:space="preserve">Containers are created from images</w:t>
+      </w:r>
+    </w:p>
+    <w:p>
+      <w:pPr>
+        <w:numPr>
+          <w:ilvl w:val="1"/>
+          <w:numId w:val="1"/>
+        </w:numPr>
+        <w:ind w:left="1440" w:hanging="360"/>
+        <w:rPr>
+          <w:u w:val="none"/>
+        </w:rPr>
+      </w:pPr>
+      <w:r>
+        <w:rPr>
+          <w:rtl w:val="0"/>
+        </w:rPr>
+        <w:t xml:space="preserve">Created image is stored locally</w:t>
+      </w:r>
+    </w:p>
+    <w:p>
+      <w:pPr>
+        <w:numPr>
+          <w:ilvl w:val="2"/>
+          <w:numId w:val="1"/>
+        </w:numPr>
+        <w:ind w:left="2160" w:hanging="360"/>
+        <w:rPr>
+          <w:u w:val="none"/>
+        </w:rPr>
+      </w:pPr>
+      <w:r>
+        <w:rPr>
+          <w:rtl w:val="0"/>
+        </w:rPr>
+        <w:t xml:space="preserve">Use ‘docker images’ to see</w:t>
+      </w:r>
+    </w:p>
+    <w:p>
+      <w:pPr>
+        <w:numPr>
+          <w:ilvl w:val="0"/>
+          <w:numId w:val="1"/>
+        </w:numPr>
+        <w:ind w:left="720" w:hanging="360"/>
+        <w:rPr>
+          <w:u w:val="none"/>
+        </w:rPr>
+      </w:pPr>
+      <w:r>
+        <w:rPr>
+          <w:rtl w:val="0"/>
+        </w:rPr>
+        <w:t xml:space="preserve">Running a Container from a Cu..</w:t>
+      </w:r>
+    </w:p>
+    <w:p>
+      <w:pPr>
+        <w:numPr>
+          <w:ilvl w:val="1"/>
+          <w:numId w:val="1"/>
+        </w:numPr>
+        <w:ind w:left="1440" w:hanging="360"/>
+        <w:rPr>
+          <w:u w:val="none"/>
+        </w:rPr>
+      </w:pPr>
+      <w:r>
+        <w:rPr>
+          <w:rtl w:val="0"/>
+        </w:rPr>
+        <w:t xml:space="preserve">Run the image</w:t>
+      </w:r>
+    </w:p>
+    <w:p>
+      <w:pPr>
+        <w:numPr>
+          <w:ilvl w:val="0"/>
+          <w:numId w:val="1"/>
+        </w:numPr>
+        <w:ind w:left="720" w:hanging="360"/>
+        <w:rPr>
+          <w:u w:val="none"/>
+        </w:rPr>
+      </w:pPr>
+      <w:r>
+        <w:rPr>
+          <w:rtl w:val="0"/>
+        </w:rPr>
+        <w:t xml:space="preserve">Looking at Image Layers</w:t>
       </w:r>
     </w:p>
     <w:p>
@@ -8524,6 +9145,111 @@
       </w:pPr>
     </w:pPrDefault>
   </w:docDefaults>
+  <w:style w:type="paragraph" w:styleId="Normal" w:default="1">
+    <w:name w:val="normal"/>
+  </w:style>
+  <w:style w:type="table" w:styleId="TableNormal" w:default="1">
+    <w:name w:val="Table Normal"/>
+  </w:style>
+  <w:style w:type="paragraph" w:styleId="Heading1">
+    <w:name w:val="heading 1"/>
+    <w:basedOn w:val="Normal"/>
+    <w:next w:val="Normal"/>
+    <w:pPr>
+      <w:keepNext w:val="1"/>
+      <w:keepLines w:val="1"/>
+      <w:spacing w:after="120" w:before="400" w:lineRule="auto"/>
+    </w:pPr>
+    <w:rPr>
+      <w:sz w:val="40"/>
+      <w:szCs w:val="40"/>
+    </w:rPr>
+  </w:style>
+  <w:style w:type="paragraph" w:styleId="Heading2">
+    <w:name w:val="heading 2"/>
+    <w:basedOn w:val="Normal"/>
+    <w:next w:val="Normal"/>
+    <w:pPr>
+      <w:keepNext w:val="1"/>
+      <w:keepLines w:val="1"/>
+      <w:spacing w:after="120" w:before="360" w:lineRule="auto"/>
+    </w:pPr>
+    <w:rPr>
+      <w:sz w:val="32"/>
+      <w:szCs w:val="32"/>
+    </w:rPr>
+  </w:style>
+  <w:style w:type="paragraph" w:styleId="Heading3">
+    <w:name w:val="heading 3"/>
+    <w:basedOn w:val="Normal"/>
+    <w:next w:val="Normal"/>
+    <w:pPr>
+      <w:keepNext w:val="1"/>
+      <w:keepLines w:val="1"/>
+      <w:spacing w:after="80" w:before="320" w:lineRule="auto"/>
+    </w:pPr>
+    <w:rPr>
+      <w:color w:val="434343"/>
+      <w:sz w:val="28"/>
+      <w:szCs w:val="28"/>
+    </w:rPr>
+  </w:style>
+  <w:style w:type="paragraph" w:styleId="Heading4">
+    <w:name w:val="heading 4"/>
+    <w:basedOn w:val="Normal"/>
+    <w:next w:val="Normal"/>
+    <w:pPr>
+      <w:keepNext w:val="1"/>
+      <w:keepLines w:val="1"/>
+      <w:spacing w:after="80" w:before="280" w:lineRule="auto"/>
+    </w:pPr>
+    <w:rPr>
+      <w:color w:val="666666"/>
+      <w:sz w:val="24"/>
+      <w:szCs w:val="24"/>
+    </w:rPr>
+  </w:style>
+  <w:style w:type="paragraph" w:styleId="Heading5">
+    <w:name w:val="heading 5"/>
+    <w:basedOn w:val="Normal"/>
+    <w:next w:val="Normal"/>
+    <w:pPr>
+      <w:keepNext w:val="1"/>
+      <w:keepLines w:val="1"/>
+      <w:spacing w:after="80" w:before="240" w:lineRule="auto"/>
+    </w:pPr>
+    <w:rPr>
+      <w:color w:val="666666"/>
+    </w:rPr>
+  </w:style>
+  <w:style w:type="paragraph" w:styleId="Heading6">
+    <w:name w:val="heading 6"/>
+    <w:basedOn w:val="Normal"/>
+    <w:next w:val="Normal"/>
+    <w:pPr>
+      <w:keepNext w:val="1"/>
+      <w:keepLines w:val="1"/>
+      <w:spacing w:after="80" w:before="240" w:lineRule="auto"/>
+    </w:pPr>
+    <w:rPr>
+      <w:i w:val="1"/>
+      <w:color w:val="666666"/>
+    </w:rPr>
+  </w:style>
+  <w:style w:type="paragraph" w:styleId="Title">
+    <w:name w:val="Title"/>
+    <w:basedOn w:val="Normal"/>
+    <w:next w:val="Normal"/>
+    <w:pPr>
+      <w:keepNext w:val="1"/>
+      <w:keepLines w:val="1"/>
+      <w:spacing w:after="60" w:lineRule="auto"/>
+    </w:pPr>
+    <w:rPr>
+      <w:sz w:val="52"/>
+      <w:szCs w:val="52"/>
+    </w:rPr>
+  </w:style>
   <w:style w:type="paragraph" w:styleId="Normal" w:default="1">
     <w:name w:val="normal"/>
   </w:style>
@@ -9421,6 +10147,21 @@
       <w:szCs w:val="30"/>
     </w:rPr>
   </w:style>
+  <w:style w:type="paragraph" w:styleId="Subtitle">
+    <w:name w:val="Subtitle"/>
+    <w:basedOn w:val="Normal"/>
+    <w:next w:val="Normal"/>
+    <w:pPr>
+      <w:keepNext w:val="1"/>
+      <w:keepLines w:val="1"/>
+      <w:spacing w:after="320" w:lineRule="auto"/>
+    </w:pPr>
+    <w:rPr>
+      <w:color w:val="666666"/>
+      <w:sz w:val="30"/>
+      <w:szCs w:val="30"/>
+    </w:rPr>
+  </w:style>
 </w:styles>
 </file>
 
@@ -9746,7 +10487,7 @@
 
 <file path=customXML/item1.xml><?xml version="1.0" encoding="utf-8"?>
 <go:gDocsCustomXmlDataStorage xmlns:go="http://customooxmlschemas.google.com/" xmlns:r="http://schemas.openxmlformats.org/officeDocument/2006/relationships">
-  <go:docsCustomData xmlns:go="http://customooxmlschemas.google.com/" roundtripDataSignature="AMtx7mjCkwvbAGGHSVErY5odpn0oelvOBA==">AMUW2mVODDf5C1ibu2FSXeEKTOCefiCqDb+qNqBCICyc1bPxigV1w/qOA2ZCdzR8Pnl+rSOGw/fe6O46N5tt78nTYsXRz1IkXv0p4l2pEIT90aBv7iZ01vQ=</go:docsCustomData>
+  <go:docsCustomData xmlns:go="http://customooxmlschemas.google.com/" roundtripDataSignature="AMtx7mjCkwvbAGGHSVErY5odpn0oelvOBA==">AMUW2mUtYKuuIgJiNcadGhOuiHK3w/SdJiWdb5n4hmljtXVbRr6WodJEuaNo5QB56m84k0RNDos4iCK1d1TvuQXzoUop3XnO+D7BmRMHbPbOipTg8jiTR2g=</go:docsCustomData>
 </go:gDocsCustomXmlDataStorage>
 </file>
 

--- a/Docker on Windows.docx
+++ b/Docker on Windows.docx
@@ -8499,6 +8499,11 @@
         </w:rPr>
         <w:t xml:space="preserve">Modifying Files in a Running Container</w:t>
       </w:r>
+      <w:r>
+        <w:rPr>
+          <w:rtl w:val="0"/>
+        </w:rPr>
+      </w:r>
     </w:p>
     <w:p>
       <w:pPr>
@@ -8517,6 +8522,11 @@
         </w:rPr>
         <w:t xml:space="preserve">Type ‘docker run -d -p 8080:80 --name nginx nginx’</w:t>
       </w:r>
+      <w:r>
+        <w:rPr>
+          <w:rtl w:val="0"/>
+        </w:rPr>
+      </w:r>
     </w:p>
     <w:p>
       <w:pPr>
@@ -8535,6 +8545,11 @@
         </w:rPr>
         <w:t xml:space="preserve">-d: detach, container runs in background</w:t>
       </w:r>
+      <w:r>
+        <w:rPr>
+          <w:rtl w:val="0"/>
+        </w:rPr>
+      </w:r>
     </w:p>
     <w:p>
       <w:pPr>
@@ -8553,6 +8568,11 @@
         </w:rPr>
         <w:t xml:space="preserve">--rm does not work with detached containers</w:t>
       </w:r>
+      <w:r>
+        <w:rPr>
+          <w:rtl w:val="0"/>
+        </w:rPr>
+      </w:r>
     </w:p>
     <w:p>
       <w:pPr>
@@ -8571,6 +8591,11 @@
         </w:rPr>
         <w:t xml:space="preserve">--name so you can easily refer to it</w:t>
       </w:r>
+      <w:r>
+        <w:rPr>
+          <w:rtl w:val="0"/>
+        </w:rPr>
+      </w:r>
     </w:p>
     <w:p>
       <w:pPr>
@@ -8589,6 +8614,11 @@
         </w:rPr>
         <w:t xml:space="preserve">Type ‘docker exec -it [name/id] [command]’‘</w:t>
       </w:r>
+      <w:r>
+        <w:rPr>
+          <w:rtl w:val="0"/>
+        </w:rPr>
+      </w:r>
     </w:p>
     <w:p>
       <w:pPr>
@@ -8607,6 +8637,11 @@
         </w:rPr>
         <w:t xml:space="preserve">exec: run another process inside container</w:t>
       </w:r>
+      <w:r>
+        <w:rPr>
+          <w:rtl w:val="0"/>
+        </w:rPr>
+      </w:r>
     </w:p>
     <w:p>
       <w:pPr>
@@ -8625,6 +8660,11 @@
         </w:rPr>
         <w:t xml:space="preserve">Use command ‘bash’ to open bash shell(linux)</w:t>
       </w:r>
+      <w:r>
+        <w:rPr>
+          <w:rtl w:val="0"/>
+        </w:rPr>
+      </w:r>
     </w:p>
     <w:p>
       <w:pPr>
@@ -8643,6 +8683,11 @@
         </w:rPr>
         <w:t xml:space="preserve">Using bash shell, go into folder ‘/usr/share/nginx/html</w:t>
       </w:r>
+      <w:r>
+        <w:rPr>
+          <w:rtl w:val="0"/>
+        </w:rPr>
+      </w:r>
     </w:p>
     <w:p>
       <w:pPr>
@@ -8661,6 +8706,11 @@
         </w:rPr>
         <w:t xml:space="preserve">Can make changes to file system in container</w:t>
       </w:r>
+      <w:r>
+        <w:rPr>
+          <w:rtl w:val="0"/>
+        </w:rPr>
+      </w:r>
     </w:p>
     <w:p>
       <w:pPr>
@@ -8679,6 +8729,11 @@
         </w:rPr>
         <w:t xml:space="preserve">Copying Files into a Running Container</w:t>
       </w:r>
+      <w:r>
+        <w:rPr>
+          <w:rtl w:val="0"/>
+        </w:rPr>
+      </w:r>
     </w:p>
     <w:p>
       <w:pPr>
@@ -8697,6 +8752,11 @@
         </w:rPr>
         <w:t xml:space="preserve">Type ‘docker cp [source path]’ [container]:[destination path]’</w:t>
       </w:r>
+      <w:r>
+        <w:rPr>
+          <w:rtl w:val="0"/>
+        </w:rPr>
+      </w:r>
     </w:p>
     <w:p>
       <w:pPr>
@@ -8715,6 +8775,11 @@
         </w:rPr>
         <w:t xml:space="preserve">cp: copies files/folder between a container and the local filesystem</w:t>
       </w:r>
+      <w:r>
+        <w:rPr>
+          <w:rtl w:val="0"/>
+        </w:rPr>
+      </w:r>
     </w:p>
     <w:p>
       <w:pPr>
@@ -8733,6 +8798,11 @@
         </w:rPr>
         <w:t xml:space="preserve">Source path should start with .\</w:t>
       </w:r>
+      <w:r>
+        <w:rPr>
+          <w:rtl w:val="0"/>
+        </w:rPr>
+      </w:r>
     </w:p>
     <w:p>
       <w:pPr>
@@ -8751,6 +8821,11 @@
         </w:rPr>
         <w:t xml:space="preserve">Baking Files into an Image fro..</w:t>
       </w:r>
+      <w:r>
+        <w:rPr>
+          <w:rtl w:val="0"/>
+        </w:rPr>
+      </w:r>
     </w:p>
     <w:p>
       <w:pPr>
@@ -8769,6 +8844,11 @@
         </w:rPr>
         <w:t xml:space="preserve">Setup container, copy in files into running container, take snapshot of container to create image</w:t>
       </w:r>
+      <w:r>
+        <w:rPr>
+          <w:rtl w:val="0"/>
+        </w:rPr>
+      </w:r>
     </w:p>
     <w:p>
       <w:pPr>
@@ -8787,6 +8867,11 @@
         </w:rPr>
         <w:t xml:space="preserve">Type ‘docker exec [image name/id] [command]’ to run command within container</w:t>
       </w:r>
+      <w:r>
+        <w:rPr>
+          <w:rtl w:val="0"/>
+        </w:rPr>
+      </w:r>
     </w:p>
     <w:p>
       <w:pPr>
@@ -8805,6 +8890,11 @@
         </w:rPr>
         <w:t xml:space="preserve">Type ‘docker commit [container name/id] [name:tag]’</w:t>
       </w:r>
+      <w:r>
+        <w:rPr>
+          <w:rtl w:val="0"/>
+        </w:rPr>
+      </w:r>
     </w:p>
     <w:p>
       <w:pPr>
@@ -8823,6 +8913,11 @@
         </w:rPr>
         <w:t xml:space="preserve">commit: create a new image from a container’s changes</w:t>
       </w:r>
+      <w:r>
+        <w:rPr>
+          <w:rtl w:val="0"/>
+        </w:rPr>
+      </w:r>
     </w:p>
     <w:p>
       <w:pPr>
@@ -8841,6 +8936,11 @@
         </w:rPr>
         <w:t xml:space="preserve">Has state at the moment you took the snapshot</w:t>
       </w:r>
+      <w:r>
+        <w:rPr>
+          <w:rtl w:val="0"/>
+        </w:rPr>
+      </w:r>
     </w:p>
     <w:p>
       <w:pPr>
@@ -8859,6 +8959,11 @@
         </w:rPr>
         <w:t xml:space="preserve">Images are created are from containers</w:t>
       </w:r>
+      <w:r>
+        <w:rPr>
+          <w:rtl w:val="0"/>
+        </w:rPr>
+      </w:r>
     </w:p>
     <w:p>
       <w:pPr>
@@ -8877,6 +8982,11 @@
         </w:rPr>
         <w:t xml:space="preserve">Containers are created from images</w:t>
       </w:r>
+      <w:r>
+        <w:rPr>
+          <w:rtl w:val="0"/>
+        </w:rPr>
+      </w:r>
     </w:p>
     <w:p>
       <w:pPr>
@@ -8895,6 +9005,11 @@
         </w:rPr>
         <w:t xml:space="preserve">Created image is stored locally</w:t>
       </w:r>
+      <w:r>
+        <w:rPr>
+          <w:rtl w:val="0"/>
+        </w:rPr>
+      </w:r>
     </w:p>
     <w:p>
       <w:pPr>
@@ -8913,6 +9028,11 @@
         </w:rPr>
         <w:t xml:space="preserve">Use ‘docker images’ to see</w:t>
       </w:r>
+      <w:r>
+        <w:rPr>
+          <w:rtl w:val="0"/>
+        </w:rPr>
+      </w:r>
     </w:p>
     <w:p>
       <w:pPr>
@@ -8931,6 +9051,11 @@
         </w:rPr>
         <w:t xml:space="preserve">Running a Container from a Cu..</w:t>
       </w:r>
+      <w:r>
+        <w:rPr>
+          <w:rtl w:val="0"/>
+        </w:rPr>
+      </w:r>
     </w:p>
     <w:p>
       <w:pPr>
@@ -8949,6 +9074,11 @@
         </w:rPr>
         <w:t xml:space="preserve">Run the image</w:t>
       </w:r>
+      <w:r>
+        <w:rPr>
+          <w:rtl w:val="0"/>
+        </w:rPr>
+      </w:r>
     </w:p>
     <w:p>
       <w:pPr>
@@ -8966,6 +9096,479 @@
           <w:rtl w:val="0"/>
         </w:rPr>
         <w:t xml:space="preserve">Looking at Image Layers</w:t>
+      </w:r>
+      <w:r>
+        <w:rPr>
+          <w:rtl w:val="0"/>
+        </w:rPr>
+      </w:r>
+    </w:p>
+    <w:p>
+      <w:pPr>
+        <w:numPr>
+          <w:ilvl w:val="1"/>
+          <w:numId w:val="1"/>
+        </w:numPr>
+        <w:ind w:left="1440" w:hanging="360"/>
+        <w:rPr>
+          <w:u w:val="none"/>
+        </w:rPr>
+      </w:pPr>
+      <w:r>
+        <w:rPr>
+          <w:rtl w:val="0"/>
+        </w:rPr>
+        <w:t xml:space="preserve">Images contains</w:t>
+      </w:r>
+    </w:p>
+    <w:p>
+      <w:pPr>
+        <w:numPr>
+          <w:ilvl w:val="2"/>
+          <w:numId w:val="1"/>
+        </w:numPr>
+        <w:ind w:left="2160" w:hanging="360"/>
+        <w:rPr>
+          <w:u w:val="none"/>
+        </w:rPr>
+      </w:pPr>
+      <w:r>
+        <w:rPr>
+          <w:rtl w:val="0"/>
+        </w:rPr>
+        <w:t xml:space="preserve">Operating System</w:t>
+      </w:r>
+    </w:p>
+    <w:p>
+      <w:pPr>
+        <w:numPr>
+          <w:ilvl w:val="2"/>
+          <w:numId w:val="1"/>
+        </w:numPr>
+        <w:ind w:left="2160" w:hanging="360"/>
+        <w:rPr>
+          <w:u w:val="none"/>
+        </w:rPr>
+      </w:pPr>
+      <w:r>
+        <w:rPr>
+          <w:rtl w:val="0"/>
+        </w:rPr>
+        <w:t xml:space="preserve">Framework(nginx)</w:t>
+      </w:r>
+    </w:p>
+    <w:p>
+      <w:pPr>
+        <w:numPr>
+          <w:ilvl w:val="1"/>
+          <w:numId w:val="1"/>
+        </w:numPr>
+        <w:ind w:left="1440" w:hanging="360"/>
+        <w:rPr>
+          <w:u w:val="none"/>
+        </w:rPr>
+      </w:pPr>
+      <w:r>
+        <w:rPr>
+          <w:rtl w:val="0"/>
+        </w:rPr>
+        <w:t xml:space="preserve">Type ‘docker history [image id]’, prints out history of how image was created</w:t>
+      </w:r>
+    </w:p>
+    <w:p>
+      <w:pPr>
+        <w:numPr>
+          <w:ilvl w:val="2"/>
+          <w:numId w:val="1"/>
+        </w:numPr>
+        <w:ind w:left="2160" w:hanging="360"/>
+        <w:rPr>
+          <w:u w:val="none"/>
+        </w:rPr>
+      </w:pPr>
+      <w:r>
+        <w:rPr>
+          <w:rtl w:val="0"/>
+        </w:rPr>
+        <w:t xml:space="preserve">Bottom two lines form the base Operating System layer</w:t>
+      </w:r>
+    </w:p>
+    <w:p>
+      <w:pPr>
+        <w:numPr>
+          <w:ilvl w:val="2"/>
+          <w:numId w:val="1"/>
+        </w:numPr>
+        <w:ind w:left="2160" w:hanging="360"/>
+        <w:rPr>
+          <w:u w:val="none"/>
+        </w:rPr>
+      </w:pPr>
+      <w:r>
+        <w:rPr>
+          <w:rtl w:val="0"/>
+        </w:rPr>
+        <w:t xml:space="preserve">Rest of lines form the nginx image</w:t>
+      </w:r>
+    </w:p>
+    <w:p>
+      <w:pPr>
+        <w:numPr>
+          <w:ilvl w:val="1"/>
+          <w:numId w:val="1"/>
+        </w:numPr>
+        <w:ind w:left="1440" w:hanging="360"/>
+        <w:rPr>
+          <w:u w:val="none"/>
+        </w:rPr>
+      </w:pPr>
+      <w:r>
+        <w:rPr>
+          <w:rtl w:val="0"/>
+        </w:rPr>
+        <w:t xml:space="preserve">Type ‘docker history nginx --no-trunc’ to get full history</w:t>
+      </w:r>
+    </w:p>
+    <w:p>
+      <w:pPr>
+        <w:numPr>
+          <w:ilvl w:val="1"/>
+          <w:numId w:val="1"/>
+        </w:numPr>
+        <w:ind w:left="1440" w:hanging="360"/>
+        <w:rPr>
+          <w:u w:val="none"/>
+        </w:rPr>
+      </w:pPr>
+      <w:r>
+        <w:rPr>
+          <w:rtl w:val="0"/>
+        </w:rPr>
+        <w:t xml:space="preserve">Can find history on docker hub as well</w:t>
+      </w:r>
+    </w:p>
+    <w:p>
+      <w:pPr>
+        <w:numPr>
+          <w:ilvl w:val="2"/>
+          <w:numId w:val="1"/>
+        </w:numPr>
+        <w:ind w:left="2160" w:hanging="360"/>
+        <w:rPr>
+          <w:u w:val="none"/>
+        </w:rPr>
+      </w:pPr>
+      <w:r>
+        <w:rPr>
+          <w:rtl w:val="0"/>
+        </w:rPr>
+        <w:t xml:space="preserve">The docker file</w:t>
+      </w:r>
+    </w:p>
+    <w:p>
+      <w:pPr>
+        <w:numPr>
+          <w:ilvl w:val="1"/>
+          <w:numId w:val="1"/>
+        </w:numPr>
+        <w:ind w:left="1440" w:hanging="360"/>
+        <w:rPr>
+          <w:u w:val="none"/>
+        </w:rPr>
+      </w:pPr>
+      <w:r>
+        <w:rPr>
+          <w:rtl w:val="0"/>
+        </w:rPr>
+        <w:t xml:space="preserve">Docker file is way to automate creation of image</w:t>
+      </w:r>
+    </w:p>
+    <w:p>
+      <w:pPr>
+        <w:numPr>
+          <w:ilvl w:val="1"/>
+          <w:numId w:val="1"/>
+        </w:numPr>
+        <w:ind w:left="1440" w:hanging="360"/>
+        <w:rPr>
+          <w:u w:val="none"/>
+        </w:rPr>
+      </w:pPr>
+      <w:r>
+        <w:rPr>
+          <w:rtl w:val="0"/>
+        </w:rPr>
+        <w:t xml:space="preserve">Container contains</w:t>
+      </w:r>
+    </w:p>
+    <w:p>
+      <w:pPr>
+        <w:numPr>
+          <w:ilvl w:val="2"/>
+          <w:numId w:val="1"/>
+        </w:numPr>
+        <w:ind w:left="2160" w:hanging="360"/>
+        <w:rPr>
+          <w:u w:val="none"/>
+        </w:rPr>
+      </w:pPr>
+      <w:r>
+        <w:rPr>
+          <w:rtl w:val="0"/>
+        </w:rPr>
+        <w:t xml:space="preserve">Operating System</w:t>
+      </w:r>
+    </w:p>
+    <w:p>
+      <w:pPr>
+        <w:numPr>
+          <w:ilvl w:val="2"/>
+          <w:numId w:val="1"/>
+        </w:numPr>
+        <w:ind w:left="2160" w:hanging="360"/>
+        <w:rPr>
+          <w:u w:val="none"/>
+        </w:rPr>
+      </w:pPr>
+      <w:r>
+        <w:rPr>
+          <w:rtl w:val="0"/>
+        </w:rPr>
+        <w:t xml:space="preserve">Framework(nginx)</w:t>
+      </w:r>
+    </w:p>
+    <w:p>
+      <w:pPr>
+        <w:numPr>
+          <w:ilvl w:val="2"/>
+          <w:numId w:val="1"/>
+        </w:numPr>
+        <w:ind w:left="2160" w:hanging="360"/>
+        <w:rPr>
+          <w:u w:val="none"/>
+        </w:rPr>
+      </w:pPr>
+      <w:r>
+        <w:rPr>
+          <w:rtl w:val="0"/>
+        </w:rPr>
+        <w:t xml:space="preserve">Container/Run</w:t>
+      </w:r>
+    </w:p>
+    <w:p>
+      <w:pPr>
+        <w:numPr>
+          <w:ilvl w:val="1"/>
+          <w:numId w:val="1"/>
+        </w:numPr>
+        <w:ind w:left="1440" w:hanging="360"/>
+        <w:rPr>
+          <w:u w:val="none"/>
+        </w:rPr>
+      </w:pPr>
+      <w:r>
+        <w:rPr>
+          <w:rtl w:val="0"/>
+        </w:rPr>
+        <w:t xml:space="preserve">Each container has top layer where it can read and write files to</w:t>
+      </w:r>
+    </w:p>
+    <w:p>
+      <w:pPr>
+        <w:numPr>
+          <w:ilvl w:val="0"/>
+          <w:numId w:val="1"/>
+        </w:numPr>
+        <w:ind w:left="720" w:hanging="360"/>
+        <w:rPr>
+          <w:u w:val="none"/>
+        </w:rPr>
+      </w:pPr>
+      <w:r>
+        <w:rPr>
+          <w:rtl w:val="0"/>
+        </w:rPr>
+        <w:t xml:space="preserve">Union File System</w:t>
+      </w:r>
+    </w:p>
+    <w:p>
+      <w:pPr>
+        <w:numPr>
+          <w:ilvl w:val="1"/>
+          <w:numId w:val="1"/>
+        </w:numPr>
+        <w:ind w:left="1440" w:hanging="360"/>
+        <w:rPr>
+          <w:u w:val="none"/>
+        </w:rPr>
+      </w:pPr>
+      <w:r>
+        <w:rPr>
+          <w:rtl w:val="0"/>
+        </w:rPr>
+        <w:t xml:space="preserve">Union file system</w:t>
+      </w:r>
+    </w:p>
+    <w:p>
+      <w:pPr>
+        <w:numPr>
+          <w:ilvl w:val="2"/>
+          <w:numId w:val="1"/>
+        </w:numPr>
+        <w:ind w:left="2160" w:hanging="360"/>
+        <w:rPr>
+          <w:u w:val="none"/>
+        </w:rPr>
+      </w:pPr>
+      <w:r>
+        <w:rPr>
+          <w:rtl w:val="0"/>
+        </w:rPr>
+        <w:t xml:space="preserve">Union of different layers</w:t>
+      </w:r>
+    </w:p>
+    <w:p>
+      <w:pPr>
+        <w:numPr>
+          <w:ilvl w:val="2"/>
+          <w:numId w:val="1"/>
+        </w:numPr>
+        <w:ind w:left="2160" w:hanging="360"/>
+        <w:rPr>
+          <w:u w:val="none"/>
+        </w:rPr>
+      </w:pPr>
+      <w:r>
+        <w:rPr>
+          <w:rtl w:val="0"/>
+        </w:rPr>
+        <w:t xml:space="preserve">Aggregates them to a single view the container sees</w:t>
+      </w:r>
+    </w:p>
+    <w:p>
+      <w:pPr>
+        <w:numPr>
+          <w:ilvl w:val="2"/>
+          <w:numId w:val="1"/>
+        </w:numPr>
+        <w:ind w:left="2160" w:hanging="360"/>
+        <w:rPr>
+          <w:u w:val="none"/>
+        </w:rPr>
+      </w:pPr>
+      <w:r>
+        <w:rPr>
+          <w:rtl w:val="0"/>
+        </w:rPr>
+        <w:t xml:space="preserve">View contains the read/write layer</w:t>
+      </w:r>
+    </w:p>
+    <w:p>
+      <w:pPr>
+        <w:numPr>
+          <w:ilvl w:val="1"/>
+          <w:numId w:val="1"/>
+        </w:numPr>
+        <w:ind w:left="1440" w:hanging="360"/>
+        <w:rPr>
+          <w:u w:val="none"/>
+        </w:rPr>
+      </w:pPr>
+      <w:r>
+        <w:rPr>
+          <w:rtl w:val="0"/>
+        </w:rPr>
+        <w:t xml:space="preserve"> Union Mount Point</w:t>
+      </w:r>
+    </w:p>
+    <w:p>
+      <w:pPr>
+        <w:numPr>
+          <w:ilvl w:val="1"/>
+          <w:numId w:val="1"/>
+        </w:numPr>
+        <w:ind w:left="1440" w:hanging="360"/>
+        <w:rPr>
+          <w:u w:val="none"/>
+        </w:rPr>
+      </w:pPr>
+      <w:r>
+        <w:rPr>
+          <w:rtl w:val="0"/>
+        </w:rPr>
+        <w:t xml:space="preserve">Each layer can contribute files</w:t>
+      </w:r>
+    </w:p>
+    <w:p>
+      <w:pPr>
+        <w:numPr>
+          <w:ilvl w:val="1"/>
+          <w:numId w:val="1"/>
+        </w:numPr>
+        <w:ind w:left="1440" w:hanging="360"/>
+        <w:rPr>
+          <w:u w:val="none"/>
+        </w:rPr>
+      </w:pPr>
+      <w:r>
+        <w:rPr>
+          <w:rtl w:val="0"/>
+        </w:rPr>
+        <w:t xml:space="preserve">Files in layer above trumps files in layer below</w:t>
+      </w:r>
+    </w:p>
+    <w:p>
+      <w:pPr>
+        <w:numPr>
+          <w:ilvl w:val="1"/>
+          <w:numId w:val="1"/>
+        </w:numPr>
+        <w:ind w:left="1440" w:hanging="360"/>
+        <w:rPr>
+          <w:u w:val="none"/>
+        </w:rPr>
+      </w:pPr>
+      <w:r>
+        <w:rPr>
+          <w:rtl w:val="0"/>
+        </w:rPr>
+        <w:t xml:space="preserve">A layer only has files that were changed,created, or deleted when that layer was created</w:t>
+      </w:r>
+    </w:p>
+    <w:p>
+      <w:pPr>
+        <w:numPr>
+          <w:ilvl w:val="1"/>
+          <w:numId w:val="1"/>
+        </w:numPr>
+        <w:ind w:left="1440" w:hanging="360"/>
+        <w:rPr>
+          <w:u w:val="none"/>
+        </w:rPr>
+      </w:pPr>
+      <w:r>
+        <w:rPr>
+          <w:rtl w:val="0"/>
+        </w:rPr>
+        <w:t xml:space="preserve">Only contains what was added for that layer</w:t>
+      </w:r>
+    </w:p>
+    <w:p>
+      <w:pPr>
+        <w:numPr>
+          <w:ilvl w:val="0"/>
+          <w:numId w:val="1"/>
+        </w:numPr>
+        <w:ind w:left="720" w:hanging="360"/>
+        <w:rPr>
+          <w:u w:val="none"/>
+        </w:rPr>
+      </w:pPr>
+      <w:r>
+        <w:rPr>
+          <w:rtl w:val="0"/>
+        </w:rPr>
+        <w:t xml:space="preserve">How Running Containers Turn i…</w:t>
       </w:r>
     </w:p>
     <w:p>
@@ -9145,6 +9748,111 @@
       </w:pPr>
     </w:pPrDefault>
   </w:docDefaults>
+  <w:style w:type="paragraph" w:styleId="Normal" w:default="1">
+    <w:name w:val="normal"/>
+  </w:style>
+  <w:style w:type="table" w:styleId="TableNormal" w:default="1">
+    <w:name w:val="Table Normal"/>
+  </w:style>
+  <w:style w:type="paragraph" w:styleId="Heading1">
+    <w:name w:val="heading 1"/>
+    <w:basedOn w:val="Normal"/>
+    <w:next w:val="Normal"/>
+    <w:pPr>
+      <w:keepNext w:val="1"/>
+      <w:keepLines w:val="1"/>
+      <w:spacing w:after="120" w:before="400" w:lineRule="auto"/>
+    </w:pPr>
+    <w:rPr>
+      <w:sz w:val="40"/>
+      <w:szCs w:val="40"/>
+    </w:rPr>
+  </w:style>
+  <w:style w:type="paragraph" w:styleId="Heading2">
+    <w:name w:val="heading 2"/>
+    <w:basedOn w:val="Normal"/>
+    <w:next w:val="Normal"/>
+    <w:pPr>
+      <w:keepNext w:val="1"/>
+      <w:keepLines w:val="1"/>
+      <w:spacing w:after="120" w:before="360" w:lineRule="auto"/>
+    </w:pPr>
+    <w:rPr>
+      <w:sz w:val="32"/>
+      <w:szCs w:val="32"/>
+    </w:rPr>
+  </w:style>
+  <w:style w:type="paragraph" w:styleId="Heading3">
+    <w:name w:val="heading 3"/>
+    <w:basedOn w:val="Normal"/>
+    <w:next w:val="Normal"/>
+    <w:pPr>
+      <w:keepNext w:val="1"/>
+      <w:keepLines w:val="1"/>
+      <w:spacing w:after="80" w:before="320" w:lineRule="auto"/>
+    </w:pPr>
+    <w:rPr>
+      <w:color w:val="434343"/>
+      <w:sz w:val="28"/>
+      <w:szCs w:val="28"/>
+    </w:rPr>
+  </w:style>
+  <w:style w:type="paragraph" w:styleId="Heading4">
+    <w:name w:val="heading 4"/>
+    <w:basedOn w:val="Normal"/>
+    <w:next w:val="Normal"/>
+    <w:pPr>
+      <w:keepNext w:val="1"/>
+      <w:keepLines w:val="1"/>
+      <w:spacing w:after="80" w:before="280" w:lineRule="auto"/>
+    </w:pPr>
+    <w:rPr>
+      <w:color w:val="666666"/>
+      <w:sz w:val="24"/>
+      <w:szCs w:val="24"/>
+    </w:rPr>
+  </w:style>
+  <w:style w:type="paragraph" w:styleId="Heading5">
+    <w:name w:val="heading 5"/>
+    <w:basedOn w:val="Normal"/>
+    <w:next w:val="Normal"/>
+    <w:pPr>
+      <w:keepNext w:val="1"/>
+      <w:keepLines w:val="1"/>
+      <w:spacing w:after="80" w:before="240" w:lineRule="auto"/>
+    </w:pPr>
+    <w:rPr>
+      <w:color w:val="666666"/>
+    </w:rPr>
+  </w:style>
+  <w:style w:type="paragraph" w:styleId="Heading6">
+    <w:name w:val="heading 6"/>
+    <w:basedOn w:val="Normal"/>
+    <w:next w:val="Normal"/>
+    <w:pPr>
+      <w:keepNext w:val="1"/>
+      <w:keepLines w:val="1"/>
+      <w:spacing w:after="80" w:before="240" w:lineRule="auto"/>
+    </w:pPr>
+    <w:rPr>
+      <w:i w:val="1"/>
+      <w:color w:val="666666"/>
+    </w:rPr>
+  </w:style>
+  <w:style w:type="paragraph" w:styleId="Title">
+    <w:name w:val="Title"/>
+    <w:basedOn w:val="Normal"/>
+    <w:next w:val="Normal"/>
+    <w:pPr>
+      <w:keepNext w:val="1"/>
+      <w:keepLines w:val="1"/>
+      <w:spacing w:after="60" w:lineRule="auto"/>
+    </w:pPr>
+    <w:rPr>
+      <w:sz w:val="52"/>
+      <w:szCs w:val="52"/>
+    </w:rPr>
+  </w:style>
   <w:style w:type="paragraph" w:styleId="Normal" w:default="1">
     <w:name w:val="normal"/>
   </w:style>
@@ -10162,6 +10870,21 @@
       <w:szCs w:val="30"/>
     </w:rPr>
   </w:style>
+  <w:style w:type="paragraph" w:styleId="Subtitle">
+    <w:name w:val="Subtitle"/>
+    <w:basedOn w:val="Normal"/>
+    <w:next w:val="Normal"/>
+    <w:pPr>
+      <w:keepNext w:val="1"/>
+      <w:keepLines w:val="1"/>
+      <w:spacing w:after="320" w:lineRule="auto"/>
+    </w:pPr>
+    <w:rPr>
+      <w:color w:val="666666"/>
+      <w:sz w:val="30"/>
+      <w:szCs w:val="30"/>
+    </w:rPr>
+  </w:style>
 </w:styles>
 </file>
 
@@ -10487,7 +11210,7 @@
 
 <file path=customXML/item1.xml><?xml version="1.0" encoding="utf-8"?>
 <go:gDocsCustomXmlDataStorage xmlns:go="http://customooxmlschemas.google.com/" xmlns:r="http://schemas.openxmlformats.org/officeDocument/2006/relationships">
-  <go:docsCustomData xmlns:go="http://customooxmlschemas.google.com/" roundtripDataSignature="AMtx7mjCkwvbAGGHSVErY5odpn0oelvOBA==">AMUW2mUtYKuuIgJiNcadGhOuiHK3w/SdJiWdb5n4hmljtXVbRr6WodJEuaNo5QB56m84k0RNDos4iCK1d1TvuQXzoUop3XnO+D7BmRMHbPbOipTg8jiTR2g=</go:docsCustomData>
+  <go:docsCustomData xmlns:go="http://customooxmlschemas.google.com/" roundtripDataSignature="AMtx7mjCkwvbAGGHSVErY5odpn0oelvOBA==">AMUW2mVHzkLpNwlKOTHjUX75vhmufx9nxH7G9dTJ6vbrTP70PwJq/IghfcNh6eIL7yHlhqBPIH7TnoSsoFe3OEEWihsWbm5hO19xFBMgI0A3n5+4havi14g=</go:docsCustomData>
 </go:gDocsCustomXmlDataStorage>
 </file>
 

--- a/Docker on Windows.docx
+++ b/Docker on Windows.docx
@@ -9120,6 +9120,11 @@
         </w:rPr>
         <w:t xml:space="preserve">Images contains</w:t>
       </w:r>
+      <w:r>
+        <w:rPr>
+          <w:rtl w:val="0"/>
+        </w:rPr>
+      </w:r>
     </w:p>
     <w:p>
       <w:pPr>
@@ -9138,6 +9143,11 @@
         </w:rPr>
         <w:t xml:space="preserve">Operating System</w:t>
       </w:r>
+      <w:r>
+        <w:rPr>
+          <w:rtl w:val="0"/>
+        </w:rPr>
+      </w:r>
     </w:p>
     <w:p>
       <w:pPr>
@@ -9156,6 +9166,11 @@
         </w:rPr>
         <w:t xml:space="preserve">Framework(nginx)</w:t>
       </w:r>
+      <w:r>
+        <w:rPr>
+          <w:rtl w:val="0"/>
+        </w:rPr>
+      </w:r>
     </w:p>
     <w:p>
       <w:pPr>
@@ -9174,6 +9189,11 @@
         </w:rPr>
         <w:t xml:space="preserve">Type ‘docker history [image id]’, prints out history of how image was created</w:t>
       </w:r>
+      <w:r>
+        <w:rPr>
+          <w:rtl w:val="0"/>
+        </w:rPr>
+      </w:r>
     </w:p>
     <w:p>
       <w:pPr>
@@ -9192,6 +9212,11 @@
         </w:rPr>
         <w:t xml:space="preserve">Bottom two lines form the base Operating System layer</w:t>
       </w:r>
+      <w:r>
+        <w:rPr>
+          <w:rtl w:val="0"/>
+        </w:rPr>
+      </w:r>
     </w:p>
     <w:p>
       <w:pPr>
@@ -9210,6 +9235,11 @@
         </w:rPr>
         <w:t xml:space="preserve">Rest of lines form the nginx image</w:t>
       </w:r>
+      <w:r>
+        <w:rPr>
+          <w:rtl w:val="0"/>
+        </w:rPr>
+      </w:r>
     </w:p>
     <w:p>
       <w:pPr>
@@ -9228,6 +9258,11 @@
         </w:rPr>
         <w:t xml:space="preserve">Type ‘docker history nginx --no-trunc’ to get full history</w:t>
       </w:r>
+      <w:r>
+        <w:rPr>
+          <w:rtl w:val="0"/>
+        </w:rPr>
+      </w:r>
     </w:p>
     <w:p>
       <w:pPr>
@@ -9246,6 +9281,11 @@
         </w:rPr>
         <w:t xml:space="preserve">Can find history on docker hub as well</w:t>
       </w:r>
+      <w:r>
+        <w:rPr>
+          <w:rtl w:val="0"/>
+        </w:rPr>
+      </w:r>
     </w:p>
     <w:p>
       <w:pPr>
@@ -9264,6 +9304,11 @@
         </w:rPr>
         <w:t xml:space="preserve">The docker file</w:t>
       </w:r>
+      <w:r>
+        <w:rPr>
+          <w:rtl w:val="0"/>
+        </w:rPr>
+      </w:r>
     </w:p>
     <w:p>
       <w:pPr>
@@ -9282,6 +9327,11 @@
         </w:rPr>
         <w:t xml:space="preserve">Docker file is way to automate creation of image</w:t>
       </w:r>
+      <w:r>
+        <w:rPr>
+          <w:rtl w:val="0"/>
+        </w:rPr>
+      </w:r>
     </w:p>
     <w:p>
       <w:pPr>
@@ -9300,6 +9350,11 @@
         </w:rPr>
         <w:t xml:space="preserve">Container contains</w:t>
       </w:r>
+      <w:r>
+        <w:rPr>
+          <w:rtl w:val="0"/>
+        </w:rPr>
+      </w:r>
     </w:p>
     <w:p>
       <w:pPr>
@@ -9318,6 +9373,11 @@
         </w:rPr>
         <w:t xml:space="preserve">Operating System</w:t>
       </w:r>
+      <w:r>
+        <w:rPr>
+          <w:rtl w:val="0"/>
+        </w:rPr>
+      </w:r>
     </w:p>
     <w:p>
       <w:pPr>
@@ -9336,6 +9396,11 @@
         </w:rPr>
         <w:t xml:space="preserve">Framework(nginx)</w:t>
       </w:r>
+      <w:r>
+        <w:rPr>
+          <w:rtl w:val="0"/>
+        </w:rPr>
+      </w:r>
     </w:p>
     <w:p>
       <w:pPr>
@@ -9354,6 +9419,11 @@
         </w:rPr>
         <w:t xml:space="preserve">Container/Run</w:t>
       </w:r>
+      <w:r>
+        <w:rPr>
+          <w:rtl w:val="0"/>
+        </w:rPr>
+      </w:r>
     </w:p>
     <w:p>
       <w:pPr>
@@ -9372,6 +9442,11 @@
         </w:rPr>
         <w:t xml:space="preserve">Each container has top layer where it can read and write files to</w:t>
       </w:r>
+      <w:r>
+        <w:rPr>
+          <w:rtl w:val="0"/>
+        </w:rPr>
+      </w:r>
     </w:p>
     <w:p>
       <w:pPr>
@@ -9390,6 +9465,11 @@
         </w:rPr>
         <w:t xml:space="preserve">Union File System</w:t>
       </w:r>
+      <w:r>
+        <w:rPr>
+          <w:rtl w:val="0"/>
+        </w:rPr>
+      </w:r>
     </w:p>
     <w:p>
       <w:pPr>
@@ -9408,6 +9488,11 @@
         </w:rPr>
         <w:t xml:space="preserve">Union file system</w:t>
       </w:r>
+      <w:r>
+        <w:rPr>
+          <w:rtl w:val="0"/>
+        </w:rPr>
+      </w:r>
     </w:p>
     <w:p>
       <w:pPr>
@@ -9426,6 +9511,11 @@
         </w:rPr>
         <w:t xml:space="preserve">Union of different layers</w:t>
       </w:r>
+      <w:r>
+        <w:rPr>
+          <w:rtl w:val="0"/>
+        </w:rPr>
+      </w:r>
     </w:p>
     <w:p>
       <w:pPr>
@@ -9444,6 +9534,11 @@
         </w:rPr>
         <w:t xml:space="preserve">Aggregates them to a single view the container sees</w:t>
       </w:r>
+      <w:r>
+        <w:rPr>
+          <w:rtl w:val="0"/>
+        </w:rPr>
+      </w:r>
     </w:p>
     <w:p>
       <w:pPr>
@@ -9462,6 +9557,11 @@
         </w:rPr>
         <w:t xml:space="preserve">View contains the read/write layer</w:t>
       </w:r>
+      <w:r>
+        <w:rPr>
+          <w:rtl w:val="0"/>
+        </w:rPr>
+      </w:r>
     </w:p>
     <w:p>
       <w:pPr>
@@ -9480,6 +9580,11 @@
         </w:rPr>
         <w:t xml:space="preserve"> Union Mount Point</w:t>
       </w:r>
+      <w:r>
+        <w:rPr>
+          <w:rtl w:val="0"/>
+        </w:rPr>
+      </w:r>
     </w:p>
     <w:p>
       <w:pPr>
@@ -9498,6 +9603,11 @@
         </w:rPr>
         <w:t xml:space="preserve">Each layer can contribute files</w:t>
       </w:r>
+      <w:r>
+        <w:rPr>
+          <w:rtl w:val="0"/>
+        </w:rPr>
+      </w:r>
     </w:p>
     <w:p>
       <w:pPr>
@@ -9516,6 +9626,11 @@
         </w:rPr>
         <w:t xml:space="preserve">Files in layer above trumps files in layer below</w:t>
       </w:r>
+      <w:r>
+        <w:rPr>
+          <w:rtl w:val="0"/>
+        </w:rPr>
+      </w:r>
     </w:p>
     <w:p>
       <w:pPr>
@@ -9534,6 +9649,11 @@
         </w:rPr>
         <w:t xml:space="preserve">A layer only has files that were changed,created, or deleted when that layer was created</w:t>
       </w:r>
+      <w:r>
+        <w:rPr>
+          <w:rtl w:val="0"/>
+        </w:rPr>
+      </w:r>
     </w:p>
     <w:p>
       <w:pPr>
@@ -9552,6 +9672,11 @@
         </w:rPr>
         <w:t xml:space="preserve">Only contains what was added for that layer</w:t>
       </w:r>
+      <w:r>
+        <w:rPr>
+          <w:rtl w:val="0"/>
+        </w:rPr>
+      </w:r>
     </w:p>
     <w:p>
       <w:pPr>
@@ -9569,6 +9694,1133 @@
           <w:rtl w:val="0"/>
         </w:rPr>
         <w:t xml:space="preserve">How Running Containers Turn i…</w:t>
+      </w:r>
+      <w:r>
+        <w:rPr>
+          <w:rtl w:val="0"/>
+        </w:rPr>
+      </w:r>
+    </w:p>
+    <w:p>
+      <w:pPr>
+        <w:numPr>
+          <w:ilvl w:val="1"/>
+          <w:numId w:val="1"/>
+        </w:numPr>
+        <w:ind w:left="1440" w:hanging="360"/>
+        <w:rPr>
+          <w:u w:val="none"/>
+        </w:rPr>
+      </w:pPr>
+      <w:r>
+        <w:rPr>
+          <w:rtl w:val="0"/>
+        </w:rPr>
+        <w:t xml:space="preserve">To create image, take snapshot of container </w:t>
+      </w:r>
+      <w:r>
+        <w:rPr>
+          <w:rtl w:val="0"/>
+        </w:rPr>
+      </w:r>
+    </w:p>
+    <w:p>
+      <w:pPr>
+        <w:numPr>
+          <w:ilvl w:val="0"/>
+          <w:numId w:val="1"/>
+        </w:numPr>
+        <w:ind w:left="720" w:hanging="360"/>
+        <w:rPr>
+          <w:u w:val="none"/>
+        </w:rPr>
+      </w:pPr>
+      <w:r>
+        <w:rPr>
+          <w:rtl w:val="0"/>
+        </w:rPr>
+        <w:t xml:space="preserve">Docker history and docker diff</w:t>
+      </w:r>
+      <w:r>
+        <w:rPr>
+          <w:rtl w:val="0"/>
+        </w:rPr>
+      </w:r>
+    </w:p>
+    <w:p>
+      <w:pPr>
+        <w:numPr>
+          <w:ilvl w:val="1"/>
+          <w:numId w:val="1"/>
+        </w:numPr>
+        <w:ind w:left="1440" w:hanging="360"/>
+        <w:rPr>
+          <w:u w:val="none"/>
+        </w:rPr>
+      </w:pPr>
+      <w:r>
+        <w:rPr>
+          <w:rtl w:val="0"/>
+        </w:rPr>
+        <w:t xml:space="preserve">Type ‘docker history’ to get history of image</w:t>
+      </w:r>
+      <w:r>
+        <w:rPr>
+          <w:rtl w:val="0"/>
+        </w:rPr>
+      </w:r>
+    </w:p>
+    <w:p>
+      <w:pPr>
+        <w:numPr>
+          <w:ilvl w:val="1"/>
+          <w:numId w:val="1"/>
+        </w:numPr>
+        <w:ind w:left="1440" w:hanging="360"/>
+        <w:rPr>
+          <w:u w:val="none"/>
+        </w:rPr>
+      </w:pPr>
+      <w:r>
+        <w:rPr>
+          <w:rtl w:val="0"/>
+        </w:rPr>
+        <w:t xml:space="preserve">Type ‘docker diff [container]’ to see what changes container layers has in it</w:t>
+      </w:r>
+      <w:r>
+        <w:rPr>
+          <w:rtl w:val="0"/>
+        </w:rPr>
+      </w:r>
+    </w:p>
+    <w:p>
+      <w:pPr>
+        <w:numPr>
+          <w:ilvl w:val="1"/>
+          <w:numId w:val="1"/>
+        </w:numPr>
+        <w:ind w:left="1440" w:hanging="360"/>
+        <w:rPr>
+          <w:u w:val="none"/>
+        </w:rPr>
+      </w:pPr>
+      <w:r>
+        <w:rPr>
+          <w:rtl w:val="0"/>
+        </w:rPr>
+        <w:t xml:space="preserve">Image could contain files that were modified by running nginx instance</w:t>
+      </w:r>
+      <w:r>
+        <w:rPr>
+          <w:rtl w:val="0"/>
+        </w:rPr>
+      </w:r>
+    </w:p>
+    <w:p>
+      <w:pPr>
+        <w:numPr>
+          <w:ilvl w:val="2"/>
+          <w:numId w:val="1"/>
+        </w:numPr>
+        <w:ind w:left="2160" w:hanging="360"/>
+        <w:rPr>
+          <w:u w:val="none"/>
+        </w:rPr>
+      </w:pPr>
+      <w:r>
+        <w:rPr>
+          <w:rtl w:val="0"/>
+        </w:rPr>
+        <w:t xml:space="preserve">May not want to take a snapshot of this when in production</w:t>
+      </w:r>
+      <w:r>
+        <w:rPr>
+          <w:rtl w:val="0"/>
+        </w:rPr>
+      </w:r>
+    </w:p>
+    <w:p>
+      <w:pPr>
+        <w:numPr>
+          <w:ilvl w:val="0"/>
+          <w:numId w:val="1"/>
+        </w:numPr>
+        <w:ind w:left="720" w:hanging="360"/>
+        <w:rPr>
+          <w:u w:val="none"/>
+        </w:rPr>
+      </w:pPr>
+      <w:r>
+        <w:rPr>
+          <w:rtl w:val="0"/>
+        </w:rPr>
+        <w:t xml:space="preserve">From Commands to docker file</w:t>
+      </w:r>
+      <w:r>
+        <w:rPr>
+          <w:rtl w:val="0"/>
+        </w:rPr>
+      </w:r>
+    </w:p>
+    <w:p>
+      <w:pPr>
+        <w:numPr>
+          <w:ilvl w:val="1"/>
+          <w:numId w:val="1"/>
+        </w:numPr>
+        <w:ind w:left="1440" w:hanging="360"/>
+        <w:rPr>
+          <w:u w:val="none"/>
+        </w:rPr>
+      </w:pPr>
+      <w:r>
+        <w:rPr>
+          <w:rtl w:val="0"/>
+        </w:rPr>
+        <w:t xml:space="preserve">‘docker run -d -p 8080:80 --name nginx nginx’</w:t>
+      </w:r>
+      <w:r>
+        <w:rPr>
+          <w:rtl w:val="0"/>
+        </w:rPr>
+      </w:r>
+    </w:p>
+    <w:p>
+      <w:pPr>
+        <w:numPr>
+          <w:ilvl w:val="1"/>
+          <w:numId w:val="1"/>
+        </w:numPr>
+        <w:ind w:left="1440" w:hanging="360"/>
+        <w:rPr>
+          <w:u w:val="none"/>
+        </w:rPr>
+      </w:pPr>
+      <w:r>
+        <w:rPr>
+          <w:rtl w:val="0"/>
+        </w:rPr>
+        <w:t xml:space="preserve">‘docker cp .\app\.nginx:/usr/share/nginx/html’</w:t>
+      </w:r>
+      <w:r>
+        <w:rPr>
+          <w:rtl w:val="0"/>
+        </w:rPr>
+      </w:r>
+    </w:p>
+    <w:p>
+      <w:pPr>
+        <w:numPr>
+          <w:ilvl w:val="1"/>
+          <w:numId w:val="1"/>
+        </w:numPr>
+        <w:ind w:left="1440" w:hanging="360"/>
+        <w:rPr>
+          <w:u w:val="none"/>
+        </w:rPr>
+      </w:pPr>
+      <w:r>
+        <w:rPr>
+          <w:rtl w:val="0"/>
+        </w:rPr>
+        <w:t xml:space="preserve">‘docker commit nginx solitaire:nginx’</w:t>
+      </w:r>
+      <w:r>
+        <w:rPr>
+          <w:rtl w:val="0"/>
+        </w:rPr>
+      </w:r>
+    </w:p>
+    <w:p>
+      <w:pPr>
+        <w:numPr>
+          <w:ilvl w:val="1"/>
+          <w:numId w:val="1"/>
+        </w:numPr>
+        <w:ind w:left="1440" w:hanging="360"/>
+        <w:rPr>
+          <w:u w:val="none"/>
+        </w:rPr>
+      </w:pPr>
+      <w:r>
+        <w:rPr>
+          <w:rtl w:val="0"/>
+        </w:rPr>
+        <w:t xml:space="preserve">Typing manual is error prone</w:t>
+      </w:r>
+      <w:r>
+        <w:rPr>
+          <w:rtl w:val="0"/>
+        </w:rPr>
+      </w:r>
+    </w:p>
+    <w:p>
+      <w:pPr>
+        <w:numPr>
+          <w:ilvl w:val="1"/>
+          <w:numId w:val="1"/>
+        </w:numPr>
+        <w:ind w:left="1440" w:hanging="360"/>
+        <w:rPr>
+          <w:u w:val="none"/>
+        </w:rPr>
+      </w:pPr>
+      <w:r>
+        <w:rPr>
+          <w:rtl w:val="0"/>
+        </w:rPr>
+        <w:t xml:space="preserve">Docker file is special script file to do all this</w:t>
+      </w:r>
+      <w:r>
+        <w:rPr>
+          <w:rtl w:val="0"/>
+        </w:rPr>
+      </w:r>
+    </w:p>
+    <w:p>
+      <w:pPr>
+        <w:numPr>
+          <w:ilvl w:val="1"/>
+          <w:numId w:val="1"/>
+        </w:numPr>
+        <w:ind w:left="1440" w:hanging="360"/>
+        <w:rPr>
+          <w:u w:val="none"/>
+        </w:rPr>
+      </w:pPr>
+      <w:r>
+        <w:rPr>
+          <w:rtl w:val="0"/>
+        </w:rPr>
+        <w:t xml:space="preserve">‘FROM nginx’</w:t>
+      </w:r>
+      <w:r>
+        <w:rPr>
+          <w:rtl w:val="0"/>
+        </w:rPr>
+      </w:r>
+    </w:p>
+    <w:p>
+      <w:pPr>
+        <w:numPr>
+          <w:ilvl w:val="2"/>
+          <w:numId w:val="1"/>
+        </w:numPr>
+        <w:ind w:left="2160" w:hanging="360"/>
+        <w:rPr>
+          <w:u w:val="none"/>
+        </w:rPr>
+      </w:pPr>
+      <w:r>
+        <w:rPr>
+          <w:rtl w:val="0"/>
+        </w:rPr>
+        <w:t xml:space="preserve">Specify image we want to build on top of</w:t>
+      </w:r>
+      <w:r>
+        <w:rPr>
+          <w:rtl w:val="0"/>
+        </w:rPr>
+      </w:r>
+    </w:p>
+    <w:p>
+      <w:pPr>
+        <w:numPr>
+          <w:ilvl w:val="1"/>
+          <w:numId w:val="1"/>
+        </w:numPr>
+        <w:ind w:left="1440" w:hanging="360"/>
+        <w:rPr>
+          <w:u w:val="none"/>
+        </w:rPr>
+      </w:pPr>
+      <w:r>
+        <w:rPr>
+          <w:rtl w:val="0"/>
+        </w:rPr>
+        <w:t xml:space="preserve">‘COPY app /usr/share/nginx/html’</w:t>
+      </w:r>
+      <w:r>
+        <w:rPr>
+          <w:rtl w:val="0"/>
+        </w:rPr>
+      </w:r>
+    </w:p>
+    <w:p>
+      <w:pPr>
+        <w:numPr>
+          <w:ilvl w:val="2"/>
+          <w:numId w:val="1"/>
+        </w:numPr>
+        <w:ind w:left="2160" w:hanging="360"/>
+        <w:rPr>
+          <w:u w:val="none"/>
+        </w:rPr>
+      </w:pPr>
+      <w:r>
+        <w:rPr>
+          <w:rtl w:val="0"/>
+        </w:rPr>
+        <w:t xml:space="preserve">Copy in app folder to container path</w:t>
+      </w:r>
+      <w:r>
+        <w:rPr>
+          <w:rtl w:val="0"/>
+        </w:rPr>
+      </w:r>
+    </w:p>
+    <w:p>
+      <w:pPr>
+        <w:numPr>
+          <w:ilvl w:val="1"/>
+          <w:numId w:val="1"/>
+        </w:numPr>
+        <w:ind w:left="1440" w:hanging="360"/>
+        <w:rPr>
+          <w:u w:val="none"/>
+        </w:rPr>
+      </w:pPr>
+      <w:r>
+        <w:rPr>
+          <w:rtl w:val="0"/>
+        </w:rPr>
+        <w:t xml:space="preserve">Save the script file next to the app folder, so path to app is correct</w:t>
+      </w:r>
+      <w:r>
+        <w:rPr>
+          <w:rtl w:val="0"/>
+        </w:rPr>
+      </w:r>
+    </w:p>
+    <w:p>
+      <w:pPr>
+        <w:numPr>
+          <w:ilvl w:val="1"/>
+          <w:numId w:val="1"/>
+        </w:numPr>
+        <w:ind w:left="1440" w:hanging="360"/>
+        <w:rPr>
+          <w:u w:val="none"/>
+        </w:rPr>
+      </w:pPr>
+      <w:r>
+        <w:rPr>
+          <w:rtl w:val="0"/>
+        </w:rPr>
+        <w:t xml:space="preserve">Type ‘docker build -f [image name]:[tag].’</w:t>
+      </w:r>
+      <w:r>
+        <w:rPr>
+          <w:rtl w:val="0"/>
+        </w:rPr>
+      </w:r>
+    </w:p>
+    <w:p>
+      <w:pPr>
+        <w:numPr>
+          <w:ilvl w:val="2"/>
+          <w:numId w:val="1"/>
+        </w:numPr>
+        <w:ind w:left="2160" w:hanging="360"/>
+        <w:rPr>
+          <w:u w:val="none"/>
+        </w:rPr>
+      </w:pPr>
+      <w:r>
+        <w:rPr>
+          <w:rtl w:val="0"/>
+        </w:rPr>
+        <w:t xml:space="preserve">To build image from docker files</w:t>
+      </w:r>
+      <w:r>
+        <w:rPr>
+          <w:rtl w:val="0"/>
+        </w:rPr>
+      </w:r>
+    </w:p>
+    <w:p>
+      <w:pPr>
+        <w:numPr>
+          <w:ilvl w:val="2"/>
+          <w:numId w:val="1"/>
+        </w:numPr>
+        <w:ind w:left="2160" w:hanging="360"/>
+        <w:rPr>
+          <w:u w:val="none"/>
+        </w:rPr>
+      </w:pPr>
+      <w:r>
+        <w:rPr>
+          <w:rtl w:val="0"/>
+        </w:rPr>
+        <w:t xml:space="preserve">The ‘.’ at the end, is the path to the build context(current directory)</w:t>
+      </w:r>
+      <w:r>
+        <w:rPr>
+          <w:rtl w:val="0"/>
+        </w:rPr>
+      </w:r>
+    </w:p>
+    <w:p>
+      <w:pPr>
+        <w:numPr>
+          <w:ilvl w:val="0"/>
+          <w:numId w:val="1"/>
+        </w:numPr>
+        <w:ind w:left="720" w:hanging="360"/>
+        <w:rPr>
+          <w:u w:val="none"/>
+        </w:rPr>
+      </w:pPr>
+      <w:r>
+        <w:rPr>
+          <w:rtl w:val="0"/>
+        </w:rPr>
+        <w:t xml:space="preserve">Using docker build to Create a</w:t>
+      </w:r>
+      <w:r>
+        <w:rPr>
+          <w:rtl w:val="0"/>
+        </w:rPr>
+      </w:r>
+    </w:p>
+    <w:p>
+      <w:pPr>
+        <w:numPr>
+          <w:ilvl w:val="1"/>
+          <w:numId w:val="1"/>
+        </w:numPr>
+        <w:ind w:left="1440" w:hanging="360"/>
+        <w:rPr>
+          <w:u w:val="none"/>
+        </w:rPr>
+      </w:pPr>
+      <w:r>
+        <w:rPr>
+          <w:rtl w:val="0"/>
+        </w:rPr>
+        <w:t xml:space="preserve">Create file with the from and copy command</w:t>
+      </w:r>
+      <w:r>
+        <w:rPr>
+          <w:rtl w:val="0"/>
+        </w:rPr>
+      </w:r>
+    </w:p>
+    <w:p>
+      <w:pPr>
+        <w:numPr>
+          <w:ilvl w:val="1"/>
+          <w:numId w:val="1"/>
+        </w:numPr>
+        <w:ind w:left="1440" w:hanging="360"/>
+        <w:rPr>
+          <w:u w:val="none"/>
+        </w:rPr>
+      </w:pPr>
+      <w:r>
+        <w:rPr>
+          <w:rtl w:val="0"/>
+        </w:rPr>
+        <w:t xml:space="preserve">Save it next to the app folder</w:t>
+      </w:r>
+      <w:r>
+        <w:rPr>
+          <w:rtl w:val="0"/>
+        </w:rPr>
+      </w:r>
+    </w:p>
+    <w:p>
+      <w:pPr>
+        <w:numPr>
+          <w:ilvl w:val="1"/>
+          <w:numId w:val="1"/>
+        </w:numPr>
+        <w:ind w:left="1440" w:hanging="360"/>
+        <w:rPr>
+          <w:u w:val="none"/>
+        </w:rPr>
+      </w:pPr>
+      <w:r>
+        <w:rPr>
+          <w:rtl w:val="0"/>
+        </w:rPr>
+        <w:t xml:space="preserve">Type ‘move .\Dockerfile.txt .\Dockerfile’ to remove the .txt extension</w:t>
+      </w:r>
+      <w:r>
+        <w:rPr>
+          <w:rtl w:val="0"/>
+        </w:rPr>
+      </w:r>
+    </w:p>
+    <w:p>
+      <w:pPr>
+        <w:numPr>
+          <w:ilvl w:val="1"/>
+          <w:numId w:val="1"/>
+        </w:numPr>
+        <w:ind w:left="1440" w:hanging="360"/>
+        <w:rPr>
+          <w:u w:val="none"/>
+        </w:rPr>
+      </w:pPr>
+      <w:r>
+        <w:rPr>
+          <w:rtl w:val="0"/>
+        </w:rPr>
+        <w:t xml:space="preserve">Type ‘docker build -t [image name]:[tag] .</w:t>
+      </w:r>
+      <w:r>
+        <w:rPr>
+          <w:rtl w:val="0"/>
+        </w:rPr>
+      </w:r>
+    </w:p>
+    <w:p>
+      <w:pPr>
+        <w:numPr>
+          <w:ilvl w:val="2"/>
+          <w:numId w:val="1"/>
+        </w:numPr>
+        <w:ind w:left="2160" w:hanging="360"/>
+        <w:rPr>
+          <w:u w:val="none"/>
+        </w:rPr>
+      </w:pPr>
+      <w:r>
+        <w:rPr>
+          <w:rtl w:val="0"/>
+        </w:rPr>
+        <w:t xml:space="preserve">-t: specify tag of the image</w:t>
+      </w:r>
+      <w:r>
+        <w:rPr>
+          <w:rtl w:val="0"/>
+        </w:rPr>
+      </w:r>
+    </w:p>
+    <w:p>
+      <w:pPr>
+        <w:numPr>
+          <w:ilvl w:val="2"/>
+          <w:numId w:val="1"/>
+        </w:numPr>
+        <w:ind w:left="2160" w:hanging="360"/>
+        <w:rPr>
+          <w:u w:val="none"/>
+        </w:rPr>
+      </w:pPr>
+      <w:r>
+        <w:rPr>
+          <w:rtl w:val="0"/>
+        </w:rPr>
+        <w:t xml:space="preserve">.: is the build context, current folder</w:t>
+      </w:r>
+      <w:r>
+        <w:rPr>
+          <w:rtl w:val="0"/>
+        </w:rPr>
+      </w:r>
+    </w:p>
+    <w:p>
+      <w:pPr>
+        <w:numPr>
+          <w:ilvl w:val="1"/>
+          <w:numId w:val="1"/>
+        </w:numPr>
+        <w:ind w:left="1440" w:hanging="360"/>
+        <w:rPr>
+          <w:u w:val="none"/>
+        </w:rPr>
+      </w:pPr>
+      <w:r>
+        <w:rPr>
+          <w:rtl w:val="0"/>
+        </w:rPr>
+        <w:t xml:space="preserve">In production is is best to linux images on linux docker host</w:t>
+      </w:r>
+      <w:r>
+        <w:rPr>
+          <w:rtl w:val="0"/>
+        </w:rPr>
+      </w:r>
+    </w:p>
+    <w:p>
+      <w:pPr>
+        <w:numPr>
+          <w:ilvl w:val="2"/>
+          <w:numId w:val="1"/>
+        </w:numPr>
+        <w:ind w:left="2160" w:hanging="360"/>
+        <w:rPr>
+          <w:u w:val="none"/>
+        </w:rPr>
+      </w:pPr>
+      <w:r>
+        <w:rPr>
+          <w:rtl w:val="0"/>
+        </w:rPr>
+        <w:t xml:space="preserve">Avoid line feed issues and permission issues</w:t>
+      </w:r>
+      <w:r>
+        <w:rPr>
+          <w:rtl w:val="0"/>
+        </w:rPr>
+      </w:r>
+    </w:p>
+    <w:p>
+      <w:pPr>
+        <w:numPr>
+          <w:ilvl w:val="0"/>
+          <w:numId w:val="1"/>
+        </w:numPr>
+        <w:ind w:left="720" w:hanging="360"/>
+        <w:rPr>
+          <w:u w:val="none"/>
+        </w:rPr>
+      </w:pPr>
+      <w:r>
+        <w:rPr>
+          <w:rtl w:val="0"/>
+        </w:rPr>
+        <w:t xml:space="preserve">Creating an Image to Host a Windows</w:t>
+      </w:r>
+      <w:r>
+        <w:rPr>
+          <w:rtl w:val="0"/>
+        </w:rPr>
+      </w:r>
+    </w:p>
+    <w:p>
+      <w:pPr>
+        <w:numPr>
+          <w:ilvl w:val="1"/>
+          <w:numId w:val="1"/>
+        </w:numPr>
+        <w:ind w:left="1440" w:hanging="360"/>
+        <w:rPr>
+          <w:u w:val="none"/>
+        </w:rPr>
+      </w:pPr>
+      <w:r>
+        <w:rPr>
+          <w:rtl w:val="0"/>
+        </w:rPr>
+        <w:t xml:space="preserve">Copy app folder to solitaire folder on windows server machine</w:t>
+      </w:r>
+    </w:p>
+    <w:p>
+      <w:pPr>
+        <w:numPr>
+          <w:ilvl w:val="1"/>
+          <w:numId w:val="1"/>
+        </w:numPr>
+        <w:ind w:left="1440" w:hanging="360"/>
+        <w:rPr>
+          <w:u w:val="none"/>
+        </w:rPr>
+      </w:pPr>
+      <w:r>
+        <w:rPr>
+          <w:rtl w:val="0"/>
+        </w:rPr>
+        <w:t xml:space="preserve">Create docker file</w:t>
+      </w:r>
+    </w:p>
+    <w:p>
+      <w:pPr>
+        <w:numPr>
+          <w:ilvl w:val="2"/>
+          <w:numId w:val="1"/>
+        </w:numPr>
+        <w:ind w:left="2160" w:hanging="360"/>
+        <w:rPr>
+          <w:u w:val="none"/>
+        </w:rPr>
+      </w:pPr>
+      <w:r>
+        <w:rPr>
+          <w:rtl w:val="0"/>
+        </w:rPr>
+        <w:t xml:space="preserve">FROM microsoft/iis:nanoserver</w:t>
+      </w:r>
+    </w:p>
+    <w:p>
+      <w:pPr>
+        <w:numPr>
+          <w:ilvl w:val="2"/>
+          <w:numId w:val="1"/>
+        </w:numPr>
+        <w:ind w:left="2160" w:hanging="360"/>
+        <w:rPr>
+          <w:u w:val="none"/>
+        </w:rPr>
+      </w:pPr>
+      <w:r>
+        <w:rPr>
+          <w:rtl w:val="0"/>
+        </w:rPr>
+        <w:t xml:space="preserve">COPY app C:/inetpub/wwwroot</w:t>
+      </w:r>
+    </w:p>
+    <w:p>
+      <w:pPr>
+        <w:numPr>
+          <w:ilvl w:val="1"/>
+          <w:numId w:val="1"/>
+        </w:numPr>
+        <w:ind w:left="1440" w:hanging="360"/>
+        <w:rPr>
+          <w:u w:val="none"/>
+        </w:rPr>
+      </w:pPr>
+      <w:r>
+        <w:rPr>
+          <w:rtl w:val="0"/>
+        </w:rPr>
+        <w:t xml:space="preserve">Running docker build on subsequent runs will use cache if docker file has not changed</w:t>
+      </w:r>
+    </w:p>
+    <w:p>
+      <w:pPr>
+        <w:numPr>
+          <w:ilvl w:val="0"/>
+          <w:numId w:val="1"/>
+        </w:numPr>
+        <w:ind w:left="720" w:hanging="360"/>
+        <w:rPr>
+          <w:u w:val="none"/>
+        </w:rPr>
+      </w:pPr>
+      <w:r>
+        <w:rPr>
+          <w:rtl w:val="0"/>
+        </w:rPr>
+        <w:t xml:space="preserve">Pushing Images to Docker Hub</w:t>
+      </w:r>
+    </w:p>
+    <w:p>
+      <w:pPr>
+        <w:numPr>
+          <w:ilvl w:val="1"/>
+          <w:numId w:val="1"/>
+        </w:numPr>
+        <w:ind w:left="1440" w:hanging="360"/>
+        <w:rPr>
+          <w:u w:val="none"/>
+        </w:rPr>
+      </w:pPr>
+      <w:r>
+        <w:rPr>
+          <w:rtl w:val="0"/>
+        </w:rPr>
+        <w:t xml:space="preserve">To share to docker hub, need to retag images in way that conforms with docker hub recongizes the slug of the image</w:t>
+      </w:r>
+    </w:p>
+    <w:p>
+      <w:pPr>
+        <w:numPr>
+          <w:ilvl w:val="1"/>
+          <w:numId w:val="1"/>
+        </w:numPr>
+        <w:ind w:left="1440" w:hanging="360"/>
+        <w:rPr>
+          <w:u w:val="none"/>
+        </w:rPr>
+      </w:pPr>
+      <w:r>
+        <w:rPr>
+          <w:rtl w:val="0"/>
+        </w:rPr>
+        <w:t xml:space="preserve">Type ‘docker tag [image]:[tag] [new tag]/[name of repository]:[tag]</w:t>
+      </w:r>
+    </w:p>
+    <w:p>
+      <w:pPr>
+        <w:numPr>
+          <w:ilvl w:val="1"/>
+          <w:numId w:val="1"/>
+        </w:numPr>
+        <w:ind w:left="1440" w:hanging="360"/>
+        <w:rPr>
+          <w:u w:val="none"/>
+        </w:rPr>
+      </w:pPr>
+      <w:r>
+        <w:rPr>
+          <w:rtl w:val="0"/>
+        </w:rPr>
+        <w:t xml:space="preserve">Type ‘docker push [new tag]’</w:t>
+      </w:r>
+    </w:p>
+    <w:p>
+      <w:pPr>
+        <w:numPr>
+          <w:ilvl w:val="2"/>
+          <w:numId w:val="1"/>
+        </w:numPr>
+        <w:ind w:left="2160" w:hanging="360"/>
+        <w:rPr>
+          <w:u w:val="none"/>
+        </w:rPr>
+      </w:pPr>
+      <w:r>
+        <w:rPr>
+          <w:rtl w:val="0"/>
+        </w:rPr>
+        <w:t xml:space="preserve">Can push multiple images</w:t>
+      </w:r>
+    </w:p>
+    <w:p>
+      <w:pPr>
+        <w:numPr>
+          <w:ilvl w:val="2"/>
+          <w:numId w:val="1"/>
+        </w:numPr>
+        <w:ind w:left="2160" w:hanging="360"/>
+        <w:rPr>
+          <w:u w:val="none"/>
+        </w:rPr>
+      </w:pPr>
+      <w:r>
+        <w:rPr>
+          <w:rtl w:val="0"/>
+        </w:rPr>
+        <w:t xml:space="preserve">Will need to login first</w:t>
+      </w:r>
+    </w:p>
+    <w:p>
+      <w:pPr>
+        <w:numPr>
+          <w:ilvl w:val="1"/>
+          <w:numId w:val="1"/>
+        </w:numPr>
+        <w:ind w:left="1440" w:hanging="360"/>
+        <w:rPr>
+          <w:u w:val="none"/>
+        </w:rPr>
+      </w:pPr>
+      <w:r>
+        <w:rPr>
+          <w:rtl w:val="0"/>
+        </w:rPr>
+        <w:t xml:space="preserve">Type ‘docker login’ to login</w:t>
+      </w:r>
+    </w:p>
+    <w:p>
+      <w:pPr>
+        <w:numPr>
+          <w:ilvl w:val="1"/>
+          <w:numId w:val="1"/>
+        </w:numPr>
+        <w:ind w:left="1440" w:hanging="360"/>
+        <w:rPr>
+          <w:u w:val="none"/>
+        </w:rPr>
+      </w:pPr>
+      <w:r>
+        <w:rPr>
+          <w:rtl w:val="0"/>
+        </w:rPr>
+        <w:t xml:space="preserve">Better to set up automated build on docker hub</w:t>
+      </w:r>
+    </w:p>
+    <w:p>
+      <w:pPr>
+        <w:numPr>
+          <w:ilvl w:val="2"/>
+          <w:numId w:val="1"/>
+        </w:numPr>
+        <w:ind w:left="2160" w:hanging="360"/>
+        <w:rPr>
+          <w:u w:val="none"/>
+        </w:rPr>
+      </w:pPr>
+      <w:r>
+        <w:rPr>
+          <w:rtl w:val="0"/>
+        </w:rPr>
+        <w:t xml:space="preserve">Set git repository</w:t>
+      </w:r>
+    </w:p>
+    <w:p>
+      <w:pPr>
+        <w:numPr>
+          <w:ilvl w:val="2"/>
+          <w:numId w:val="1"/>
+        </w:numPr>
+        <w:ind w:left="2160" w:hanging="360"/>
+        <w:rPr>
+          <w:u w:val="none"/>
+        </w:rPr>
+      </w:pPr>
+      <w:r>
+        <w:rPr>
+          <w:rtl w:val="0"/>
+        </w:rPr>
+        <w:t xml:space="preserve">Then link to git repository docker file via docker hub</w:t>
+      </w:r>
+    </w:p>
+    <w:p>
+      <w:pPr>
+        <w:numPr>
+          <w:ilvl w:val="2"/>
+          <w:numId w:val="1"/>
+        </w:numPr>
+        <w:ind w:left="2160" w:hanging="360"/>
+        <w:rPr>
+          <w:u w:val="none"/>
+        </w:rPr>
+      </w:pPr>
+      <w:r>
+        <w:rPr>
+          <w:rtl w:val="0"/>
+        </w:rPr>
+        <w:t xml:space="preserve">Each time you check in changes, you can have new build of docker image created for you</w:t>
+      </w:r>
+    </w:p>
+    <w:p>
+      <w:pPr>
+        <w:numPr>
+          <w:ilvl w:val="1"/>
+          <w:numId w:val="1"/>
+        </w:numPr>
+        <w:ind w:left="1440" w:hanging="360"/>
+        <w:rPr>
+          <w:u w:val="none"/>
+        </w:rPr>
+      </w:pPr>
+      <w:r>
+        <w:rPr>
+          <w:rtl w:val="0"/>
+        </w:rPr>
+        <w:t xml:space="preserve">Can make repository private</w:t>
+      </w:r>
+    </w:p>
+    <w:p>
+      <w:pPr>
+        <w:numPr>
+          <w:ilvl w:val="0"/>
+          <w:numId w:val="1"/>
+        </w:numPr>
+        <w:ind w:left="720" w:hanging="360"/>
+        <w:rPr>
+          <w:u w:val="none"/>
+        </w:rPr>
+      </w:pPr>
+      <w:r>
+        <w:rPr>
+          <w:rtl w:val="0"/>
+        </w:rPr>
+        <w:t xml:space="preserve">Key Takeaways</w:t>
+      </w:r>
+    </w:p>
+    <w:p>
+      <w:pPr>
+        <w:numPr>
+          <w:ilvl w:val="1"/>
+          <w:numId w:val="1"/>
+        </w:numPr>
+        <w:ind w:left="1440" w:hanging="360"/>
+        <w:rPr>
+          <w:u w:val="none"/>
+        </w:rPr>
+      </w:pPr>
+      <w:r>
+        <w:rPr>
+          <w:rtl w:val="0"/>
+        </w:rPr>
+        <w:t xml:space="preserve">Container comes from images and images come from containers</w:t>
+      </w:r>
+    </w:p>
+    <w:p>
+      <w:pPr>
+        <w:numPr>
+          <w:ilvl w:val="1"/>
+          <w:numId w:val="1"/>
+        </w:numPr>
+        <w:ind w:left="1440" w:hanging="360"/>
+        <w:rPr>
+          <w:u w:val="none"/>
+        </w:rPr>
+      </w:pPr>
+      <w:r>
+        <w:rPr>
+          <w:rtl w:val="0"/>
+        </w:rPr>
+        <w:t xml:space="preserve">Container layer: read and write</w:t>
+      </w:r>
+    </w:p>
+    <w:p>
+      <w:pPr>
+        <w:numPr>
+          <w:ilvl w:val="2"/>
+          <w:numId w:val="1"/>
+        </w:numPr>
+        <w:ind w:left="2160" w:hanging="360"/>
+        <w:rPr>
+          <w:u w:val="none"/>
+        </w:rPr>
+      </w:pPr>
+      <w:r>
+        <w:rPr>
+          <w:rtl w:val="0"/>
+        </w:rPr>
+        <w:t xml:space="preserve">Can make modifications to file system</w:t>
+      </w:r>
+    </w:p>
+    <w:p>
+      <w:pPr>
+        <w:numPr>
+          <w:ilvl w:val="1"/>
+          <w:numId w:val="1"/>
+        </w:numPr>
+        <w:ind w:left="1440" w:hanging="360"/>
+        <w:rPr>
+          <w:u w:val="none"/>
+        </w:rPr>
+      </w:pPr>
+      <w:r>
+        <w:rPr>
+          <w:rtl w:val="0"/>
+        </w:rPr>
+        <w:t xml:space="preserve">Can commit layer to form a new image</w:t>
+      </w:r>
+    </w:p>
+    <w:p>
+      <w:pPr>
+        <w:numPr>
+          <w:ilvl w:val="1"/>
+          <w:numId w:val="1"/>
+        </w:numPr>
+        <w:ind w:left="1440" w:hanging="360"/>
+        <w:rPr>
+          <w:u w:val="none"/>
+        </w:rPr>
+      </w:pPr>
+      <w:r>
+        <w:rPr>
+          <w:rtl w:val="0"/>
+        </w:rPr>
+        <w:t xml:space="preserve">Use Dockerfile: script to build an image</w:t>
+      </w:r>
+    </w:p>
+    <w:p>
+      <w:pPr>
+        <w:numPr>
+          <w:ilvl w:val="0"/>
+          <w:numId w:val="1"/>
+        </w:numPr>
+        <w:ind w:left="720" w:hanging="360"/>
+        <w:rPr>
+          <w:u w:val="none"/>
+        </w:rPr>
+      </w:pPr>
+      <w:r>
+        <w:rPr>
+          <w:rtl w:val="0"/>
+        </w:rPr>
+        <w:t xml:space="preserve">Running MSSQL 2016 Express i…</w:t>
       </w:r>
     </w:p>
     <w:p>
@@ -9748,6 +11000,216 @@
       </w:pPr>
     </w:pPrDefault>
   </w:docDefaults>
+  <w:style w:type="paragraph" w:styleId="Normal" w:default="1">
+    <w:name w:val="normal"/>
+  </w:style>
+  <w:style w:type="table" w:styleId="TableNormal" w:default="1">
+    <w:name w:val="Table Normal"/>
+  </w:style>
+  <w:style w:type="paragraph" w:styleId="Heading1">
+    <w:name w:val="heading 1"/>
+    <w:basedOn w:val="Normal"/>
+    <w:next w:val="Normal"/>
+    <w:pPr>
+      <w:keepNext w:val="1"/>
+      <w:keepLines w:val="1"/>
+      <w:spacing w:after="120" w:before="400" w:lineRule="auto"/>
+    </w:pPr>
+    <w:rPr>
+      <w:sz w:val="40"/>
+      <w:szCs w:val="40"/>
+    </w:rPr>
+  </w:style>
+  <w:style w:type="paragraph" w:styleId="Heading2">
+    <w:name w:val="heading 2"/>
+    <w:basedOn w:val="Normal"/>
+    <w:next w:val="Normal"/>
+    <w:pPr>
+      <w:keepNext w:val="1"/>
+      <w:keepLines w:val="1"/>
+      <w:spacing w:after="120" w:before="360" w:lineRule="auto"/>
+    </w:pPr>
+    <w:rPr>
+      <w:sz w:val="32"/>
+      <w:szCs w:val="32"/>
+    </w:rPr>
+  </w:style>
+  <w:style w:type="paragraph" w:styleId="Heading3">
+    <w:name w:val="heading 3"/>
+    <w:basedOn w:val="Normal"/>
+    <w:next w:val="Normal"/>
+    <w:pPr>
+      <w:keepNext w:val="1"/>
+      <w:keepLines w:val="1"/>
+      <w:spacing w:after="80" w:before="320" w:lineRule="auto"/>
+    </w:pPr>
+    <w:rPr>
+      <w:color w:val="434343"/>
+      <w:sz w:val="28"/>
+      <w:szCs w:val="28"/>
+    </w:rPr>
+  </w:style>
+  <w:style w:type="paragraph" w:styleId="Heading4">
+    <w:name w:val="heading 4"/>
+    <w:basedOn w:val="Normal"/>
+    <w:next w:val="Normal"/>
+    <w:pPr>
+      <w:keepNext w:val="1"/>
+      <w:keepLines w:val="1"/>
+      <w:spacing w:after="80" w:before="280" w:lineRule="auto"/>
+    </w:pPr>
+    <w:rPr>
+      <w:color w:val="666666"/>
+      <w:sz w:val="24"/>
+      <w:szCs w:val="24"/>
+    </w:rPr>
+  </w:style>
+  <w:style w:type="paragraph" w:styleId="Heading5">
+    <w:name w:val="heading 5"/>
+    <w:basedOn w:val="Normal"/>
+    <w:next w:val="Normal"/>
+    <w:pPr>
+      <w:keepNext w:val="1"/>
+      <w:keepLines w:val="1"/>
+      <w:spacing w:after="80" w:before="240" w:lineRule="auto"/>
+    </w:pPr>
+    <w:rPr>
+      <w:color w:val="666666"/>
+    </w:rPr>
+  </w:style>
+  <w:style w:type="paragraph" w:styleId="Heading6">
+    <w:name w:val="heading 6"/>
+    <w:basedOn w:val="Normal"/>
+    <w:next w:val="Normal"/>
+    <w:pPr>
+      <w:keepNext w:val="1"/>
+      <w:keepLines w:val="1"/>
+      <w:spacing w:after="80" w:before="240" w:lineRule="auto"/>
+    </w:pPr>
+    <w:rPr>
+      <w:i w:val="1"/>
+      <w:color w:val="666666"/>
+    </w:rPr>
+  </w:style>
+  <w:style w:type="paragraph" w:styleId="Title">
+    <w:name w:val="Title"/>
+    <w:basedOn w:val="Normal"/>
+    <w:next w:val="Normal"/>
+    <w:pPr>
+      <w:keepNext w:val="1"/>
+      <w:keepLines w:val="1"/>
+      <w:spacing w:after="60" w:lineRule="auto"/>
+    </w:pPr>
+    <w:rPr>
+      <w:sz w:val="52"/>
+      <w:szCs w:val="52"/>
+    </w:rPr>
+  </w:style>
+  <w:style w:type="paragraph" w:styleId="Normal" w:default="1">
+    <w:name w:val="normal"/>
+  </w:style>
+  <w:style w:type="table" w:styleId="TableNormal" w:default="1">
+    <w:name w:val="Table Normal"/>
+  </w:style>
+  <w:style w:type="paragraph" w:styleId="Heading1">
+    <w:name w:val="heading 1"/>
+    <w:basedOn w:val="Normal"/>
+    <w:next w:val="Normal"/>
+    <w:pPr>
+      <w:keepNext w:val="1"/>
+      <w:keepLines w:val="1"/>
+      <w:spacing w:after="120" w:before="400" w:lineRule="auto"/>
+    </w:pPr>
+    <w:rPr>
+      <w:sz w:val="40"/>
+      <w:szCs w:val="40"/>
+    </w:rPr>
+  </w:style>
+  <w:style w:type="paragraph" w:styleId="Heading2">
+    <w:name w:val="heading 2"/>
+    <w:basedOn w:val="Normal"/>
+    <w:next w:val="Normal"/>
+    <w:pPr>
+      <w:keepNext w:val="1"/>
+      <w:keepLines w:val="1"/>
+      <w:spacing w:after="120" w:before="360" w:lineRule="auto"/>
+    </w:pPr>
+    <w:rPr>
+      <w:sz w:val="32"/>
+      <w:szCs w:val="32"/>
+    </w:rPr>
+  </w:style>
+  <w:style w:type="paragraph" w:styleId="Heading3">
+    <w:name w:val="heading 3"/>
+    <w:basedOn w:val="Normal"/>
+    <w:next w:val="Normal"/>
+    <w:pPr>
+      <w:keepNext w:val="1"/>
+      <w:keepLines w:val="1"/>
+      <w:spacing w:after="80" w:before="320" w:lineRule="auto"/>
+    </w:pPr>
+    <w:rPr>
+      <w:color w:val="434343"/>
+      <w:sz w:val="28"/>
+      <w:szCs w:val="28"/>
+    </w:rPr>
+  </w:style>
+  <w:style w:type="paragraph" w:styleId="Heading4">
+    <w:name w:val="heading 4"/>
+    <w:basedOn w:val="Normal"/>
+    <w:next w:val="Normal"/>
+    <w:pPr>
+      <w:keepNext w:val="1"/>
+      <w:keepLines w:val="1"/>
+      <w:spacing w:after="80" w:before="280" w:lineRule="auto"/>
+    </w:pPr>
+    <w:rPr>
+      <w:color w:val="666666"/>
+      <w:sz w:val="24"/>
+      <w:szCs w:val="24"/>
+    </w:rPr>
+  </w:style>
+  <w:style w:type="paragraph" w:styleId="Heading5">
+    <w:name w:val="heading 5"/>
+    <w:basedOn w:val="Normal"/>
+    <w:next w:val="Normal"/>
+    <w:pPr>
+      <w:keepNext w:val="1"/>
+      <w:keepLines w:val="1"/>
+      <w:spacing w:after="80" w:before="240" w:lineRule="auto"/>
+    </w:pPr>
+    <w:rPr>
+      <w:color w:val="666666"/>
+    </w:rPr>
+  </w:style>
+  <w:style w:type="paragraph" w:styleId="Heading6">
+    <w:name w:val="heading 6"/>
+    <w:basedOn w:val="Normal"/>
+    <w:next w:val="Normal"/>
+    <w:pPr>
+      <w:keepNext w:val="1"/>
+      <w:keepLines w:val="1"/>
+      <w:spacing w:after="80" w:before="240" w:lineRule="auto"/>
+    </w:pPr>
+    <w:rPr>
+      <w:i w:val="1"/>
+      <w:color w:val="666666"/>
+    </w:rPr>
+  </w:style>
+  <w:style w:type="paragraph" w:styleId="Title">
+    <w:name w:val="Title"/>
+    <w:basedOn w:val="Normal"/>
+    <w:next w:val="Normal"/>
+    <w:pPr>
+      <w:keepNext w:val="1"/>
+      <w:keepLines w:val="1"/>
+      <w:spacing w:after="60" w:lineRule="auto"/>
+    </w:pPr>
+    <w:rPr>
+      <w:sz w:val="52"/>
+      <w:szCs w:val="52"/>
+    </w:rPr>
+  </w:style>
   <w:style w:type="paragraph" w:styleId="Normal" w:default="1">
     <w:name w:val="normal"/>
   </w:style>
@@ -10885,6 +12347,36 @@
       <w:szCs w:val="30"/>
     </w:rPr>
   </w:style>
+  <w:style w:type="paragraph" w:styleId="Subtitle">
+    <w:name w:val="Subtitle"/>
+    <w:basedOn w:val="Normal"/>
+    <w:next w:val="Normal"/>
+    <w:pPr>
+      <w:keepNext w:val="1"/>
+      <w:keepLines w:val="1"/>
+      <w:spacing w:after="320" w:lineRule="auto"/>
+    </w:pPr>
+    <w:rPr>
+      <w:color w:val="666666"/>
+      <w:sz w:val="30"/>
+      <w:szCs w:val="30"/>
+    </w:rPr>
+  </w:style>
+  <w:style w:type="paragraph" w:styleId="Subtitle">
+    <w:name w:val="Subtitle"/>
+    <w:basedOn w:val="Normal"/>
+    <w:next w:val="Normal"/>
+    <w:pPr>
+      <w:keepNext w:val="1"/>
+      <w:keepLines w:val="1"/>
+      <w:spacing w:after="320" w:lineRule="auto"/>
+    </w:pPr>
+    <w:rPr>
+      <w:color w:val="666666"/>
+      <w:sz w:val="30"/>
+      <w:szCs w:val="30"/>
+    </w:rPr>
+  </w:style>
 </w:styles>
 </file>
 
@@ -11210,7 +12702,7 @@
 
 <file path=customXML/item1.xml><?xml version="1.0" encoding="utf-8"?>
 <go:gDocsCustomXmlDataStorage xmlns:go="http://customooxmlschemas.google.com/" xmlns:r="http://schemas.openxmlformats.org/officeDocument/2006/relationships">
-  <go:docsCustomData xmlns:go="http://customooxmlschemas.google.com/" roundtripDataSignature="AMtx7mjCkwvbAGGHSVErY5odpn0oelvOBA==">AMUW2mVHzkLpNwlKOTHjUX75vhmufx9nxH7G9dTJ6vbrTP70PwJq/IghfcNh6eIL7yHlhqBPIH7TnoSsoFe3OEEWihsWbm5hO19xFBMgI0A3n5+4havi14g=</go:docsCustomData>
+  <go:docsCustomData xmlns:go="http://customooxmlschemas.google.com/" roundtripDataSignature="AMtx7mjCkwvbAGGHSVErY5odpn0oelvOBA==">AMUW2mWCp+brKe9V8ws/Nm7yE1CCqG8reD476KvIg/eZoTlhComFECaK4W5PYsFCPv86jv8vJP7vMNIvDeNAk96owpyG9kPlQGGgfL5XD3f2xNyr/jT3JYA=</go:docsCustomData>
 </go:gDocsCustomXmlDataStorage>
 </file>
 

--- a/Docker on Windows.docx
+++ b/Docker on Windows.docx
@@ -10408,6 +10408,11 @@
         </w:rPr>
         <w:t xml:space="preserve">Copy app folder to solitaire folder on windows server machine</w:t>
       </w:r>
+      <w:r>
+        <w:rPr>
+          <w:rtl w:val="0"/>
+        </w:rPr>
+      </w:r>
     </w:p>
     <w:p>
       <w:pPr>
@@ -10426,6 +10431,11 @@
         </w:rPr>
         <w:t xml:space="preserve">Create docker file</w:t>
       </w:r>
+      <w:r>
+        <w:rPr>
+          <w:rtl w:val="0"/>
+        </w:rPr>
+      </w:r>
     </w:p>
     <w:p>
       <w:pPr>
@@ -10444,6 +10454,11 @@
         </w:rPr>
         <w:t xml:space="preserve">FROM microsoft/iis:nanoserver</w:t>
       </w:r>
+      <w:r>
+        <w:rPr>
+          <w:rtl w:val="0"/>
+        </w:rPr>
+      </w:r>
     </w:p>
     <w:p>
       <w:pPr>
@@ -10462,6 +10477,11 @@
         </w:rPr>
         <w:t xml:space="preserve">COPY app C:/inetpub/wwwroot</w:t>
       </w:r>
+      <w:r>
+        <w:rPr>
+          <w:rtl w:val="0"/>
+        </w:rPr>
+      </w:r>
     </w:p>
     <w:p>
       <w:pPr>
@@ -10480,6 +10500,11 @@
         </w:rPr>
         <w:t xml:space="preserve">Running docker build on subsequent runs will use cache if docker file has not changed</w:t>
       </w:r>
+      <w:r>
+        <w:rPr>
+          <w:rtl w:val="0"/>
+        </w:rPr>
+      </w:r>
     </w:p>
     <w:p>
       <w:pPr>
@@ -10498,6 +10523,11 @@
         </w:rPr>
         <w:t xml:space="preserve">Pushing Images to Docker Hub</w:t>
       </w:r>
+      <w:r>
+        <w:rPr>
+          <w:rtl w:val="0"/>
+        </w:rPr>
+      </w:r>
     </w:p>
     <w:p>
       <w:pPr>
@@ -10516,6 +10546,11 @@
         </w:rPr>
         <w:t xml:space="preserve">To share to docker hub, need to retag images in way that conforms with docker hub recongizes the slug of the image</w:t>
       </w:r>
+      <w:r>
+        <w:rPr>
+          <w:rtl w:val="0"/>
+        </w:rPr>
+      </w:r>
     </w:p>
     <w:p>
       <w:pPr>
@@ -10534,6 +10569,11 @@
         </w:rPr>
         <w:t xml:space="preserve">Type ‘docker tag [image]:[tag] [new tag]/[name of repository]:[tag]</w:t>
       </w:r>
+      <w:r>
+        <w:rPr>
+          <w:rtl w:val="0"/>
+        </w:rPr>
+      </w:r>
     </w:p>
     <w:p>
       <w:pPr>
@@ -10552,6 +10592,11 @@
         </w:rPr>
         <w:t xml:space="preserve">Type ‘docker push [new tag]’</w:t>
       </w:r>
+      <w:r>
+        <w:rPr>
+          <w:rtl w:val="0"/>
+        </w:rPr>
+      </w:r>
     </w:p>
     <w:p>
       <w:pPr>
@@ -10570,6 +10615,11 @@
         </w:rPr>
         <w:t xml:space="preserve">Can push multiple images</w:t>
       </w:r>
+      <w:r>
+        <w:rPr>
+          <w:rtl w:val="0"/>
+        </w:rPr>
+      </w:r>
     </w:p>
     <w:p>
       <w:pPr>
@@ -10588,6 +10638,11 @@
         </w:rPr>
         <w:t xml:space="preserve">Will need to login first</w:t>
       </w:r>
+      <w:r>
+        <w:rPr>
+          <w:rtl w:val="0"/>
+        </w:rPr>
+      </w:r>
     </w:p>
     <w:p>
       <w:pPr>
@@ -10606,6 +10661,11 @@
         </w:rPr>
         <w:t xml:space="preserve">Type ‘docker login’ to login</w:t>
       </w:r>
+      <w:r>
+        <w:rPr>
+          <w:rtl w:val="0"/>
+        </w:rPr>
+      </w:r>
     </w:p>
     <w:p>
       <w:pPr>
@@ -10624,6 +10684,11 @@
         </w:rPr>
         <w:t xml:space="preserve">Better to set up automated build on docker hub</w:t>
       </w:r>
+      <w:r>
+        <w:rPr>
+          <w:rtl w:val="0"/>
+        </w:rPr>
+      </w:r>
     </w:p>
     <w:p>
       <w:pPr>
@@ -10642,6 +10707,11 @@
         </w:rPr>
         <w:t xml:space="preserve">Set git repository</w:t>
       </w:r>
+      <w:r>
+        <w:rPr>
+          <w:rtl w:val="0"/>
+        </w:rPr>
+      </w:r>
     </w:p>
     <w:p>
       <w:pPr>
@@ -10660,6 +10730,11 @@
         </w:rPr>
         <w:t xml:space="preserve">Then link to git repository docker file via docker hub</w:t>
       </w:r>
+      <w:r>
+        <w:rPr>
+          <w:rtl w:val="0"/>
+        </w:rPr>
+      </w:r>
     </w:p>
     <w:p>
       <w:pPr>
@@ -10678,6 +10753,11 @@
         </w:rPr>
         <w:t xml:space="preserve">Each time you check in changes, you can have new build of docker image created for you</w:t>
       </w:r>
+      <w:r>
+        <w:rPr>
+          <w:rtl w:val="0"/>
+        </w:rPr>
+      </w:r>
     </w:p>
     <w:p>
       <w:pPr>
@@ -10696,6 +10776,11 @@
         </w:rPr>
         <w:t xml:space="preserve">Can make repository private</w:t>
       </w:r>
+      <w:r>
+        <w:rPr>
+          <w:rtl w:val="0"/>
+        </w:rPr>
+      </w:r>
     </w:p>
     <w:p>
       <w:pPr>
@@ -10714,6 +10799,11 @@
         </w:rPr>
         <w:t xml:space="preserve">Key Takeaways</w:t>
       </w:r>
+      <w:r>
+        <w:rPr>
+          <w:rtl w:val="0"/>
+        </w:rPr>
+      </w:r>
     </w:p>
     <w:p>
       <w:pPr>
@@ -10732,6 +10822,11 @@
         </w:rPr>
         <w:t xml:space="preserve">Container comes from images and images come from containers</w:t>
       </w:r>
+      <w:r>
+        <w:rPr>
+          <w:rtl w:val="0"/>
+        </w:rPr>
+      </w:r>
     </w:p>
     <w:p>
       <w:pPr>
@@ -10750,6 +10845,11 @@
         </w:rPr>
         <w:t xml:space="preserve">Container layer: read and write</w:t>
       </w:r>
+      <w:r>
+        <w:rPr>
+          <w:rtl w:val="0"/>
+        </w:rPr>
+      </w:r>
     </w:p>
     <w:p>
       <w:pPr>
@@ -10768,6 +10868,11 @@
         </w:rPr>
         <w:t xml:space="preserve">Can make modifications to file system</w:t>
       </w:r>
+      <w:r>
+        <w:rPr>
+          <w:rtl w:val="0"/>
+        </w:rPr>
+      </w:r>
     </w:p>
     <w:p>
       <w:pPr>
@@ -10786,6 +10891,11 @@
         </w:rPr>
         <w:t xml:space="preserve">Can commit layer to form a new image</w:t>
       </w:r>
+      <w:r>
+        <w:rPr>
+          <w:rtl w:val="0"/>
+        </w:rPr>
+      </w:r>
     </w:p>
     <w:p>
       <w:pPr>
@@ -10804,6 +10914,11 @@
         </w:rPr>
         <w:t xml:space="preserve">Use Dockerfile: script to build an image</w:t>
       </w:r>
+      <w:r>
+        <w:rPr>
+          <w:rtl w:val="0"/>
+        </w:rPr>
+      </w:r>
     </w:p>
     <w:p>
       <w:pPr>
@@ -10821,6 +10936,515 @@
           <w:rtl w:val="0"/>
         </w:rPr>
         <w:t xml:space="preserve">Running MSSQL 2016 Express i…</w:t>
+      </w:r>
+      <w:r>
+        <w:rPr>
+          <w:rtl w:val="0"/>
+        </w:rPr>
+      </w:r>
+    </w:p>
+    <w:p>
+      <w:pPr>
+        <w:numPr>
+          <w:ilvl w:val="1"/>
+          <w:numId w:val="1"/>
+        </w:numPr>
+        <w:ind w:left="1440" w:hanging="360"/>
+        <w:rPr>
+          <w:u w:val="none"/>
+        </w:rPr>
+      </w:pPr>
+      <w:r>
+        <w:rPr>
+          <w:rtl w:val="0"/>
+        </w:rPr>
+        <w:t xml:space="preserve">Find microsoft/mssql-server-2016-express-windows on docker hub</w:t>
+      </w:r>
+    </w:p>
+    <w:p>
+      <w:pPr>
+        <w:numPr>
+          <w:ilvl w:val="1"/>
+          <w:numId w:val="1"/>
+        </w:numPr>
+        <w:ind w:left="1440" w:hanging="360"/>
+        <w:rPr>
+          <w:u w:val="none"/>
+        </w:rPr>
+      </w:pPr>
+      <w:r>
+        <w:rPr>
+          <w:rtl w:val="0"/>
+        </w:rPr>
+        <w:t xml:space="preserve">On windows server instance</w:t>
+      </w:r>
+    </w:p>
+    <w:p>
+      <w:pPr>
+        <w:numPr>
+          <w:ilvl w:val="1"/>
+          <w:numId w:val="1"/>
+        </w:numPr>
+        <w:ind w:left="1440" w:hanging="360"/>
+        <w:rPr>
+          <w:u w:val="none"/>
+        </w:rPr>
+      </w:pPr>
+      <w:r>
+        <w:rPr>
+          <w:rtl w:val="0"/>
+        </w:rPr>
+        <w:t xml:space="preserve">Pull 2014 and 2016 edition</w:t>
+      </w:r>
+    </w:p>
+    <w:p>
+      <w:pPr>
+        <w:numPr>
+          <w:ilvl w:val="1"/>
+          <w:numId w:val="1"/>
+        </w:numPr>
+        <w:ind w:left="1440" w:hanging="360"/>
+        <w:rPr>
+          <w:u w:val="none"/>
+        </w:rPr>
+      </w:pPr>
+      <w:r>
+        <w:rPr>
+          <w:rtl w:val="0"/>
+        </w:rPr>
+        <w:t xml:space="preserve">Type ‘docker run -d -p 1433:1433 --env sa_password=&lt;[password] microsoft/mssq-lserver-2016-express-windows’</w:t>
+      </w:r>
+    </w:p>
+    <w:p>
+      <w:pPr>
+        <w:numPr>
+          <w:ilvl w:val="2"/>
+          <w:numId w:val="1"/>
+        </w:numPr>
+        <w:ind w:left="2160" w:hanging="360"/>
+        <w:rPr>
+          <w:u w:val="none"/>
+        </w:rPr>
+      </w:pPr>
+      <w:r>
+        <w:rPr>
+          <w:rtl w:val="0"/>
+        </w:rPr>
+        <w:t xml:space="preserve">-d : detach, run in background</w:t>
+      </w:r>
+    </w:p>
+    <w:p>
+      <w:pPr>
+        <w:numPr>
+          <w:ilvl w:val="2"/>
+          <w:numId w:val="1"/>
+        </w:numPr>
+        <w:ind w:left="2160" w:hanging="360"/>
+        <w:rPr>
+          <w:u w:val="none"/>
+        </w:rPr>
+      </w:pPr>
+      <w:r>
+        <w:rPr>
+          <w:rtl w:val="0"/>
+        </w:rPr>
+        <w:t xml:space="preserve">-p: set host and container port, 1433 is standard sql server port</w:t>
+      </w:r>
+    </w:p>
+    <w:p>
+      <w:pPr>
+        <w:numPr>
+          <w:ilvl w:val="2"/>
+          <w:numId w:val="1"/>
+        </w:numPr>
+        <w:ind w:left="2160" w:hanging="360"/>
+        <w:rPr>
+          <w:u w:val="none"/>
+        </w:rPr>
+      </w:pPr>
+      <w:r>
+        <w:rPr>
+          <w:rtl w:val="0"/>
+        </w:rPr>
+        <w:t xml:space="preserve">--env: allows us to specify an environment variable</w:t>
+      </w:r>
+    </w:p>
+    <w:p>
+      <w:pPr>
+        <w:numPr>
+          <w:ilvl w:val="2"/>
+          <w:numId w:val="1"/>
+        </w:numPr>
+        <w:ind w:left="2160" w:hanging="360"/>
+        <w:rPr>
+          <w:u w:val="none"/>
+        </w:rPr>
+      </w:pPr>
+      <w:r>
+        <w:rPr>
+          <w:rtl w:val="0"/>
+        </w:rPr>
+        <w:t xml:space="preserve">sa_password: allows use to specify our own password</w:t>
+      </w:r>
+    </w:p>
+    <w:p>
+      <w:pPr>
+        <w:numPr>
+          <w:ilvl w:val="1"/>
+          <w:numId w:val="1"/>
+        </w:numPr>
+        <w:ind w:left="1440" w:hanging="360"/>
+        <w:rPr>
+          <w:u w:val="none"/>
+        </w:rPr>
+      </w:pPr>
+      <w:r>
+        <w:rPr>
+          <w:rtl w:val="0"/>
+        </w:rPr>
+        <w:t xml:space="preserve">Type ‘docker logs [id]’ to what is going on in detached container</w:t>
+      </w:r>
+    </w:p>
+    <w:p>
+      <w:pPr>
+        <w:numPr>
+          <w:ilvl w:val="0"/>
+          <w:numId w:val="1"/>
+        </w:numPr>
+        <w:ind w:left="720" w:hanging="360"/>
+        <w:rPr>
+          <w:u w:val="none"/>
+        </w:rPr>
+      </w:pPr>
+      <w:r>
+        <w:rPr>
+          <w:rtl w:val="0"/>
+        </w:rPr>
+        <w:t xml:space="preserve">Connecting SSMS to MSSQL in..</w:t>
+      </w:r>
+    </w:p>
+    <w:p>
+      <w:pPr>
+        <w:numPr>
+          <w:ilvl w:val="1"/>
+          <w:numId w:val="1"/>
+        </w:numPr>
+        <w:ind w:left="1440" w:hanging="360"/>
+        <w:rPr>
+          <w:u w:val="none"/>
+        </w:rPr>
+      </w:pPr>
+      <w:r>
+        <w:rPr>
+          <w:rtl w:val="0"/>
+        </w:rPr>
+        <w:t xml:space="preserve">Use ‘ipconfig’ to get ip of container host</w:t>
+      </w:r>
+    </w:p>
+    <w:p>
+      <w:pPr>
+        <w:numPr>
+          <w:ilvl w:val="1"/>
+          <w:numId w:val="1"/>
+        </w:numPr>
+        <w:ind w:left="1440" w:hanging="360"/>
+        <w:rPr>
+          <w:u w:val="none"/>
+        </w:rPr>
+      </w:pPr>
+      <w:r>
+        <w:rPr>
+          <w:rtl w:val="0"/>
+        </w:rPr>
+        <w:t xml:space="preserve">Hop over to machine with Microsoft SQL Server Management Studio</w:t>
+      </w:r>
+    </w:p>
+    <w:p>
+      <w:pPr>
+        <w:numPr>
+          <w:ilvl w:val="1"/>
+          <w:numId w:val="1"/>
+        </w:numPr>
+        <w:ind w:left="1440" w:hanging="360"/>
+        <w:rPr>
+          <w:u w:val="none"/>
+        </w:rPr>
+      </w:pPr>
+      <w:r>
+        <w:rPr>
+          <w:rtl w:val="0"/>
+        </w:rPr>
+        <w:t xml:space="preserve">Use ip of container host to login with password you set up with the run command</w:t>
+      </w:r>
+    </w:p>
+    <w:p>
+      <w:pPr>
+        <w:numPr>
+          <w:ilvl w:val="0"/>
+          <w:numId w:val="1"/>
+        </w:numPr>
+        <w:ind w:left="720" w:hanging="360"/>
+        <w:rPr>
+          <w:u w:val="none"/>
+        </w:rPr>
+      </w:pPr>
+      <w:r>
+        <w:rPr>
+          <w:rtl w:val="0"/>
+        </w:rPr>
+        <w:t xml:space="preserve">Running MySQL in a Container</w:t>
+      </w:r>
+    </w:p>
+    <w:p>
+      <w:pPr>
+        <w:numPr>
+          <w:ilvl w:val="1"/>
+          <w:numId w:val="1"/>
+        </w:numPr>
+        <w:ind w:left="1440" w:hanging="360"/>
+        <w:rPr>
+          <w:u w:val="none"/>
+        </w:rPr>
+      </w:pPr>
+      <w:r>
+        <w:rPr>
+          <w:rtl w:val="0"/>
+        </w:rPr>
+        <w:t xml:space="preserve">Search for mysql on docker hub</w:t>
+      </w:r>
+    </w:p>
+    <w:p>
+      <w:pPr>
+        <w:numPr>
+          <w:ilvl w:val="1"/>
+          <w:numId w:val="1"/>
+        </w:numPr>
+        <w:ind w:left="1440" w:hanging="360"/>
+        <w:rPr>
+          <w:u w:val="none"/>
+        </w:rPr>
+      </w:pPr>
+      <w:r>
+        <w:rPr>
+          <w:rtl w:val="0"/>
+        </w:rPr>
+        <w:t xml:space="preserve">In a linux container type ‘docker run --name some-mysql -e MYSQL_ROOT_PASSWORD=my-secret-pw -d mysql’</w:t>
+      </w:r>
+    </w:p>
+    <w:p>
+      <w:pPr>
+        <w:numPr>
+          <w:ilvl w:val="2"/>
+          <w:numId w:val="1"/>
+        </w:numPr>
+        <w:ind w:left="2160" w:hanging="360"/>
+        <w:rPr>
+          <w:u w:val="none"/>
+        </w:rPr>
+      </w:pPr>
+      <w:r>
+        <w:rPr>
+          <w:rtl w:val="0"/>
+        </w:rPr>
+        <w:t xml:space="preserve">--name: name container</w:t>
+      </w:r>
+    </w:p>
+    <w:p>
+      <w:pPr>
+        <w:numPr>
+          <w:ilvl w:val="2"/>
+          <w:numId w:val="1"/>
+        </w:numPr>
+        <w:ind w:left="2160" w:hanging="360"/>
+        <w:rPr>
+          <w:u w:val="none"/>
+        </w:rPr>
+      </w:pPr>
+      <w:r>
+        <w:rPr>
+          <w:rtl w:val="0"/>
+        </w:rPr>
+        <w:t xml:space="preserve">-e: shortcut for --env, specify environment variable</w:t>
+      </w:r>
+    </w:p>
+    <w:p>
+      <w:pPr>
+        <w:numPr>
+          <w:ilvl w:val="2"/>
+          <w:numId w:val="1"/>
+        </w:numPr>
+        <w:ind w:left="2160" w:hanging="360"/>
+        <w:rPr>
+          <w:u w:val="none"/>
+        </w:rPr>
+      </w:pPr>
+      <w:r>
+        <w:rPr>
+          <w:rtl w:val="0"/>
+        </w:rPr>
+        <w:t xml:space="preserve">MYSQL_ROOT_PASSWORD: environment variable to set password for mysql server instance</w:t>
+      </w:r>
+    </w:p>
+    <w:p>
+      <w:pPr>
+        <w:numPr>
+          <w:ilvl w:val="2"/>
+          <w:numId w:val="1"/>
+        </w:numPr>
+        <w:ind w:left="2160" w:hanging="360"/>
+        <w:rPr>
+          <w:u w:val="none"/>
+        </w:rPr>
+      </w:pPr>
+      <w:r>
+        <w:rPr>
+          <w:rtl w:val="0"/>
+        </w:rPr>
+        <w:t xml:space="preserve">-d: detach</w:t>
+      </w:r>
+    </w:p>
+    <w:p>
+      <w:pPr>
+        <w:numPr>
+          <w:ilvl w:val="1"/>
+          <w:numId w:val="1"/>
+        </w:numPr>
+        <w:ind w:left="1440" w:hanging="360"/>
+        <w:rPr>
+          <w:u w:val="none"/>
+        </w:rPr>
+      </w:pPr>
+      <w:r>
+        <w:rPr>
+          <w:rtl w:val="0"/>
+        </w:rPr>
+        <w:t xml:space="preserve"> Type ‘docker exec -it [container id] mysql --user=root --password=my-secret-pw’</w:t>
+      </w:r>
+    </w:p>
+    <w:p>
+      <w:pPr>
+        <w:numPr>
+          <w:ilvl w:val="2"/>
+          <w:numId w:val="1"/>
+        </w:numPr>
+        <w:ind w:left="2160" w:hanging="360"/>
+        <w:rPr>
+          <w:u w:val="none"/>
+        </w:rPr>
+      </w:pPr>
+      <w:r>
+        <w:rPr>
+          <w:rtl w:val="0"/>
+        </w:rPr>
+        <w:t xml:space="preserve">To start up mysql client inside of container</w:t>
+      </w:r>
+    </w:p>
+    <w:p>
+      <w:pPr>
+        <w:numPr>
+          <w:ilvl w:val="1"/>
+          <w:numId w:val="1"/>
+        </w:numPr>
+        <w:ind w:left="1440" w:hanging="360"/>
+        <w:rPr>
+          <w:u w:val="none"/>
+        </w:rPr>
+      </w:pPr>
+      <w:r>
+        <w:rPr>
+          <w:rtl w:val="0"/>
+        </w:rPr>
+        <w:t xml:space="preserve">Inside of mysql client</w:t>
+      </w:r>
+    </w:p>
+    <w:p>
+      <w:pPr>
+        <w:numPr>
+          <w:ilvl w:val="2"/>
+          <w:numId w:val="1"/>
+        </w:numPr>
+        <w:ind w:left="2160" w:hanging="360"/>
+        <w:rPr>
+          <w:u w:val="none"/>
+        </w:rPr>
+      </w:pPr>
+      <w:r>
+        <w:rPr>
+          <w:rtl w:val="0"/>
+        </w:rPr>
+        <w:t xml:space="preserve">Type ‘show databases;’ to show database</w:t>
+      </w:r>
+    </w:p>
+    <w:p>
+      <w:pPr>
+        <w:numPr>
+          <w:ilvl w:val="2"/>
+          <w:numId w:val="1"/>
+        </w:numPr>
+        <w:ind w:left="2160" w:hanging="360"/>
+        <w:rPr>
+          <w:u w:val="none"/>
+        </w:rPr>
+      </w:pPr>
+      <w:r>
+        <w:rPr>
+          <w:rtl w:val="0"/>
+        </w:rPr>
+        <w:t xml:space="preserve">Type ‘use [database];’ to use once of the databases</w:t>
+      </w:r>
+    </w:p>
+    <w:p>
+      <w:pPr>
+        <w:numPr>
+          <w:ilvl w:val="2"/>
+          <w:numId w:val="1"/>
+        </w:numPr>
+        <w:ind w:left="2160" w:hanging="360"/>
+        <w:rPr>
+          <w:u w:val="none"/>
+        </w:rPr>
+      </w:pPr>
+      <w:r>
+        <w:rPr>
+          <w:rtl w:val="0"/>
+        </w:rPr>
+        <w:t xml:space="preserve">Type ‘show tables’ to show tables in database</w:t>
+      </w:r>
+    </w:p>
+    <w:p>
+      <w:pPr>
+        <w:numPr>
+          <w:ilvl w:val="2"/>
+          <w:numId w:val="1"/>
+        </w:numPr>
+        <w:ind w:left="2160" w:hanging="360"/>
+        <w:rPr>
+          <w:u w:val="none"/>
+        </w:rPr>
+      </w:pPr>
+      <w:r>
+        <w:rPr>
+          <w:rtl w:val="0"/>
+        </w:rPr>
+        <w:t xml:space="preserve">Type ‘select * from users’</w:t>
+      </w:r>
+    </w:p>
+    <w:p>
+      <w:pPr>
+        <w:numPr>
+          <w:ilvl w:val="0"/>
+          <w:numId w:val="1"/>
+        </w:numPr>
+        <w:ind w:left="720" w:hanging="360"/>
+        <w:rPr>
+          <w:u w:val="none"/>
+        </w:rPr>
+      </w:pPr>
+      <w:r>
+        <w:rPr>
+          <w:rtl w:val="0"/>
+        </w:rPr>
+        <w:t xml:space="preserve">Docker Managed Volumes</w:t>
       </w:r>
     </w:p>
     <w:p>
@@ -11000,6 +11624,111 @@
       </w:pPr>
     </w:pPrDefault>
   </w:docDefaults>
+  <w:style w:type="paragraph" w:styleId="Normal" w:default="1">
+    <w:name w:val="normal"/>
+  </w:style>
+  <w:style w:type="table" w:styleId="TableNormal" w:default="1">
+    <w:name w:val="Table Normal"/>
+  </w:style>
+  <w:style w:type="paragraph" w:styleId="Heading1">
+    <w:name w:val="heading 1"/>
+    <w:basedOn w:val="Normal"/>
+    <w:next w:val="Normal"/>
+    <w:pPr>
+      <w:keepNext w:val="1"/>
+      <w:keepLines w:val="1"/>
+      <w:spacing w:after="120" w:before="400" w:lineRule="auto"/>
+    </w:pPr>
+    <w:rPr>
+      <w:sz w:val="40"/>
+      <w:szCs w:val="40"/>
+    </w:rPr>
+  </w:style>
+  <w:style w:type="paragraph" w:styleId="Heading2">
+    <w:name w:val="heading 2"/>
+    <w:basedOn w:val="Normal"/>
+    <w:next w:val="Normal"/>
+    <w:pPr>
+      <w:keepNext w:val="1"/>
+      <w:keepLines w:val="1"/>
+      <w:spacing w:after="120" w:before="360" w:lineRule="auto"/>
+    </w:pPr>
+    <w:rPr>
+      <w:sz w:val="32"/>
+      <w:szCs w:val="32"/>
+    </w:rPr>
+  </w:style>
+  <w:style w:type="paragraph" w:styleId="Heading3">
+    <w:name w:val="heading 3"/>
+    <w:basedOn w:val="Normal"/>
+    <w:next w:val="Normal"/>
+    <w:pPr>
+      <w:keepNext w:val="1"/>
+      <w:keepLines w:val="1"/>
+      <w:spacing w:after="80" w:before="320" w:lineRule="auto"/>
+    </w:pPr>
+    <w:rPr>
+      <w:color w:val="434343"/>
+      <w:sz w:val="28"/>
+      <w:szCs w:val="28"/>
+    </w:rPr>
+  </w:style>
+  <w:style w:type="paragraph" w:styleId="Heading4">
+    <w:name w:val="heading 4"/>
+    <w:basedOn w:val="Normal"/>
+    <w:next w:val="Normal"/>
+    <w:pPr>
+      <w:keepNext w:val="1"/>
+      <w:keepLines w:val="1"/>
+      <w:spacing w:after="80" w:before="280" w:lineRule="auto"/>
+    </w:pPr>
+    <w:rPr>
+      <w:color w:val="666666"/>
+      <w:sz w:val="24"/>
+      <w:szCs w:val="24"/>
+    </w:rPr>
+  </w:style>
+  <w:style w:type="paragraph" w:styleId="Heading5">
+    <w:name w:val="heading 5"/>
+    <w:basedOn w:val="Normal"/>
+    <w:next w:val="Normal"/>
+    <w:pPr>
+      <w:keepNext w:val="1"/>
+      <w:keepLines w:val="1"/>
+      <w:spacing w:after="80" w:before="240" w:lineRule="auto"/>
+    </w:pPr>
+    <w:rPr>
+      <w:color w:val="666666"/>
+    </w:rPr>
+  </w:style>
+  <w:style w:type="paragraph" w:styleId="Heading6">
+    <w:name w:val="heading 6"/>
+    <w:basedOn w:val="Normal"/>
+    <w:next w:val="Normal"/>
+    <w:pPr>
+      <w:keepNext w:val="1"/>
+      <w:keepLines w:val="1"/>
+      <w:spacing w:after="80" w:before="240" w:lineRule="auto"/>
+    </w:pPr>
+    <w:rPr>
+      <w:i w:val="1"/>
+      <w:color w:val="666666"/>
+    </w:rPr>
+  </w:style>
+  <w:style w:type="paragraph" w:styleId="Title">
+    <w:name w:val="Title"/>
+    <w:basedOn w:val="Normal"/>
+    <w:next w:val="Normal"/>
+    <w:pPr>
+      <w:keepNext w:val="1"/>
+      <w:keepLines w:val="1"/>
+      <w:spacing w:after="60" w:lineRule="auto"/>
+    </w:pPr>
+    <w:rPr>
+      <w:sz w:val="52"/>
+      <w:szCs w:val="52"/>
+    </w:rPr>
+  </w:style>
   <w:style w:type="paragraph" w:styleId="Normal" w:default="1">
     <w:name w:val="normal"/>
   </w:style>
@@ -12377,6 +13106,21 @@
       <w:szCs w:val="30"/>
     </w:rPr>
   </w:style>
+  <w:style w:type="paragraph" w:styleId="Subtitle">
+    <w:name w:val="Subtitle"/>
+    <w:basedOn w:val="Normal"/>
+    <w:next w:val="Normal"/>
+    <w:pPr>
+      <w:keepNext w:val="1"/>
+      <w:keepLines w:val="1"/>
+      <w:spacing w:after="320" w:lineRule="auto"/>
+    </w:pPr>
+    <w:rPr>
+      <w:color w:val="666666"/>
+      <w:sz w:val="30"/>
+      <w:szCs w:val="30"/>
+    </w:rPr>
+  </w:style>
 </w:styles>
 </file>
 
@@ -12702,7 +13446,7 @@
 
 <file path=customXML/item1.xml><?xml version="1.0" encoding="utf-8"?>
 <go:gDocsCustomXmlDataStorage xmlns:go="http://customooxmlschemas.google.com/" xmlns:r="http://schemas.openxmlformats.org/officeDocument/2006/relationships">
-  <go:docsCustomData xmlns:go="http://customooxmlschemas.google.com/" roundtripDataSignature="AMtx7mjCkwvbAGGHSVErY5odpn0oelvOBA==">AMUW2mWCp+brKe9V8ws/Nm7yE1CCqG8reD476KvIg/eZoTlhComFECaK4W5PYsFCPv86jv8vJP7vMNIvDeNAk96owpyG9kPlQGGgfL5XD3f2xNyr/jT3JYA=</go:docsCustomData>
+  <go:docsCustomData xmlns:go="http://customooxmlschemas.google.com/" roundtripDataSignature="AMtx7mjCkwvbAGGHSVErY5odpn0oelvOBA==">AMUW2mXkiRRZFCadtUsKULV6zzbbZWOMxQJ2YtcFyrxh4jeDcVONBfLMfGDUYNjV92DxAErQ9UQPl6MGqWOzkprj1f8RAKD6wVBi0Lm66KKbb2oE/0Lh+Gg=</go:docsCustomData>
 </go:gDocsCustomXmlDataStorage>
 </file>
 

--- a/Docker on Windows.docx
+++ b/Docker on Windows.docx
@@ -10960,6 +10960,11 @@
         </w:rPr>
         <w:t xml:space="preserve">Find microsoft/mssql-server-2016-express-windows on docker hub</w:t>
       </w:r>
+      <w:r>
+        <w:rPr>
+          <w:rtl w:val="0"/>
+        </w:rPr>
+      </w:r>
     </w:p>
     <w:p>
       <w:pPr>
@@ -10978,6 +10983,11 @@
         </w:rPr>
         <w:t xml:space="preserve">On windows server instance</w:t>
       </w:r>
+      <w:r>
+        <w:rPr>
+          <w:rtl w:val="0"/>
+        </w:rPr>
+      </w:r>
     </w:p>
     <w:p>
       <w:pPr>
@@ -10996,6 +11006,11 @@
         </w:rPr>
         <w:t xml:space="preserve">Pull 2014 and 2016 edition</w:t>
       </w:r>
+      <w:r>
+        <w:rPr>
+          <w:rtl w:val="0"/>
+        </w:rPr>
+      </w:r>
     </w:p>
     <w:p>
       <w:pPr>
@@ -11014,6 +11029,11 @@
         </w:rPr>
         <w:t xml:space="preserve">Type ‘docker run -d -p 1433:1433 --env sa_password=&lt;[password] microsoft/mssq-lserver-2016-express-windows’</w:t>
       </w:r>
+      <w:r>
+        <w:rPr>
+          <w:rtl w:val="0"/>
+        </w:rPr>
+      </w:r>
     </w:p>
     <w:p>
       <w:pPr>
@@ -11032,6 +11052,11 @@
         </w:rPr>
         <w:t xml:space="preserve">-d : detach, run in background</w:t>
       </w:r>
+      <w:r>
+        <w:rPr>
+          <w:rtl w:val="0"/>
+        </w:rPr>
+      </w:r>
     </w:p>
     <w:p>
       <w:pPr>
@@ -11050,6 +11075,11 @@
         </w:rPr>
         <w:t xml:space="preserve">-p: set host and container port, 1433 is standard sql server port</w:t>
       </w:r>
+      <w:r>
+        <w:rPr>
+          <w:rtl w:val="0"/>
+        </w:rPr>
+      </w:r>
     </w:p>
     <w:p>
       <w:pPr>
@@ -11068,6 +11098,11 @@
         </w:rPr>
         <w:t xml:space="preserve">--env: allows us to specify an environment variable</w:t>
       </w:r>
+      <w:r>
+        <w:rPr>
+          <w:rtl w:val="0"/>
+        </w:rPr>
+      </w:r>
     </w:p>
     <w:p>
       <w:pPr>
@@ -11086,6 +11121,11 @@
         </w:rPr>
         <w:t xml:space="preserve">sa_password: allows use to specify our own password</w:t>
       </w:r>
+      <w:r>
+        <w:rPr>
+          <w:rtl w:val="0"/>
+        </w:rPr>
+      </w:r>
     </w:p>
     <w:p>
       <w:pPr>
@@ -11104,6 +11144,11 @@
         </w:rPr>
         <w:t xml:space="preserve">Type ‘docker logs [id]’ to what is going on in detached container</w:t>
       </w:r>
+      <w:r>
+        <w:rPr>
+          <w:rtl w:val="0"/>
+        </w:rPr>
+      </w:r>
     </w:p>
     <w:p>
       <w:pPr>
@@ -11122,6 +11167,11 @@
         </w:rPr>
         <w:t xml:space="preserve">Connecting SSMS to MSSQL in..</w:t>
       </w:r>
+      <w:r>
+        <w:rPr>
+          <w:rtl w:val="0"/>
+        </w:rPr>
+      </w:r>
     </w:p>
     <w:p>
       <w:pPr>
@@ -11140,6 +11190,11 @@
         </w:rPr>
         <w:t xml:space="preserve">Use ‘ipconfig’ to get ip of container host</w:t>
       </w:r>
+      <w:r>
+        <w:rPr>
+          <w:rtl w:val="0"/>
+        </w:rPr>
+      </w:r>
     </w:p>
     <w:p>
       <w:pPr>
@@ -11158,6 +11213,11 @@
         </w:rPr>
         <w:t xml:space="preserve">Hop over to machine with Microsoft SQL Server Management Studio</w:t>
       </w:r>
+      <w:r>
+        <w:rPr>
+          <w:rtl w:val="0"/>
+        </w:rPr>
+      </w:r>
     </w:p>
     <w:p>
       <w:pPr>
@@ -11176,6 +11236,11 @@
         </w:rPr>
         <w:t xml:space="preserve">Use ip of container host to login with password you set up with the run command</w:t>
       </w:r>
+      <w:r>
+        <w:rPr>
+          <w:rtl w:val="0"/>
+        </w:rPr>
+      </w:r>
     </w:p>
     <w:p>
       <w:pPr>
@@ -11194,6 +11259,11 @@
         </w:rPr>
         <w:t xml:space="preserve">Running MySQL in a Container</w:t>
       </w:r>
+      <w:r>
+        <w:rPr>
+          <w:rtl w:val="0"/>
+        </w:rPr>
+      </w:r>
     </w:p>
     <w:p>
       <w:pPr>
@@ -11212,6 +11282,11 @@
         </w:rPr>
         <w:t xml:space="preserve">Search for mysql on docker hub</w:t>
       </w:r>
+      <w:r>
+        <w:rPr>
+          <w:rtl w:val="0"/>
+        </w:rPr>
+      </w:r>
     </w:p>
     <w:p>
       <w:pPr>
@@ -11230,6 +11305,11 @@
         </w:rPr>
         <w:t xml:space="preserve">In a linux container type ‘docker run --name some-mysql -e MYSQL_ROOT_PASSWORD=my-secret-pw -d mysql’</w:t>
       </w:r>
+      <w:r>
+        <w:rPr>
+          <w:rtl w:val="0"/>
+        </w:rPr>
+      </w:r>
     </w:p>
     <w:p>
       <w:pPr>
@@ -11248,6 +11328,11 @@
         </w:rPr>
         <w:t xml:space="preserve">--name: name container</w:t>
       </w:r>
+      <w:r>
+        <w:rPr>
+          <w:rtl w:val="0"/>
+        </w:rPr>
+      </w:r>
     </w:p>
     <w:p>
       <w:pPr>
@@ -11266,6 +11351,11 @@
         </w:rPr>
         <w:t xml:space="preserve">-e: shortcut for --env, specify environment variable</w:t>
       </w:r>
+      <w:r>
+        <w:rPr>
+          <w:rtl w:val="0"/>
+        </w:rPr>
+      </w:r>
     </w:p>
     <w:p>
       <w:pPr>
@@ -11284,6 +11374,11 @@
         </w:rPr>
         <w:t xml:space="preserve">MYSQL_ROOT_PASSWORD: environment variable to set password for mysql server instance</w:t>
       </w:r>
+      <w:r>
+        <w:rPr>
+          <w:rtl w:val="0"/>
+        </w:rPr>
+      </w:r>
     </w:p>
     <w:p>
       <w:pPr>
@@ -11302,6 +11397,11 @@
         </w:rPr>
         <w:t xml:space="preserve">-d: detach</w:t>
       </w:r>
+      <w:r>
+        <w:rPr>
+          <w:rtl w:val="0"/>
+        </w:rPr>
+      </w:r>
     </w:p>
     <w:p>
       <w:pPr>
@@ -11320,6 +11420,11 @@
         </w:rPr>
         <w:t xml:space="preserve"> Type ‘docker exec -it [container id] mysql --user=root --password=my-secret-pw’</w:t>
       </w:r>
+      <w:r>
+        <w:rPr>
+          <w:rtl w:val="0"/>
+        </w:rPr>
+      </w:r>
     </w:p>
     <w:p>
       <w:pPr>
@@ -11338,6 +11443,11 @@
         </w:rPr>
         <w:t xml:space="preserve">To start up mysql client inside of container</w:t>
       </w:r>
+      <w:r>
+        <w:rPr>
+          <w:rtl w:val="0"/>
+        </w:rPr>
+      </w:r>
     </w:p>
     <w:p>
       <w:pPr>
@@ -11356,6 +11466,11 @@
         </w:rPr>
         <w:t xml:space="preserve">Inside of mysql client</w:t>
       </w:r>
+      <w:r>
+        <w:rPr>
+          <w:rtl w:val="0"/>
+        </w:rPr>
+      </w:r>
     </w:p>
     <w:p>
       <w:pPr>
@@ -11374,6 +11489,11 @@
         </w:rPr>
         <w:t xml:space="preserve">Type ‘show databases;’ to show database</w:t>
       </w:r>
+      <w:r>
+        <w:rPr>
+          <w:rtl w:val="0"/>
+        </w:rPr>
+      </w:r>
     </w:p>
     <w:p>
       <w:pPr>
@@ -11392,6 +11512,11 @@
         </w:rPr>
         <w:t xml:space="preserve">Type ‘use [database];’ to use once of the databases</w:t>
       </w:r>
+      <w:r>
+        <w:rPr>
+          <w:rtl w:val="0"/>
+        </w:rPr>
+      </w:r>
     </w:p>
     <w:p>
       <w:pPr>
@@ -11410,6 +11535,11 @@
         </w:rPr>
         <w:t xml:space="preserve">Type ‘show tables’ to show tables in database</w:t>
       </w:r>
+      <w:r>
+        <w:rPr>
+          <w:rtl w:val="0"/>
+        </w:rPr>
+      </w:r>
     </w:p>
     <w:p>
       <w:pPr>
@@ -11428,6 +11558,11 @@
         </w:rPr>
         <w:t xml:space="preserve">Type ‘select * from users’</w:t>
       </w:r>
+      <w:r>
+        <w:rPr>
+          <w:rtl w:val="0"/>
+        </w:rPr>
+      </w:r>
     </w:p>
     <w:p>
       <w:pPr>
@@ -11445,6 +11580,569 @@
           <w:rtl w:val="0"/>
         </w:rPr>
         <w:t xml:space="preserve">Docker Managed Volumes</w:t>
+      </w:r>
+      <w:r>
+        <w:rPr>
+          <w:rtl w:val="0"/>
+        </w:rPr>
+      </w:r>
+    </w:p>
+    <w:p>
+      <w:pPr>
+        <w:numPr>
+          <w:ilvl w:val="1"/>
+          <w:numId w:val="1"/>
+        </w:numPr>
+        <w:ind w:left="1440" w:hanging="360"/>
+        <w:rPr>
+          <w:u w:val="none"/>
+        </w:rPr>
+      </w:pPr>
+      <w:r>
+        <w:rPr>
+          <w:rtl w:val="0"/>
+        </w:rPr>
+        <w:t xml:space="preserve">Type ‘docker volume ls’</w:t>
+      </w:r>
+    </w:p>
+    <w:p>
+      <w:pPr>
+        <w:numPr>
+          <w:ilvl w:val="2"/>
+          <w:numId w:val="1"/>
+        </w:numPr>
+        <w:ind w:left="2160" w:hanging="360"/>
+        <w:rPr>
+          <w:u w:val="none"/>
+        </w:rPr>
+      </w:pPr>
+      <w:r>
+        <w:rPr>
+          <w:rtl w:val="0"/>
+        </w:rPr>
+        <w:t xml:space="preserve">See volumes that have been with docker</w:t>
+      </w:r>
+    </w:p>
+    <w:p>
+      <w:pPr>
+        <w:numPr>
+          <w:ilvl w:val="1"/>
+          <w:numId w:val="1"/>
+        </w:numPr>
+        <w:ind w:left="1440" w:hanging="360"/>
+        <w:rPr>
+          <w:u w:val="none"/>
+        </w:rPr>
+      </w:pPr>
+      <w:r>
+        <w:rPr>
+          <w:rtl w:val="0"/>
+        </w:rPr>
+        <w:t xml:space="preserve">Database have special consideration for storing their data</w:t>
+      </w:r>
+    </w:p>
+    <w:p>
+      <w:pPr>
+        <w:numPr>
+          <w:ilvl w:val="1"/>
+          <w:numId w:val="1"/>
+        </w:numPr>
+        <w:ind w:left="1440" w:hanging="360"/>
+        <w:rPr>
+          <w:u w:val="none"/>
+        </w:rPr>
+      </w:pPr>
+      <w:r>
+        <w:rPr>
+          <w:rtl w:val="0"/>
+        </w:rPr>
+        <w:t xml:space="preserve">Pretty common for volumes to be created to house data that a database write to disc</w:t>
+      </w:r>
+    </w:p>
+    <w:p>
+      <w:pPr>
+        <w:numPr>
+          <w:ilvl w:val="1"/>
+          <w:numId w:val="1"/>
+        </w:numPr>
+        <w:ind w:left="1440" w:hanging="360"/>
+        <w:rPr>
+          <w:u w:val="none"/>
+        </w:rPr>
+      </w:pPr>
+      <w:r>
+        <w:rPr>
+          <w:rtl w:val="0"/>
+        </w:rPr>
+        <w:t xml:space="preserve">Volumes are also used to map files from host into running container</w:t>
+      </w:r>
+    </w:p>
+    <w:p>
+      <w:pPr>
+        <w:numPr>
+          <w:ilvl w:val="1"/>
+          <w:numId w:val="1"/>
+        </w:numPr>
+        <w:ind w:left="1440" w:hanging="360"/>
+        <w:rPr>
+          <w:u w:val="none"/>
+        </w:rPr>
+      </w:pPr>
+      <w:r>
+        <w:rPr>
+          <w:rtl w:val="0"/>
+        </w:rPr>
+        <w:t xml:space="preserve">Volumes can also be used to performantly store data for a database</w:t>
+      </w:r>
+    </w:p>
+    <w:p>
+      <w:pPr>
+        <w:numPr>
+          <w:ilvl w:val="1"/>
+          <w:numId w:val="1"/>
+        </w:numPr>
+        <w:ind w:left="1440" w:hanging="360"/>
+        <w:rPr>
+          <w:u w:val="none"/>
+        </w:rPr>
+      </w:pPr>
+      <w:r>
+        <w:rPr>
+          <w:rtl w:val="0"/>
+        </w:rPr>
+        <w:t xml:space="preserve">Volumes created for us, like for mysql server, persists whether or not container is running</w:t>
+      </w:r>
+    </w:p>
+    <w:p>
+      <w:pPr>
+        <w:numPr>
+          <w:ilvl w:val="2"/>
+          <w:numId w:val="1"/>
+        </w:numPr>
+        <w:ind w:left="2160" w:hanging="360"/>
+        <w:rPr>
+          <w:u w:val="none"/>
+        </w:rPr>
+      </w:pPr>
+      <w:r>
+        <w:rPr>
+          <w:rtl w:val="0"/>
+        </w:rPr>
+        <w:t xml:space="preserve">Data has to be there so we can start and stop database and not lose the data</w:t>
+      </w:r>
+    </w:p>
+    <w:p>
+      <w:pPr>
+        <w:numPr>
+          <w:ilvl w:val="1"/>
+          <w:numId w:val="1"/>
+        </w:numPr>
+        <w:ind w:left="1440" w:hanging="360"/>
+        <w:rPr>
+          <w:u w:val="none"/>
+        </w:rPr>
+      </w:pPr>
+      <w:r>
+        <w:rPr>
+          <w:rtl w:val="0"/>
+        </w:rPr>
+        <w:t xml:space="preserve">Read write layer for container also persists</w:t>
+      </w:r>
+    </w:p>
+    <w:p>
+      <w:pPr>
+        <w:numPr>
+          <w:ilvl w:val="1"/>
+          <w:numId w:val="1"/>
+        </w:numPr>
+        <w:ind w:left="1440" w:hanging="360"/>
+        <w:rPr>
+          <w:u w:val="none"/>
+        </w:rPr>
+      </w:pPr>
+      <w:r>
+        <w:rPr>
+          <w:rtl w:val="0"/>
+        </w:rPr>
+        <w:t xml:space="preserve">In docker file for mysql</w:t>
+      </w:r>
+    </w:p>
+    <w:p>
+      <w:pPr>
+        <w:numPr>
+          <w:ilvl w:val="2"/>
+          <w:numId w:val="1"/>
+        </w:numPr>
+        <w:ind w:left="2160" w:hanging="360"/>
+        <w:rPr>
+          <w:u w:val="none"/>
+        </w:rPr>
+      </w:pPr>
+      <w:r>
+        <w:rPr>
+          <w:rtl w:val="0"/>
+        </w:rPr>
+        <w:t xml:space="preserve">There is a volume instruction</w:t>
+      </w:r>
+    </w:p>
+    <w:p>
+      <w:pPr>
+        <w:numPr>
+          <w:ilvl w:val="2"/>
+          <w:numId w:val="1"/>
+        </w:numPr>
+        <w:ind w:left="2160" w:hanging="360"/>
+        <w:rPr>
+          <w:u w:val="none"/>
+        </w:rPr>
+      </w:pPr>
+      <w:r>
+        <w:rPr>
+          <w:rtl w:val="0"/>
+        </w:rPr>
+        <w:t xml:space="preserve">Marks a path inside image to be created as an external volume outside of the file system for the container</w:t>
+      </w:r>
+    </w:p>
+    <w:p>
+      <w:pPr>
+        <w:numPr>
+          <w:ilvl w:val="1"/>
+          <w:numId w:val="1"/>
+        </w:numPr>
+        <w:ind w:left="1440" w:hanging="360"/>
+        <w:rPr>
+          <w:u w:val="none"/>
+        </w:rPr>
+      </w:pPr>
+      <w:r>
+        <w:rPr>
+          <w:rtl w:val="0"/>
+        </w:rPr>
+        <w:t xml:space="preserve">Volume is created on the host and mounted in the container</w:t>
+      </w:r>
+    </w:p>
+    <w:p>
+      <w:pPr>
+        <w:numPr>
+          <w:ilvl w:val="1"/>
+          <w:numId w:val="1"/>
+        </w:numPr>
+        <w:ind w:left="1440" w:hanging="360"/>
+        <w:rPr>
+          <w:u w:val="none"/>
+        </w:rPr>
+      </w:pPr>
+      <w:r>
+        <w:rPr>
+          <w:rtl w:val="0"/>
+        </w:rPr>
+        <w:t xml:space="preserve">/var/lib/mysql is the default data location of mysql image</w:t>
+      </w:r>
+    </w:p>
+    <w:p>
+      <w:pPr>
+        <w:numPr>
+          <w:ilvl w:val="1"/>
+          <w:numId w:val="1"/>
+        </w:numPr>
+        <w:ind w:left="1440" w:hanging="360"/>
+        <w:rPr>
+          <w:u w:val="none"/>
+        </w:rPr>
+      </w:pPr>
+      <w:r>
+        <w:rPr>
+          <w:rtl w:val="0"/>
+        </w:rPr>
+        <w:t xml:space="preserve">Removing the container, the volume remains</w:t>
+      </w:r>
+    </w:p>
+    <w:p>
+      <w:pPr>
+        <w:numPr>
+          <w:ilvl w:val="1"/>
+          <w:numId w:val="1"/>
+        </w:numPr>
+        <w:ind w:left="1440" w:hanging="360"/>
+        <w:rPr>
+          <w:u w:val="none"/>
+        </w:rPr>
+      </w:pPr>
+      <w:r>
+        <w:rPr>
+          <w:rtl w:val="0"/>
+        </w:rPr>
+        <w:t xml:space="preserve">The lifespan of the volume is independent of the lifespan of the container</w:t>
+      </w:r>
+    </w:p>
+    <w:p>
+      <w:pPr>
+        <w:numPr>
+          <w:ilvl w:val="0"/>
+          <w:numId w:val="1"/>
+        </w:numPr>
+        <w:ind w:left="720" w:hanging="360"/>
+        <w:rPr>
+          <w:u w:val="none"/>
+        </w:rPr>
+      </w:pPr>
+      <w:r>
+        <w:rPr>
+          <w:rtl w:val="0"/>
+        </w:rPr>
+        <w:t xml:space="preserve">Using Managed Volumes to Persist Data</w:t>
+      </w:r>
+    </w:p>
+    <w:p>
+      <w:pPr>
+        <w:numPr>
+          <w:ilvl w:val="1"/>
+          <w:numId w:val="1"/>
+        </w:numPr>
+        <w:ind w:left="1440" w:hanging="360"/>
+        <w:rPr>
+          <w:u w:val="none"/>
+        </w:rPr>
+      </w:pPr>
+      <w:r>
+        <w:rPr>
+          <w:rtl w:val="0"/>
+        </w:rPr>
+        <w:t xml:space="preserve">Type ‘docker run --name some-mysql -e MYSQL_ROOT_PASSWORD=my-secret-pw -d -v [name of volume]:[path] mysql’</w:t>
+      </w:r>
+    </w:p>
+    <w:p>
+      <w:pPr>
+        <w:numPr>
+          <w:ilvl w:val="2"/>
+          <w:numId w:val="1"/>
+        </w:numPr>
+        <w:ind w:left="2160" w:hanging="360"/>
+        <w:rPr>
+          <w:u w:val="none"/>
+        </w:rPr>
+      </w:pPr>
+      <w:r>
+        <w:rPr>
+          <w:rtl w:val="0"/>
+        </w:rPr>
+        <w:t xml:space="preserve">-v: set the name of volume</w:t>
+      </w:r>
+    </w:p>
+    <w:p>
+      <w:pPr>
+        <w:numPr>
+          <w:ilvl w:val="2"/>
+          <w:numId w:val="1"/>
+        </w:numPr>
+        <w:ind w:left="2160" w:hanging="360"/>
+        <w:rPr>
+          <w:u w:val="none"/>
+        </w:rPr>
+      </w:pPr>
+      <w:r>
+        <w:rPr>
+          <w:rtl w:val="0"/>
+        </w:rPr>
+        <w:t xml:space="preserve">Path: is /var/lib/mysql</w:t>
+      </w:r>
+    </w:p>
+    <w:p>
+      <w:pPr>
+        <w:numPr>
+          <w:ilvl w:val="1"/>
+          <w:numId w:val="1"/>
+        </w:numPr>
+        <w:ind w:left="1440" w:hanging="360"/>
+        <w:rPr>
+          <w:u w:val="none"/>
+        </w:rPr>
+      </w:pPr>
+      <w:r>
+        <w:rPr>
+          <w:rtl w:val="0"/>
+        </w:rPr>
+        <w:t xml:space="preserve">A volume is created per run of mysql</w:t>
+      </w:r>
+    </w:p>
+    <w:p>
+      <w:pPr>
+        <w:numPr>
+          <w:ilvl w:val="1"/>
+          <w:numId w:val="1"/>
+        </w:numPr>
+        <w:ind w:left="1440" w:hanging="360"/>
+        <w:rPr>
+          <w:u w:val="none"/>
+        </w:rPr>
+      </w:pPr>
+      <w:r>
+        <w:rPr>
+          <w:rtl w:val="0"/>
+        </w:rPr>
+        <w:t xml:space="preserve">In mysql container</w:t>
+      </w:r>
+    </w:p>
+    <w:p>
+      <w:pPr>
+        <w:numPr>
+          <w:ilvl w:val="2"/>
+          <w:numId w:val="1"/>
+        </w:numPr>
+        <w:ind w:left="2160" w:hanging="360"/>
+        <w:rPr>
+          <w:u w:val="none"/>
+        </w:rPr>
+      </w:pPr>
+      <w:r>
+        <w:rPr>
+          <w:rtl w:val="0"/>
+        </w:rPr>
+        <w:t xml:space="preserve">Type ‘CREATE DATABASE pets;’ to create database</w:t>
+      </w:r>
+    </w:p>
+    <w:p>
+      <w:pPr>
+        <w:numPr>
+          <w:ilvl w:val="1"/>
+          <w:numId w:val="1"/>
+        </w:numPr>
+        <w:ind w:left="1440" w:hanging="360"/>
+        <w:rPr>
+          <w:u w:val="none"/>
+        </w:rPr>
+      </w:pPr>
+      <w:r>
+        <w:rPr>
+          <w:rtl w:val="0"/>
+        </w:rPr>
+        <w:t xml:space="preserve">Cannot remove containers while they are running</w:t>
+      </w:r>
+    </w:p>
+    <w:p>
+      <w:pPr>
+        <w:numPr>
+          <w:ilvl w:val="2"/>
+          <w:numId w:val="1"/>
+        </w:numPr>
+        <w:ind w:left="2160" w:hanging="360"/>
+        <w:rPr>
+          <w:u w:val="none"/>
+        </w:rPr>
+      </w:pPr>
+      <w:r>
+        <w:rPr>
+          <w:rtl w:val="0"/>
+        </w:rPr>
+        <w:t xml:space="preserve">Have to stop them first</w:t>
+      </w:r>
+    </w:p>
+    <w:p>
+      <w:pPr>
+        <w:numPr>
+          <w:ilvl w:val="2"/>
+          <w:numId w:val="1"/>
+        </w:numPr>
+        <w:ind w:left="2160" w:hanging="360"/>
+        <w:rPr>
+          <w:u w:val="none"/>
+        </w:rPr>
+      </w:pPr>
+      <w:r>
+        <w:rPr>
+          <w:rtl w:val="0"/>
+        </w:rPr>
+        <w:t xml:space="preserve">Or do a force stop</w:t>
+      </w:r>
+    </w:p>
+    <w:p>
+      <w:pPr>
+        <w:numPr>
+          <w:ilvl w:val="1"/>
+          <w:numId w:val="1"/>
+        </w:numPr>
+        <w:ind w:left="1440" w:hanging="360"/>
+        <w:rPr>
+          <w:u w:val="none"/>
+        </w:rPr>
+      </w:pPr>
+      <w:r>
+        <w:rPr>
+          <w:rtl w:val="0"/>
+        </w:rPr>
+        <w:t xml:space="preserve">Type ‘docker rm -f [container id/names]’</w:t>
+      </w:r>
+    </w:p>
+    <w:p>
+      <w:pPr>
+        <w:numPr>
+          <w:ilvl w:val="1"/>
+          <w:numId w:val="1"/>
+        </w:numPr>
+        <w:ind w:left="1440" w:hanging="360"/>
+        <w:rPr>
+          <w:u w:val="none"/>
+        </w:rPr>
+      </w:pPr>
+      <w:r>
+        <w:rPr>
+          <w:rtl w:val="0"/>
+        </w:rPr>
+        <w:t xml:space="preserve">After volume is created</w:t>
+      </w:r>
+    </w:p>
+    <w:p>
+      <w:pPr>
+        <w:numPr>
+          <w:ilvl w:val="1"/>
+          <w:numId w:val="1"/>
+        </w:numPr>
+        <w:ind w:left="1440" w:hanging="360"/>
+        <w:rPr>
+          <w:u w:val="none"/>
+        </w:rPr>
+      </w:pPr>
+      <w:r>
+        <w:rPr>
+          <w:rtl w:val="0"/>
+        </w:rPr>
+        <w:t xml:space="preserve">Typing ‘docker run --name some-mysql -e MYSQL_ROOT_PASSWORD=my-secret-pw -d -v [name of volume]:[path] mysql’</w:t>
+      </w:r>
+    </w:p>
+    <w:p>
+      <w:pPr>
+        <w:numPr>
+          <w:ilvl w:val="2"/>
+          <w:numId w:val="1"/>
+        </w:numPr>
+        <w:ind w:left="2160" w:hanging="360"/>
+        <w:rPr>
+          <w:u w:val="none"/>
+        </w:rPr>
+      </w:pPr>
+      <w:r>
+        <w:rPr>
+          <w:rtl w:val="0"/>
+        </w:rPr>
+        <w:t xml:space="preserve">It will reuse the existing volume if already present else it will create a new one</w:t>
+      </w:r>
+    </w:p>
+    <w:p>
+      <w:pPr>
+        <w:numPr>
+          <w:ilvl w:val="0"/>
+          <w:numId w:val="1"/>
+        </w:numPr>
+        <w:ind w:left="720" w:hanging="360"/>
+        <w:rPr>
+          <w:u w:val="none"/>
+        </w:rPr>
+      </w:pPr>
+      <w:r>
+        <w:rPr>
+          <w:rtl w:val="0"/>
+        </w:rPr>
+        <w:t xml:space="preserve">Cleanup - Stopping All Running..</w:t>
       </w:r>
     </w:p>
     <w:p>
@@ -11624,6 +12322,111 @@
       </w:pPr>
     </w:pPrDefault>
   </w:docDefaults>
+  <w:style w:type="paragraph" w:styleId="Normal" w:default="1">
+    <w:name w:val="normal"/>
+  </w:style>
+  <w:style w:type="table" w:styleId="TableNormal" w:default="1">
+    <w:name w:val="Table Normal"/>
+  </w:style>
+  <w:style w:type="paragraph" w:styleId="Heading1">
+    <w:name w:val="heading 1"/>
+    <w:basedOn w:val="Normal"/>
+    <w:next w:val="Normal"/>
+    <w:pPr>
+      <w:keepNext w:val="1"/>
+      <w:keepLines w:val="1"/>
+      <w:spacing w:after="120" w:before="400" w:lineRule="auto"/>
+    </w:pPr>
+    <w:rPr>
+      <w:sz w:val="40"/>
+      <w:szCs w:val="40"/>
+    </w:rPr>
+  </w:style>
+  <w:style w:type="paragraph" w:styleId="Heading2">
+    <w:name w:val="heading 2"/>
+    <w:basedOn w:val="Normal"/>
+    <w:next w:val="Normal"/>
+    <w:pPr>
+      <w:keepNext w:val="1"/>
+      <w:keepLines w:val="1"/>
+      <w:spacing w:after="120" w:before="360" w:lineRule="auto"/>
+    </w:pPr>
+    <w:rPr>
+      <w:sz w:val="32"/>
+      <w:szCs w:val="32"/>
+    </w:rPr>
+  </w:style>
+  <w:style w:type="paragraph" w:styleId="Heading3">
+    <w:name w:val="heading 3"/>
+    <w:basedOn w:val="Normal"/>
+    <w:next w:val="Normal"/>
+    <w:pPr>
+      <w:keepNext w:val="1"/>
+      <w:keepLines w:val="1"/>
+      <w:spacing w:after="80" w:before="320" w:lineRule="auto"/>
+    </w:pPr>
+    <w:rPr>
+      <w:color w:val="434343"/>
+      <w:sz w:val="28"/>
+      <w:szCs w:val="28"/>
+    </w:rPr>
+  </w:style>
+  <w:style w:type="paragraph" w:styleId="Heading4">
+    <w:name w:val="heading 4"/>
+    <w:basedOn w:val="Normal"/>
+    <w:next w:val="Normal"/>
+    <w:pPr>
+      <w:keepNext w:val="1"/>
+      <w:keepLines w:val="1"/>
+      <w:spacing w:after="80" w:before="280" w:lineRule="auto"/>
+    </w:pPr>
+    <w:rPr>
+      <w:color w:val="666666"/>
+      <w:sz w:val="24"/>
+      <w:szCs w:val="24"/>
+    </w:rPr>
+  </w:style>
+  <w:style w:type="paragraph" w:styleId="Heading5">
+    <w:name w:val="heading 5"/>
+    <w:basedOn w:val="Normal"/>
+    <w:next w:val="Normal"/>
+    <w:pPr>
+      <w:keepNext w:val="1"/>
+      <w:keepLines w:val="1"/>
+      <w:spacing w:after="80" w:before="240" w:lineRule="auto"/>
+    </w:pPr>
+    <w:rPr>
+      <w:color w:val="666666"/>
+    </w:rPr>
+  </w:style>
+  <w:style w:type="paragraph" w:styleId="Heading6">
+    <w:name w:val="heading 6"/>
+    <w:basedOn w:val="Normal"/>
+    <w:next w:val="Normal"/>
+    <w:pPr>
+      <w:keepNext w:val="1"/>
+      <w:keepLines w:val="1"/>
+      <w:spacing w:after="80" w:before="240" w:lineRule="auto"/>
+    </w:pPr>
+    <w:rPr>
+      <w:i w:val="1"/>
+      <w:color w:val="666666"/>
+    </w:rPr>
+  </w:style>
+  <w:style w:type="paragraph" w:styleId="Title">
+    <w:name w:val="Title"/>
+    <w:basedOn w:val="Normal"/>
+    <w:next w:val="Normal"/>
+    <w:pPr>
+      <w:keepNext w:val="1"/>
+      <w:keepLines w:val="1"/>
+      <w:spacing w:after="60" w:lineRule="auto"/>
+    </w:pPr>
+    <w:rPr>
+      <w:sz w:val="52"/>
+      <w:szCs w:val="52"/>
+    </w:rPr>
+  </w:style>
   <w:style w:type="paragraph" w:styleId="Normal" w:default="1">
     <w:name w:val="normal"/>
   </w:style>
@@ -13121,6 +13924,21 @@
       <w:szCs w:val="30"/>
     </w:rPr>
   </w:style>
+  <w:style w:type="paragraph" w:styleId="Subtitle">
+    <w:name w:val="Subtitle"/>
+    <w:basedOn w:val="Normal"/>
+    <w:next w:val="Normal"/>
+    <w:pPr>
+      <w:keepNext w:val="1"/>
+      <w:keepLines w:val="1"/>
+      <w:spacing w:after="320" w:lineRule="auto"/>
+    </w:pPr>
+    <w:rPr>
+      <w:color w:val="666666"/>
+      <w:sz w:val="30"/>
+      <w:szCs w:val="30"/>
+    </w:rPr>
+  </w:style>
 </w:styles>
 </file>
 
@@ -13446,7 +14264,7 @@
 
 <file path=customXML/item1.xml><?xml version="1.0" encoding="utf-8"?>
 <go:gDocsCustomXmlDataStorage xmlns:go="http://customooxmlschemas.google.com/" xmlns:r="http://schemas.openxmlformats.org/officeDocument/2006/relationships">
-  <go:docsCustomData xmlns:go="http://customooxmlschemas.google.com/" roundtripDataSignature="AMtx7mjCkwvbAGGHSVErY5odpn0oelvOBA==">AMUW2mXkiRRZFCadtUsKULV6zzbbZWOMxQJ2YtcFyrxh4jeDcVONBfLMfGDUYNjV92DxAErQ9UQPl6MGqWOzkprj1f8RAKD6wVBi0Lm66KKbb2oE/0Lh+Gg=</go:docsCustomData>
+  <go:docsCustomData xmlns:go="http://customooxmlschemas.google.com/" roundtripDataSignature="AMtx7mjCkwvbAGGHSVErY5odpn0oelvOBA==">AMUW2mVuWz08bxKss3NMHW+aj4K/coF3oSSWjLUBnI3OCMZMIZo8Otu0zHMSVMbraIXlHRL0POapnPg5fkXfBFUz1dKG3M0m29wQYN67rooOmmm/6JZl2bo=</go:docsCustomData>
 </go:gDocsCustomXmlDataStorage>
 </file>
 

--- a/Docker on Windows.docx
+++ b/Docker on Windows.docx
@@ -11604,6 +11604,11 @@
         </w:rPr>
         <w:t xml:space="preserve">Type ‘docker volume ls’</w:t>
       </w:r>
+      <w:r>
+        <w:rPr>
+          <w:rtl w:val="0"/>
+        </w:rPr>
+      </w:r>
     </w:p>
     <w:p>
       <w:pPr>
@@ -11622,6 +11627,11 @@
         </w:rPr>
         <w:t xml:space="preserve">See volumes that have been with docker</w:t>
       </w:r>
+      <w:r>
+        <w:rPr>
+          <w:rtl w:val="0"/>
+        </w:rPr>
+      </w:r>
     </w:p>
     <w:p>
       <w:pPr>
@@ -11640,6 +11650,11 @@
         </w:rPr>
         <w:t xml:space="preserve">Database have special consideration for storing their data</w:t>
       </w:r>
+      <w:r>
+        <w:rPr>
+          <w:rtl w:val="0"/>
+        </w:rPr>
+      </w:r>
     </w:p>
     <w:p>
       <w:pPr>
@@ -11658,6 +11673,11 @@
         </w:rPr>
         <w:t xml:space="preserve">Pretty common for volumes to be created to house data that a database write to disc</w:t>
       </w:r>
+      <w:r>
+        <w:rPr>
+          <w:rtl w:val="0"/>
+        </w:rPr>
+      </w:r>
     </w:p>
     <w:p>
       <w:pPr>
@@ -11676,6 +11696,11 @@
         </w:rPr>
         <w:t xml:space="preserve">Volumes are also used to map files from host into running container</w:t>
       </w:r>
+      <w:r>
+        <w:rPr>
+          <w:rtl w:val="0"/>
+        </w:rPr>
+      </w:r>
     </w:p>
     <w:p>
       <w:pPr>
@@ -11694,6 +11719,11 @@
         </w:rPr>
         <w:t xml:space="preserve">Volumes can also be used to performantly store data for a database</w:t>
       </w:r>
+      <w:r>
+        <w:rPr>
+          <w:rtl w:val="0"/>
+        </w:rPr>
+      </w:r>
     </w:p>
     <w:p>
       <w:pPr>
@@ -11712,6 +11742,11 @@
         </w:rPr>
         <w:t xml:space="preserve">Volumes created for us, like for mysql server, persists whether or not container is running</w:t>
       </w:r>
+      <w:r>
+        <w:rPr>
+          <w:rtl w:val="0"/>
+        </w:rPr>
+      </w:r>
     </w:p>
     <w:p>
       <w:pPr>
@@ -11730,6 +11765,11 @@
         </w:rPr>
         <w:t xml:space="preserve">Data has to be there so we can start and stop database and not lose the data</w:t>
       </w:r>
+      <w:r>
+        <w:rPr>
+          <w:rtl w:val="0"/>
+        </w:rPr>
+      </w:r>
     </w:p>
     <w:p>
       <w:pPr>
@@ -11748,6 +11788,11 @@
         </w:rPr>
         <w:t xml:space="preserve">Read write layer for container also persists</w:t>
       </w:r>
+      <w:r>
+        <w:rPr>
+          <w:rtl w:val="0"/>
+        </w:rPr>
+      </w:r>
     </w:p>
     <w:p>
       <w:pPr>
@@ -11766,6 +11811,11 @@
         </w:rPr>
         <w:t xml:space="preserve">In docker file for mysql</w:t>
       </w:r>
+      <w:r>
+        <w:rPr>
+          <w:rtl w:val="0"/>
+        </w:rPr>
+      </w:r>
     </w:p>
     <w:p>
       <w:pPr>
@@ -11784,6 +11834,11 @@
         </w:rPr>
         <w:t xml:space="preserve">There is a volume instruction</w:t>
       </w:r>
+      <w:r>
+        <w:rPr>
+          <w:rtl w:val="0"/>
+        </w:rPr>
+      </w:r>
     </w:p>
     <w:p>
       <w:pPr>
@@ -11802,6 +11857,11 @@
         </w:rPr>
         <w:t xml:space="preserve">Marks a path inside image to be created as an external volume outside of the file system for the container</w:t>
       </w:r>
+      <w:r>
+        <w:rPr>
+          <w:rtl w:val="0"/>
+        </w:rPr>
+      </w:r>
     </w:p>
     <w:p>
       <w:pPr>
@@ -11820,6 +11880,11 @@
         </w:rPr>
         <w:t xml:space="preserve">Volume is created on the host and mounted in the container</w:t>
       </w:r>
+      <w:r>
+        <w:rPr>
+          <w:rtl w:val="0"/>
+        </w:rPr>
+      </w:r>
     </w:p>
     <w:p>
       <w:pPr>
@@ -11838,6 +11903,11 @@
         </w:rPr>
         <w:t xml:space="preserve">/var/lib/mysql is the default data location of mysql image</w:t>
       </w:r>
+      <w:r>
+        <w:rPr>
+          <w:rtl w:val="0"/>
+        </w:rPr>
+      </w:r>
     </w:p>
     <w:p>
       <w:pPr>
@@ -11856,6 +11926,11 @@
         </w:rPr>
         <w:t xml:space="preserve">Removing the container, the volume remains</w:t>
       </w:r>
+      <w:r>
+        <w:rPr>
+          <w:rtl w:val="0"/>
+        </w:rPr>
+      </w:r>
     </w:p>
     <w:p>
       <w:pPr>
@@ -11874,6 +11949,11 @@
         </w:rPr>
         <w:t xml:space="preserve">The lifespan of the volume is independent of the lifespan of the container</w:t>
       </w:r>
+      <w:r>
+        <w:rPr>
+          <w:rtl w:val="0"/>
+        </w:rPr>
+      </w:r>
     </w:p>
     <w:p>
       <w:pPr>
@@ -11892,6 +11972,11 @@
         </w:rPr>
         <w:t xml:space="preserve">Using Managed Volumes to Persist Data</w:t>
       </w:r>
+      <w:r>
+        <w:rPr>
+          <w:rtl w:val="0"/>
+        </w:rPr>
+      </w:r>
     </w:p>
     <w:p>
       <w:pPr>
@@ -11910,6 +11995,11 @@
         </w:rPr>
         <w:t xml:space="preserve">Type ‘docker run --name some-mysql -e MYSQL_ROOT_PASSWORD=my-secret-pw -d -v [name of volume]:[path] mysql’</w:t>
       </w:r>
+      <w:r>
+        <w:rPr>
+          <w:rtl w:val="0"/>
+        </w:rPr>
+      </w:r>
     </w:p>
     <w:p>
       <w:pPr>
@@ -11928,6 +12018,11 @@
         </w:rPr>
         <w:t xml:space="preserve">-v: set the name of volume</w:t>
       </w:r>
+      <w:r>
+        <w:rPr>
+          <w:rtl w:val="0"/>
+        </w:rPr>
+      </w:r>
     </w:p>
     <w:p>
       <w:pPr>
@@ -11946,6 +12041,11 @@
         </w:rPr>
         <w:t xml:space="preserve">Path: is /var/lib/mysql</w:t>
       </w:r>
+      <w:r>
+        <w:rPr>
+          <w:rtl w:val="0"/>
+        </w:rPr>
+      </w:r>
     </w:p>
     <w:p>
       <w:pPr>
@@ -11964,6 +12064,11 @@
         </w:rPr>
         <w:t xml:space="preserve">A volume is created per run of mysql</w:t>
       </w:r>
+      <w:r>
+        <w:rPr>
+          <w:rtl w:val="0"/>
+        </w:rPr>
+      </w:r>
     </w:p>
     <w:p>
       <w:pPr>
@@ -11982,6 +12087,11 @@
         </w:rPr>
         <w:t xml:space="preserve">In mysql container</w:t>
       </w:r>
+      <w:r>
+        <w:rPr>
+          <w:rtl w:val="0"/>
+        </w:rPr>
+      </w:r>
     </w:p>
     <w:p>
       <w:pPr>
@@ -12000,6 +12110,11 @@
         </w:rPr>
         <w:t xml:space="preserve">Type ‘CREATE DATABASE pets;’ to create database</w:t>
       </w:r>
+      <w:r>
+        <w:rPr>
+          <w:rtl w:val="0"/>
+        </w:rPr>
+      </w:r>
     </w:p>
     <w:p>
       <w:pPr>
@@ -12018,6 +12133,11 @@
         </w:rPr>
         <w:t xml:space="preserve">Cannot remove containers while they are running</w:t>
       </w:r>
+      <w:r>
+        <w:rPr>
+          <w:rtl w:val="0"/>
+        </w:rPr>
+      </w:r>
     </w:p>
     <w:p>
       <w:pPr>
@@ -12036,6 +12156,11 @@
         </w:rPr>
         <w:t xml:space="preserve">Have to stop them first</w:t>
       </w:r>
+      <w:r>
+        <w:rPr>
+          <w:rtl w:val="0"/>
+        </w:rPr>
+      </w:r>
     </w:p>
     <w:p>
       <w:pPr>
@@ -12054,6 +12179,11 @@
         </w:rPr>
         <w:t xml:space="preserve">Or do a force stop</w:t>
       </w:r>
+      <w:r>
+        <w:rPr>
+          <w:rtl w:val="0"/>
+        </w:rPr>
+      </w:r>
     </w:p>
     <w:p>
       <w:pPr>
@@ -12072,6 +12202,11 @@
         </w:rPr>
         <w:t xml:space="preserve">Type ‘docker rm -f [container id/names]’</w:t>
       </w:r>
+      <w:r>
+        <w:rPr>
+          <w:rtl w:val="0"/>
+        </w:rPr>
+      </w:r>
     </w:p>
     <w:p>
       <w:pPr>
@@ -12090,6 +12225,11 @@
         </w:rPr>
         <w:t xml:space="preserve">After volume is created</w:t>
       </w:r>
+      <w:r>
+        <w:rPr>
+          <w:rtl w:val="0"/>
+        </w:rPr>
+      </w:r>
     </w:p>
     <w:p>
       <w:pPr>
@@ -12108,6 +12248,11 @@
         </w:rPr>
         <w:t xml:space="preserve">Typing ‘docker run --name some-mysql -e MYSQL_ROOT_PASSWORD=my-secret-pw -d -v [name of volume]:[path] mysql’</w:t>
       </w:r>
+      <w:r>
+        <w:rPr>
+          <w:rtl w:val="0"/>
+        </w:rPr>
+      </w:r>
     </w:p>
     <w:p>
       <w:pPr>
@@ -12126,6 +12271,11 @@
         </w:rPr>
         <w:t xml:space="preserve">It will reuse the existing volume if already present else it will create a new one</w:t>
       </w:r>
+      <w:r>
+        <w:rPr>
+          <w:rtl w:val="0"/>
+        </w:rPr>
+      </w:r>
     </w:p>
     <w:p>
       <w:pPr>
@@ -12143,6 +12293,438 @@
           <w:rtl w:val="0"/>
         </w:rPr>
         <w:t xml:space="preserve">Cleanup - Stopping All Running..</w:t>
+      </w:r>
+    </w:p>
+    <w:p>
+      <w:pPr>
+        <w:numPr>
+          <w:ilvl w:val="1"/>
+          <w:numId w:val="1"/>
+        </w:numPr>
+        <w:ind w:left="1440" w:hanging="360"/>
+        <w:rPr>
+          <w:u w:val="none"/>
+        </w:rPr>
+      </w:pPr>
+      <w:r>
+        <w:rPr>
+          <w:rtl w:val="0"/>
+        </w:rPr>
+        <w:t xml:space="preserve">Power shell only</w:t>
+      </w:r>
+    </w:p>
+    <w:p>
+      <w:pPr>
+        <w:numPr>
+          <w:ilvl w:val="1"/>
+          <w:numId w:val="1"/>
+        </w:numPr>
+        <w:ind w:left="1440" w:hanging="360"/>
+        <w:rPr>
+          <w:u w:val="none"/>
+        </w:rPr>
+      </w:pPr>
+      <w:r>
+        <w:rPr>
+          <w:rtl w:val="0"/>
+        </w:rPr>
+        <w:t xml:space="preserve">Type ‘docker ps -q’</w:t>
+      </w:r>
+    </w:p>
+    <w:p>
+      <w:pPr>
+        <w:numPr>
+          <w:ilvl w:val="2"/>
+          <w:numId w:val="1"/>
+        </w:numPr>
+        <w:ind w:left="2160" w:hanging="360"/>
+        <w:rPr>
+          <w:u w:val="none"/>
+        </w:rPr>
+      </w:pPr>
+      <w:r>
+        <w:rPr>
+          <w:rtl w:val="0"/>
+        </w:rPr>
+        <w:t xml:space="preserve">-q: quiet output mode, containers id is the only that comes back</w:t>
+      </w:r>
+    </w:p>
+    <w:p>
+      <w:pPr>
+        <w:numPr>
+          <w:ilvl w:val="1"/>
+          <w:numId w:val="1"/>
+        </w:numPr>
+        <w:ind w:left="1440" w:hanging="360"/>
+        <w:rPr>
+          <w:u w:val="none"/>
+        </w:rPr>
+      </w:pPr>
+      <w:r>
+        <w:rPr>
+          <w:rtl w:val="0"/>
+        </w:rPr>
+        <w:t xml:space="preserve">Pipe that command into ‘docker stop’ to stop all running containers</w:t>
+      </w:r>
+    </w:p>
+    <w:p>
+      <w:pPr>
+        <w:numPr>
+          <w:ilvl w:val="1"/>
+          <w:numId w:val="1"/>
+        </w:numPr>
+        <w:ind w:left="1440" w:hanging="360"/>
+        <w:rPr>
+          <w:u w:val="none"/>
+        </w:rPr>
+      </w:pPr>
+      <w:r>
+        <w:rPr>
+          <w:rtl w:val="0"/>
+        </w:rPr>
+        <w:t xml:space="preserve">Type ‘docker stop $(docker ps -q)’ to stop all running containers </w:t>
+      </w:r>
+    </w:p>
+    <w:p>
+      <w:pPr>
+        <w:numPr>
+          <w:ilvl w:val="2"/>
+          <w:numId w:val="1"/>
+        </w:numPr>
+        <w:ind w:left="2160" w:hanging="360"/>
+        <w:rPr>
+          <w:u w:val="none"/>
+        </w:rPr>
+      </w:pPr>
+      <w:r>
+        <w:rPr>
+          <w:rtl w:val="0"/>
+        </w:rPr>
+        <w:t xml:space="preserve">$(): is how you pipe in another docker command to another </w:t>
+      </w:r>
+    </w:p>
+    <w:p>
+      <w:pPr>
+        <w:numPr>
+          <w:ilvl w:val="2"/>
+          <w:numId w:val="1"/>
+        </w:numPr>
+        <w:ind w:left="2160" w:hanging="360"/>
+        <w:rPr>
+          <w:u w:val="none"/>
+        </w:rPr>
+      </w:pPr>
+      <w:r>
+        <w:rPr>
+          <w:rtl w:val="0"/>
+        </w:rPr>
+        <w:t xml:space="preserve">Only for powershell etc</w:t>
+      </w:r>
+    </w:p>
+    <w:p>
+      <w:pPr>
+        <w:numPr>
+          <w:ilvl w:val="0"/>
+          <w:numId w:val="1"/>
+        </w:numPr>
+        <w:ind w:left="720" w:hanging="360"/>
+        <w:rPr>
+          <w:u w:val="none"/>
+        </w:rPr>
+      </w:pPr>
+      <w:r>
+        <w:rPr>
+          <w:rtl w:val="0"/>
+        </w:rPr>
+        <w:t xml:space="preserve">Clean up - Removing All Containers</w:t>
+      </w:r>
+    </w:p>
+    <w:p>
+      <w:pPr>
+        <w:numPr>
+          <w:ilvl w:val="1"/>
+          <w:numId w:val="1"/>
+        </w:numPr>
+        <w:ind w:left="1440" w:hanging="360"/>
+        <w:rPr>
+          <w:u w:val="none"/>
+        </w:rPr>
+      </w:pPr>
+      <w:r>
+        <w:rPr>
+          <w:rtl w:val="0"/>
+        </w:rPr>
+        <w:t xml:space="preserve">Power shell only</w:t>
+      </w:r>
+    </w:p>
+    <w:p>
+      <w:pPr>
+        <w:numPr>
+          <w:ilvl w:val="1"/>
+          <w:numId w:val="1"/>
+        </w:numPr>
+        <w:ind w:left="1440" w:hanging="360"/>
+        <w:rPr>
+          <w:u w:val="none"/>
+        </w:rPr>
+      </w:pPr>
+      <w:r>
+        <w:rPr>
+          <w:rtl w:val="0"/>
+        </w:rPr>
+        <w:t xml:space="preserve">Type ‘docker rm -f $(docker ps -aq)’ to remove all containers</w:t>
+      </w:r>
+    </w:p>
+    <w:p>
+      <w:pPr>
+        <w:numPr>
+          <w:ilvl w:val="2"/>
+          <w:numId w:val="1"/>
+        </w:numPr>
+        <w:ind w:left="2160" w:hanging="360"/>
+        <w:rPr>
+          <w:u w:val="none"/>
+        </w:rPr>
+      </w:pPr>
+      <w:r>
+        <w:rPr>
+          <w:rtl w:val="0"/>
+        </w:rPr>
+        <w:t xml:space="preserve">-f: stop running containers</w:t>
+      </w:r>
+    </w:p>
+    <w:p>
+      <w:pPr>
+        <w:numPr>
+          <w:ilvl w:val="2"/>
+          <w:numId w:val="1"/>
+        </w:numPr>
+        <w:ind w:left="2160" w:hanging="360"/>
+        <w:rPr>
+          <w:u w:val="none"/>
+        </w:rPr>
+      </w:pPr>
+      <w:r>
+        <w:rPr>
+          <w:rtl w:val="0"/>
+        </w:rPr>
+        <w:t xml:space="preserve">-a: lists all containers</w:t>
+      </w:r>
+    </w:p>
+    <w:p>
+      <w:pPr>
+        <w:numPr>
+          <w:ilvl w:val="2"/>
+          <w:numId w:val="1"/>
+        </w:numPr>
+        <w:ind w:left="2160" w:hanging="360"/>
+        <w:rPr>
+          <w:u w:val="none"/>
+        </w:rPr>
+      </w:pPr>
+      <w:r>
+        <w:rPr>
+          <w:rtl w:val="0"/>
+        </w:rPr>
+        <w:t xml:space="preserve">-q: quiet mode, only run container ids</w:t>
+      </w:r>
+    </w:p>
+    <w:p>
+      <w:pPr>
+        <w:numPr>
+          <w:ilvl w:val="1"/>
+          <w:numId w:val="1"/>
+        </w:numPr>
+        <w:ind w:left="1440" w:hanging="360"/>
+        <w:rPr>
+          <w:u w:val="none"/>
+        </w:rPr>
+      </w:pPr>
+      <w:r>
+        <w:rPr>
+          <w:rtl w:val="0"/>
+        </w:rPr>
+        <w:t xml:space="preserve">Type ‘docker container prune’ to remove only stopped containers</w:t>
+      </w:r>
+    </w:p>
+    <w:p>
+      <w:pPr>
+        <w:numPr>
+          <w:ilvl w:val="0"/>
+          <w:numId w:val="1"/>
+        </w:numPr>
+        <w:ind w:left="720" w:hanging="360"/>
+        <w:rPr>
+          <w:u w:val="none"/>
+        </w:rPr>
+      </w:pPr>
+      <w:r>
+        <w:rPr>
+          <w:rtl w:val="0"/>
+        </w:rPr>
+        <w:t xml:space="preserve">Cleanup -Removing Volumes</w:t>
+      </w:r>
+    </w:p>
+    <w:p>
+      <w:pPr>
+        <w:numPr>
+          <w:ilvl w:val="1"/>
+          <w:numId w:val="1"/>
+        </w:numPr>
+        <w:ind w:left="1440" w:hanging="360"/>
+        <w:rPr>
+          <w:u w:val="none"/>
+        </w:rPr>
+      </w:pPr>
+      <w:r>
+        <w:rPr>
+          <w:rtl w:val="0"/>
+        </w:rPr>
+        <w:t xml:space="preserve">Power shell only</w:t>
+      </w:r>
+    </w:p>
+    <w:p>
+      <w:pPr>
+        <w:numPr>
+          <w:ilvl w:val="1"/>
+          <w:numId w:val="1"/>
+        </w:numPr>
+        <w:ind w:left="1440" w:hanging="360"/>
+        <w:rPr>
+          <w:u w:val="none"/>
+        </w:rPr>
+      </w:pPr>
+      <w:r>
+        <w:rPr>
+          <w:rtl w:val="0"/>
+        </w:rPr>
+        <w:t xml:space="preserve">Type ‘docker volume ls -q’ to return only id of volumes</w:t>
+      </w:r>
+    </w:p>
+    <w:p>
+      <w:pPr>
+        <w:numPr>
+          <w:ilvl w:val="1"/>
+          <w:numId w:val="1"/>
+        </w:numPr>
+        <w:ind w:left="1440" w:hanging="360"/>
+        <w:rPr>
+          <w:u w:val="none"/>
+        </w:rPr>
+      </w:pPr>
+      <w:r>
+        <w:rPr>
+          <w:rtl w:val="0"/>
+        </w:rPr>
+        <w:t xml:space="preserve">Type ‘docker volume rm $(docker volume ls -q)’ to remove all volumes</w:t>
+      </w:r>
+    </w:p>
+    <w:p>
+      <w:pPr>
+        <w:numPr>
+          <w:ilvl w:val="1"/>
+          <w:numId w:val="1"/>
+        </w:numPr>
+        <w:ind w:left="1440" w:hanging="360"/>
+        <w:rPr>
+          <w:u w:val="none"/>
+        </w:rPr>
+      </w:pPr>
+      <w:r>
+        <w:rPr>
+          <w:rtl w:val="0"/>
+        </w:rPr>
+        <w:t xml:space="preserve">Type ‘docker volume prune’ delete unused volumes</w:t>
+      </w:r>
+    </w:p>
+    <w:p>
+      <w:pPr>
+        <w:numPr>
+          <w:ilvl w:val="1"/>
+          <w:numId w:val="1"/>
+        </w:numPr>
+        <w:ind w:left="1440" w:hanging="360"/>
+        <w:rPr>
+          <w:u w:val="none"/>
+        </w:rPr>
+      </w:pPr>
+      <w:r>
+        <w:rPr>
+          <w:rtl w:val="0"/>
+        </w:rPr>
+        <w:t xml:space="preserve">If you have running container with volume</w:t>
+      </w:r>
+    </w:p>
+    <w:p>
+      <w:pPr>
+        <w:numPr>
+          <w:ilvl w:val="1"/>
+          <w:numId w:val="1"/>
+        </w:numPr>
+        <w:ind w:left="1440" w:hanging="360"/>
+        <w:rPr>
+          <w:u w:val="none"/>
+        </w:rPr>
+      </w:pPr>
+      <w:r>
+        <w:rPr>
+          <w:rtl w:val="0"/>
+        </w:rPr>
+        <w:t xml:space="preserve">Type ‘docker rm -fv [container id]’</w:t>
+      </w:r>
+    </w:p>
+    <w:p>
+      <w:pPr>
+        <w:numPr>
+          <w:ilvl w:val="2"/>
+          <w:numId w:val="1"/>
+        </w:numPr>
+        <w:ind w:left="2160" w:hanging="360"/>
+        <w:rPr>
+          <w:u w:val="none"/>
+        </w:rPr>
+      </w:pPr>
+      <w:r>
+        <w:rPr>
+          <w:rtl w:val="0"/>
+        </w:rPr>
+        <w:t xml:space="preserve">-f: force running container to stop</w:t>
+      </w:r>
+    </w:p>
+    <w:p>
+      <w:pPr>
+        <w:numPr>
+          <w:ilvl w:val="2"/>
+          <w:numId w:val="1"/>
+        </w:numPr>
+        <w:ind w:left="2160" w:hanging="360"/>
+        <w:rPr>
+          <w:u w:val="none"/>
+        </w:rPr>
+      </w:pPr>
+      <w:r>
+        <w:rPr>
+          <w:rtl w:val="0"/>
+        </w:rPr>
+        <w:t xml:space="preserve">v: remove associated volume, only unnamed volumes</w:t>
+      </w:r>
+    </w:p>
+    <w:p>
+      <w:pPr>
+        <w:numPr>
+          <w:ilvl w:val="0"/>
+          <w:numId w:val="1"/>
+        </w:numPr>
+        <w:ind w:left="720" w:hanging="360"/>
+        <w:rPr>
+          <w:u w:val="none"/>
+        </w:rPr>
+      </w:pPr>
+      <w:r>
+        <w:rPr>
+          <w:rtl w:val="0"/>
+        </w:rPr>
+        <w:t xml:space="preserve">Cleanup-Removing Dangling …</w:t>
       </w:r>
     </w:p>
     <w:p>
@@ -12322,6 +12904,111 @@
       </w:pPr>
     </w:pPrDefault>
   </w:docDefaults>
+  <w:style w:type="paragraph" w:styleId="Normal" w:default="1">
+    <w:name w:val="normal"/>
+  </w:style>
+  <w:style w:type="table" w:styleId="TableNormal" w:default="1">
+    <w:name w:val="Table Normal"/>
+  </w:style>
+  <w:style w:type="paragraph" w:styleId="Heading1">
+    <w:name w:val="heading 1"/>
+    <w:basedOn w:val="Normal"/>
+    <w:next w:val="Normal"/>
+    <w:pPr>
+      <w:keepNext w:val="1"/>
+      <w:keepLines w:val="1"/>
+      <w:spacing w:after="120" w:before="400" w:lineRule="auto"/>
+    </w:pPr>
+    <w:rPr>
+      <w:sz w:val="40"/>
+      <w:szCs w:val="40"/>
+    </w:rPr>
+  </w:style>
+  <w:style w:type="paragraph" w:styleId="Heading2">
+    <w:name w:val="heading 2"/>
+    <w:basedOn w:val="Normal"/>
+    <w:next w:val="Normal"/>
+    <w:pPr>
+      <w:keepNext w:val="1"/>
+      <w:keepLines w:val="1"/>
+      <w:spacing w:after="120" w:before="360" w:lineRule="auto"/>
+    </w:pPr>
+    <w:rPr>
+      <w:sz w:val="32"/>
+      <w:szCs w:val="32"/>
+    </w:rPr>
+  </w:style>
+  <w:style w:type="paragraph" w:styleId="Heading3">
+    <w:name w:val="heading 3"/>
+    <w:basedOn w:val="Normal"/>
+    <w:next w:val="Normal"/>
+    <w:pPr>
+      <w:keepNext w:val="1"/>
+      <w:keepLines w:val="1"/>
+      <w:spacing w:after="80" w:before="320" w:lineRule="auto"/>
+    </w:pPr>
+    <w:rPr>
+      <w:color w:val="434343"/>
+      <w:sz w:val="28"/>
+      <w:szCs w:val="28"/>
+    </w:rPr>
+  </w:style>
+  <w:style w:type="paragraph" w:styleId="Heading4">
+    <w:name w:val="heading 4"/>
+    <w:basedOn w:val="Normal"/>
+    <w:next w:val="Normal"/>
+    <w:pPr>
+      <w:keepNext w:val="1"/>
+      <w:keepLines w:val="1"/>
+      <w:spacing w:after="80" w:before="280" w:lineRule="auto"/>
+    </w:pPr>
+    <w:rPr>
+      <w:color w:val="666666"/>
+      <w:sz w:val="24"/>
+      <w:szCs w:val="24"/>
+    </w:rPr>
+  </w:style>
+  <w:style w:type="paragraph" w:styleId="Heading5">
+    <w:name w:val="heading 5"/>
+    <w:basedOn w:val="Normal"/>
+    <w:next w:val="Normal"/>
+    <w:pPr>
+      <w:keepNext w:val="1"/>
+      <w:keepLines w:val="1"/>
+      <w:spacing w:after="80" w:before="240" w:lineRule="auto"/>
+    </w:pPr>
+    <w:rPr>
+      <w:color w:val="666666"/>
+    </w:rPr>
+  </w:style>
+  <w:style w:type="paragraph" w:styleId="Heading6">
+    <w:name w:val="heading 6"/>
+    <w:basedOn w:val="Normal"/>
+    <w:next w:val="Normal"/>
+    <w:pPr>
+      <w:keepNext w:val="1"/>
+      <w:keepLines w:val="1"/>
+      <w:spacing w:after="80" w:before="240" w:lineRule="auto"/>
+    </w:pPr>
+    <w:rPr>
+      <w:i w:val="1"/>
+      <w:color w:val="666666"/>
+    </w:rPr>
+  </w:style>
+  <w:style w:type="paragraph" w:styleId="Title">
+    <w:name w:val="Title"/>
+    <w:basedOn w:val="Normal"/>
+    <w:next w:val="Normal"/>
+    <w:pPr>
+      <w:keepNext w:val="1"/>
+      <w:keepLines w:val="1"/>
+      <w:spacing w:after="60" w:lineRule="auto"/>
+    </w:pPr>
+    <w:rPr>
+      <w:sz w:val="52"/>
+      <w:szCs w:val="52"/>
+    </w:rPr>
+  </w:style>
   <w:style w:type="paragraph" w:styleId="Normal" w:default="1">
     <w:name w:val="normal"/>
   </w:style>
@@ -13939,6 +14626,21 @@
       <w:szCs w:val="30"/>
     </w:rPr>
   </w:style>
+  <w:style w:type="paragraph" w:styleId="Subtitle">
+    <w:name w:val="Subtitle"/>
+    <w:basedOn w:val="Normal"/>
+    <w:next w:val="Normal"/>
+    <w:pPr>
+      <w:keepNext w:val="1"/>
+      <w:keepLines w:val="1"/>
+      <w:spacing w:after="320" w:lineRule="auto"/>
+    </w:pPr>
+    <w:rPr>
+      <w:color w:val="666666"/>
+      <w:sz w:val="30"/>
+      <w:szCs w:val="30"/>
+    </w:rPr>
+  </w:style>
 </w:styles>
 </file>
 
@@ -14264,7 +14966,7 @@
 
 <file path=customXML/item1.xml><?xml version="1.0" encoding="utf-8"?>
 <go:gDocsCustomXmlDataStorage xmlns:go="http://customooxmlschemas.google.com/" xmlns:r="http://schemas.openxmlformats.org/officeDocument/2006/relationships">
-  <go:docsCustomData xmlns:go="http://customooxmlschemas.google.com/" roundtripDataSignature="AMtx7mjCkwvbAGGHSVErY5odpn0oelvOBA==">AMUW2mVuWz08bxKss3NMHW+aj4K/coF3oSSWjLUBnI3OCMZMIZo8Otu0zHMSVMbraIXlHRL0POapnPg5fkXfBFUz1dKG3M0m29wQYN67rooOmmm/6JZl2bo=</go:docsCustomData>
+  <go:docsCustomData xmlns:go="http://customooxmlschemas.google.com/" roundtripDataSignature="AMtx7mjCkwvbAGGHSVErY5odpn0oelvOBA==">AMUW2mXgv/YSSFnFgkMzWbtdds4yr5L3tziHxJGcQUKYUKCA/gmGcTcz2a/6uwp9Hhn3MB0Y9zgp8UdVXZBv8O8d0wySWIQjoaUM1n6HNyp3Yl4JwjISIeg=</go:docsCustomData>
 </go:gDocsCustomXmlDataStorage>
 </file>
 

--- a/Docker on Windows.docx
+++ b/Docker on Windows.docx
@@ -12294,6 +12294,11 @@
         </w:rPr>
         <w:t xml:space="preserve">Cleanup - Stopping All Running..</w:t>
       </w:r>
+      <w:r>
+        <w:rPr>
+          <w:rtl w:val="0"/>
+        </w:rPr>
+      </w:r>
     </w:p>
     <w:p>
       <w:pPr>
@@ -12312,6 +12317,11 @@
         </w:rPr>
         <w:t xml:space="preserve">Power shell only</w:t>
       </w:r>
+      <w:r>
+        <w:rPr>
+          <w:rtl w:val="0"/>
+        </w:rPr>
+      </w:r>
     </w:p>
     <w:p>
       <w:pPr>
@@ -12330,6 +12340,11 @@
         </w:rPr>
         <w:t xml:space="preserve">Type ‘docker ps -q’</w:t>
       </w:r>
+      <w:r>
+        <w:rPr>
+          <w:rtl w:val="0"/>
+        </w:rPr>
+      </w:r>
     </w:p>
     <w:p>
       <w:pPr>
@@ -12348,6 +12363,11 @@
         </w:rPr>
         <w:t xml:space="preserve">-q: quiet output mode, containers id is the only that comes back</w:t>
       </w:r>
+      <w:r>
+        <w:rPr>
+          <w:rtl w:val="0"/>
+        </w:rPr>
+      </w:r>
     </w:p>
     <w:p>
       <w:pPr>
@@ -12366,6 +12386,11 @@
         </w:rPr>
         <w:t xml:space="preserve">Pipe that command into ‘docker stop’ to stop all running containers</w:t>
       </w:r>
+      <w:r>
+        <w:rPr>
+          <w:rtl w:val="0"/>
+        </w:rPr>
+      </w:r>
     </w:p>
     <w:p>
       <w:pPr>
@@ -12384,6 +12409,11 @@
         </w:rPr>
         <w:t xml:space="preserve">Type ‘docker stop $(docker ps -q)’ to stop all running containers </w:t>
       </w:r>
+      <w:r>
+        <w:rPr>
+          <w:rtl w:val="0"/>
+        </w:rPr>
+      </w:r>
     </w:p>
     <w:p>
       <w:pPr>
@@ -12402,6 +12432,11 @@
         </w:rPr>
         <w:t xml:space="preserve">$(): is how you pipe in another docker command to another </w:t>
       </w:r>
+      <w:r>
+        <w:rPr>
+          <w:rtl w:val="0"/>
+        </w:rPr>
+      </w:r>
     </w:p>
     <w:p>
       <w:pPr>
@@ -12420,6 +12455,11 @@
         </w:rPr>
         <w:t xml:space="preserve">Only for powershell etc</w:t>
       </w:r>
+      <w:r>
+        <w:rPr>
+          <w:rtl w:val="0"/>
+        </w:rPr>
+      </w:r>
     </w:p>
     <w:p>
       <w:pPr>
@@ -12438,6 +12478,11 @@
         </w:rPr>
         <w:t xml:space="preserve">Clean up - Removing All Containers</w:t>
       </w:r>
+      <w:r>
+        <w:rPr>
+          <w:rtl w:val="0"/>
+        </w:rPr>
+      </w:r>
     </w:p>
     <w:p>
       <w:pPr>
@@ -12456,6 +12501,11 @@
         </w:rPr>
         <w:t xml:space="preserve">Power shell only</w:t>
       </w:r>
+      <w:r>
+        <w:rPr>
+          <w:rtl w:val="0"/>
+        </w:rPr>
+      </w:r>
     </w:p>
     <w:p>
       <w:pPr>
@@ -12474,6 +12524,11 @@
         </w:rPr>
         <w:t xml:space="preserve">Type ‘docker rm -f $(docker ps -aq)’ to remove all containers</w:t>
       </w:r>
+      <w:r>
+        <w:rPr>
+          <w:rtl w:val="0"/>
+        </w:rPr>
+      </w:r>
     </w:p>
     <w:p>
       <w:pPr>
@@ -12492,6 +12547,11 @@
         </w:rPr>
         <w:t xml:space="preserve">-f: stop running containers</w:t>
       </w:r>
+      <w:r>
+        <w:rPr>
+          <w:rtl w:val="0"/>
+        </w:rPr>
+      </w:r>
     </w:p>
     <w:p>
       <w:pPr>
@@ -12510,6 +12570,11 @@
         </w:rPr>
         <w:t xml:space="preserve">-a: lists all containers</w:t>
       </w:r>
+      <w:r>
+        <w:rPr>
+          <w:rtl w:val="0"/>
+        </w:rPr>
+      </w:r>
     </w:p>
     <w:p>
       <w:pPr>
@@ -12528,6 +12593,11 @@
         </w:rPr>
         <w:t xml:space="preserve">-q: quiet mode, only run container ids</w:t>
       </w:r>
+      <w:r>
+        <w:rPr>
+          <w:rtl w:val="0"/>
+        </w:rPr>
+      </w:r>
     </w:p>
     <w:p>
       <w:pPr>
@@ -12546,6 +12616,11 @@
         </w:rPr>
         <w:t xml:space="preserve">Type ‘docker container prune’ to remove only stopped containers</w:t>
       </w:r>
+      <w:r>
+        <w:rPr>
+          <w:rtl w:val="0"/>
+        </w:rPr>
+      </w:r>
     </w:p>
     <w:p>
       <w:pPr>
@@ -12564,6 +12639,11 @@
         </w:rPr>
         <w:t xml:space="preserve">Cleanup -Removing Volumes</w:t>
       </w:r>
+      <w:r>
+        <w:rPr>
+          <w:rtl w:val="0"/>
+        </w:rPr>
+      </w:r>
     </w:p>
     <w:p>
       <w:pPr>
@@ -12582,6 +12662,11 @@
         </w:rPr>
         <w:t xml:space="preserve">Power shell only</w:t>
       </w:r>
+      <w:r>
+        <w:rPr>
+          <w:rtl w:val="0"/>
+        </w:rPr>
+      </w:r>
     </w:p>
     <w:p>
       <w:pPr>
@@ -12600,6 +12685,11 @@
         </w:rPr>
         <w:t xml:space="preserve">Type ‘docker volume ls -q’ to return only id of volumes</w:t>
       </w:r>
+      <w:r>
+        <w:rPr>
+          <w:rtl w:val="0"/>
+        </w:rPr>
+      </w:r>
     </w:p>
     <w:p>
       <w:pPr>
@@ -12618,6 +12708,11 @@
         </w:rPr>
         <w:t xml:space="preserve">Type ‘docker volume rm $(docker volume ls -q)’ to remove all volumes</w:t>
       </w:r>
+      <w:r>
+        <w:rPr>
+          <w:rtl w:val="0"/>
+        </w:rPr>
+      </w:r>
     </w:p>
     <w:p>
       <w:pPr>
@@ -12636,6 +12731,11 @@
         </w:rPr>
         <w:t xml:space="preserve">Type ‘docker volume prune’ delete unused volumes</w:t>
       </w:r>
+      <w:r>
+        <w:rPr>
+          <w:rtl w:val="0"/>
+        </w:rPr>
+      </w:r>
     </w:p>
     <w:p>
       <w:pPr>
@@ -12654,6 +12754,11 @@
         </w:rPr>
         <w:t xml:space="preserve">If you have running container with volume</w:t>
       </w:r>
+      <w:r>
+        <w:rPr>
+          <w:rtl w:val="0"/>
+        </w:rPr>
+      </w:r>
     </w:p>
     <w:p>
       <w:pPr>
@@ -12672,6 +12777,11 @@
         </w:rPr>
         <w:t xml:space="preserve">Type ‘docker rm -fv [container id]’</w:t>
       </w:r>
+      <w:r>
+        <w:rPr>
+          <w:rtl w:val="0"/>
+        </w:rPr>
+      </w:r>
     </w:p>
     <w:p>
       <w:pPr>
@@ -12690,6 +12800,11 @@
         </w:rPr>
         <w:t xml:space="preserve">-f: force running container to stop</w:t>
       </w:r>
+      <w:r>
+        <w:rPr>
+          <w:rtl w:val="0"/>
+        </w:rPr>
+      </w:r>
     </w:p>
     <w:p>
       <w:pPr>
@@ -12708,6 +12823,11 @@
         </w:rPr>
         <w:t xml:space="preserve">v: remove associated volume, only unnamed volumes</w:t>
       </w:r>
+      <w:r>
+        <w:rPr>
+          <w:rtl w:val="0"/>
+        </w:rPr>
+      </w:r>
     </w:p>
     <w:p>
       <w:pPr>
@@ -12726,22 +12846,424 @@
         </w:rPr>
         <w:t xml:space="preserve">Cleanup-Removing Dangling …</w:t>
       </w:r>
-    </w:p>
-    <w:p>
-      <w:pPr>
-        <w:numPr>
-          <w:ilvl w:val="1"/>
-          <w:numId w:val="1"/>
-        </w:numPr>
-        <w:ind w:left="1440" w:hanging="360"/>
-        <w:rPr>
-          <w:u w:val="none"/>
-        </w:rPr>
-      </w:pPr>
-      <w:r>
-        <w:rPr>
-          <w:rtl w:val="0"/>
-        </w:rPr>
+      <w:r>
+        <w:rPr>
+          <w:rtl w:val="0"/>
+        </w:rPr>
+      </w:r>
+    </w:p>
+    <w:p>
+      <w:pPr>
+        <w:numPr>
+          <w:ilvl w:val="1"/>
+          <w:numId w:val="1"/>
+        </w:numPr>
+        <w:ind w:left="1440" w:hanging="360"/>
+        <w:rPr>
+          <w:u w:val="none"/>
+        </w:rPr>
+      </w:pPr>
+      <w:r>
+        <w:rPr>
+          <w:rtl w:val="0"/>
+        </w:rPr>
+        <w:t xml:space="preserve">Dangling volume: volume that is not associated with a container</w:t>
+      </w:r>
+    </w:p>
+    <w:p>
+      <w:pPr>
+        <w:numPr>
+          <w:ilvl w:val="2"/>
+          <w:numId w:val="1"/>
+        </w:numPr>
+        <w:ind w:left="2160" w:hanging="360"/>
+        <w:rPr>
+          <w:u w:val="none"/>
+        </w:rPr>
+      </w:pPr>
+      <w:r>
+        <w:rPr>
+          <w:rtl w:val="0"/>
+        </w:rPr>
+        <w:t xml:space="preserve">Container it was created with is destroyed</w:t>
+      </w:r>
+    </w:p>
+    <w:p>
+      <w:pPr>
+        <w:numPr>
+          <w:ilvl w:val="1"/>
+          <w:numId w:val="1"/>
+        </w:numPr>
+        <w:ind w:left="1440" w:hanging="360"/>
+        <w:rPr>
+          <w:u w:val="none"/>
+        </w:rPr>
+      </w:pPr>
+      <w:r>
+        <w:rPr>
+          <w:rtl w:val="0"/>
+        </w:rPr>
+        <w:t xml:space="preserve">Type ‘docker inspect [container id]’ to get information about container</w:t>
+      </w:r>
+    </w:p>
+    <w:p>
+      <w:pPr>
+        <w:numPr>
+          <w:ilvl w:val="2"/>
+          <w:numId w:val="1"/>
+        </w:numPr>
+        <w:ind w:left="2160" w:hanging="360"/>
+        <w:rPr>
+          <w:u w:val="none"/>
+        </w:rPr>
+      </w:pPr>
+      <w:r>
+        <w:rPr>
+          <w:rtl w:val="0"/>
+        </w:rPr>
+        <w:t xml:space="preserve">Look at “mounts” section to see the volume name</w:t>
+      </w:r>
+    </w:p>
+    <w:p>
+      <w:pPr>
+        <w:numPr>
+          <w:ilvl w:val="1"/>
+          <w:numId w:val="1"/>
+        </w:numPr>
+        <w:ind w:left="1440" w:hanging="360"/>
+        <w:rPr>
+          <w:u w:val="none"/>
+        </w:rPr>
+      </w:pPr>
+      <w:r>
+        <w:rPr>
+          <w:rtl w:val="0"/>
+        </w:rPr>
+        <w:t xml:space="preserve">“Source” is where volume is created at on container host</w:t>
+      </w:r>
+    </w:p>
+    <w:p>
+      <w:pPr>
+        <w:numPr>
+          <w:ilvl w:val="2"/>
+          <w:numId w:val="1"/>
+        </w:numPr>
+        <w:ind w:left="2160" w:hanging="360"/>
+        <w:rPr>
+          <w:u w:val="none"/>
+        </w:rPr>
+      </w:pPr>
+      <w:r>
+        <w:rPr>
+          <w:rtl w:val="0"/>
+        </w:rPr>
+        <w:t xml:space="preserve">Managed volumes are created on host file system</w:t>
+      </w:r>
+    </w:p>
+    <w:p>
+      <w:pPr>
+        <w:numPr>
+          <w:ilvl w:val="1"/>
+          <w:numId w:val="1"/>
+        </w:numPr>
+        <w:ind w:left="1440" w:hanging="360"/>
+        <w:rPr>
+          <w:u w:val="none"/>
+        </w:rPr>
+      </w:pPr>
+      <w:r>
+        <w:rPr>
+          <w:rtl w:val="0"/>
+        </w:rPr>
+        <w:t xml:space="preserve">Type ‘docker volume ls -f dangling=true’</w:t>
+      </w:r>
+    </w:p>
+    <w:p>
+      <w:pPr>
+        <w:numPr>
+          <w:ilvl w:val="2"/>
+          <w:numId w:val="1"/>
+        </w:numPr>
+        <w:ind w:left="2160" w:hanging="360"/>
+        <w:rPr>
+          <w:u w:val="none"/>
+        </w:rPr>
+      </w:pPr>
+      <w:r>
+        <w:rPr>
+          <w:rtl w:val="0"/>
+        </w:rPr>
+        <w:t xml:space="preserve">To get back all volumes that are dangling</w:t>
+      </w:r>
+    </w:p>
+    <w:p>
+      <w:pPr>
+        <w:numPr>
+          <w:ilvl w:val="1"/>
+          <w:numId w:val="1"/>
+        </w:numPr>
+        <w:ind w:left="1440" w:hanging="360"/>
+        <w:rPr>
+          <w:u w:val="none"/>
+        </w:rPr>
+      </w:pPr>
+      <w:r>
+        <w:rPr>
+          <w:rtl w:val="0"/>
+        </w:rPr>
+        <w:t xml:space="preserve">Type ‘docker volume rm $(docker volume ls -qf dangling=true)’</w:t>
+      </w:r>
+    </w:p>
+    <w:p>
+      <w:pPr>
+        <w:numPr>
+          <w:ilvl w:val="2"/>
+          <w:numId w:val="1"/>
+        </w:numPr>
+        <w:ind w:left="2160" w:hanging="360"/>
+        <w:rPr>
+          <w:u w:val="none"/>
+        </w:rPr>
+      </w:pPr>
+      <w:r>
+        <w:rPr>
+          <w:rtl w:val="0"/>
+        </w:rPr>
+        <w:t xml:space="preserve">To remove all dangling volumes</w:t>
+      </w:r>
+    </w:p>
+    <w:p>
+      <w:pPr>
+        <w:numPr>
+          <w:ilvl w:val="0"/>
+          <w:numId w:val="1"/>
+        </w:numPr>
+        <w:ind w:left="720" w:hanging="360"/>
+        <w:rPr>
+          <w:u w:val="none"/>
+        </w:rPr>
+      </w:pPr>
+      <w:r>
+        <w:rPr>
+          <w:rtl w:val="0"/>
+        </w:rPr>
+        <w:t xml:space="preserve">Cleanup - Removing All Images</w:t>
+      </w:r>
+    </w:p>
+    <w:p>
+      <w:pPr>
+        <w:numPr>
+          <w:ilvl w:val="1"/>
+          <w:numId w:val="1"/>
+        </w:numPr>
+        <w:ind w:left="1440" w:hanging="360"/>
+        <w:rPr>
+          <w:u w:val="none"/>
+        </w:rPr>
+      </w:pPr>
+      <w:r>
+        <w:rPr>
+          <w:rtl w:val="0"/>
+        </w:rPr>
+        <w:t xml:space="preserve">Type ‘docker rmi [repository]’ to remove images</w:t>
+      </w:r>
+    </w:p>
+    <w:p>
+      <w:pPr>
+        <w:numPr>
+          <w:ilvl w:val="2"/>
+          <w:numId w:val="1"/>
+        </w:numPr>
+        <w:ind w:left="2160" w:hanging="360"/>
+        <w:rPr>
+          <w:u w:val="none"/>
+        </w:rPr>
+      </w:pPr>
+      <w:r>
+        <w:rPr>
+          <w:rtl w:val="0"/>
+        </w:rPr>
+        <w:t xml:space="preserve">Images can’t be in use, need image to have container running from it</w:t>
+      </w:r>
+    </w:p>
+    <w:p>
+      <w:pPr>
+        <w:numPr>
+          <w:ilvl w:val="1"/>
+          <w:numId w:val="1"/>
+        </w:numPr>
+        <w:ind w:left="1440" w:hanging="360"/>
+        <w:rPr>
+          <w:u w:val="none"/>
+        </w:rPr>
+      </w:pPr>
+      <w:r>
+        <w:rPr>
+          <w:rtl w:val="0"/>
+        </w:rPr>
+        <w:t xml:space="preserve">Type ‘docker images -q’ to return just the image ids</w:t>
+      </w:r>
+    </w:p>
+    <w:p>
+      <w:pPr>
+        <w:numPr>
+          <w:ilvl w:val="1"/>
+          <w:numId w:val="1"/>
+        </w:numPr>
+        <w:ind w:left="1440" w:hanging="360"/>
+        <w:rPr>
+          <w:u w:val="none"/>
+        </w:rPr>
+      </w:pPr>
+      <w:r>
+        <w:rPr>
+          <w:rtl w:val="0"/>
+        </w:rPr>
+        <w:t xml:space="preserve">Type ‘docker rmi $(docker images -q)’ to remove all images</w:t>
+      </w:r>
+    </w:p>
+    <w:p>
+      <w:pPr>
+        <w:numPr>
+          <w:ilvl w:val="1"/>
+          <w:numId w:val="1"/>
+        </w:numPr>
+        <w:ind w:left="1440" w:hanging="360"/>
+        <w:rPr>
+          <w:u w:val="none"/>
+        </w:rPr>
+      </w:pPr>
+      <w:r>
+        <w:rPr>
+          <w:rtl w:val="0"/>
+        </w:rPr>
+        <w:t xml:space="preserve">Type ‘docker image prune’ to delete unused images</w:t>
+      </w:r>
+    </w:p>
+    <w:p>
+      <w:pPr>
+        <w:numPr>
+          <w:ilvl w:val="0"/>
+          <w:numId w:val="1"/>
+        </w:numPr>
+        <w:ind w:left="720" w:hanging="360"/>
+        <w:rPr>
+          <w:u w:val="none"/>
+        </w:rPr>
+      </w:pPr>
+      <w:r>
+        <w:rPr>
+          <w:rtl w:val="0"/>
+        </w:rPr>
+        <w:t xml:space="preserve">Cleanup - Removing Dangling Images</w:t>
+      </w:r>
+    </w:p>
+    <w:p>
+      <w:pPr>
+        <w:numPr>
+          <w:ilvl w:val="1"/>
+          <w:numId w:val="1"/>
+        </w:numPr>
+        <w:ind w:left="1440" w:hanging="360"/>
+        <w:rPr>
+          <w:u w:val="none"/>
+        </w:rPr>
+      </w:pPr>
+      <w:r>
+        <w:rPr>
+          <w:rtl w:val="0"/>
+        </w:rPr>
+        <w:t xml:space="preserve">Dangling Image: image that is untagged</w:t>
+      </w:r>
+    </w:p>
+    <w:p>
+      <w:pPr>
+        <w:numPr>
+          <w:ilvl w:val="1"/>
+          <w:numId w:val="1"/>
+        </w:numPr>
+        <w:ind w:left="1440" w:hanging="360"/>
+        <w:rPr>
+          <w:u w:val="none"/>
+        </w:rPr>
+      </w:pPr>
+      <w:r>
+        <w:rPr>
+          <w:rtl w:val="0"/>
+        </w:rPr>
+        <w:t xml:space="preserve">Type ‘docker images -f dangling=true’ to return dangling images</w:t>
+      </w:r>
+    </w:p>
+    <w:p>
+      <w:pPr>
+        <w:numPr>
+          <w:ilvl w:val="1"/>
+          <w:numId w:val="1"/>
+        </w:numPr>
+        <w:ind w:left="1440" w:hanging="360"/>
+        <w:rPr>
+          <w:u w:val="none"/>
+        </w:rPr>
+      </w:pPr>
+      <w:r>
+        <w:rPr>
+          <w:rtl w:val="0"/>
+        </w:rPr>
+        <w:t xml:space="preserve">Typically end up with dangling images when you rebuild your own images</w:t>
+      </w:r>
+    </w:p>
+    <w:p>
+      <w:pPr>
+        <w:numPr>
+          <w:ilvl w:val="2"/>
+          <w:numId w:val="1"/>
+        </w:numPr>
+        <w:ind w:left="2160" w:hanging="360"/>
+        <w:rPr>
+          <w:u w:val="none"/>
+        </w:rPr>
+      </w:pPr>
+      <w:r>
+        <w:rPr>
+          <w:rtl w:val="0"/>
+        </w:rPr>
+        <w:t xml:space="preserve">The old image becomes dangling because new image has the tag</w:t>
+      </w:r>
+    </w:p>
+    <w:p>
+      <w:pPr>
+        <w:numPr>
+          <w:ilvl w:val="1"/>
+          <w:numId w:val="1"/>
+        </w:numPr>
+        <w:ind w:left="1440" w:hanging="360"/>
+        <w:rPr>
+          <w:u w:val="none"/>
+        </w:rPr>
+      </w:pPr>
+      <w:r>
+        <w:rPr>
+          <w:rtl w:val="0"/>
+        </w:rPr>
+        <w:t xml:space="preserve">Type ‘docker build -t [new image name]:[tag] .’ to build image from docker file</w:t>
+      </w:r>
+    </w:p>
+    <w:p>
+      <w:pPr>
+        <w:numPr>
+          <w:ilvl w:val="1"/>
+          <w:numId w:val="1"/>
+        </w:numPr>
+        <w:ind w:left="1440" w:hanging="360"/>
+        <w:rPr>
+          <w:u w:val="none"/>
+        </w:rPr>
+      </w:pPr>
+      <w:r>
+        <w:rPr>
+          <w:rtl w:val="0"/>
+        </w:rPr>
+        <w:t xml:space="preserve">Type ‘docker tag solitaire:nginx-df weshigbee/solitaire:nginx’ to tag image</w:t>
       </w:r>
     </w:p>
     <w:sectPr>
@@ -12904,6 +13426,111 @@
       </w:pPr>
     </w:pPrDefault>
   </w:docDefaults>
+  <w:style w:type="paragraph" w:styleId="Normal" w:default="1">
+    <w:name w:val="normal"/>
+  </w:style>
+  <w:style w:type="table" w:styleId="TableNormal" w:default="1">
+    <w:name w:val="Table Normal"/>
+  </w:style>
+  <w:style w:type="paragraph" w:styleId="Heading1">
+    <w:name w:val="heading 1"/>
+    <w:basedOn w:val="Normal"/>
+    <w:next w:val="Normal"/>
+    <w:pPr>
+      <w:keepNext w:val="1"/>
+      <w:keepLines w:val="1"/>
+      <w:spacing w:after="120" w:before="400" w:lineRule="auto"/>
+    </w:pPr>
+    <w:rPr>
+      <w:sz w:val="40"/>
+      <w:szCs w:val="40"/>
+    </w:rPr>
+  </w:style>
+  <w:style w:type="paragraph" w:styleId="Heading2">
+    <w:name w:val="heading 2"/>
+    <w:basedOn w:val="Normal"/>
+    <w:next w:val="Normal"/>
+    <w:pPr>
+      <w:keepNext w:val="1"/>
+      <w:keepLines w:val="1"/>
+      <w:spacing w:after="120" w:before="360" w:lineRule="auto"/>
+    </w:pPr>
+    <w:rPr>
+      <w:sz w:val="32"/>
+      <w:szCs w:val="32"/>
+    </w:rPr>
+  </w:style>
+  <w:style w:type="paragraph" w:styleId="Heading3">
+    <w:name w:val="heading 3"/>
+    <w:basedOn w:val="Normal"/>
+    <w:next w:val="Normal"/>
+    <w:pPr>
+      <w:keepNext w:val="1"/>
+      <w:keepLines w:val="1"/>
+      <w:spacing w:after="80" w:before="320" w:lineRule="auto"/>
+    </w:pPr>
+    <w:rPr>
+      <w:color w:val="434343"/>
+      <w:sz w:val="28"/>
+      <w:szCs w:val="28"/>
+    </w:rPr>
+  </w:style>
+  <w:style w:type="paragraph" w:styleId="Heading4">
+    <w:name w:val="heading 4"/>
+    <w:basedOn w:val="Normal"/>
+    <w:next w:val="Normal"/>
+    <w:pPr>
+      <w:keepNext w:val="1"/>
+      <w:keepLines w:val="1"/>
+      <w:spacing w:after="80" w:before="280" w:lineRule="auto"/>
+    </w:pPr>
+    <w:rPr>
+      <w:color w:val="666666"/>
+      <w:sz w:val="24"/>
+      <w:szCs w:val="24"/>
+    </w:rPr>
+  </w:style>
+  <w:style w:type="paragraph" w:styleId="Heading5">
+    <w:name w:val="heading 5"/>
+    <w:basedOn w:val="Normal"/>
+    <w:next w:val="Normal"/>
+    <w:pPr>
+      <w:keepNext w:val="1"/>
+      <w:keepLines w:val="1"/>
+      <w:spacing w:after="80" w:before="240" w:lineRule="auto"/>
+    </w:pPr>
+    <w:rPr>
+      <w:color w:val="666666"/>
+    </w:rPr>
+  </w:style>
+  <w:style w:type="paragraph" w:styleId="Heading6">
+    <w:name w:val="heading 6"/>
+    <w:basedOn w:val="Normal"/>
+    <w:next w:val="Normal"/>
+    <w:pPr>
+      <w:keepNext w:val="1"/>
+      <w:keepLines w:val="1"/>
+      <w:spacing w:after="80" w:before="240" w:lineRule="auto"/>
+    </w:pPr>
+    <w:rPr>
+      <w:i w:val="1"/>
+      <w:color w:val="666666"/>
+    </w:rPr>
+  </w:style>
+  <w:style w:type="paragraph" w:styleId="Title">
+    <w:name w:val="Title"/>
+    <w:basedOn w:val="Normal"/>
+    <w:next w:val="Normal"/>
+    <w:pPr>
+      <w:keepNext w:val="1"/>
+      <w:keepLines w:val="1"/>
+      <w:spacing w:after="60" w:lineRule="auto"/>
+    </w:pPr>
+    <w:rPr>
+      <w:sz w:val="52"/>
+      <w:szCs w:val="52"/>
+    </w:rPr>
+  </w:style>
   <w:style w:type="paragraph" w:styleId="Normal" w:default="1">
     <w:name w:val="normal"/>
   </w:style>
@@ -14641,6 +15268,21 @@
       <w:szCs w:val="30"/>
     </w:rPr>
   </w:style>
+  <w:style w:type="paragraph" w:styleId="Subtitle">
+    <w:name w:val="Subtitle"/>
+    <w:basedOn w:val="Normal"/>
+    <w:next w:val="Normal"/>
+    <w:pPr>
+      <w:keepNext w:val="1"/>
+      <w:keepLines w:val="1"/>
+      <w:spacing w:after="320" w:lineRule="auto"/>
+    </w:pPr>
+    <w:rPr>
+      <w:color w:val="666666"/>
+      <w:sz w:val="30"/>
+      <w:szCs w:val="30"/>
+    </w:rPr>
+  </w:style>
 </w:styles>
 </file>
 
@@ -14966,7 +15608,7 @@
 
 <file path=customXML/item1.xml><?xml version="1.0" encoding="utf-8"?>
 <go:gDocsCustomXmlDataStorage xmlns:go="http://customooxmlschemas.google.com/" xmlns:r="http://schemas.openxmlformats.org/officeDocument/2006/relationships">
-  <go:docsCustomData xmlns:go="http://customooxmlschemas.google.com/" roundtripDataSignature="AMtx7mjCkwvbAGGHSVErY5odpn0oelvOBA==">AMUW2mXgv/YSSFnFgkMzWbtdds4yr5L3tziHxJGcQUKYUKCA/gmGcTcz2a/6uwp9Hhn3MB0Y9zgp8UdVXZBv8O8d0wySWIQjoaUM1n6HNyp3Yl4JwjISIeg=</go:docsCustomData>
+  <go:docsCustomData xmlns:go="http://customooxmlschemas.google.com/" roundtripDataSignature="AMtx7mjCkwvbAGGHSVErY5odpn0oelvOBA==">AMUW2mX+ciuEru35t04ap4GWXtIrVIRLtAvVkwdYh4LHJmhrXdPt+kXM5vEpCwOsW00B857JE6s39z3UMml6pSHt5ALYIizLuewQrLm7Xuh8Eevqhc+9Z6Q=</go:docsCustomData>
 </go:gDocsCustomXmlDataStorage>
 </file>
 

--- a/Docker on Windows.docx
+++ b/Docker on Windows.docx
@@ -12869,6 +12869,11 @@
         </w:rPr>
         <w:t xml:space="preserve">Dangling volume: volume that is not associated with a container</w:t>
       </w:r>
+      <w:r>
+        <w:rPr>
+          <w:rtl w:val="0"/>
+        </w:rPr>
+      </w:r>
     </w:p>
     <w:p>
       <w:pPr>
@@ -12887,6 +12892,11 @@
         </w:rPr>
         <w:t xml:space="preserve">Container it was created with is destroyed</w:t>
       </w:r>
+      <w:r>
+        <w:rPr>
+          <w:rtl w:val="0"/>
+        </w:rPr>
+      </w:r>
     </w:p>
     <w:p>
       <w:pPr>
@@ -12905,6 +12915,11 @@
         </w:rPr>
         <w:t xml:space="preserve">Type ‘docker inspect [container id]’ to get information about container</w:t>
       </w:r>
+      <w:r>
+        <w:rPr>
+          <w:rtl w:val="0"/>
+        </w:rPr>
+      </w:r>
     </w:p>
     <w:p>
       <w:pPr>
@@ -12923,6 +12938,11 @@
         </w:rPr>
         <w:t xml:space="preserve">Look at “mounts” section to see the volume name</w:t>
       </w:r>
+      <w:r>
+        <w:rPr>
+          <w:rtl w:val="0"/>
+        </w:rPr>
+      </w:r>
     </w:p>
     <w:p>
       <w:pPr>
@@ -12941,6 +12961,11 @@
         </w:rPr>
         <w:t xml:space="preserve">“Source” is where volume is created at on container host</w:t>
       </w:r>
+      <w:r>
+        <w:rPr>
+          <w:rtl w:val="0"/>
+        </w:rPr>
+      </w:r>
     </w:p>
     <w:p>
       <w:pPr>
@@ -12959,6 +12984,11 @@
         </w:rPr>
         <w:t xml:space="preserve">Managed volumes are created on host file system</w:t>
       </w:r>
+      <w:r>
+        <w:rPr>
+          <w:rtl w:val="0"/>
+        </w:rPr>
+      </w:r>
     </w:p>
     <w:p>
       <w:pPr>
@@ -12977,6 +13007,11 @@
         </w:rPr>
         <w:t xml:space="preserve">Type ‘docker volume ls -f dangling=true’</w:t>
       </w:r>
+      <w:r>
+        <w:rPr>
+          <w:rtl w:val="0"/>
+        </w:rPr>
+      </w:r>
     </w:p>
     <w:p>
       <w:pPr>
@@ -12995,6 +13030,11 @@
         </w:rPr>
         <w:t xml:space="preserve">To get back all volumes that are dangling</w:t>
       </w:r>
+      <w:r>
+        <w:rPr>
+          <w:rtl w:val="0"/>
+        </w:rPr>
+      </w:r>
     </w:p>
     <w:p>
       <w:pPr>
@@ -13013,6 +13053,11 @@
         </w:rPr>
         <w:t xml:space="preserve">Type ‘docker volume rm $(docker volume ls -qf dangling=true)’</w:t>
       </w:r>
+      <w:r>
+        <w:rPr>
+          <w:rtl w:val="0"/>
+        </w:rPr>
+      </w:r>
     </w:p>
     <w:p>
       <w:pPr>
@@ -13031,6 +13076,11 @@
         </w:rPr>
         <w:t xml:space="preserve">To remove all dangling volumes</w:t>
       </w:r>
+      <w:r>
+        <w:rPr>
+          <w:rtl w:val="0"/>
+        </w:rPr>
+      </w:r>
     </w:p>
     <w:p>
       <w:pPr>
@@ -13049,6 +13099,11 @@
         </w:rPr>
         <w:t xml:space="preserve">Cleanup - Removing All Images</w:t>
       </w:r>
+      <w:r>
+        <w:rPr>
+          <w:rtl w:val="0"/>
+        </w:rPr>
+      </w:r>
     </w:p>
     <w:p>
       <w:pPr>
@@ -13067,6 +13122,11 @@
         </w:rPr>
         <w:t xml:space="preserve">Type ‘docker rmi [repository]’ to remove images</w:t>
       </w:r>
+      <w:r>
+        <w:rPr>
+          <w:rtl w:val="0"/>
+        </w:rPr>
+      </w:r>
     </w:p>
     <w:p>
       <w:pPr>
@@ -13085,6 +13145,11 @@
         </w:rPr>
         <w:t xml:space="preserve">Images can’t be in use, need image to have container running from it</w:t>
       </w:r>
+      <w:r>
+        <w:rPr>
+          <w:rtl w:val="0"/>
+        </w:rPr>
+      </w:r>
     </w:p>
     <w:p>
       <w:pPr>
@@ -13103,6 +13168,11 @@
         </w:rPr>
         <w:t xml:space="preserve">Type ‘docker images -q’ to return just the image ids</w:t>
       </w:r>
+      <w:r>
+        <w:rPr>
+          <w:rtl w:val="0"/>
+        </w:rPr>
+      </w:r>
     </w:p>
     <w:p>
       <w:pPr>
@@ -13121,6 +13191,11 @@
         </w:rPr>
         <w:t xml:space="preserve">Type ‘docker rmi $(docker images -q)’ to remove all images</w:t>
       </w:r>
+      <w:r>
+        <w:rPr>
+          <w:rtl w:val="0"/>
+        </w:rPr>
+      </w:r>
     </w:p>
     <w:p>
       <w:pPr>
@@ -13139,6 +13214,11 @@
         </w:rPr>
         <w:t xml:space="preserve">Type ‘docker image prune’ to delete unused images</w:t>
       </w:r>
+      <w:r>
+        <w:rPr>
+          <w:rtl w:val="0"/>
+        </w:rPr>
+      </w:r>
     </w:p>
     <w:p>
       <w:pPr>
@@ -13157,6 +13237,11 @@
         </w:rPr>
         <w:t xml:space="preserve">Cleanup - Removing Dangling Images</w:t>
       </w:r>
+      <w:r>
+        <w:rPr>
+          <w:rtl w:val="0"/>
+        </w:rPr>
+      </w:r>
     </w:p>
     <w:p>
       <w:pPr>
@@ -13175,6 +13260,11 @@
         </w:rPr>
         <w:t xml:space="preserve">Dangling Image: image that is untagged</w:t>
       </w:r>
+      <w:r>
+        <w:rPr>
+          <w:rtl w:val="0"/>
+        </w:rPr>
+      </w:r>
     </w:p>
     <w:p>
       <w:pPr>
@@ -13193,6 +13283,11 @@
         </w:rPr>
         <w:t xml:space="preserve">Type ‘docker images -f dangling=true’ to return dangling images</w:t>
       </w:r>
+      <w:r>
+        <w:rPr>
+          <w:rtl w:val="0"/>
+        </w:rPr>
+      </w:r>
     </w:p>
     <w:p>
       <w:pPr>
@@ -13211,6 +13306,11 @@
         </w:rPr>
         <w:t xml:space="preserve">Typically end up with dangling images when you rebuild your own images</w:t>
       </w:r>
+      <w:r>
+        <w:rPr>
+          <w:rtl w:val="0"/>
+        </w:rPr>
+      </w:r>
     </w:p>
     <w:p>
       <w:pPr>
@@ -13229,6 +13329,11 @@
         </w:rPr>
         <w:t xml:space="preserve">The old image becomes dangling because new image has the tag</w:t>
       </w:r>
+      <w:r>
+        <w:rPr>
+          <w:rtl w:val="0"/>
+        </w:rPr>
+      </w:r>
     </w:p>
     <w:p>
       <w:pPr>
@@ -13247,6 +13352,11 @@
         </w:rPr>
         <w:t xml:space="preserve">Type ‘docker build -t [new image name]:[tag] .’ to build image from docker file</w:t>
       </w:r>
+      <w:r>
+        <w:rPr>
+          <w:rtl w:val="0"/>
+        </w:rPr>
+      </w:r>
     </w:p>
     <w:p>
       <w:pPr>
@@ -13264,6 +13374,941 @@
           <w:rtl w:val="0"/>
         </w:rPr>
         <w:t xml:space="preserve">Type ‘docker tag solitaire:nginx-df weshigbee/solitaire:nginx’ to tag image</w:t>
+      </w:r>
+    </w:p>
+    <w:p>
+      <w:pPr>
+        <w:numPr>
+          <w:ilvl w:val="1"/>
+          <w:numId w:val="1"/>
+        </w:numPr>
+        <w:ind w:left="1440" w:hanging="360"/>
+        <w:rPr>
+          <w:u w:val="none"/>
+        </w:rPr>
+      </w:pPr>
+      <w:r>
+        <w:rPr>
+          <w:rtl w:val="0"/>
+        </w:rPr>
+        <w:t xml:space="preserve">As you build images over and over again, you will amass dangling images</w:t>
+      </w:r>
+    </w:p>
+    <w:p>
+      <w:pPr>
+        <w:numPr>
+          <w:ilvl w:val="1"/>
+          <w:numId w:val="1"/>
+        </w:numPr>
+        <w:ind w:left="1440" w:hanging="360"/>
+        <w:rPr>
+          <w:u w:val="none"/>
+        </w:rPr>
+      </w:pPr>
+      <w:r>
+        <w:rPr>
+          <w:rtl w:val="0"/>
+        </w:rPr>
+        <w:t xml:space="preserve">Type ‘docker rmi $(docker images -qf dangling=true)’ to delete all dangling images</w:t>
+      </w:r>
+    </w:p>
+    <w:p>
+      <w:pPr>
+        <w:numPr>
+          <w:ilvl w:val="0"/>
+          <w:numId w:val="1"/>
+        </w:numPr>
+        <w:ind w:left="720" w:hanging="360"/>
+        <w:rPr>
+          <w:u w:val="none"/>
+        </w:rPr>
+      </w:pPr>
+      <w:r>
+        <w:rPr>
+          <w:rtl w:val="0"/>
+        </w:rPr>
+        <w:t xml:space="preserve">Key Takeaways</w:t>
+      </w:r>
+    </w:p>
+    <w:p>
+      <w:pPr>
+        <w:numPr>
+          <w:ilvl w:val="1"/>
+          <w:numId w:val="1"/>
+        </w:numPr>
+        <w:ind w:left="1440" w:hanging="360"/>
+        <w:rPr>
+          <w:u w:val="none"/>
+        </w:rPr>
+      </w:pPr>
+      <w:r>
+        <w:rPr>
+          <w:rtl w:val="0"/>
+        </w:rPr>
+        <w:t xml:space="preserve">Two volume types</w:t>
+      </w:r>
+    </w:p>
+    <w:p>
+      <w:pPr>
+        <w:numPr>
+          <w:ilvl w:val="2"/>
+          <w:numId w:val="1"/>
+        </w:numPr>
+        <w:ind w:left="2160" w:hanging="360"/>
+        <w:rPr>
+          <w:u w:val="none"/>
+        </w:rPr>
+      </w:pPr>
+      <w:r>
+        <w:rPr>
+          <w:rtl w:val="0"/>
+        </w:rPr>
+        <w:t xml:space="preserve">From host file system(bind-mount)</w:t>
+      </w:r>
+    </w:p>
+    <w:p>
+      <w:pPr>
+        <w:numPr>
+          <w:ilvl w:val="2"/>
+          <w:numId w:val="1"/>
+        </w:numPr>
+        <w:ind w:left="2160" w:hanging="360"/>
+        <w:rPr>
+          <w:u w:val="none"/>
+        </w:rPr>
+      </w:pPr>
+      <w:r>
+        <w:rPr>
+          <w:rtl w:val="0"/>
+        </w:rPr>
+        <w:t xml:space="preserve">Managed volume: managed by ‘docker volume…’</w:t>
+      </w:r>
+    </w:p>
+    <w:p>
+      <w:pPr>
+        <w:numPr>
+          <w:ilvl w:val="1"/>
+          <w:numId w:val="1"/>
+        </w:numPr>
+        <w:ind w:left="1440" w:hanging="360"/>
+        <w:rPr>
+          <w:u w:val="none"/>
+        </w:rPr>
+      </w:pPr>
+      <w:r>
+        <w:rPr>
+          <w:rtl w:val="0"/>
+        </w:rPr>
+        <w:t xml:space="preserve">Volumes</w:t>
+      </w:r>
+    </w:p>
+    <w:p>
+      <w:pPr>
+        <w:numPr>
+          <w:ilvl w:val="2"/>
+          <w:numId w:val="1"/>
+        </w:numPr>
+        <w:ind w:left="2160" w:hanging="360"/>
+        <w:rPr>
+          <w:u w:val="none"/>
+        </w:rPr>
+      </w:pPr>
+      <w:r>
+        <w:rPr>
+          <w:rtl w:val="0"/>
+        </w:rPr>
+        <w:t xml:space="preserve">Bypass union FS</w:t>
+      </w:r>
+    </w:p>
+    <w:p>
+      <w:pPr>
+        <w:numPr>
+          <w:ilvl w:val="1"/>
+          <w:numId w:val="1"/>
+        </w:numPr>
+        <w:ind w:left="1440" w:hanging="360"/>
+        <w:rPr>
+          <w:u w:val="none"/>
+        </w:rPr>
+      </w:pPr>
+      <w:r>
+        <w:rPr>
+          <w:rtl w:val="0"/>
+        </w:rPr>
+        <w:t xml:space="preserve">All volumes bypass file system</w:t>
+      </w:r>
+    </w:p>
+    <w:p>
+      <w:pPr>
+        <w:numPr>
+          <w:ilvl w:val="2"/>
+          <w:numId w:val="1"/>
+        </w:numPr>
+        <w:ind w:left="2160" w:hanging="360"/>
+        <w:rPr>
+          <w:u w:val="none"/>
+        </w:rPr>
+      </w:pPr>
+      <w:r>
+        <w:rPr>
+          <w:rtl w:val="0"/>
+        </w:rPr>
+        <w:t xml:space="preserve">Volumes lives beyond container</w:t>
+      </w:r>
+    </w:p>
+    <w:p>
+      <w:pPr>
+        <w:numPr>
+          <w:ilvl w:val="2"/>
+          <w:numId w:val="1"/>
+        </w:numPr>
+        <w:ind w:left="2160" w:hanging="360"/>
+        <w:rPr>
+          <w:u w:val="none"/>
+        </w:rPr>
+      </w:pPr>
+      <w:r>
+        <w:rPr>
+          <w:rtl w:val="0"/>
+        </w:rPr>
+        <w:t xml:space="preserve">Independent lifespan</w:t>
+      </w:r>
+    </w:p>
+    <w:p>
+      <w:pPr>
+        <w:numPr>
+          <w:ilvl w:val="2"/>
+          <w:numId w:val="1"/>
+        </w:numPr>
+        <w:ind w:left="2160" w:hanging="360"/>
+        <w:rPr>
+          <w:u w:val="none"/>
+        </w:rPr>
+      </w:pPr>
+      <w:r>
+        <w:rPr>
+          <w:rtl w:val="0"/>
+        </w:rPr>
+        <w:t xml:space="preserve">Not part of images</w:t>
+      </w:r>
+    </w:p>
+    <w:p>
+      <w:pPr>
+        <w:numPr>
+          <w:ilvl w:val="1"/>
+          <w:numId w:val="1"/>
+        </w:numPr>
+        <w:ind w:left="1440" w:hanging="360"/>
+        <w:rPr>
+          <w:u w:val="none"/>
+        </w:rPr>
+      </w:pPr>
+      <w:r>
+        <w:rPr>
+          <w:rtl w:val="0"/>
+        </w:rPr>
+        <w:t xml:space="preserve">Put read heavy data in images</w:t>
+      </w:r>
+    </w:p>
+    <w:p>
+      <w:pPr>
+        <w:numPr>
+          <w:ilvl w:val="1"/>
+          <w:numId w:val="1"/>
+        </w:numPr>
+        <w:ind w:left="1440" w:hanging="360"/>
+        <w:rPr>
+          <w:u w:val="none"/>
+        </w:rPr>
+      </w:pPr>
+      <w:r>
+        <w:rPr>
+          <w:rtl w:val="0"/>
+        </w:rPr>
+        <w:t xml:space="preserve">Put write heavy data in volumes(DB)</w:t>
+      </w:r>
+    </w:p>
+    <w:p>
+      <w:pPr>
+        <w:numPr>
+          <w:ilvl w:val="0"/>
+          <w:numId w:val="1"/>
+        </w:numPr>
+        <w:ind w:left="720" w:hanging="360"/>
+        <w:rPr>
+          <w:u w:val="none"/>
+        </w:rPr>
+      </w:pPr>
+      <w:r>
+        <w:rPr>
+          <w:rtl w:val="0"/>
+        </w:rPr>
+        <w:t xml:space="preserve">Module Introduction</w:t>
+      </w:r>
+    </w:p>
+    <w:p>
+      <w:pPr>
+        <w:numPr>
+          <w:ilvl w:val="0"/>
+          <w:numId w:val="1"/>
+        </w:numPr>
+        <w:ind w:left="720" w:hanging="360"/>
+        <w:rPr>
+          <w:u w:val="none"/>
+        </w:rPr>
+      </w:pPr>
+      <w:r>
+        <w:rPr>
+          <w:rtl w:val="0"/>
+        </w:rPr>
+        <w:t xml:space="preserve">Why docker-compose Exists</w:t>
+      </w:r>
+    </w:p>
+    <w:p>
+      <w:pPr>
+        <w:numPr>
+          <w:ilvl w:val="1"/>
+          <w:numId w:val="1"/>
+        </w:numPr>
+        <w:ind w:left="1440" w:hanging="360"/>
+        <w:rPr>
+          <w:u w:val="none"/>
+        </w:rPr>
+      </w:pPr>
+      <w:r>
+        <w:rPr>
+          <w:rtl w:val="0"/>
+        </w:rPr>
+        <w:t xml:space="preserve">Can combine frontend and backend into one container, but it more work</w:t>
+      </w:r>
+    </w:p>
+    <w:p>
+      <w:pPr>
+        <w:numPr>
+          <w:ilvl w:val="1"/>
+          <w:numId w:val="1"/>
+        </w:numPr>
+        <w:ind w:left="1440" w:hanging="360"/>
+        <w:rPr>
+          <w:u w:val="none"/>
+        </w:rPr>
+      </w:pPr>
+      <w:r>
+        <w:rPr>
+          <w:rtl w:val="0"/>
+        </w:rPr>
+        <w:t xml:space="preserve">Better to separate one container for front end and one for backend</w:t>
+      </w:r>
+    </w:p>
+    <w:p>
+      <w:pPr>
+        <w:numPr>
+          <w:ilvl w:val="1"/>
+          <w:numId w:val="1"/>
+        </w:numPr>
+        <w:ind w:left="1440" w:hanging="360"/>
+        <w:rPr>
+          <w:u w:val="none"/>
+        </w:rPr>
+      </w:pPr>
+      <w:r>
+        <w:rPr>
+          <w:rtl w:val="0"/>
+        </w:rPr>
+        <w:t xml:space="preserve">Type ‘docker run --name db -d -p 3306:3306 -e MYSQL_ROOT_PASSWORD=mysecret-pw -v db:/var/lib/mysql mysql’</w:t>
+      </w:r>
+    </w:p>
+    <w:p>
+      <w:pPr>
+        <w:numPr>
+          <w:ilvl w:val="2"/>
+          <w:numId w:val="1"/>
+        </w:numPr>
+        <w:ind w:left="2160" w:hanging="360"/>
+        <w:rPr>
+          <w:u w:val="none"/>
+        </w:rPr>
+      </w:pPr>
+      <w:r>
+        <w:rPr>
+          <w:rtl w:val="0"/>
+        </w:rPr>
+        <w:t xml:space="preserve">--name: name the container</w:t>
+      </w:r>
+    </w:p>
+    <w:p>
+      <w:pPr>
+        <w:numPr>
+          <w:ilvl w:val="2"/>
+          <w:numId w:val="1"/>
+        </w:numPr>
+        <w:ind w:left="2160" w:hanging="360"/>
+        <w:rPr>
+          <w:u w:val="none"/>
+        </w:rPr>
+      </w:pPr>
+      <w:r>
+        <w:rPr>
+          <w:rtl w:val="0"/>
+        </w:rPr>
+        <w:t xml:space="preserve">-d: detach</w:t>
+      </w:r>
+    </w:p>
+    <w:p>
+      <w:pPr>
+        <w:numPr>
+          <w:ilvl w:val="2"/>
+          <w:numId w:val="1"/>
+        </w:numPr>
+        <w:ind w:left="2160" w:hanging="360"/>
+        <w:rPr>
+          <w:u w:val="none"/>
+        </w:rPr>
+      </w:pPr>
+      <w:r>
+        <w:rPr>
+          <w:rtl w:val="0"/>
+        </w:rPr>
+        <w:t xml:space="preserve">-p: host and container port</w:t>
+      </w:r>
+    </w:p>
+    <w:p>
+      <w:pPr>
+        <w:numPr>
+          <w:ilvl w:val="2"/>
+          <w:numId w:val="1"/>
+        </w:numPr>
+        <w:ind w:left="2160" w:hanging="360"/>
+        <w:rPr>
+          <w:u w:val="none"/>
+        </w:rPr>
+      </w:pPr>
+      <w:r>
+        <w:rPr>
+          <w:rtl w:val="0"/>
+        </w:rPr>
+        <w:t xml:space="preserve">-e: environment variables</w:t>
+      </w:r>
+    </w:p>
+    <w:p>
+      <w:pPr>
+        <w:numPr>
+          <w:ilvl w:val="2"/>
+          <w:numId w:val="1"/>
+        </w:numPr>
+        <w:ind w:left="2160" w:hanging="360"/>
+        <w:rPr>
+          <w:u w:val="none"/>
+        </w:rPr>
+      </w:pPr>
+      <w:r>
+        <w:rPr>
+          <w:rtl w:val="0"/>
+        </w:rPr>
+        <w:t xml:space="preserve">MYSQL_ROOT_PASSWORD=mysecret-pw: set up password for database </w:t>
+      </w:r>
+    </w:p>
+    <w:p>
+      <w:pPr>
+        <w:numPr>
+          <w:ilvl w:val="2"/>
+          <w:numId w:val="1"/>
+        </w:numPr>
+        <w:ind w:left="2160" w:hanging="360"/>
+        <w:rPr>
+          <w:u w:val="none"/>
+        </w:rPr>
+      </w:pPr>
+      <w:r>
+        <w:rPr>
+          <w:rtl w:val="0"/>
+        </w:rPr>
+        <w:t xml:space="preserve">-v [name]:[path]: create volume independent of container</w:t>
+      </w:r>
+    </w:p>
+    <w:p>
+      <w:pPr>
+        <w:numPr>
+          <w:ilvl w:val="1"/>
+          <w:numId w:val="1"/>
+        </w:numPr>
+        <w:ind w:left="1440" w:hanging="360"/>
+        <w:rPr>
+          <w:u w:val="none"/>
+        </w:rPr>
+      </w:pPr>
+      <w:r>
+        <w:rPr>
+          <w:rtl w:val="0"/>
+        </w:rPr>
+        <w:t xml:space="preserve">‘docker inspect db #’ extract ip address of db to pass to web server</w:t>
+      </w:r>
+    </w:p>
+    <w:p>
+      <w:pPr>
+        <w:numPr>
+          <w:ilvl w:val="1"/>
+          <w:numId w:val="1"/>
+        </w:numPr>
+        <w:ind w:left="1440" w:hanging="360"/>
+        <w:rPr>
+          <w:u w:val="none"/>
+        </w:rPr>
+      </w:pPr>
+      <w:r>
+        <w:rPr>
+          <w:rtl w:val="0"/>
+        </w:rPr>
+        <w:t xml:space="preserve">‘docker run --name web -d -p 8080:80 -e MY_DB_PORT=3306 -e MY_DB_HOST=? -v [path] nginx’</w:t>
+      </w:r>
+    </w:p>
+    <w:p>
+      <w:pPr>
+        <w:numPr>
+          <w:ilvl w:val="2"/>
+          <w:numId w:val="1"/>
+        </w:numPr>
+        <w:ind w:left="2160" w:hanging="360"/>
+        <w:rPr>
+          <w:u w:val="none"/>
+        </w:rPr>
+      </w:pPr>
+      <w:r>
+        <w:rPr>
+          <w:rtl w:val="0"/>
+        </w:rPr>
+        <w:t xml:space="preserve">MY_DB_PORT: where database port is</w:t>
+      </w:r>
+    </w:p>
+    <w:p>
+      <w:pPr>
+        <w:numPr>
+          <w:ilvl w:val="2"/>
+          <w:numId w:val="1"/>
+        </w:numPr>
+        <w:ind w:left="2160" w:hanging="360"/>
+        <w:rPr>
+          <w:u w:val="none"/>
+        </w:rPr>
+      </w:pPr>
+      <w:r>
+        <w:rPr>
+          <w:rtl w:val="0"/>
+        </w:rPr>
+        <w:t xml:space="preserve">MY_DB_HOST: ip address of the database</w:t>
+      </w:r>
+    </w:p>
+    <w:p>
+      <w:pPr>
+        <w:numPr>
+          <w:ilvl w:val="2"/>
+          <w:numId w:val="1"/>
+        </w:numPr>
+        <w:ind w:left="2160" w:hanging="360"/>
+        <w:rPr>
+          <w:u w:val="none"/>
+        </w:rPr>
+      </w:pPr>
+      <w:r>
+        <w:rPr>
+          <w:rtl w:val="0"/>
+        </w:rPr>
+        <w:t xml:space="preserve">-v [path]: map in website files</w:t>
+      </w:r>
+    </w:p>
+    <w:p>
+      <w:pPr>
+        <w:numPr>
+          <w:ilvl w:val="1"/>
+          <w:numId w:val="1"/>
+        </w:numPr>
+        <w:ind w:left="1440" w:hanging="360"/>
+        <w:rPr>
+          <w:u w:val="none"/>
+        </w:rPr>
+      </w:pPr>
+      <w:r>
+        <w:rPr>
+          <w:rtl w:val="0"/>
+        </w:rPr>
+        <w:t xml:space="preserve">Dockerfile: automating process of creating images</w:t>
+      </w:r>
+    </w:p>
+    <w:p>
+      <w:pPr>
+        <w:numPr>
+          <w:ilvl w:val="1"/>
+          <w:numId w:val="1"/>
+        </w:numPr>
+        <w:ind w:left="1440" w:hanging="360"/>
+        <w:rPr>
+          <w:u w:val="none"/>
+        </w:rPr>
+      </w:pPr>
+      <w:r>
+        <w:rPr>
+          <w:rtl w:val="0"/>
+        </w:rPr>
+        <w:t xml:space="preserve">Docker compose file: automate process of creating containers </w:t>
+      </w:r>
+    </w:p>
+    <w:p>
+      <w:pPr>
+        <w:numPr>
+          <w:ilvl w:val="2"/>
+          <w:numId w:val="1"/>
+        </w:numPr>
+        <w:ind w:left="2160" w:hanging="360"/>
+        <w:rPr>
+          <w:u w:val="none"/>
+        </w:rPr>
+      </w:pPr>
+      <w:r>
+        <w:rPr>
+          <w:rtl w:val="0"/>
+        </w:rPr>
+        <w:t xml:space="preserve">Yaml format of commands to run containers</w:t>
+      </w:r>
+    </w:p>
+    <w:p>
+      <w:pPr>
+        <w:numPr>
+          <w:ilvl w:val="2"/>
+          <w:numId w:val="1"/>
+        </w:numPr>
+        <w:ind w:left="2160" w:hanging="360"/>
+        <w:rPr>
+          <w:u w:val="none"/>
+        </w:rPr>
+      </w:pPr>
+      <w:r>
+        <w:rPr>
+          <w:rtl w:val="0"/>
+        </w:rPr>
+        <w:t xml:space="preserve">Ex</w:t>
+      </w:r>
+    </w:p>
+    <w:p>
+      <w:pPr>
+        <w:numPr>
+          <w:ilvl w:val="2"/>
+          <w:numId w:val="1"/>
+        </w:numPr>
+        <w:ind w:left="2160" w:hanging="360"/>
+        <w:rPr>
+          <w:u w:val="none"/>
+        </w:rPr>
+      </w:pPr>
+      <w:r>
+        <w:rPr>
+          <w:rtl w:val="0"/>
+        </w:rPr>
+        <w:t xml:space="preserve">version: ‘2’</w:t>
+      </w:r>
+    </w:p>
+    <w:p>
+      <w:pPr>
+        <w:numPr>
+          <w:ilvl w:val="2"/>
+          <w:numId w:val="1"/>
+        </w:numPr>
+        <w:ind w:left="2160" w:hanging="360"/>
+        <w:rPr>
+          <w:u w:val="none"/>
+        </w:rPr>
+      </w:pPr>
+      <w:r>
+        <w:rPr>
+          <w:rtl w:val="0"/>
+        </w:rPr>
+        <w:t xml:space="preserve">services:</w:t>
+      </w:r>
+    </w:p>
+    <w:p>
+      <w:pPr>
+        <w:numPr>
+          <w:ilvl w:val="2"/>
+          <w:numId w:val="1"/>
+        </w:numPr>
+        <w:ind w:left="2160" w:hanging="360"/>
+        <w:rPr>
+          <w:u w:val="none"/>
+        </w:rPr>
+      </w:pPr>
+      <w:r>
+        <w:rPr>
+          <w:rtl w:val="0"/>
+        </w:rPr>
+        <w:t xml:space="preserve"> db: </w:t>
+      </w:r>
+    </w:p>
+    <w:p>
+      <w:pPr>
+        <w:numPr>
+          <w:ilvl w:val="2"/>
+          <w:numId w:val="1"/>
+        </w:numPr>
+        <w:ind w:left="2160" w:hanging="360"/>
+        <w:rPr>
+          <w:u w:val="none"/>
+        </w:rPr>
+      </w:pPr>
+      <w:r>
+        <w:rPr>
+          <w:rtl w:val="0"/>
+        </w:rPr>
+        <w:t xml:space="preserve">   image: mysql</w:t>
+      </w:r>
+    </w:p>
+    <w:p>
+      <w:pPr>
+        <w:numPr>
+          <w:ilvl w:val="2"/>
+          <w:numId w:val="1"/>
+        </w:numPr>
+        <w:ind w:left="2160" w:hanging="360"/>
+        <w:rPr>
+          <w:u w:val="none"/>
+        </w:rPr>
+      </w:pPr>
+      <w:r>
+        <w:rPr>
+          <w:rtl w:val="0"/>
+        </w:rPr>
+        <w:t xml:space="preserve">   ports:</w:t>
+      </w:r>
+    </w:p>
+    <w:p>
+      <w:pPr>
+        <w:numPr>
+          <w:ilvl w:val="2"/>
+          <w:numId w:val="1"/>
+        </w:numPr>
+        <w:ind w:left="2160" w:hanging="360"/>
+        <w:rPr>
+          <w:u w:val="none"/>
+        </w:rPr>
+      </w:pPr>
+      <w:r>
+        <w:rPr>
+          <w:rtl w:val="0"/>
+        </w:rPr>
+        <w:t xml:space="preserve">     -3306:3306</w:t>
+      </w:r>
+    </w:p>
+    <w:p>
+      <w:pPr>
+        <w:numPr>
+          <w:ilvl w:val="2"/>
+          <w:numId w:val="1"/>
+        </w:numPr>
+        <w:ind w:left="2160" w:hanging="360"/>
+        <w:rPr>
+          <w:u w:val="none"/>
+        </w:rPr>
+      </w:pPr>
+      <w:r>
+        <w:rPr>
+          <w:rtl w:val="0"/>
+        </w:rPr>
+        <w:t xml:space="preserve">   environment:</w:t>
+      </w:r>
+    </w:p>
+    <w:p>
+      <w:pPr>
+        <w:numPr>
+          <w:ilvl w:val="2"/>
+          <w:numId w:val="1"/>
+        </w:numPr>
+        <w:ind w:left="2160" w:hanging="360"/>
+        <w:rPr>
+          <w:u w:val="none"/>
+        </w:rPr>
+      </w:pPr>
+      <w:r>
+        <w:rPr>
+          <w:rtl w:val="0"/>
+        </w:rPr>
+        <w:t xml:space="preserve">     -MYSQL_ROOT_PASSWORD=my-secret-pw</w:t>
+      </w:r>
+    </w:p>
+    <w:p>
+      <w:pPr>
+        <w:numPr>
+          <w:ilvl w:val="2"/>
+          <w:numId w:val="1"/>
+        </w:numPr>
+        <w:ind w:left="2160" w:hanging="360"/>
+        <w:rPr>
+          <w:u w:val="none"/>
+        </w:rPr>
+      </w:pPr>
+      <w:r>
+        <w:rPr>
+          <w:rtl w:val="0"/>
+        </w:rPr>
+        <w:t xml:space="preserve">   volumes: </w:t>
+      </w:r>
+    </w:p>
+    <w:p>
+      <w:pPr>
+        <w:numPr>
+          <w:ilvl w:val="2"/>
+          <w:numId w:val="1"/>
+        </w:numPr>
+        <w:ind w:left="2160" w:hanging="360"/>
+        <w:rPr>
+          <w:u w:val="none"/>
+        </w:rPr>
+      </w:pPr>
+      <w:r>
+        <w:rPr>
+          <w:rtl w:val="0"/>
+        </w:rPr>
+        <w:t xml:space="preserve">     -db:/var/lib/mysql</w:t>
+      </w:r>
+    </w:p>
+    <w:p>
+      <w:pPr>
+        <w:numPr>
+          <w:ilvl w:val="1"/>
+          <w:numId w:val="1"/>
+        </w:numPr>
+        <w:ind w:left="1440" w:hanging="360"/>
+        <w:rPr>
+          <w:u w:val="none"/>
+        </w:rPr>
+      </w:pPr>
+      <w:r>
+        <w:rPr>
+          <w:rtl w:val="0"/>
+        </w:rPr>
+        <w:t xml:space="preserve">docker-compose.yml</w:t>
+      </w:r>
+    </w:p>
+    <w:p>
+      <w:pPr>
+        <w:numPr>
+          <w:ilvl w:val="1"/>
+          <w:numId w:val="1"/>
+        </w:numPr>
+        <w:ind w:left="1440" w:hanging="360"/>
+        <w:rPr>
+          <w:u w:val="none"/>
+        </w:rPr>
+      </w:pPr>
+      <w:r>
+        <w:rPr>
+          <w:rtl w:val="0"/>
+        </w:rPr>
+        <w:t xml:space="preserve">Feed yaml file to ‘docker compose..’</w:t>
+      </w:r>
+    </w:p>
+    <w:p>
+      <w:pPr>
+        <w:numPr>
+          <w:ilvl w:val="1"/>
+          <w:numId w:val="1"/>
+        </w:numPr>
+        <w:ind w:left="1440" w:hanging="360"/>
+        <w:rPr>
+          <w:u w:val="none"/>
+        </w:rPr>
+      </w:pPr>
+      <w:r>
+        <w:rPr>
+          <w:rtl w:val="0"/>
+        </w:rPr>
+        <w:t xml:space="preserve">version: version of file format of docker comp</w:t>
+      </w:r>
+    </w:p>
+    <w:p>
+      <w:pPr>
+        <w:numPr>
+          <w:ilvl w:val="1"/>
+          <w:numId w:val="1"/>
+        </w:numPr>
+        <w:ind w:left="1440" w:hanging="360"/>
+        <w:rPr>
+          <w:u w:val="none"/>
+        </w:rPr>
+      </w:pPr>
+      <w:r>
+        <w:rPr>
+          <w:rtl w:val="0"/>
+        </w:rPr>
+        <w:t xml:space="preserve">services: containers we want to run</w:t>
+      </w:r>
+    </w:p>
+    <w:p>
+      <w:pPr>
+        <w:numPr>
+          <w:ilvl w:val="1"/>
+          <w:numId w:val="1"/>
+        </w:numPr>
+        <w:ind w:left="1440" w:hanging="360"/>
+        <w:rPr>
+          <w:u w:val="none"/>
+        </w:rPr>
+      </w:pPr>
+      <w:r>
+        <w:rPr>
+          <w:rtl w:val="0"/>
+        </w:rPr>
+        <w:t xml:space="preserve">db: name of container</w:t>
+      </w:r>
+    </w:p>
+    <w:p>
+      <w:pPr>
+        <w:numPr>
+          <w:ilvl w:val="1"/>
+          <w:numId w:val="1"/>
+        </w:numPr>
+        <w:ind w:left="1440" w:hanging="360"/>
+        <w:rPr>
+          <w:u w:val="none"/>
+        </w:rPr>
+      </w:pPr>
+      <w:r>
+        <w:rPr>
+          <w:rtl w:val="0"/>
+        </w:rPr>
+        <w:t xml:space="preserve">White space and indentation is important in yaml file</w:t>
+      </w:r>
+    </w:p>
+    <w:p>
+      <w:pPr>
+        <w:numPr>
+          <w:ilvl w:val="0"/>
+          <w:numId w:val="1"/>
+        </w:numPr>
+        <w:ind w:left="720" w:hanging="360"/>
+        <w:rPr>
+          <w:u w:val="none"/>
+        </w:rPr>
+      </w:pPr>
+      <w:r>
+        <w:rPr>
+          <w:rtl w:val="0"/>
+        </w:rPr>
+        <w:t xml:space="preserve">A TeamCity docker-compose.yaml</w:t>
+      </w:r>
+    </w:p>
+    <w:p>
+      <w:pPr>
+        <w:numPr>
+          <w:ilvl w:val="1"/>
+          <w:numId w:val="1"/>
+        </w:numPr>
+        <w:ind w:left="1440" w:hanging="360"/>
+        <w:rPr>
+          <w:u w:val="none"/>
+        </w:rPr>
+      </w:pPr>
+      <w:r>
+        <w:rPr>
+          <w:rtl w:val="0"/>
+        </w:rPr>
       </w:r>
     </w:p>
     <w:sectPr>
@@ -13426,6 +14471,111 @@
       </w:pPr>
     </w:pPrDefault>
   </w:docDefaults>
+  <w:style w:type="paragraph" w:styleId="Normal" w:default="1">
+    <w:name w:val="normal"/>
+  </w:style>
+  <w:style w:type="table" w:styleId="TableNormal" w:default="1">
+    <w:name w:val="Table Normal"/>
+  </w:style>
+  <w:style w:type="paragraph" w:styleId="Heading1">
+    <w:name w:val="heading 1"/>
+    <w:basedOn w:val="Normal"/>
+    <w:next w:val="Normal"/>
+    <w:pPr>
+      <w:keepNext w:val="1"/>
+      <w:keepLines w:val="1"/>
+      <w:spacing w:after="120" w:before="400" w:lineRule="auto"/>
+    </w:pPr>
+    <w:rPr>
+      <w:sz w:val="40"/>
+      <w:szCs w:val="40"/>
+    </w:rPr>
+  </w:style>
+  <w:style w:type="paragraph" w:styleId="Heading2">
+    <w:name w:val="heading 2"/>
+    <w:basedOn w:val="Normal"/>
+    <w:next w:val="Normal"/>
+    <w:pPr>
+      <w:keepNext w:val="1"/>
+      <w:keepLines w:val="1"/>
+      <w:spacing w:after="120" w:before="360" w:lineRule="auto"/>
+    </w:pPr>
+    <w:rPr>
+      <w:sz w:val="32"/>
+      <w:szCs w:val="32"/>
+    </w:rPr>
+  </w:style>
+  <w:style w:type="paragraph" w:styleId="Heading3">
+    <w:name w:val="heading 3"/>
+    <w:basedOn w:val="Normal"/>
+    <w:next w:val="Normal"/>
+    <w:pPr>
+      <w:keepNext w:val="1"/>
+      <w:keepLines w:val="1"/>
+      <w:spacing w:after="80" w:before="320" w:lineRule="auto"/>
+    </w:pPr>
+    <w:rPr>
+      <w:color w:val="434343"/>
+      <w:sz w:val="28"/>
+      <w:szCs w:val="28"/>
+    </w:rPr>
+  </w:style>
+  <w:style w:type="paragraph" w:styleId="Heading4">
+    <w:name w:val="heading 4"/>
+    <w:basedOn w:val="Normal"/>
+    <w:next w:val="Normal"/>
+    <w:pPr>
+      <w:keepNext w:val="1"/>
+      <w:keepLines w:val="1"/>
+      <w:spacing w:after="80" w:before="280" w:lineRule="auto"/>
+    </w:pPr>
+    <w:rPr>
+      <w:color w:val="666666"/>
+      <w:sz w:val="24"/>
+      <w:szCs w:val="24"/>
+    </w:rPr>
+  </w:style>
+  <w:style w:type="paragraph" w:styleId="Heading5">
+    <w:name w:val="heading 5"/>
+    <w:basedOn w:val="Normal"/>
+    <w:next w:val="Normal"/>
+    <w:pPr>
+      <w:keepNext w:val="1"/>
+      <w:keepLines w:val="1"/>
+      <w:spacing w:after="80" w:before="240" w:lineRule="auto"/>
+    </w:pPr>
+    <w:rPr>
+      <w:color w:val="666666"/>
+    </w:rPr>
+  </w:style>
+  <w:style w:type="paragraph" w:styleId="Heading6">
+    <w:name w:val="heading 6"/>
+    <w:basedOn w:val="Normal"/>
+    <w:next w:val="Normal"/>
+    <w:pPr>
+      <w:keepNext w:val="1"/>
+      <w:keepLines w:val="1"/>
+      <w:spacing w:after="80" w:before="240" w:lineRule="auto"/>
+    </w:pPr>
+    <w:rPr>
+      <w:i w:val="1"/>
+      <w:color w:val="666666"/>
+    </w:rPr>
+  </w:style>
+  <w:style w:type="paragraph" w:styleId="Title">
+    <w:name w:val="Title"/>
+    <w:basedOn w:val="Normal"/>
+    <w:next w:val="Normal"/>
+    <w:pPr>
+      <w:keepNext w:val="1"/>
+      <w:keepLines w:val="1"/>
+      <w:spacing w:after="60" w:lineRule="auto"/>
+    </w:pPr>
+    <w:rPr>
+      <w:sz w:val="52"/>
+      <w:szCs w:val="52"/>
+    </w:rPr>
+  </w:style>
   <w:style w:type="paragraph" w:styleId="Normal" w:default="1">
     <w:name w:val="normal"/>
   </w:style>
@@ -15283,6 +16433,21 @@
       <w:szCs w:val="30"/>
     </w:rPr>
   </w:style>
+  <w:style w:type="paragraph" w:styleId="Subtitle">
+    <w:name w:val="Subtitle"/>
+    <w:basedOn w:val="Normal"/>
+    <w:next w:val="Normal"/>
+    <w:pPr>
+      <w:keepNext w:val="1"/>
+      <w:keepLines w:val="1"/>
+      <w:spacing w:after="320" w:lineRule="auto"/>
+    </w:pPr>
+    <w:rPr>
+      <w:color w:val="666666"/>
+      <w:sz w:val="30"/>
+      <w:szCs w:val="30"/>
+    </w:rPr>
+  </w:style>
 </w:styles>
 </file>
 
@@ -15608,7 +16773,7 @@
 
 <file path=customXML/item1.xml><?xml version="1.0" encoding="utf-8"?>
 <go:gDocsCustomXmlDataStorage xmlns:go="http://customooxmlschemas.google.com/" xmlns:r="http://schemas.openxmlformats.org/officeDocument/2006/relationships">
-  <go:docsCustomData xmlns:go="http://customooxmlschemas.google.com/" roundtripDataSignature="AMtx7mjCkwvbAGGHSVErY5odpn0oelvOBA==">AMUW2mX+ciuEru35t04ap4GWXtIrVIRLtAvVkwdYh4LHJmhrXdPt+kXM5vEpCwOsW00B857JE6s39z3UMml6pSHt5ALYIizLuewQrLm7Xuh8Eevqhc+9Z6Q=</go:docsCustomData>
+  <go:docsCustomData xmlns:go="http://customooxmlschemas.google.com/" roundtripDataSignature="AMtx7mjCkwvbAGGHSVErY5odpn0oelvOBA==">AMUW2mVrG/AbSkM7uVsVGzq/bjK2GEDSjPtwByTNIpgvdO43iIAXtTyR3RWIxYmVGknr8W6/dgsmjLSmrfgmYaZ3Z85p8jEraKsKEgny3+JYhQx6xTeoUNU=</go:docsCustomData>
 </go:gDocsCustomXmlDataStorage>
 </file>
 

--- a/Docker on Windows.docx
+++ b/Docker on Windows.docx
@@ -13375,6 +13375,11 @@
         </w:rPr>
         <w:t xml:space="preserve">Type ‘docker tag solitaire:nginx-df weshigbee/solitaire:nginx’ to tag image</w:t>
       </w:r>
+      <w:r>
+        <w:rPr>
+          <w:rtl w:val="0"/>
+        </w:rPr>
+      </w:r>
     </w:p>
     <w:p>
       <w:pPr>
@@ -13393,6 +13398,11 @@
         </w:rPr>
         <w:t xml:space="preserve">As you build images over and over again, you will amass dangling images</w:t>
       </w:r>
+      <w:r>
+        <w:rPr>
+          <w:rtl w:val="0"/>
+        </w:rPr>
+      </w:r>
     </w:p>
     <w:p>
       <w:pPr>
@@ -13411,6 +13421,11 @@
         </w:rPr>
         <w:t xml:space="preserve">Type ‘docker rmi $(docker images -qf dangling=true)’ to delete all dangling images</w:t>
       </w:r>
+      <w:r>
+        <w:rPr>
+          <w:rtl w:val="0"/>
+        </w:rPr>
+      </w:r>
     </w:p>
     <w:p>
       <w:pPr>
@@ -13429,6 +13444,11 @@
         </w:rPr>
         <w:t xml:space="preserve">Key Takeaways</w:t>
       </w:r>
+      <w:r>
+        <w:rPr>
+          <w:rtl w:val="0"/>
+        </w:rPr>
+      </w:r>
     </w:p>
     <w:p>
       <w:pPr>
@@ -13447,6 +13467,11 @@
         </w:rPr>
         <w:t xml:space="preserve">Two volume types</w:t>
       </w:r>
+      <w:r>
+        <w:rPr>
+          <w:rtl w:val="0"/>
+        </w:rPr>
+      </w:r>
     </w:p>
     <w:p>
       <w:pPr>
@@ -13465,6 +13490,11 @@
         </w:rPr>
         <w:t xml:space="preserve">From host file system(bind-mount)</w:t>
       </w:r>
+      <w:r>
+        <w:rPr>
+          <w:rtl w:val="0"/>
+        </w:rPr>
+      </w:r>
     </w:p>
     <w:p>
       <w:pPr>
@@ -13483,6 +13513,11 @@
         </w:rPr>
         <w:t xml:space="preserve">Managed volume: managed by ‘docker volume…’</w:t>
       </w:r>
+      <w:r>
+        <w:rPr>
+          <w:rtl w:val="0"/>
+        </w:rPr>
+      </w:r>
     </w:p>
     <w:p>
       <w:pPr>
@@ -13501,6 +13536,11 @@
         </w:rPr>
         <w:t xml:space="preserve">Volumes</w:t>
       </w:r>
+      <w:r>
+        <w:rPr>
+          <w:rtl w:val="0"/>
+        </w:rPr>
+      </w:r>
     </w:p>
     <w:p>
       <w:pPr>
@@ -13519,6 +13559,11 @@
         </w:rPr>
         <w:t xml:space="preserve">Bypass union FS</w:t>
       </w:r>
+      <w:r>
+        <w:rPr>
+          <w:rtl w:val="0"/>
+        </w:rPr>
+      </w:r>
     </w:p>
     <w:p>
       <w:pPr>
@@ -13537,6 +13582,11 @@
         </w:rPr>
         <w:t xml:space="preserve">All volumes bypass file system</w:t>
       </w:r>
+      <w:r>
+        <w:rPr>
+          <w:rtl w:val="0"/>
+        </w:rPr>
+      </w:r>
     </w:p>
     <w:p>
       <w:pPr>
@@ -13555,6 +13605,11 @@
         </w:rPr>
         <w:t xml:space="preserve">Volumes lives beyond container</w:t>
       </w:r>
+      <w:r>
+        <w:rPr>
+          <w:rtl w:val="0"/>
+        </w:rPr>
+      </w:r>
     </w:p>
     <w:p>
       <w:pPr>
@@ -13573,6 +13628,11 @@
         </w:rPr>
         <w:t xml:space="preserve">Independent lifespan</w:t>
       </w:r>
+      <w:r>
+        <w:rPr>
+          <w:rtl w:val="0"/>
+        </w:rPr>
+      </w:r>
     </w:p>
     <w:p>
       <w:pPr>
@@ -13591,6 +13651,11 @@
         </w:rPr>
         <w:t xml:space="preserve">Not part of images</w:t>
       </w:r>
+      <w:r>
+        <w:rPr>
+          <w:rtl w:val="0"/>
+        </w:rPr>
+      </w:r>
     </w:p>
     <w:p>
       <w:pPr>
@@ -13609,6 +13674,11 @@
         </w:rPr>
         <w:t xml:space="preserve">Put read heavy data in images</w:t>
       </w:r>
+      <w:r>
+        <w:rPr>
+          <w:rtl w:val="0"/>
+        </w:rPr>
+      </w:r>
     </w:p>
     <w:p>
       <w:pPr>
@@ -13627,6 +13697,11 @@
         </w:rPr>
         <w:t xml:space="preserve">Put write heavy data in volumes(DB)</w:t>
       </w:r>
+      <w:r>
+        <w:rPr>
+          <w:rtl w:val="0"/>
+        </w:rPr>
+      </w:r>
     </w:p>
     <w:p>
       <w:pPr>
@@ -13645,6 +13720,11 @@
         </w:rPr>
         <w:t xml:space="preserve">Module Introduction</w:t>
       </w:r>
+      <w:r>
+        <w:rPr>
+          <w:rtl w:val="0"/>
+        </w:rPr>
+      </w:r>
     </w:p>
     <w:p>
       <w:pPr>
@@ -13663,6 +13743,11 @@
         </w:rPr>
         <w:t xml:space="preserve">Why docker-compose Exists</w:t>
       </w:r>
+      <w:r>
+        <w:rPr>
+          <w:rtl w:val="0"/>
+        </w:rPr>
+      </w:r>
     </w:p>
     <w:p>
       <w:pPr>
@@ -13681,6 +13766,11 @@
         </w:rPr>
         <w:t xml:space="preserve">Can combine frontend and backend into one container, but it more work</w:t>
       </w:r>
+      <w:r>
+        <w:rPr>
+          <w:rtl w:val="0"/>
+        </w:rPr>
+      </w:r>
     </w:p>
     <w:p>
       <w:pPr>
@@ -13699,6 +13789,11 @@
         </w:rPr>
         <w:t xml:space="preserve">Better to separate one container for front end and one for backend</w:t>
       </w:r>
+      <w:r>
+        <w:rPr>
+          <w:rtl w:val="0"/>
+        </w:rPr>
+      </w:r>
     </w:p>
     <w:p>
       <w:pPr>
@@ -13717,6 +13812,11 @@
         </w:rPr>
         <w:t xml:space="preserve">Type ‘docker run --name db -d -p 3306:3306 -e MYSQL_ROOT_PASSWORD=mysecret-pw -v db:/var/lib/mysql mysql’</w:t>
       </w:r>
+      <w:r>
+        <w:rPr>
+          <w:rtl w:val="0"/>
+        </w:rPr>
+      </w:r>
     </w:p>
     <w:p>
       <w:pPr>
@@ -13735,6 +13835,11 @@
         </w:rPr>
         <w:t xml:space="preserve">--name: name the container</w:t>
       </w:r>
+      <w:r>
+        <w:rPr>
+          <w:rtl w:val="0"/>
+        </w:rPr>
+      </w:r>
     </w:p>
     <w:p>
       <w:pPr>
@@ -13753,6 +13858,11 @@
         </w:rPr>
         <w:t xml:space="preserve">-d: detach</w:t>
       </w:r>
+      <w:r>
+        <w:rPr>
+          <w:rtl w:val="0"/>
+        </w:rPr>
+      </w:r>
     </w:p>
     <w:p>
       <w:pPr>
@@ -13771,6 +13881,11 @@
         </w:rPr>
         <w:t xml:space="preserve">-p: host and container port</w:t>
       </w:r>
+      <w:r>
+        <w:rPr>
+          <w:rtl w:val="0"/>
+        </w:rPr>
+      </w:r>
     </w:p>
     <w:p>
       <w:pPr>
@@ -13789,6 +13904,11 @@
         </w:rPr>
         <w:t xml:space="preserve">-e: environment variables</w:t>
       </w:r>
+      <w:r>
+        <w:rPr>
+          <w:rtl w:val="0"/>
+        </w:rPr>
+      </w:r>
     </w:p>
     <w:p>
       <w:pPr>
@@ -13807,6 +13927,11 @@
         </w:rPr>
         <w:t xml:space="preserve">MYSQL_ROOT_PASSWORD=mysecret-pw: set up password for database </w:t>
       </w:r>
+      <w:r>
+        <w:rPr>
+          <w:rtl w:val="0"/>
+        </w:rPr>
+      </w:r>
     </w:p>
     <w:p>
       <w:pPr>
@@ -13825,6 +13950,11 @@
         </w:rPr>
         <w:t xml:space="preserve">-v [name]:[path]: create volume independent of container</w:t>
       </w:r>
+      <w:r>
+        <w:rPr>
+          <w:rtl w:val="0"/>
+        </w:rPr>
+      </w:r>
     </w:p>
     <w:p>
       <w:pPr>
@@ -13843,6 +13973,11 @@
         </w:rPr>
         <w:t xml:space="preserve">‘docker inspect db #’ extract ip address of db to pass to web server</w:t>
       </w:r>
+      <w:r>
+        <w:rPr>
+          <w:rtl w:val="0"/>
+        </w:rPr>
+      </w:r>
     </w:p>
     <w:p>
       <w:pPr>
@@ -13861,6 +13996,11 @@
         </w:rPr>
         <w:t xml:space="preserve">‘docker run --name web -d -p 8080:80 -e MY_DB_PORT=3306 -e MY_DB_HOST=? -v [path] nginx’</w:t>
       </w:r>
+      <w:r>
+        <w:rPr>
+          <w:rtl w:val="0"/>
+        </w:rPr>
+      </w:r>
     </w:p>
     <w:p>
       <w:pPr>
@@ -13879,6 +14019,11 @@
         </w:rPr>
         <w:t xml:space="preserve">MY_DB_PORT: where database port is</w:t>
       </w:r>
+      <w:r>
+        <w:rPr>
+          <w:rtl w:val="0"/>
+        </w:rPr>
+      </w:r>
     </w:p>
     <w:p>
       <w:pPr>
@@ -13897,6 +14042,11 @@
         </w:rPr>
         <w:t xml:space="preserve">MY_DB_HOST: ip address of the database</w:t>
       </w:r>
+      <w:r>
+        <w:rPr>
+          <w:rtl w:val="0"/>
+        </w:rPr>
+      </w:r>
     </w:p>
     <w:p>
       <w:pPr>
@@ -13915,6 +14065,11 @@
         </w:rPr>
         <w:t xml:space="preserve">-v [path]: map in website files</w:t>
       </w:r>
+      <w:r>
+        <w:rPr>
+          <w:rtl w:val="0"/>
+        </w:rPr>
+      </w:r>
     </w:p>
     <w:p>
       <w:pPr>
@@ -13933,6 +14088,11 @@
         </w:rPr>
         <w:t xml:space="preserve">Dockerfile: automating process of creating images</w:t>
       </w:r>
+      <w:r>
+        <w:rPr>
+          <w:rtl w:val="0"/>
+        </w:rPr>
+      </w:r>
     </w:p>
     <w:p>
       <w:pPr>
@@ -13951,6 +14111,11 @@
         </w:rPr>
         <w:t xml:space="preserve">Docker compose file: automate process of creating containers </w:t>
       </w:r>
+      <w:r>
+        <w:rPr>
+          <w:rtl w:val="0"/>
+        </w:rPr>
+      </w:r>
     </w:p>
     <w:p>
       <w:pPr>
@@ -13969,6 +14134,11 @@
         </w:rPr>
         <w:t xml:space="preserve">Yaml format of commands to run containers</w:t>
       </w:r>
+      <w:r>
+        <w:rPr>
+          <w:rtl w:val="0"/>
+        </w:rPr>
+      </w:r>
     </w:p>
     <w:p>
       <w:pPr>
@@ -13987,6 +14157,11 @@
         </w:rPr>
         <w:t xml:space="preserve">Ex</w:t>
       </w:r>
+      <w:r>
+        <w:rPr>
+          <w:rtl w:val="0"/>
+        </w:rPr>
+      </w:r>
     </w:p>
     <w:p>
       <w:pPr>
@@ -14005,6 +14180,11 @@
         </w:rPr>
         <w:t xml:space="preserve">version: ‘2’</w:t>
       </w:r>
+      <w:r>
+        <w:rPr>
+          <w:rtl w:val="0"/>
+        </w:rPr>
+      </w:r>
     </w:p>
     <w:p>
       <w:pPr>
@@ -14023,6 +14203,11 @@
         </w:rPr>
         <w:t xml:space="preserve">services:</w:t>
       </w:r>
+      <w:r>
+        <w:rPr>
+          <w:rtl w:val="0"/>
+        </w:rPr>
+      </w:r>
     </w:p>
     <w:p>
       <w:pPr>
@@ -14041,6 +14226,11 @@
         </w:rPr>
         <w:t xml:space="preserve"> db: </w:t>
       </w:r>
+      <w:r>
+        <w:rPr>
+          <w:rtl w:val="0"/>
+        </w:rPr>
+      </w:r>
     </w:p>
     <w:p>
       <w:pPr>
@@ -14059,6 +14249,11 @@
         </w:rPr>
         <w:t xml:space="preserve">   image: mysql</w:t>
       </w:r>
+      <w:r>
+        <w:rPr>
+          <w:rtl w:val="0"/>
+        </w:rPr>
+      </w:r>
     </w:p>
     <w:p>
       <w:pPr>
@@ -14077,6 +14272,11 @@
         </w:rPr>
         <w:t xml:space="preserve">   ports:</w:t>
       </w:r>
+      <w:r>
+        <w:rPr>
+          <w:rtl w:val="0"/>
+        </w:rPr>
+      </w:r>
     </w:p>
     <w:p>
       <w:pPr>
@@ -14095,6 +14295,11 @@
         </w:rPr>
         <w:t xml:space="preserve">     -3306:3306</w:t>
       </w:r>
+      <w:r>
+        <w:rPr>
+          <w:rtl w:val="0"/>
+        </w:rPr>
+      </w:r>
     </w:p>
     <w:p>
       <w:pPr>
@@ -14113,6 +14318,11 @@
         </w:rPr>
         <w:t xml:space="preserve">   environment:</w:t>
       </w:r>
+      <w:r>
+        <w:rPr>
+          <w:rtl w:val="0"/>
+        </w:rPr>
+      </w:r>
     </w:p>
     <w:p>
       <w:pPr>
@@ -14131,6 +14341,11 @@
         </w:rPr>
         <w:t xml:space="preserve">     -MYSQL_ROOT_PASSWORD=my-secret-pw</w:t>
       </w:r>
+      <w:r>
+        <w:rPr>
+          <w:rtl w:val="0"/>
+        </w:rPr>
+      </w:r>
     </w:p>
     <w:p>
       <w:pPr>
@@ -14149,6 +14364,11 @@
         </w:rPr>
         <w:t xml:space="preserve">   volumes: </w:t>
       </w:r>
+      <w:r>
+        <w:rPr>
+          <w:rtl w:val="0"/>
+        </w:rPr>
+      </w:r>
     </w:p>
     <w:p>
       <w:pPr>
@@ -14167,6 +14387,11 @@
         </w:rPr>
         <w:t xml:space="preserve">     -db:/var/lib/mysql</w:t>
       </w:r>
+      <w:r>
+        <w:rPr>
+          <w:rtl w:val="0"/>
+        </w:rPr>
+      </w:r>
     </w:p>
     <w:p>
       <w:pPr>
@@ -14185,6 +14410,11 @@
         </w:rPr>
         <w:t xml:space="preserve">docker-compose.yml</w:t>
       </w:r>
+      <w:r>
+        <w:rPr>
+          <w:rtl w:val="0"/>
+        </w:rPr>
+      </w:r>
     </w:p>
     <w:p>
       <w:pPr>
@@ -14203,6 +14433,11 @@
         </w:rPr>
         <w:t xml:space="preserve">Feed yaml file to ‘docker compose..’</w:t>
       </w:r>
+      <w:r>
+        <w:rPr>
+          <w:rtl w:val="0"/>
+        </w:rPr>
+      </w:r>
     </w:p>
     <w:p>
       <w:pPr>
@@ -14221,6 +14456,11 @@
         </w:rPr>
         <w:t xml:space="preserve">version: version of file format of docker comp</w:t>
       </w:r>
+      <w:r>
+        <w:rPr>
+          <w:rtl w:val="0"/>
+        </w:rPr>
+      </w:r>
     </w:p>
     <w:p>
       <w:pPr>
@@ -14239,6 +14479,11 @@
         </w:rPr>
         <w:t xml:space="preserve">services: containers we want to run</w:t>
       </w:r>
+      <w:r>
+        <w:rPr>
+          <w:rtl w:val="0"/>
+        </w:rPr>
+      </w:r>
     </w:p>
     <w:p>
       <w:pPr>
@@ -14257,6 +14502,11 @@
         </w:rPr>
         <w:t xml:space="preserve">db: name of container</w:t>
       </w:r>
+      <w:r>
+        <w:rPr>
+          <w:rtl w:val="0"/>
+        </w:rPr>
+      </w:r>
     </w:p>
     <w:p>
       <w:pPr>
@@ -14275,6 +14525,11 @@
         </w:rPr>
         <w:t xml:space="preserve">White space and indentation is important in yaml file</w:t>
       </w:r>
+      <w:r>
+        <w:rPr>
+          <w:rtl w:val="0"/>
+        </w:rPr>
+      </w:r>
     </w:p>
     <w:p>
       <w:pPr>
@@ -14293,6 +14548,642 @@
         </w:rPr>
         <w:t xml:space="preserve">A TeamCity docker-compose.yaml</w:t>
       </w:r>
+      <w:r>
+        <w:rPr>
+          <w:rtl w:val="0"/>
+        </w:rPr>
+      </w:r>
+    </w:p>
+    <w:p>
+      <w:pPr>
+        <w:numPr>
+          <w:ilvl w:val="1"/>
+          <w:numId w:val="1"/>
+        </w:numPr>
+        <w:ind w:left="1440" w:hanging="360"/>
+        <w:rPr>
+          <w:u w:val="none"/>
+        </w:rPr>
+      </w:pPr>
+      <w:r>
+        <w:rPr>
+          <w:rtl w:val="0"/>
+        </w:rPr>
+        <w:t xml:space="preserve">Go to class github page</w:t>
+      </w:r>
+    </w:p>
+    <w:p>
+      <w:pPr>
+        <w:numPr>
+          <w:ilvl w:val="2"/>
+          <w:numId w:val="1"/>
+        </w:numPr>
+        <w:ind w:left="2160" w:hanging="360"/>
+        <w:rPr>
+          <w:u w:val="none"/>
+        </w:rPr>
+      </w:pPr>
+      <w:r>
+        <w:rPr>
+          <w:rtl w:val="0"/>
+        </w:rPr>
+        <w:t xml:space="preserve">https://gist.github.com/g0t4/0d97a9595c87736a8a72a2bd21afc0d9</w:t>
+      </w:r>
+    </w:p>
+    <w:p>
+      <w:pPr>
+        <w:numPr>
+          <w:ilvl w:val="1"/>
+          <w:numId w:val="1"/>
+        </w:numPr>
+        <w:ind w:left="1440" w:hanging="360"/>
+        <w:rPr>
+          <w:u w:val="none"/>
+        </w:rPr>
+      </w:pPr>
+      <w:r>
+        <w:rPr>
+          <w:rtl w:val="0"/>
+        </w:rPr>
+        <w:t xml:space="preserve">Create team city folder</w:t>
+      </w:r>
+    </w:p>
+    <w:p>
+      <w:pPr>
+        <w:numPr>
+          <w:ilvl w:val="1"/>
+          <w:numId w:val="1"/>
+        </w:numPr>
+        <w:ind w:left="1440" w:hanging="360"/>
+        <w:rPr>
+          <w:u w:val="none"/>
+        </w:rPr>
+      </w:pPr>
+      <w:r>
+        <w:rPr>
+          <w:rtl w:val="0"/>
+        </w:rPr>
+        <w:t xml:space="preserve">Inside folder type ‘curl </w:t>
+      </w:r>
+      <w:hyperlink r:id="rId10">
+        <w:r>
+          <w:rPr>
+            <w:color w:val="1155cc"/>
+            <w:u w:val="single"/>
+            <w:rtl w:val="0"/>
+          </w:rPr>
+          <w:t xml:space="preserve">https://gist.githubusercontent.com/g0t4/fc6a7b62be5a14c5af9df42af2aa2b2b/raw/b9d2475d0cf96d576a355917cb8d6c7f42079539/docker-compose.yml</w:t>
+        </w:r>
+      </w:hyperlink>
+      <w:r>
+        <w:rPr>
+          <w:rtl w:val="0"/>
+        </w:rPr>
+        <w:t xml:space="preserve"> -o docker-compose.yml’</w:t>
+      </w:r>
+    </w:p>
+    <w:p>
+      <w:pPr>
+        <w:numPr>
+          <w:ilvl w:val="1"/>
+          <w:numId w:val="1"/>
+        </w:numPr>
+        <w:ind w:left="1440" w:hanging="360"/>
+        <w:rPr>
+          <w:u w:val="none"/>
+        </w:rPr>
+      </w:pPr>
+      <w:r>
+        <w:rPr>
+          <w:rtl w:val="0"/>
+        </w:rPr>
+        <w:t xml:space="preserve">Type ‘cat .\docker-compose.yml’ to see contents of files</w:t>
+      </w:r>
+    </w:p>
+    <w:p>
+      <w:pPr>
+        <w:numPr>
+          <w:ilvl w:val="1"/>
+          <w:numId w:val="1"/>
+        </w:numPr>
+        <w:ind w:left="1440" w:hanging="360"/>
+        <w:rPr>
+          <w:u w:val="none"/>
+        </w:rPr>
+      </w:pPr>
+      <w:r>
+        <w:rPr>
+          <w:rtl w:val="0"/>
+        </w:rPr>
+        <w:t xml:space="preserve">Docker runs containers highly isolated</w:t>
+      </w:r>
+    </w:p>
+    <w:p>
+      <w:pPr>
+        <w:numPr>
+          <w:ilvl w:val="1"/>
+          <w:numId w:val="1"/>
+        </w:numPr>
+        <w:ind w:left="1440" w:hanging="360"/>
+        <w:rPr>
+          <w:u w:val="none"/>
+        </w:rPr>
+      </w:pPr>
+      <w:r>
+        <w:rPr>
+          <w:rtl w:val="0"/>
+        </w:rPr>
+        <w:t xml:space="preserve">When you spin up containers via docker compose file, docker creates isolated network for you</w:t>
+      </w:r>
+    </w:p>
+    <w:p>
+      <w:pPr>
+        <w:numPr>
+          <w:ilvl w:val="2"/>
+          <w:numId w:val="1"/>
+        </w:numPr>
+        <w:ind w:left="2160" w:hanging="360"/>
+        <w:rPr>
+          <w:u w:val="none"/>
+        </w:rPr>
+      </w:pPr>
+      <w:r>
+        <w:rPr>
+          <w:rtl w:val="0"/>
+        </w:rPr>
+        <w:t xml:space="preserve">Will place containers on network</w:t>
+      </w:r>
+    </w:p>
+    <w:p>
+      <w:pPr>
+        <w:numPr>
+          <w:ilvl w:val="1"/>
+          <w:numId w:val="1"/>
+        </w:numPr>
+        <w:ind w:left="1440" w:hanging="360"/>
+        <w:rPr>
+          <w:u w:val="none"/>
+        </w:rPr>
+      </w:pPr>
+      <w:r>
+        <w:rPr>
+          <w:rtl w:val="0"/>
+        </w:rPr>
+        <w:t xml:space="preserve">Embedded DNS server that will resolve the rest of the containers via their container name</w:t>
+      </w:r>
+    </w:p>
+    <w:p>
+      <w:pPr>
+        <w:numPr>
+          <w:ilvl w:val="1"/>
+          <w:numId w:val="1"/>
+        </w:numPr>
+        <w:ind w:left="1440" w:hanging="360"/>
+        <w:rPr>
+          <w:u w:val="none"/>
+        </w:rPr>
+      </w:pPr>
+      <w:r>
+        <w:rPr>
+          <w:rtl w:val="0"/>
+        </w:rPr>
+        <w:t xml:space="preserve">Ex: server container name is teamcity</w:t>
+      </w:r>
+    </w:p>
+    <w:p>
+      <w:pPr>
+        <w:numPr>
+          <w:ilvl w:val="1"/>
+          <w:numId w:val="1"/>
+        </w:numPr>
+        <w:ind w:left="1440" w:hanging="360"/>
+        <w:rPr>
+          <w:u w:val="none"/>
+        </w:rPr>
+      </w:pPr>
+      <w:r>
+        <w:rPr>
+          <w:rtl w:val="0"/>
+        </w:rPr>
+        <w:t xml:space="preserve">Then can access server with </w:t>
+      </w:r>
+      <w:hyperlink r:id="rId11">
+        <w:r>
+          <w:rPr>
+            <w:color w:val="1155cc"/>
+            <w:u w:val="single"/>
+            <w:rtl w:val="0"/>
+          </w:rPr>
+          <w:t xml:space="preserve">http://teamcity</w:t>
+        </w:r>
+      </w:hyperlink>
+      <w:r>
+        <w:rPr>
+          <w:rtl w:val="0"/>
+        </w:rPr>
+        <w:t xml:space="preserve">:[container port]</w:t>
+      </w:r>
+    </w:p>
+    <w:p>
+      <w:pPr>
+        <w:numPr>
+          <w:ilvl w:val="2"/>
+          <w:numId w:val="1"/>
+        </w:numPr>
+        <w:ind w:left="2160" w:hanging="360"/>
+        <w:rPr>
+          <w:u w:val="none"/>
+        </w:rPr>
+      </w:pPr>
+      <w:r>
+        <w:rPr>
+          <w:rtl w:val="0"/>
+        </w:rPr>
+        <w:t xml:space="preserve">Containers talk to each other over container ip addresses and container port</w:t>
+      </w:r>
+    </w:p>
+    <w:p>
+      <w:pPr>
+        <w:numPr>
+          <w:ilvl w:val="2"/>
+          <w:numId w:val="1"/>
+        </w:numPr>
+        <w:ind w:left="2160" w:hanging="360"/>
+        <w:rPr>
+          <w:u w:val="none"/>
+        </w:rPr>
+      </w:pPr>
+      <w:r>
+        <w:rPr>
+          <w:rtl w:val="0"/>
+        </w:rPr>
+        <w:t xml:space="preserve">The host port is so you can get to server from container host</w:t>
+      </w:r>
+      <w:r>
+        <w:rPr>
+          <w:rtl w:val="0"/>
+        </w:rPr>
+      </w:r>
+    </w:p>
+    <w:p>
+      <w:pPr>
+        <w:numPr>
+          <w:ilvl w:val="1"/>
+          <w:numId w:val="1"/>
+        </w:numPr>
+        <w:ind w:left="1440" w:hanging="360"/>
+        <w:rPr>
+          <w:u w:val="none"/>
+        </w:rPr>
+      </w:pPr>
+      <w:r>
+        <w:rPr>
+          <w:rtl w:val="0"/>
+        </w:rPr>
+        <w:t xml:space="preserve">It will resolve to whatever ip address server container is created with</w:t>
+      </w:r>
+    </w:p>
+    <w:p>
+      <w:pPr>
+        <w:numPr>
+          <w:ilvl w:val="1"/>
+          <w:numId w:val="1"/>
+        </w:numPr>
+        <w:ind w:left="1440" w:hanging="360"/>
+        <w:rPr>
+          <w:u w:val="none"/>
+        </w:rPr>
+      </w:pPr>
+      <w:r>
+        <w:rPr>
+          <w:rtl w:val="0"/>
+        </w:rPr>
+        <w:t xml:space="preserve">Teamcity: is server with web UI</w:t>
+      </w:r>
+    </w:p>
+    <w:p>
+      <w:pPr>
+        <w:numPr>
+          <w:ilvl w:val="1"/>
+          <w:numId w:val="1"/>
+        </w:numPr>
+        <w:ind w:left="1440" w:hanging="360"/>
+        <w:rPr>
+          <w:u w:val="none"/>
+        </w:rPr>
+      </w:pPr>
+      <w:r>
+        <w:rPr>
+          <w:rtl w:val="0"/>
+        </w:rPr>
+        <w:t xml:space="preserve">Teamcity-agent: does builds</w:t>
+      </w:r>
+    </w:p>
+    <w:p>
+      <w:pPr>
+        <w:numPr>
+          <w:ilvl w:val="1"/>
+          <w:numId w:val="1"/>
+        </w:numPr>
+        <w:ind w:left="1440" w:hanging="360"/>
+        <w:rPr>
+          <w:u w:val="none"/>
+        </w:rPr>
+      </w:pPr>
+      <w:r>
+        <w:rPr>
+          <w:rtl w:val="0"/>
+        </w:rPr>
+        <w:t xml:space="preserve">Postgres: is the database </w:t>
+      </w:r>
+    </w:p>
+    <w:p>
+      <w:pPr>
+        <w:numPr>
+          <w:ilvl w:val="0"/>
+          <w:numId w:val="1"/>
+        </w:numPr>
+        <w:ind w:left="720" w:hanging="360"/>
+        <w:rPr>
+          <w:u w:val="none"/>
+        </w:rPr>
+      </w:pPr>
+      <w:r>
+        <w:rPr>
+          <w:rtl w:val="0"/>
+        </w:rPr>
+        <w:t xml:space="preserve">Spinning Up Complex Apps with…</w:t>
+      </w:r>
+    </w:p>
+    <w:p>
+      <w:pPr>
+        <w:numPr>
+          <w:ilvl w:val="1"/>
+          <w:numId w:val="1"/>
+        </w:numPr>
+        <w:ind w:left="1440" w:hanging="360"/>
+        <w:rPr>
+          <w:u w:val="none"/>
+        </w:rPr>
+      </w:pPr>
+      <w:r>
+        <w:rPr>
+          <w:rtl w:val="0"/>
+        </w:rPr>
+        <w:t xml:space="preserve">‘docker-compose’ command</w:t>
+      </w:r>
+    </w:p>
+    <w:p>
+      <w:pPr>
+        <w:numPr>
+          <w:ilvl w:val="2"/>
+          <w:numId w:val="1"/>
+        </w:numPr>
+        <w:ind w:left="2160" w:hanging="360"/>
+        <w:rPr>
+          <w:u w:val="none"/>
+        </w:rPr>
+      </w:pPr>
+      <w:r>
+        <w:rPr>
+          <w:rtl w:val="0"/>
+        </w:rPr>
+        <w:t xml:space="preserve">Way of putting arguments for docker run into a files</w:t>
+      </w:r>
+    </w:p>
+    <w:p>
+      <w:pPr>
+        <w:numPr>
+          <w:ilvl w:val="1"/>
+          <w:numId w:val="1"/>
+        </w:numPr>
+        <w:ind w:left="1440" w:hanging="360"/>
+        <w:rPr>
+          <w:u w:val="none"/>
+        </w:rPr>
+      </w:pPr>
+      <w:r>
+        <w:rPr>
+          <w:rtl w:val="0"/>
+        </w:rPr>
+        <w:t xml:space="preserve">Type ‘docker-compose up ‘</w:t>
+      </w:r>
+    </w:p>
+    <w:p>
+      <w:pPr>
+        <w:numPr>
+          <w:ilvl w:val="2"/>
+          <w:numId w:val="1"/>
+        </w:numPr>
+        <w:ind w:left="2160" w:hanging="360"/>
+        <w:rPr>
+          <w:u w:val="none"/>
+        </w:rPr>
+      </w:pPr>
+      <w:r>
+        <w:rPr>
+          <w:rtl w:val="0"/>
+        </w:rPr>
+        <w:t xml:space="preserve">Will use ‘docker-compose.yml’ by default</w:t>
+      </w:r>
+    </w:p>
+    <w:p>
+      <w:pPr>
+        <w:numPr>
+          <w:ilvl w:val="2"/>
+          <w:numId w:val="1"/>
+        </w:numPr>
+        <w:ind w:left="2160" w:hanging="360"/>
+        <w:rPr>
+          <w:u w:val="none"/>
+        </w:rPr>
+      </w:pPr>
+      <w:r>
+        <w:rPr>
+          <w:rtl w:val="0"/>
+        </w:rPr>
+        <w:t xml:space="preserve">up: run command for docker-compose</w:t>
+      </w:r>
+    </w:p>
+    <w:p>
+      <w:pPr>
+        <w:numPr>
+          <w:ilvl w:val="1"/>
+          <w:numId w:val="1"/>
+        </w:numPr>
+        <w:ind w:left="1440" w:hanging="360"/>
+        <w:rPr>
+          <w:u w:val="none"/>
+        </w:rPr>
+      </w:pPr>
+      <w:r>
+        <w:rPr>
+          <w:rtl w:val="0"/>
+        </w:rPr>
+        <w:t xml:space="preserve">Go to the teamcity page(http://localhost:8111’)</w:t>
+      </w:r>
+    </w:p>
+    <w:p>
+      <w:pPr>
+        <w:numPr>
+          <w:ilvl w:val="2"/>
+          <w:numId w:val="1"/>
+        </w:numPr>
+        <w:ind w:left="2160" w:hanging="360"/>
+        <w:rPr>
+          <w:u w:val="none"/>
+        </w:rPr>
+      </w:pPr>
+      <w:r>
+        <w:rPr>
+          <w:rtl w:val="0"/>
+        </w:rPr>
+        <w:t xml:space="preserve">Set up the database connection setup via the UI</w:t>
+      </w:r>
+    </w:p>
+    <w:p>
+      <w:pPr>
+        <w:numPr>
+          <w:ilvl w:val="2"/>
+          <w:numId w:val="1"/>
+        </w:numPr>
+        <w:ind w:left="2160" w:hanging="360"/>
+        <w:rPr>
+          <w:u w:val="none"/>
+        </w:rPr>
+      </w:pPr>
+      <w:r>
+        <w:rPr>
+          <w:rtl w:val="0"/>
+        </w:rPr>
+        <w:t xml:space="preserve">Database type is ‘PostgreSQL’</w:t>
+      </w:r>
+    </w:p>
+    <w:p>
+      <w:pPr>
+        <w:numPr>
+          <w:ilvl w:val="2"/>
+          <w:numId w:val="1"/>
+        </w:numPr>
+        <w:ind w:left="2160" w:hanging="360"/>
+        <w:rPr>
+          <w:u w:val="none"/>
+        </w:rPr>
+      </w:pPr>
+      <w:r>
+        <w:rPr>
+          <w:rtl w:val="0"/>
+        </w:rPr>
+        <w:t xml:space="preserve">Database host is ‘postgres’</w:t>
+      </w:r>
+    </w:p>
+    <w:p>
+      <w:pPr>
+        <w:numPr>
+          <w:ilvl w:val="2"/>
+          <w:numId w:val="1"/>
+        </w:numPr>
+        <w:ind w:left="2160" w:hanging="360"/>
+        <w:rPr>
+          <w:u w:val="none"/>
+        </w:rPr>
+      </w:pPr>
+      <w:r>
+        <w:rPr>
+          <w:rtl w:val="0"/>
+        </w:rPr>
+        <w:t xml:space="preserve">Database name is ‘teamcity’</w:t>
+      </w:r>
+    </w:p>
+    <w:p>
+      <w:pPr>
+        <w:numPr>
+          <w:ilvl w:val="2"/>
+          <w:numId w:val="1"/>
+        </w:numPr>
+        <w:ind w:left="2160" w:hanging="360"/>
+        <w:rPr>
+          <w:u w:val="none"/>
+        </w:rPr>
+      </w:pPr>
+      <w:r>
+        <w:rPr>
+          <w:rtl w:val="0"/>
+        </w:rPr>
+        <w:t xml:space="preserve">User name is ‘postgres’</w:t>
+      </w:r>
+    </w:p>
+    <w:p>
+      <w:pPr>
+        <w:numPr>
+          <w:ilvl w:val="2"/>
+          <w:numId w:val="1"/>
+        </w:numPr>
+        <w:ind w:left="2160" w:hanging="360"/>
+        <w:rPr>
+          <w:u w:val="none"/>
+        </w:rPr>
+      </w:pPr>
+      <w:r>
+        <w:rPr>
+          <w:rtl w:val="0"/>
+        </w:rPr>
+        <w:t xml:space="preserve">Password is blank</w:t>
+      </w:r>
+    </w:p>
+    <w:p>
+      <w:pPr>
+        <w:numPr>
+          <w:ilvl w:val="1"/>
+          <w:numId w:val="1"/>
+        </w:numPr>
+        <w:ind w:left="1440" w:hanging="360"/>
+        <w:rPr>
+          <w:u w:val="none"/>
+        </w:rPr>
+      </w:pPr>
+      <w:r>
+        <w:rPr>
+          <w:rtl w:val="0"/>
+        </w:rPr>
+        <w:t xml:space="preserve">Teamcity creates its own database in the container</w:t>
+      </w:r>
+    </w:p>
+    <w:p>
+      <w:pPr>
+        <w:numPr>
+          <w:ilvl w:val="1"/>
+          <w:numId w:val="1"/>
+        </w:numPr>
+        <w:ind w:left="1440" w:hanging="360"/>
+        <w:rPr>
+          <w:u w:val="none"/>
+        </w:rPr>
+      </w:pPr>
+      <w:r>
+        <w:rPr>
+          <w:rtl w:val="0"/>
+        </w:rPr>
+        <w:t xml:space="preserve">Create administrator account</w:t>
+      </w:r>
+    </w:p>
+    <w:p>
+      <w:pPr>
+        <w:numPr>
+          <w:ilvl w:val="0"/>
+          <w:numId w:val="1"/>
+        </w:numPr>
+        <w:ind w:left="720" w:hanging="360"/>
+        <w:rPr>
+          <w:u w:val="none"/>
+        </w:rPr>
+      </w:pPr>
+      <w:r>
+        <w:rPr>
+          <w:rtl w:val="0"/>
+        </w:rPr>
+        <w:t xml:space="preserve">What You Created with docker…</w:t>
+      </w:r>
     </w:p>
     <w:p>
       <w:pPr>
@@ -14312,7 +15203,7 @@
       </w:r>
     </w:p>
     <w:sectPr>
-      <w:footerReference r:id="rId10" w:type="default"/>
+      <w:footerReference r:id="rId12" w:type="default"/>
       <w:pgSz w:h="15840" w:w="12240"/>
       <w:pgMar w:bottom="1440" w:top="1440" w:left="1440" w:right="1440" w:header="720" w:footer="720"/>
       <w:pgNumType w:start="1"/>
@@ -14471,6 +15362,111 @@
       </w:pPr>
     </w:pPrDefault>
   </w:docDefaults>
+  <w:style w:type="paragraph" w:styleId="Normal" w:default="1">
+    <w:name w:val="normal"/>
+  </w:style>
+  <w:style w:type="table" w:styleId="TableNormal" w:default="1">
+    <w:name w:val="Table Normal"/>
+  </w:style>
+  <w:style w:type="paragraph" w:styleId="Heading1">
+    <w:name w:val="heading 1"/>
+    <w:basedOn w:val="Normal"/>
+    <w:next w:val="Normal"/>
+    <w:pPr>
+      <w:keepNext w:val="1"/>
+      <w:keepLines w:val="1"/>
+      <w:spacing w:after="120" w:before="400" w:lineRule="auto"/>
+    </w:pPr>
+    <w:rPr>
+      <w:sz w:val="40"/>
+      <w:szCs w:val="40"/>
+    </w:rPr>
+  </w:style>
+  <w:style w:type="paragraph" w:styleId="Heading2">
+    <w:name w:val="heading 2"/>
+    <w:basedOn w:val="Normal"/>
+    <w:next w:val="Normal"/>
+    <w:pPr>
+      <w:keepNext w:val="1"/>
+      <w:keepLines w:val="1"/>
+      <w:spacing w:after="120" w:before="360" w:lineRule="auto"/>
+    </w:pPr>
+    <w:rPr>
+      <w:sz w:val="32"/>
+      <w:szCs w:val="32"/>
+    </w:rPr>
+  </w:style>
+  <w:style w:type="paragraph" w:styleId="Heading3">
+    <w:name w:val="heading 3"/>
+    <w:basedOn w:val="Normal"/>
+    <w:next w:val="Normal"/>
+    <w:pPr>
+      <w:keepNext w:val="1"/>
+      <w:keepLines w:val="1"/>
+      <w:spacing w:after="80" w:before="320" w:lineRule="auto"/>
+    </w:pPr>
+    <w:rPr>
+      <w:color w:val="434343"/>
+      <w:sz w:val="28"/>
+      <w:szCs w:val="28"/>
+    </w:rPr>
+  </w:style>
+  <w:style w:type="paragraph" w:styleId="Heading4">
+    <w:name w:val="heading 4"/>
+    <w:basedOn w:val="Normal"/>
+    <w:next w:val="Normal"/>
+    <w:pPr>
+      <w:keepNext w:val="1"/>
+      <w:keepLines w:val="1"/>
+      <w:spacing w:after="80" w:before="280" w:lineRule="auto"/>
+    </w:pPr>
+    <w:rPr>
+      <w:color w:val="666666"/>
+      <w:sz w:val="24"/>
+      <w:szCs w:val="24"/>
+    </w:rPr>
+  </w:style>
+  <w:style w:type="paragraph" w:styleId="Heading5">
+    <w:name w:val="heading 5"/>
+    <w:basedOn w:val="Normal"/>
+    <w:next w:val="Normal"/>
+    <w:pPr>
+      <w:keepNext w:val="1"/>
+      <w:keepLines w:val="1"/>
+      <w:spacing w:after="80" w:before="240" w:lineRule="auto"/>
+    </w:pPr>
+    <w:rPr>
+      <w:color w:val="666666"/>
+    </w:rPr>
+  </w:style>
+  <w:style w:type="paragraph" w:styleId="Heading6">
+    <w:name w:val="heading 6"/>
+    <w:basedOn w:val="Normal"/>
+    <w:next w:val="Normal"/>
+    <w:pPr>
+      <w:keepNext w:val="1"/>
+      <w:keepLines w:val="1"/>
+      <w:spacing w:after="80" w:before="240" w:lineRule="auto"/>
+    </w:pPr>
+    <w:rPr>
+      <w:i w:val="1"/>
+      <w:color w:val="666666"/>
+    </w:rPr>
+  </w:style>
+  <w:style w:type="paragraph" w:styleId="Title">
+    <w:name w:val="Title"/>
+    <w:basedOn w:val="Normal"/>
+    <w:next w:val="Normal"/>
+    <w:pPr>
+      <w:keepNext w:val="1"/>
+      <w:keepLines w:val="1"/>
+      <w:spacing w:after="60" w:lineRule="auto"/>
+    </w:pPr>
+    <w:rPr>
+      <w:sz w:val="52"/>
+      <w:szCs w:val="52"/>
+    </w:rPr>
+  </w:style>
   <w:style w:type="paragraph" w:styleId="Normal" w:default="1">
     <w:name w:val="normal"/>
   </w:style>
@@ -16448,6 +17444,21 @@
       <w:szCs w:val="30"/>
     </w:rPr>
   </w:style>
+  <w:style w:type="paragraph" w:styleId="Subtitle">
+    <w:name w:val="Subtitle"/>
+    <w:basedOn w:val="Normal"/>
+    <w:next w:val="Normal"/>
+    <w:pPr>
+      <w:keepNext w:val="1"/>
+      <w:keepLines w:val="1"/>
+      <w:spacing w:after="320" w:lineRule="auto"/>
+    </w:pPr>
+    <w:rPr>
+      <w:color w:val="666666"/>
+      <w:sz w:val="30"/>
+      <w:szCs w:val="30"/>
+    </w:rPr>
+  </w:style>
 </w:styles>
 </file>
 
@@ -16773,7 +17784,7 @@
 
 <file path=customXML/item1.xml><?xml version="1.0" encoding="utf-8"?>
 <go:gDocsCustomXmlDataStorage xmlns:go="http://customooxmlschemas.google.com/" xmlns:r="http://schemas.openxmlformats.org/officeDocument/2006/relationships">
-  <go:docsCustomData xmlns:go="http://customooxmlschemas.google.com/" roundtripDataSignature="AMtx7mjCkwvbAGGHSVErY5odpn0oelvOBA==">AMUW2mVrG/AbSkM7uVsVGzq/bjK2GEDSjPtwByTNIpgvdO43iIAXtTyR3RWIxYmVGknr8W6/dgsmjLSmrfgmYaZ3Z85p8jEraKsKEgny3+JYhQx6xTeoUNU=</go:docsCustomData>
+  <go:docsCustomData xmlns:go="http://customooxmlschemas.google.com/" roundtripDataSignature="AMtx7mjCkwvbAGGHSVErY5odpn0oelvOBA==">AMUW2mVVTuTeUF9zaFXJfBr91nFRLXBEis+EvTl3KLRXCrBQWkHdxAQ9Kkw9nozb/8Pm4gXeoHPJB5grS4RRzkRRo1JNFS8SqWi2gSIFyDc8oI3y1G0AJLk=</go:docsCustomData>
 </go:gDocsCustomXmlDataStorage>
 </file>
 

--- a/Docker on Windows.docx
+++ b/Docker on Windows.docx
@@ -14571,6 +14571,11 @@
         </w:rPr>
         <w:t xml:space="preserve">Go to class github page</w:t>
       </w:r>
+      <w:r>
+        <w:rPr>
+          <w:rtl w:val="0"/>
+        </w:rPr>
+      </w:r>
     </w:p>
     <w:p>
       <w:pPr>
@@ -14589,6 +14594,11 @@
         </w:rPr>
         <w:t xml:space="preserve">https://gist.github.com/g0t4/0d97a9595c87736a8a72a2bd21afc0d9</w:t>
       </w:r>
+      <w:r>
+        <w:rPr>
+          <w:rtl w:val="0"/>
+        </w:rPr>
+      </w:r>
     </w:p>
     <w:p>
       <w:pPr>
@@ -14606,6 +14616,11 @@
           <w:rtl w:val="0"/>
         </w:rPr>
         <w:t xml:space="preserve">Create team city folder</w:t>
+      </w:r>
+      <w:r>
+        <w:rPr>
+          <w:rtl w:val="0"/>
+        </w:rPr>
       </w:r>
     </w:p>
     <w:p>
@@ -14641,6 +14656,11 @@
         </w:rPr>
         <w:t xml:space="preserve"> -o docker-compose.yml’</w:t>
       </w:r>
+      <w:r>
+        <w:rPr>
+          <w:rtl w:val="0"/>
+        </w:rPr>
+      </w:r>
     </w:p>
     <w:p>
       <w:pPr>
@@ -14659,6 +14679,11 @@
         </w:rPr>
         <w:t xml:space="preserve">Type ‘cat .\docker-compose.yml’ to see contents of files</w:t>
       </w:r>
+      <w:r>
+        <w:rPr>
+          <w:rtl w:val="0"/>
+        </w:rPr>
+      </w:r>
     </w:p>
     <w:p>
       <w:pPr>
@@ -14677,6 +14702,11 @@
         </w:rPr>
         <w:t xml:space="preserve">Docker runs containers highly isolated</w:t>
       </w:r>
+      <w:r>
+        <w:rPr>
+          <w:rtl w:val="0"/>
+        </w:rPr>
+      </w:r>
     </w:p>
     <w:p>
       <w:pPr>
@@ -14695,6 +14725,11 @@
         </w:rPr>
         <w:t xml:space="preserve">When you spin up containers via docker compose file, docker creates isolated network for you</w:t>
       </w:r>
+      <w:r>
+        <w:rPr>
+          <w:rtl w:val="0"/>
+        </w:rPr>
+      </w:r>
     </w:p>
     <w:p>
       <w:pPr>
@@ -14713,6 +14748,11 @@
         </w:rPr>
         <w:t xml:space="preserve">Will place containers on network</w:t>
       </w:r>
+      <w:r>
+        <w:rPr>
+          <w:rtl w:val="0"/>
+        </w:rPr>
+      </w:r>
     </w:p>
     <w:p>
       <w:pPr>
@@ -14731,6 +14771,11 @@
         </w:rPr>
         <w:t xml:space="preserve">Embedded DNS server that will resolve the rest of the containers via their container name</w:t>
       </w:r>
+      <w:r>
+        <w:rPr>
+          <w:rtl w:val="0"/>
+        </w:rPr>
+      </w:r>
     </w:p>
     <w:p>
       <w:pPr>
@@ -14748,6 +14793,11 @@
           <w:rtl w:val="0"/>
         </w:rPr>
         <w:t xml:space="preserve">Ex: server container name is teamcity</w:t>
+      </w:r>
+      <w:r>
+        <w:rPr>
+          <w:rtl w:val="0"/>
+        </w:rPr>
       </w:r>
     </w:p>
     <w:p>
@@ -14783,6 +14833,11 @@
         </w:rPr>
         <w:t xml:space="preserve">:[container port]</w:t>
       </w:r>
+      <w:r>
+        <w:rPr>
+          <w:rtl w:val="0"/>
+        </w:rPr>
+      </w:r>
     </w:p>
     <w:p>
       <w:pPr>
@@ -14801,6 +14856,11 @@
         </w:rPr>
         <w:t xml:space="preserve">Containers talk to each other over container ip addresses and container port</w:t>
       </w:r>
+      <w:r>
+        <w:rPr>
+          <w:rtl w:val="0"/>
+        </w:rPr>
+      </w:r>
     </w:p>
     <w:p>
       <w:pPr>
@@ -14842,6 +14902,11 @@
         </w:rPr>
         <w:t xml:space="preserve">It will resolve to whatever ip address server container is created with</w:t>
       </w:r>
+      <w:r>
+        <w:rPr>
+          <w:rtl w:val="0"/>
+        </w:rPr>
+      </w:r>
     </w:p>
     <w:p>
       <w:pPr>
@@ -14860,6 +14925,11 @@
         </w:rPr>
         <w:t xml:space="preserve">Teamcity: is server with web UI</w:t>
       </w:r>
+      <w:r>
+        <w:rPr>
+          <w:rtl w:val="0"/>
+        </w:rPr>
+      </w:r>
     </w:p>
     <w:p>
       <w:pPr>
@@ -14878,6 +14948,11 @@
         </w:rPr>
         <w:t xml:space="preserve">Teamcity-agent: does builds</w:t>
       </w:r>
+      <w:r>
+        <w:rPr>
+          <w:rtl w:val="0"/>
+        </w:rPr>
+      </w:r>
     </w:p>
     <w:p>
       <w:pPr>
@@ -14896,6 +14971,11 @@
         </w:rPr>
         <w:t xml:space="preserve">Postgres: is the database </w:t>
       </w:r>
+      <w:r>
+        <w:rPr>
+          <w:rtl w:val="0"/>
+        </w:rPr>
+      </w:r>
     </w:p>
     <w:p>
       <w:pPr>
@@ -14914,6 +14994,11 @@
         </w:rPr>
         <w:t xml:space="preserve">Spinning Up Complex Apps with…</w:t>
       </w:r>
+      <w:r>
+        <w:rPr>
+          <w:rtl w:val="0"/>
+        </w:rPr>
+      </w:r>
     </w:p>
     <w:p>
       <w:pPr>
@@ -14932,6 +15017,11 @@
         </w:rPr>
         <w:t xml:space="preserve">‘docker-compose’ command</w:t>
       </w:r>
+      <w:r>
+        <w:rPr>
+          <w:rtl w:val="0"/>
+        </w:rPr>
+      </w:r>
     </w:p>
     <w:p>
       <w:pPr>
@@ -14950,6 +15040,11 @@
         </w:rPr>
         <w:t xml:space="preserve">Way of putting arguments for docker run into a files</w:t>
       </w:r>
+      <w:r>
+        <w:rPr>
+          <w:rtl w:val="0"/>
+        </w:rPr>
+      </w:r>
     </w:p>
     <w:p>
       <w:pPr>
@@ -14968,6 +15063,11 @@
         </w:rPr>
         <w:t xml:space="preserve">Type ‘docker-compose up ‘</w:t>
       </w:r>
+      <w:r>
+        <w:rPr>
+          <w:rtl w:val="0"/>
+        </w:rPr>
+      </w:r>
     </w:p>
     <w:p>
       <w:pPr>
@@ -14986,6 +15086,11 @@
         </w:rPr>
         <w:t xml:space="preserve">Will use ‘docker-compose.yml’ by default</w:t>
       </w:r>
+      <w:r>
+        <w:rPr>
+          <w:rtl w:val="0"/>
+        </w:rPr>
+      </w:r>
     </w:p>
     <w:p>
       <w:pPr>
@@ -15004,6 +15109,11 @@
         </w:rPr>
         <w:t xml:space="preserve">up: run command for docker-compose</w:t>
       </w:r>
+      <w:r>
+        <w:rPr>
+          <w:rtl w:val="0"/>
+        </w:rPr>
+      </w:r>
     </w:p>
     <w:p>
       <w:pPr>
@@ -15022,6 +15132,11 @@
         </w:rPr>
         <w:t xml:space="preserve">Go to the teamcity page(http://localhost:8111’)</w:t>
       </w:r>
+      <w:r>
+        <w:rPr>
+          <w:rtl w:val="0"/>
+        </w:rPr>
+      </w:r>
     </w:p>
     <w:p>
       <w:pPr>
@@ -15040,6 +15155,11 @@
         </w:rPr>
         <w:t xml:space="preserve">Set up the database connection setup via the UI</w:t>
       </w:r>
+      <w:r>
+        <w:rPr>
+          <w:rtl w:val="0"/>
+        </w:rPr>
+      </w:r>
     </w:p>
     <w:p>
       <w:pPr>
@@ -15058,6 +15178,11 @@
         </w:rPr>
         <w:t xml:space="preserve">Database type is ‘PostgreSQL’</w:t>
       </w:r>
+      <w:r>
+        <w:rPr>
+          <w:rtl w:val="0"/>
+        </w:rPr>
+      </w:r>
     </w:p>
     <w:p>
       <w:pPr>
@@ -15076,6 +15201,11 @@
         </w:rPr>
         <w:t xml:space="preserve">Database host is ‘postgres’</w:t>
       </w:r>
+      <w:r>
+        <w:rPr>
+          <w:rtl w:val="0"/>
+        </w:rPr>
+      </w:r>
     </w:p>
     <w:p>
       <w:pPr>
@@ -15094,6 +15224,11 @@
         </w:rPr>
         <w:t xml:space="preserve">Database name is ‘teamcity’</w:t>
       </w:r>
+      <w:r>
+        <w:rPr>
+          <w:rtl w:val="0"/>
+        </w:rPr>
+      </w:r>
     </w:p>
     <w:p>
       <w:pPr>
@@ -15112,6 +15247,11 @@
         </w:rPr>
         <w:t xml:space="preserve">User name is ‘postgres’</w:t>
       </w:r>
+      <w:r>
+        <w:rPr>
+          <w:rtl w:val="0"/>
+        </w:rPr>
+      </w:r>
     </w:p>
     <w:p>
       <w:pPr>
@@ -15130,6 +15270,11 @@
         </w:rPr>
         <w:t xml:space="preserve">Password is blank</w:t>
       </w:r>
+      <w:r>
+        <w:rPr>
+          <w:rtl w:val="0"/>
+        </w:rPr>
+      </w:r>
     </w:p>
     <w:p>
       <w:pPr>
@@ -15148,6 +15293,11 @@
         </w:rPr>
         <w:t xml:space="preserve">Teamcity creates its own database in the container</w:t>
       </w:r>
+      <w:r>
+        <w:rPr>
+          <w:rtl w:val="0"/>
+        </w:rPr>
+      </w:r>
     </w:p>
     <w:p>
       <w:pPr>
@@ -15166,6 +15316,11 @@
         </w:rPr>
         <w:t xml:space="preserve">Create administrator account</w:t>
       </w:r>
+      <w:r>
+        <w:rPr>
+          <w:rtl w:val="0"/>
+        </w:rPr>
+      </w:r>
     </w:p>
     <w:p>
       <w:pPr>
@@ -15183,6 +15338,749 @@
           <w:rtl w:val="0"/>
         </w:rPr>
         <w:t xml:space="preserve">What You Created with docker…</w:t>
+      </w:r>
+      <w:r>
+        <w:rPr>
+          <w:rtl w:val="0"/>
+        </w:rPr>
+      </w:r>
+    </w:p>
+    <w:p>
+      <w:pPr>
+        <w:numPr>
+          <w:ilvl w:val="1"/>
+          <w:numId w:val="1"/>
+        </w:numPr>
+        <w:ind w:left="1440" w:hanging="360"/>
+        <w:rPr>
+          <w:u w:val="none"/>
+        </w:rPr>
+      </w:pPr>
+      <w:r>
+        <w:rPr>
+          <w:rtl w:val="0"/>
+        </w:rPr>
+        <w:t xml:space="preserve">Container host</w:t>
+      </w:r>
+    </w:p>
+    <w:p>
+      <w:pPr>
+        <w:numPr>
+          <w:ilvl w:val="2"/>
+          <w:numId w:val="1"/>
+        </w:numPr>
+        <w:ind w:left="2160" w:hanging="360"/>
+        <w:rPr>
+          <w:u w:val="none"/>
+        </w:rPr>
+      </w:pPr>
+      <w:r>
+        <w:rPr>
+          <w:rtl w:val="0"/>
+        </w:rPr>
+        <w:t xml:space="preserve">Docker engine on linux VM</w:t>
+      </w:r>
+    </w:p>
+    <w:p>
+      <w:pPr>
+        <w:numPr>
+          <w:ilvl w:val="1"/>
+          <w:numId w:val="1"/>
+        </w:numPr>
+        <w:ind w:left="1440" w:hanging="360"/>
+        <w:rPr>
+          <w:u w:val="none"/>
+        </w:rPr>
+      </w:pPr>
+      <w:r>
+        <w:rPr>
+          <w:rtl w:val="0"/>
+        </w:rPr>
+        <w:t xml:space="preserve">Docker compose file</w:t>
+      </w:r>
+    </w:p>
+    <w:p>
+      <w:pPr>
+        <w:numPr>
+          <w:ilvl w:val="2"/>
+          <w:numId w:val="1"/>
+        </w:numPr>
+        <w:ind w:left="2160" w:hanging="360"/>
+        <w:rPr>
+          <w:u w:val="none"/>
+        </w:rPr>
+      </w:pPr>
+      <w:r>
+        <w:rPr>
+          <w:rtl w:val="0"/>
+        </w:rPr>
+        <w:t xml:space="preserve">Docker engine spins up containers</w:t>
+      </w:r>
+    </w:p>
+    <w:p>
+      <w:pPr>
+        <w:numPr>
+          <w:ilvl w:val="1"/>
+          <w:numId w:val="1"/>
+        </w:numPr>
+        <w:ind w:left="1440" w:hanging="360"/>
+        <w:rPr>
+          <w:u w:val="none"/>
+        </w:rPr>
+      </w:pPr>
+      <w:r>
+        <w:rPr>
+          <w:rtl w:val="0"/>
+        </w:rPr>
+        <w:t xml:space="preserve">Virtual NIC</w:t>
+      </w:r>
+    </w:p>
+    <w:p>
+      <w:pPr>
+        <w:numPr>
+          <w:ilvl w:val="2"/>
+          <w:numId w:val="1"/>
+        </w:numPr>
+        <w:ind w:left="2160" w:hanging="360"/>
+        <w:rPr>
+          <w:u w:val="none"/>
+        </w:rPr>
+      </w:pPr>
+      <w:r>
+        <w:rPr>
+          <w:rtl w:val="0"/>
+        </w:rPr>
+        <w:t xml:space="preserve">Virtual network adapter</w:t>
+      </w:r>
+    </w:p>
+    <w:p>
+      <w:pPr>
+        <w:numPr>
+          <w:ilvl w:val="1"/>
+          <w:numId w:val="1"/>
+        </w:numPr>
+        <w:ind w:left="1440" w:hanging="360"/>
+        <w:rPr>
+          <w:u w:val="none"/>
+        </w:rPr>
+      </w:pPr>
+      <w:r>
+        <w:rPr>
+          <w:rtl w:val="0"/>
+        </w:rPr>
+        <w:t xml:space="preserve">Docker engine creates a private network</w:t>
+      </w:r>
+    </w:p>
+    <w:p>
+      <w:pPr>
+        <w:numPr>
+          <w:ilvl w:val="2"/>
+          <w:numId w:val="1"/>
+        </w:numPr>
+        <w:ind w:left="2160" w:hanging="360"/>
+        <w:rPr>
+          <w:u w:val="none"/>
+        </w:rPr>
+      </w:pPr>
+      <w:r>
+        <w:rPr>
+          <w:rtl w:val="0"/>
+        </w:rPr>
+        <w:t xml:space="preserve">Hooked up all containers to network</w:t>
+      </w:r>
+    </w:p>
+    <w:p>
+      <w:pPr>
+        <w:numPr>
+          <w:ilvl w:val="2"/>
+          <w:numId w:val="1"/>
+        </w:numPr>
+        <w:ind w:left="2160" w:hanging="360"/>
+        <w:rPr>
+          <w:u w:val="none"/>
+        </w:rPr>
+      </w:pPr>
+      <w:r>
+        <w:rPr>
+          <w:rtl w:val="0"/>
+        </w:rPr>
+        <w:t xml:space="preserve">They can talk to each other</w:t>
+      </w:r>
+    </w:p>
+    <w:p>
+      <w:pPr>
+        <w:numPr>
+          <w:ilvl w:val="0"/>
+          <w:numId w:val="1"/>
+        </w:numPr>
+        <w:ind w:left="720" w:hanging="360"/>
+        <w:rPr>
+          <w:u w:val="none"/>
+        </w:rPr>
+      </w:pPr>
+      <w:r>
+        <w:rPr>
+          <w:rtl w:val="0"/>
+        </w:rPr>
+        <w:t xml:space="preserve">docker-compose Creates Isolat..</w:t>
+      </w:r>
+    </w:p>
+    <w:p>
+      <w:pPr>
+        <w:numPr>
+          <w:ilvl w:val="1"/>
+          <w:numId w:val="1"/>
+        </w:numPr>
+        <w:ind w:left="1440" w:hanging="360"/>
+        <w:rPr>
+          <w:u w:val="none"/>
+        </w:rPr>
+      </w:pPr>
+      <w:r>
+        <w:rPr>
+          <w:rtl w:val="0"/>
+        </w:rPr>
+        <w:t xml:space="preserve">‘docker network ls’ list out network on computer</w:t>
+      </w:r>
+    </w:p>
+    <w:p>
+      <w:pPr>
+        <w:numPr>
+          <w:ilvl w:val="1"/>
+          <w:numId w:val="1"/>
+        </w:numPr>
+        <w:ind w:left="1440" w:hanging="360"/>
+        <w:rPr>
+          <w:u w:val="none"/>
+        </w:rPr>
+      </w:pPr>
+      <w:r>
+        <w:rPr>
+          <w:rtl w:val="0"/>
+        </w:rPr>
+        <w:t xml:space="preserve">Docker can manage </w:t>
+      </w:r>
+    </w:p>
+    <w:p>
+      <w:pPr>
+        <w:numPr>
+          <w:ilvl w:val="2"/>
+          <w:numId w:val="1"/>
+        </w:numPr>
+        <w:ind w:left="2160" w:hanging="360"/>
+        <w:rPr>
+          <w:u w:val="none"/>
+        </w:rPr>
+      </w:pPr>
+      <w:r>
+        <w:rPr>
+          <w:rtl w:val="0"/>
+        </w:rPr>
+        <w:t xml:space="preserve">process/containers</w:t>
+      </w:r>
+    </w:p>
+    <w:p>
+      <w:pPr>
+        <w:numPr>
+          <w:ilvl w:val="2"/>
+          <w:numId w:val="1"/>
+        </w:numPr>
+        <w:ind w:left="2160" w:hanging="360"/>
+        <w:rPr>
+          <w:u w:val="none"/>
+        </w:rPr>
+      </w:pPr>
+      <w:r>
+        <w:rPr>
+          <w:rtl w:val="0"/>
+        </w:rPr>
+        <w:t xml:space="preserve">Volumes</w:t>
+      </w:r>
+    </w:p>
+    <w:p>
+      <w:pPr>
+        <w:numPr>
+          <w:ilvl w:val="2"/>
+          <w:numId w:val="1"/>
+        </w:numPr>
+        <w:ind w:left="2160" w:hanging="360"/>
+        <w:rPr>
+          <w:u w:val="none"/>
+        </w:rPr>
+      </w:pPr>
+      <w:r>
+        <w:rPr>
+          <w:rtl w:val="0"/>
+        </w:rPr>
+        <w:t xml:space="preserve">Networks</w:t>
+      </w:r>
+    </w:p>
+    <w:p>
+      <w:pPr>
+        <w:numPr>
+          <w:ilvl w:val="1"/>
+          <w:numId w:val="1"/>
+        </w:numPr>
+        <w:ind w:left="1440" w:hanging="360"/>
+        <w:rPr>
+          <w:u w:val="none"/>
+        </w:rPr>
+      </w:pPr>
+      <w:r>
+        <w:rPr>
+          <w:rtl w:val="0"/>
+        </w:rPr>
+        <w:t xml:space="preserve">‘docker network inspect [network name]’ to get info about network</w:t>
+      </w:r>
+    </w:p>
+    <w:p>
+      <w:pPr>
+        <w:numPr>
+          <w:ilvl w:val="1"/>
+          <w:numId w:val="1"/>
+        </w:numPr>
+        <w:ind w:left="1440" w:hanging="360"/>
+        <w:rPr>
+          <w:u w:val="none"/>
+        </w:rPr>
+      </w:pPr>
+      <w:r>
+        <w:rPr>
+          <w:rtl w:val="0"/>
+        </w:rPr>
+        <w:t xml:space="preserve">Name of containers are [project prefix]_[name of service]_[increment number]</w:t>
+      </w:r>
+    </w:p>
+    <w:p>
+      <w:pPr>
+        <w:numPr>
+          <w:ilvl w:val="1"/>
+          <w:numId w:val="1"/>
+        </w:numPr>
+        <w:ind w:left="1440" w:hanging="360"/>
+        <w:rPr>
+          <w:u w:val="none"/>
+        </w:rPr>
+      </w:pPr>
+      <w:r>
+        <w:rPr>
+          <w:rtl w:val="0"/>
+        </w:rPr>
+        <w:t xml:space="preserve">Project name is the folder you are inside of that contains docker-compose.yml file</w:t>
+      </w:r>
+    </w:p>
+    <w:p>
+      <w:pPr>
+        <w:numPr>
+          <w:ilvl w:val="1"/>
+          <w:numId w:val="1"/>
+        </w:numPr>
+        <w:ind w:left="1440" w:hanging="360"/>
+        <w:rPr>
+          <w:u w:val="none"/>
+        </w:rPr>
+      </w:pPr>
+      <w:r>
+        <w:rPr>
+          <w:rtl w:val="0"/>
+        </w:rPr>
+        <w:t xml:space="preserve">If you don’t specify network, default bridge network is used</w:t>
+      </w:r>
+    </w:p>
+    <w:p>
+      <w:pPr>
+        <w:numPr>
+          <w:ilvl w:val="1"/>
+          <w:numId w:val="1"/>
+        </w:numPr>
+        <w:ind w:left="1440" w:hanging="360"/>
+        <w:rPr>
+          <w:u w:val="none"/>
+        </w:rPr>
+      </w:pPr>
+      <w:r>
+        <w:rPr>
+          <w:rtl w:val="0"/>
+        </w:rPr>
+        <w:t xml:space="preserve">‘docker network…’ to manage networks</w:t>
+      </w:r>
+    </w:p>
+    <w:p>
+      <w:pPr>
+        <w:numPr>
+          <w:ilvl w:val="0"/>
+          <w:numId w:val="1"/>
+        </w:numPr>
+        <w:ind w:left="720" w:hanging="360"/>
+        <w:rPr>
+          <w:u w:val="none"/>
+        </w:rPr>
+      </w:pPr>
+      <w:r>
+        <w:rPr>
+          <w:rtl w:val="0"/>
+        </w:rPr>
+        <w:t xml:space="preserve">Service Discovery via an Embe..</w:t>
+      </w:r>
+    </w:p>
+    <w:p>
+      <w:pPr>
+        <w:numPr>
+          <w:ilvl w:val="1"/>
+          <w:numId w:val="1"/>
+        </w:numPr>
+        <w:ind w:left="1440" w:hanging="360"/>
+        <w:rPr>
+          <w:u w:val="none"/>
+        </w:rPr>
+      </w:pPr>
+      <w:r>
+        <w:rPr>
+          <w:rtl w:val="0"/>
+        </w:rPr>
+        <w:t xml:space="preserve">Type ‘docker-compose exec [name of service] bash’ shortcut to shell into one of the containers</w:t>
+      </w:r>
+    </w:p>
+    <w:p>
+      <w:pPr>
+        <w:numPr>
+          <w:ilvl w:val="1"/>
+          <w:numId w:val="1"/>
+        </w:numPr>
+        <w:ind w:left="1440" w:hanging="360"/>
+        <w:rPr>
+          <w:u w:val="none"/>
+        </w:rPr>
+      </w:pPr>
+      <w:r>
+        <w:rPr>
+          <w:rtl w:val="0"/>
+        </w:rPr>
+        <w:t xml:space="preserve">Can ping other containers because of Embedded DNS</w:t>
+      </w:r>
+    </w:p>
+    <w:p>
+      <w:pPr>
+        <w:numPr>
+          <w:ilvl w:val="0"/>
+          <w:numId w:val="1"/>
+        </w:numPr>
+        <w:ind w:left="720" w:hanging="360"/>
+        <w:rPr>
+          <w:u w:val="none"/>
+        </w:rPr>
+      </w:pPr>
+      <w:r>
+        <w:rPr>
+          <w:rtl w:val="0"/>
+        </w:rPr>
+        <w:t xml:space="preserve">Connecting Another Container ..</w:t>
+      </w:r>
+    </w:p>
+    <w:p>
+      <w:pPr>
+        <w:numPr>
+          <w:ilvl w:val="1"/>
+          <w:numId w:val="1"/>
+        </w:numPr>
+        <w:ind w:left="1440" w:hanging="360"/>
+        <w:rPr>
+          <w:u w:val="none"/>
+        </w:rPr>
+      </w:pPr>
+      <w:r>
+        <w:rPr>
+          <w:rtl w:val="0"/>
+        </w:rPr>
+        <w:t xml:space="preserve">User define network all have embedded DNS</w:t>
+      </w:r>
+    </w:p>
+    <w:p>
+      <w:pPr>
+        <w:numPr>
+          <w:ilvl w:val="2"/>
+          <w:numId w:val="1"/>
+        </w:numPr>
+        <w:ind w:left="2160" w:hanging="360"/>
+        <w:rPr>
+          <w:u w:val="none"/>
+        </w:rPr>
+      </w:pPr>
+      <w:r>
+        <w:rPr>
+          <w:rtl w:val="0"/>
+        </w:rPr>
+        <w:t xml:space="preserve">Not in bridge network</w:t>
+      </w:r>
+    </w:p>
+    <w:p>
+      <w:pPr>
+        <w:numPr>
+          <w:ilvl w:val="1"/>
+          <w:numId w:val="1"/>
+        </w:numPr>
+        <w:ind w:left="1440" w:hanging="360"/>
+        <w:rPr>
+          <w:u w:val="none"/>
+        </w:rPr>
+      </w:pPr>
+      <w:r>
+        <w:rPr>
+          <w:rtl w:val="0"/>
+        </w:rPr>
+        <w:t xml:space="preserve">‘docker run --name alpine --rm --net [network name] -it alpine sh’</w:t>
+      </w:r>
+    </w:p>
+    <w:p>
+      <w:pPr>
+        <w:numPr>
+          <w:ilvl w:val="2"/>
+          <w:numId w:val="1"/>
+        </w:numPr>
+        <w:ind w:left="2160" w:hanging="360"/>
+        <w:rPr>
+          <w:u w:val="none"/>
+        </w:rPr>
+      </w:pPr>
+      <w:r>
+        <w:rPr>
+          <w:rtl w:val="0"/>
+        </w:rPr>
+        <w:t xml:space="preserve">--net: to setup network</w:t>
+      </w:r>
+    </w:p>
+    <w:p>
+      <w:pPr>
+        <w:numPr>
+          <w:ilvl w:val="0"/>
+          <w:numId w:val="1"/>
+        </w:numPr>
+        <w:ind w:left="720" w:hanging="360"/>
+        <w:rPr>
+          <w:u w:val="none"/>
+        </w:rPr>
+      </w:pPr>
+      <w:r>
+        <w:rPr>
+          <w:rtl w:val="0"/>
+        </w:rPr>
+        <w:t xml:space="preserve">Restarting Containers with doc…</w:t>
+      </w:r>
+    </w:p>
+    <w:p>
+      <w:pPr>
+        <w:numPr>
+          <w:ilvl w:val="1"/>
+          <w:numId w:val="1"/>
+        </w:numPr>
+        <w:ind w:left="1440" w:hanging="360"/>
+        <w:rPr>
+          <w:u w:val="none"/>
+        </w:rPr>
+      </w:pPr>
+      <w:r>
+        <w:rPr>
+          <w:rtl w:val="0"/>
+        </w:rPr>
+        <w:t xml:space="preserve">‘docker-compose ps’ get status about processes just inside of containers associated with yml file</w:t>
+      </w:r>
+    </w:p>
+    <w:p>
+      <w:pPr>
+        <w:numPr>
+          <w:ilvl w:val="1"/>
+          <w:numId w:val="1"/>
+        </w:numPr>
+        <w:ind w:left="1440" w:hanging="360"/>
+        <w:rPr>
+          <w:u w:val="none"/>
+        </w:rPr>
+      </w:pPr>
+      <w:r>
+        <w:rPr>
+          <w:rtl w:val="0"/>
+        </w:rPr>
+        <w:t xml:space="preserve">‘docker-compose start [service name]’ to start up a single service from yml file</w:t>
+      </w:r>
+    </w:p>
+    <w:p>
+      <w:pPr>
+        <w:numPr>
+          <w:ilvl w:val="1"/>
+          <w:numId w:val="1"/>
+        </w:numPr>
+        <w:ind w:left="1440" w:hanging="360"/>
+        <w:rPr>
+          <w:u w:val="none"/>
+        </w:rPr>
+      </w:pPr>
+      <w:r>
+        <w:rPr>
+          <w:rtl w:val="0"/>
+        </w:rPr>
+        <w:t xml:space="preserve">‘docker-compose logs [service name’ to get logs</w:t>
+      </w:r>
+    </w:p>
+    <w:p>
+      <w:pPr>
+        <w:numPr>
+          <w:ilvl w:val="0"/>
+          <w:numId w:val="1"/>
+        </w:numPr>
+        <w:ind w:left="720" w:hanging="360"/>
+        <w:rPr>
+          <w:u w:val="none"/>
+        </w:rPr>
+      </w:pPr>
+      <w:r>
+        <w:rPr>
+          <w:rtl w:val="0"/>
+        </w:rPr>
+        <w:t xml:space="preserve">Using psql in the postgress Containers</w:t>
+      </w:r>
+    </w:p>
+    <w:p>
+      <w:pPr>
+        <w:numPr>
+          <w:ilvl w:val="1"/>
+          <w:numId w:val="1"/>
+        </w:numPr>
+        <w:ind w:left="1440" w:hanging="360"/>
+        <w:rPr>
+          <w:u w:val="none"/>
+        </w:rPr>
+      </w:pPr>
+      <w:r>
+        <w:rPr>
+          <w:rtl w:val="0"/>
+        </w:rPr>
+        <w:t xml:space="preserve">Bash shell into postgress containers</w:t>
+      </w:r>
+    </w:p>
+    <w:p>
+      <w:pPr>
+        <w:numPr>
+          <w:ilvl w:val="1"/>
+          <w:numId w:val="1"/>
+        </w:numPr>
+        <w:ind w:left="1440" w:hanging="360"/>
+        <w:rPr>
+          <w:u w:val="none"/>
+        </w:rPr>
+      </w:pPr>
+      <w:r>
+        <w:rPr>
+          <w:rtl w:val="0"/>
+        </w:rPr>
+        <w:t xml:space="preserve">Type ‘docker-compose exec postgress psql -U postgres’</w:t>
+      </w:r>
+    </w:p>
+    <w:p>
+      <w:pPr>
+        <w:numPr>
+          <w:ilvl w:val="2"/>
+          <w:numId w:val="1"/>
+        </w:numPr>
+        <w:ind w:left="2160" w:hanging="360"/>
+        <w:rPr>
+          <w:u w:val="none"/>
+        </w:rPr>
+      </w:pPr>
+      <w:r>
+        <w:rPr>
+          <w:rtl w:val="0"/>
+        </w:rPr>
+        <w:t xml:space="preserve">psql: psql client tool to browse database</w:t>
+      </w:r>
+    </w:p>
+    <w:p>
+      <w:pPr>
+        <w:numPr>
+          <w:ilvl w:val="2"/>
+          <w:numId w:val="1"/>
+        </w:numPr>
+        <w:ind w:left="2160" w:hanging="360"/>
+        <w:rPr>
+          <w:u w:val="none"/>
+        </w:rPr>
+      </w:pPr>
+      <w:r>
+        <w:rPr>
+          <w:rtl w:val="0"/>
+        </w:rPr>
+        <w:t xml:space="preserve">-U: username</w:t>
+      </w:r>
+    </w:p>
+    <w:p>
+      <w:pPr>
+        <w:numPr>
+          <w:ilvl w:val="1"/>
+          <w:numId w:val="1"/>
+        </w:numPr>
+        <w:ind w:left="1440" w:hanging="360"/>
+        <w:rPr>
+          <w:u w:val="none"/>
+        </w:rPr>
+      </w:pPr>
+      <w:r>
+        <w:rPr>
+          <w:rtl w:val="0"/>
+        </w:rPr>
+        <w:t xml:space="preserve">In psql</w:t>
+      </w:r>
+    </w:p>
+    <w:p>
+      <w:pPr>
+        <w:numPr>
+          <w:ilvl w:val="2"/>
+          <w:numId w:val="1"/>
+        </w:numPr>
+        <w:ind w:left="2160" w:hanging="360"/>
+        <w:rPr>
+          <w:u w:val="none"/>
+        </w:rPr>
+      </w:pPr>
+      <w:r>
+        <w:rPr>
+          <w:rtl w:val="0"/>
+        </w:rPr>
+        <w:t xml:space="preserve">\l: to list out databases</w:t>
+      </w:r>
+    </w:p>
+    <w:p>
+      <w:pPr>
+        <w:numPr>
+          <w:ilvl w:val="2"/>
+          <w:numId w:val="1"/>
+        </w:numPr>
+        <w:ind w:left="2160" w:hanging="360"/>
+        <w:rPr>
+          <w:u w:val="none"/>
+        </w:rPr>
+      </w:pPr>
+      <w:r>
+        <w:rPr>
+          <w:rtl w:val="0"/>
+        </w:rPr>
+        <w:t xml:space="preserve">\c [database] list out tables of database</w:t>
+      </w:r>
+    </w:p>
+    <w:p>
+      <w:pPr>
+        <w:numPr>
+          <w:ilvl w:val="0"/>
+          <w:numId w:val="1"/>
+        </w:numPr>
+        <w:ind w:left="720" w:hanging="360"/>
+        <w:rPr>
+          <w:u w:val="none"/>
+        </w:rPr>
+      </w:pPr>
+      <w:r>
+        <w:rPr>
+          <w:rtl w:val="0"/>
+        </w:rPr>
+        <w:t xml:space="preserve">Tearing DOwn Infrastructure Cr…</w:t>
       </w:r>
     </w:p>
     <w:p>
@@ -15362,6 +16260,111 @@
       </w:pPr>
     </w:pPrDefault>
   </w:docDefaults>
+  <w:style w:type="paragraph" w:styleId="Normal" w:default="1">
+    <w:name w:val="normal"/>
+  </w:style>
+  <w:style w:type="table" w:styleId="TableNormal" w:default="1">
+    <w:name w:val="Table Normal"/>
+  </w:style>
+  <w:style w:type="paragraph" w:styleId="Heading1">
+    <w:name w:val="heading 1"/>
+    <w:basedOn w:val="Normal"/>
+    <w:next w:val="Normal"/>
+    <w:pPr>
+      <w:keepNext w:val="1"/>
+      <w:keepLines w:val="1"/>
+      <w:spacing w:after="120" w:before="400" w:lineRule="auto"/>
+    </w:pPr>
+    <w:rPr>
+      <w:sz w:val="40"/>
+      <w:szCs w:val="40"/>
+    </w:rPr>
+  </w:style>
+  <w:style w:type="paragraph" w:styleId="Heading2">
+    <w:name w:val="heading 2"/>
+    <w:basedOn w:val="Normal"/>
+    <w:next w:val="Normal"/>
+    <w:pPr>
+      <w:keepNext w:val="1"/>
+      <w:keepLines w:val="1"/>
+      <w:spacing w:after="120" w:before="360" w:lineRule="auto"/>
+    </w:pPr>
+    <w:rPr>
+      <w:sz w:val="32"/>
+      <w:szCs w:val="32"/>
+    </w:rPr>
+  </w:style>
+  <w:style w:type="paragraph" w:styleId="Heading3">
+    <w:name w:val="heading 3"/>
+    <w:basedOn w:val="Normal"/>
+    <w:next w:val="Normal"/>
+    <w:pPr>
+      <w:keepNext w:val="1"/>
+      <w:keepLines w:val="1"/>
+      <w:spacing w:after="80" w:before="320" w:lineRule="auto"/>
+    </w:pPr>
+    <w:rPr>
+      <w:color w:val="434343"/>
+      <w:sz w:val="28"/>
+      <w:szCs w:val="28"/>
+    </w:rPr>
+  </w:style>
+  <w:style w:type="paragraph" w:styleId="Heading4">
+    <w:name w:val="heading 4"/>
+    <w:basedOn w:val="Normal"/>
+    <w:next w:val="Normal"/>
+    <w:pPr>
+      <w:keepNext w:val="1"/>
+      <w:keepLines w:val="1"/>
+      <w:spacing w:after="80" w:before="280" w:lineRule="auto"/>
+    </w:pPr>
+    <w:rPr>
+      <w:color w:val="666666"/>
+      <w:sz w:val="24"/>
+      <w:szCs w:val="24"/>
+    </w:rPr>
+  </w:style>
+  <w:style w:type="paragraph" w:styleId="Heading5">
+    <w:name w:val="heading 5"/>
+    <w:basedOn w:val="Normal"/>
+    <w:next w:val="Normal"/>
+    <w:pPr>
+      <w:keepNext w:val="1"/>
+      <w:keepLines w:val="1"/>
+      <w:spacing w:after="80" w:before="240" w:lineRule="auto"/>
+    </w:pPr>
+    <w:rPr>
+      <w:color w:val="666666"/>
+    </w:rPr>
+  </w:style>
+  <w:style w:type="paragraph" w:styleId="Heading6">
+    <w:name w:val="heading 6"/>
+    <w:basedOn w:val="Normal"/>
+    <w:next w:val="Normal"/>
+    <w:pPr>
+      <w:keepNext w:val="1"/>
+      <w:keepLines w:val="1"/>
+      <w:spacing w:after="80" w:before="240" w:lineRule="auto"/>
+    </w:pPr>
+    <w:rPr>
+      <w:i w:val="1"/>
+      <w:color w:val="666666"/>
+    </w:rPr>
+  </w:style>
+  <w:style w:type="paragraph" w:styleId="Title">
+    <w:name w:val="Title"/>
+    <w:basedOn w:val="Normal"/>
+    <w:next w:val="Normal"/>
+    <w:pPr>
+      <w:keepNext w:val="1"/>
+      <w:keepLines w:val="1"/>
+      <w:spacing w:after="60" w:lineRule="auto"/>
+    </w:pPr>
+    <w:rPr>
+      <w:sz w:val="52"/>
+      <w:szCs w:val="52"/>
+    </w:rPr>
+  </w:style>
   <w:style w:type="paragraph" w:styleId="Normal" w:default="1">
     <w:name w:val="normal"/>
   </w:style>
@@ -17459,6 +18462,21 @@
       <w:szCs w:val="30"/>
     </w:rPr>
   </w:style>
+  <w:style w:type="paragraph" w:styleId="Subtitle">
+    <w:name w:val="Subtitle"/>
+    <w:basedOn w:val="Normal"/>
+    <w:next w:val="Normal"/>
+    <w:pPr>
+      <w:keepNext w:val="1"/>
+      <w:keepLines w:val="1"/>
+      <w:spacing w:after="320" w:lineRule="auto"/>
+    </w:pPr>
+    <w:rPr>
+      <w:color w:val="666666"/>
+      <w:sz w:val="30"/>
+      <w:szCs w:val="30"/>
+    </w:rPr>
+  </w:style>
 </w:styles>
 </file>
 
@@ -17784,7 +18802,7 @@
 
 <file path=customXML/item1.xml><?xml version="1.0" encoding="utf-8"?>
 <go:gDocsCustomXmlDataStorage xmlns:go="http://customooxmlschemas.google.com/" xmlns:r="http://schemas.openxmlformats.org/officeDocument/2006/relationships">
-  <go:docsCustomData xmlns:go="http://customooxmlschemas.google.com/" roundtripDataSignature="AMtx7mjCkwvbAGGHSVErY5odpn0oelvOBA==">AMUW2mVVTuTeUF9zaFXJfBr91nFRLXBEis+EvTl3KLRXCrBQWkHdxAQ9Kkw9nozb/8Pm4gXeoHPJB5grS4RRzkRRo1JNFS8SqWi2gSIFyDc8oI3y1G0AJLk=</go:docsCustomData>
+  <go:docsCustomData xmlns:go="http://customooxmlschemas.google.com/" roundtripDataSignature="AMtx7mjCkwvbAGGHSVErY5odpn0oelvOBA==">AMUW2mX+0yCBtDYzDL94VjsQNZnaJxPjWUo15/tRnmTe0LfmD63z+A5PcBDoLpmUZ+vjCRtG8sbQ5rzZTnhL7WYzDrxvNxov0gsTbLSRM8o8Z8tVpaxF6sU=</go:docsCustomData>
 </go:gDocsCustomXmlDataStorage>
 </file>
 

--- a/Docker on Windows.docx
+++ b/Docker on Windows.docx
@@ -15362,6 +15362,11 @@
         </w:rPr>
         <w:t xml:space="preserve">Container host</w:t>
       </w:r>
+      <w:r>
+        <w:rPr>
+          <w:rtl w:val="0"/>
+        </w:rPr>
+      </w:r>
     </w:p>
     <w:p>
       <w:pPr>
@@ -15380,6 +15385,11 @@
         </w:rPr>
         <w:t xml:space="preserve">Docker engine on linux VM</w:t>
       </w:r>
+      <w:r>
+        <w:rPr>
+          <w:rtl w:val="0"/>
+        </w:rPr>
+      </w:r>
     </w:p>
     <w:p>
       <w:pPr>
@@ -15398,6 +15408,11 @@
         </w:rPr>
         <w:t xml:space="preserve">Docker compose file</w:t>
       </w:r>
+      <w:r>
+        <w:rPr>
+          <w:rtl w:val="0"/>
+        </w:rPr>
+      </w:r>
     </w:p>
     <w:p>
       <w:pPr>
@@ -15416,6 +15431,11 @@
         </w:rPr>
         <w:t xml:space="preserve">Docker engine spins up containers</w:t>
       </w:r>
+      <w:r>
+        <w:rPr>
+          <w:rtl w:val="0"/>
+        </w:rPr>
+      </w:r>
     </w:p>
     <w:p>
       <w:pPr>
@@ -15434,6 +15454,11 @@
         </w:rPr>
         <w:t xml:space="preserve">Virtual NIC</w:t>
       </w:r>
+      <w:r>
+        <w:rPr>
+          <w:rtl w:val="0"/>
+        </w:rPr>
+      </w:r>
     </w:p>
     <w:p>
       <w:pPr>
@@ -15452,6 +15477,11 @@
         </w:rPr>
         <w:t xml:space="preserve">Virtual network adapter</w:t>
       </w:r>
+      <w:r>
+        <w:rPr>
+          <w:rtl w:val="0"/>
+        </w:rPr>
+      </w:r>
     </w:p>
     <w:p>
       <w:pPr>
@@ -15470,6 +15500,11 @@
         </w:rPr>
         <w:t xml:space="preserve">Docker engine creates a private network</w:t>
       </w:r>
+      <w:r>
+        <w:rPr>
+          <w:rtl w:val="0"/>
+        </w:rPr>
+      </w:r>
     </w:p>
     <w:p>
       <w:pPr>
@@ -15488,6 +15523,11 @@
         </w:rPr>
         <w:t xml:space="preserve">Hooked up all containers to network</w:t>
       </w:r>
+      <w:r>
+        <w:rPr>
+          <w:rtl w:val="0"/>
+        </w:rPr>
+      </w:r>
     </w:p>
     <w:p>
       <w:pPr>
@@ -15506,6 +15546,11 @@
         </w:rPr>
         <w:t xml:space="preserve">They can talk to each other</w:t>
       </w:r>
+      <w:r>
+        <w:rPr>
+          <w:rtl w:val="0"/>
+        </w:rPr>
+      </w:r>
     </w:p>
     <w:p>
       <w:pPr>
@@ -15524,6 +15569,11 @@
         </w:rPr>
         <w:t xml:space="preserve">docker-compose Creates Isolat..</w:t>
       </w:r>
+      <w:r>
+        <w:rPr>
+          <w:rtl w:val="0"/>
+        </w:rPr>
+      </w:r>
     </w:p>
     <w:p>
       <w:pPr>
@@ -15542,6 +15592,11 @@
         </w:rPr>
         <w:t xml:space="preserve">‘docker network ls’ list out network on computer</w:t>
       </w:r>
+      <w:r>
+        <w:rPr>
+          <w:rtl w:val="0"/>
+        </w:rPr>
+      </w:r>
     </w:p>
     <w:p>
       <w:pPr>
@@ -15560,6 +15615,11 @@
         </w:rPr>
         <w:t xml:space="preserve">Docker can manage </w:t>
       </w:r>
+      <w:r>
+        <w:rPr>
+          <w:rtl w:val="0"/>
+        </w:rPr>
+      </w:r>
     </w:p>
     <w:p>
       <w:pPr>
@@ -15578,6 +15638,11 @@
         </w:rPr>
         <w:t xml:space="preserve">process/containers</w:t>
       </w:r>
+      <w:r>
+        <w:rPr>
+          <w:rtl w:val="0"/>
+        </w:rPr>
+      </w:r>
     </w:p>
     <w:p>
       <w:pPr>
@@ -15596,6 +15661,11 @@
         </w:rPr>
         <w:t xml:space="preserve">Volumes</w:t>
       </w:r>
+      <w:r>
+        <w:rPr>
+          <w:rtl w:val="0"/>
+        </w:rPr>
+      </w:r>
     </w:p>
     <w:p>
       <w:pPr>
@@ -15614,6 +15684,11 @@
         </w:rPr>
         <w:t xml:space="preserve">Networks</w:t>
       </w:r>
+      <w:r>
+        <w:rPr>
+          <w:rtl w:val="0"/>
+        </w:rPr>
+      </w:r>
     </w:p>
     <w:p>
       <w:pPr>
@@ -15632,6 +15707,11 @@
         </w:rPr>
         <w:t xml:space="preserve">‘docker network inspect [network name]’ to get info about network</w:t>
       </w:r>
+      <w:r>
+        <w:rPr>
+          <w:rtl w:val="0"/>
+        </w:rPr>
+      </w:r>
     </w:p>
     <w:p>
       <w:pPr>
@@ -15650,6 +15730,11 @@
         </w:rPr>
         <w:t xml:space="preserve">Name of containers are [project prefix]_[name of service]_[increment number]</w:t>
       </w:r>
+      <w:r>
+        <w:rPr>
+          <w:rtl w:val="0"/>
+        </w:rPr>
+      </w:r>
     </w:p>
     <w:p>
       <w:pPr>
@@ -15668,6 +15753,11 @@
         </w:rPr>
         <w:t xml:space="preserve">Project name is the folder you are inside of that contains docker-compose.yml file</w:t>
       </w:r>
+      <w:r>
+        <w:rPr>
+          <w:rtl w:val="0"/>
+        </w:rPr>
+      </w:r>
     </w:p>
     <w:p>
       <w:pPr>
@@ -15686,6 +15776,11 @@
         </w:rPr>
         <w:t xml:space="preserve">If you don’t specify network, default bridge network is used</w:t>
       </w:r>
+      <w:r>
+        <w:rPr>
+          <w:rtl w:val="0"/>
+        </w:rPr>
+      </w:r>
     </w:p>
     <w:p>
       <w:pPr>
@@ -15704,6 +15799,11 @@
         </w:rPr>
         <w:t xml:space="preserve">‘docker network…’ to manage networks</w:t>
       </w:r>
+      <w:r>
+        <w:rPr>
+          <w:rtl w:val="0"/>
+        </w:rPr>
+      </w:r>
     </w:p>
     <w:p>
       <w:pPr>
@@ -15722,6 +15822,11 @@
         </w:rPr>
         <w:t xml:space="preserve">Service Discovery via an Embe..</w:t>
       </w:r>
+      <w:r>
+        <w:rPr>
+          <w:rtl w:val="0"/>
+        </w:rPr>
+      </w:r>
     </w:p>
     <w:p>
       <w:pPr>
@@ -15740,6 +15845,11 @@
         </w:rPr>
         <w:t xml:space="preserve">Type ‘docker-compose exec [name of service] bash’ shortcut to shell into one of the containers</w:t>
       </w:r>
+      <w:r>
+        <w:rPr>
+          <w:rtl w:val="0"/>
+        </w:rPr>
+      </w:r>
     </w:p>
     <w:p>
       <w:pPr>
@@ -15758,6 +15868,11 @@
         </w:rPr>
         <w:t xml:space="preserve">Can ping other containers because of Embedded DNS</w:t>
       </w:r>
+      <w:r>
+        <w:rPr>
+          <w:rtl w:val="0"/>
+        </w:rPr>
+      </w:r>
     </w:p>
     <w:p>
       <w:pPr>
@@ -15776,6 +15891,11 @@
         </w:rPr>
         <w:t xml:space="preserve">Connecting Another Container ..</w:t>
       </w:r>
+      <w:r>
+        <w:rPr>
+          <w:rtl w:val="0"/>
+        </w:rPr>
+      </w:r>
     </w:p>
     <w:p>
       <w:pPr>
@@ -15794,6 +15914,11 @@
         </w:rPr>
         <w:t xml:space="preserve">User define network all have embedded DNS</w:t>
       </w:r>
+      <w:r>
+        <w:rPr>
+          <w:rtl w:val="0"/>
+        </w:rPr>
+      </w:r>
     </w:p>
     <w:p>
       <w:pPr>
@@ -15812,6 +15937,11 @@
         </w:rPr>
         <w:t xml:space="preserve">Not in bridge network</w:t>
       </w:r>
+      <w:r>
+        <w:rPr>
+          <w:rtl w:val="0"/>
+        </w:rPr>
+      </w:r>
     </w:p>
     <w:p>
       <w:pPr>
@@ -15830,6 +15960,11 @@
         </w:rPr>
         <w:t xml:space="preserve">‘docker run --name alpine --rm --net [network name] -it alpine sh’</w:t>
       </w:r>
+      <w:r>
+        <w:rPr>
+          <w:rtl w:val="0"/>
+        </w:rPr>
+      </w:r>
     </w:p>
     <w:p>
       <w:pPr>
@@ -15848,6 +15983,11 @@
         </w:rPr>
         <w:t xml:space="preserve">--net: to setup network</w:t>
       </w:r>
+      <w:r>
+        <w:rPr>
+          <w:rtl w:val="0"/>
+        </w:rPr>
+      </w:r>
     </w:p>
     <w:p>
       <w:pPr>
@@ -15866,6 +16006,11 @@
         </w:rPr>
         <w:t xml:space="preserve">Restarting Containers with doc…</w:t>
       </w:r>
+      <w:r>
+        <w:rPr>
+          <w:rtl w:val="0"/>
+        </w:rPr>
+      </w:r>
     </w:p>
     <w:p>
       <w:pPr>
@@ -15884,6 +16029,11 @@
         </w:rPr>
         <w:t xml:space="preserve">‘docker-compose ps’ get status about processes just inside of containers associated with yml file</w:t>
       </w:r>
+      <w:r>
+        <w:rPr>
+          <w:rtl w:val="0"/>
+        </w:rPr>
+      </w:r>
     </w:p>
     <w:p>
       <w:pPr>
@@ -15902,6 +16052,11 @@
         </w:rPr>
         <w:t xml:space="preserve">‘docker-compose start [service name]’ to start up a single service from yml file</w:t>
       </w:r>
+      <w:r>
+        <w:rPr>
+          <w:rtl w:val="0"/>
+        </w:rPr>
+      </w:r>
     </w:p>
     <w:p>
       <w:pPr>
@@ -15920,6 +16075,11 @@
         </w:rPr>
         <w:t xml:space="preserve">‘docker-compose logs [service name’ to get logs</w:t>
       </w:r>
+      <w:r>
+        <w:rPr>
+          <w:rtl w:val="0"/>
+        </w:rPr>
+      </w:r>
     </w:p>
     <w:p>
       <w:pPr>
@@ -15938,6 +16098,11 @@
         </w:rPr>
         <w:t xml:space="preserve">Using psql in the postgress Containers</w:t>
       </w:r>
+      <w:r>
+        <w:rPr>
+          <w:rtl w:val="0"/>
+        </w:rPr>
+      </w:r>
     </w:p>
     <w:p>
       <w:pPr>
@@ -15956,6 +16121,11 @@
         </w:rPr>
         <w:t xml:space="preserve">Bash shell into postgress containers</w:t>
       </w:r>
+      <w:r>
+        <w:rPr>
+          <w:rtl w:val="0"/>
+        </w:rPr>
+      </w:r>
     </w:p>
     <w:p>
       <w:pPr>
@@ -15974,6 +16144,11 @@
         </w:rPr>
         <w:t xml:space="preserve">Type ‘docker-compose exec postgress psql -U postgres’</w:t>
       </w:r>
+      <w:r>
+        <w:rPr>
+          <w:rtl w:val="0"/>
+        </w:rPr>
+      </w:r>
     </w:p>
     <w:p>
       <w:pPr>
@@ -15992,6 +16167,11 @@
         </w:rPr>
         <w:t xml:space="preserve">psql: psql client tool to browse database</w:t>
       </w:r>
+      <w:r>
+        <w:rPr>
+          <w:rtl w:val="0"/>
+        </w:rPr>
+      </w:r>
     </w:p>
     <w:p>
       <w:pPr>
@@ -16010,6 +16190,11 @@
         </w:rPr>
         <w:t xml:space="preserve">-U: username</w:t>
       </w:r>
+      <w:r>
+        <w:rPr>
+          <w:rtl w:val="0"/>
+        </w:rPr>
+      </w:r>
     </w:p>
     <w:p>
       <w:pPr>
@@ -16028,6 +16213,11 @@
         </w:rPr>
         <w:t xml:space="preserve">In psql</w:t>
       </w:r>
+      <w:r>
+        <w:rPr>
+          <w:rtl w:val="0"/>
+        </w:rPr>
+      </w:r>
     </w:p>
     <w:p>
       <w:pPr>
@@ -16046,6 +16236,11 @@
         </w:rPr>
         <w:t xml:space="preserve">\l: to list out databases</w:t>
       </w:r>
+      <w:r>
+        <w:rPr>
+          <w:rtl w:val="0"/>
+        </w:rPr>
+      </w:r>
     </w:p>
     <w:p>
       <w:pPr>
@@ -16064,6 +16259,11 @@
         </w:rPr>
         <w:t xml:space="preserve">\c [database] list out tables of database</w:t>
       </w:r>
+      <w:r>
+        <w:rPr>
+          <w:rtl w:val="0"/>
+        </w:rPr>
+      </w:r>
     </w:p>
     <w:p>
       <w:pPr>
@@ -16080,7 +16280,390 @@
         <w:rPr>
           <w:rtl w:val="0"/>
         </w:rPr>
-        <w:t xml:space="preserve">Tearing DOwn Infrastructure Cr…</w:t>
+        <w:t xml:space="preserve">Tearing Down Infrastructure Cr…</w:t>
+      </w:r>
+      <w:r>
+        <w:rPr>
+          <w:rtl w:val="0"/>
+        </w:rPr>
+      </w:r>
+    </w:p>
+    <w:p>
+      <w:pPr>
+        <w:numPr>
+          <w:ilvl w:val="1"/>
+          <w:numId w:val="1"/>
+        </w:numPr>
+        <w:ind w:left="1440" w:hanging="360"/>
+        <w:rPr>
+          <w:u w:val="none"/>
+        </w:rPr>
+      </w:pPr>
+      <w:r>
+        <w:rPr>
+          <w:rtl w:val="0"/>
+        </w:rPr>
+        <w:t xml:space="preserve">Type ‘docker-compose stop’ will stop all containers in yml file</w:t>
+      </w:r>
+    </w:p>
+    <w:p>
+      <w:pPr>
+        <w:numPr>
+          <w:ilvl w:val="1"/>
+          <w:numId w:val="1"/>
+        </w:numPr>
+        <w:ind w:left="1440" w:hanging="360"/>
+        <w:rPr>
+          <w:u w:val="none"/>
+        </w:rPr>
+      </w:pPr>
+      <w:r>
+        <w:rPr>
+          <w:rtl w:val="0"/>
+        </w:rPr>
+        <w:t xml:space="preserve">Type ‘docker-compose rm -v’ to remove containers and volumes</w:t>
+      </w:r>
+    </w:p>
+    <w:p>
+      <w:pPr>
+        <w:numPr>
+          <w:ilvl w:val="2"/>
+          <w:numId w:val="1"/>
+        </w:numPr>
+        <w:ind w:left="2160" w:hanging="360"/>
+        <w:rPr>
+          <w:u w:val="none"/>
+        </w:rPr>
+      </w:pPr>
+      <w:r>
+        <w:rPr>
+          <w:rtl w:val="0"/>
+        </w:rPr>
+        <w:t xml:space="preserve">The networks remains</w:t>
+      </w:r>
+    </w:p>
+    <w:p>
+      <w:pPr>
+        <w:numPr>
+          <w:ilvl w:val="1"/>
+          <w:numId w:val="1"/>
+        </w:numPr>
+        <w:ind w:left="1440" w:hanging="360"/>
+        <w:rPr>
+          <w:u w:val="none"/>
+        </w:rPr>
+      </w:pPr>
+      <w:r>
+        <w:rPr>
+          <w:rtl w:val="0"/>
+        </w:rPr>
+        <w:t xml:space="preserve">Type ‘docker-compose down’ will tear everything down from yml files</w:t>
+      </w:r>
+    </w:p>
+    <w:p>
+      <w:pPr>
+        <w:numPr>
+          <w:ilvl w:val="1"/>
+          <w:numId w:val="1"/>
+        </w:numPr>
+        <w:ind w:left="1440" w:hanging="360"/>
+        <w:rPr>
+          <w:u w:val="none"/>
+        </w:rPr>
+      </w:pPr>
+      <w:r>
+        <w:rPr>
+          <w:rtl w:val="0"/>
+        </w:rPr>
+        <w:t xml:space="preserve">Type ‘docker-compose up’ will build everything</w:t>
+      </w:r>
+    </w:p>
+    <w:p>
+      <w:pPr>
+        <w:numPr>
+          <w:ilvl w:val="0"/>
+          <w:numId w:val="1"/>
+        </w:numPr>
+        <w:ind w:left="720" w:hanging="360"/>
+        <w:rPr>
+          <w:u w:val="none"/>
+        </w:rPr>
+      </w:pPr>
+      <w:r>
+        <w:rPr>
+          <w:rtl w:val="0"/>
+        </w:rPr>
+        <w:t xml:space="preserve">Running the ASP.NET Core MVC..</w:t>
+      </w:r>
+    </w:p>
+    <w:p>
+      <w:pPr>
+        <w:numPr>
+          <w:ilvl w:val="1"/>
+          <w:numId w:val="1"/>
+        </w:numPr>
+        <w:ind w:left="1440" w:hanging="360"/>
+        <w:rPr>
+          <w:u w:val="none"/>
+        </w:rPr>
+      </w:pPr>
+      <w:r>
+        <w:rPr>
+          <w:rtl w:val="0"/>
+        </w:rPr>
+        <w:t xml:space="preserve">Yml file can also configure networks</w:t>
+      </w:r>
+    </w:p>
+    <w:p>
+      <w:pPr>
+        <w:numPr>
+          <w:ilvl w:val="1"/>
+          <w:numId w:val="1"/>
+        </w:numPr>
+        <w:ind w:left="1440" w:hanging="360"/>
+        <w:rPr>
+          <w:u w:val="none"/>
+        </w:rPr>
+      </w:pPr>
+      <w:r>
+        <w:rPr>
+          <w:rtl w:val="0"/>
+        </w:rPr>
+        <w:t xml:space="preserve">services: for containers</w:t>
+      </w:r>
+    </w:p>
+    <w:p>
+      <w:pPr>
+        <w:numPr>
+          <w:ilvl w:val="1"/>
+          <w:numId w:val="1"/>
+        </w:numPr>
+        <w:ind w:left="1440" w:hanging="360"/>
+        <w:rPr>
+          <w:u w:val="none"/>
+        </w:rPr>
+      </w:pPr>
+      <w:r>
+        <w:rPr>
+          <w:rtl w:val="0"/>
+        </w:rPr>
+        <w:t xml:space="preserve">networks: for networks</w:t>
+      </w:r>
+    </w:p>
+    <w:p>
+      <w:pPr>
+        <w:numPr>
+          <w:ilvl w:val="0"/>
+          <w:numId w:val="1"/>
+        </w:numPr>
+        <w:ind w:left="720" w:hanging="360"/>
+        <w:rPr>
+          <w:u w:val="none"/>
+        </w:rPr>
+      </w:pPr>
+      <w:r>
+        <w:rPr>
+          <w:rtl w:val="0"/>
+        </w:rPr>
+        <w:t xml:space="preserve">Key Takeaways</w:t>
+      </w:r>
+    </w:p>
+    <w:p>
+      <w:pPr>
+        <w:numPr>
+          <w:ilvl w:val="1"/>
+          <w:numId w:val="1"/>
+        </w:numPr>
+        <w:ind w:left="1440" w:hanging="360"/>
+        <w:rPr>
+          <w:u w:val="none"/>
+        </w:rPr>
+      </w:pPr>
+      <w:r>
+        <w:rPr>
+          <w:rtl w:val="0"/>
+        </w:rPr>
+        <w:t xml:space="preserve">Dockerfile:images</w:t>
+      </w:r>
+    </w:p>
+    <w:p>
+      <w:pPr>
+        <w:numPr>
+          <w:ilvl w:val="1"/>
+          <w:numId w:val="1"/>
+        </w:numPr>
+        <w:ind w:left="1440" w:hanging="360"/>
+        <w:rPr>
+          <w:u w:val="none"/>
+        </w:rPr>
+      </w:pPr>
+      <w:r>
+        <w:rPr>
+          <w:rtl w:val="0"/>
+        </w:rPr>
+        <w:t xml:space="preserve">docker-compose: containers(and more)</w:t>
+      </w:r>
+    </w:p>
+    <w:p>
+      <w:pPr>
+        <w:numPr>
+          <w:ilvl w:val="1"/>
+          <w:numId w:val="1"/>
+        </w:numPr>
+        <w:ind w:left="1440" w:hanging="360"/>
+        <w:rPr>
+          <w:u w:val="none"/>
+        </w:rPr>
+      </w:pPr>
+      <w:r>
+        <w:rPr>
+          <w:rtl w:val="0"/>
+        </w:rPr>
+        <w:t xml:space="preserve">User defined networks</w:t>
+      </w:r>
+    </w:p>
+    <w:p>
+      <w:pPr>
+        <w:numPr>
+          <w:ilvl w:val="0"/>
+          <w:numId w:val="1"/>
+        </w:numPr>
+        <w:ind w:left="720" w:hanging="360"/>
+        <w:rPr>
+          <w:u w:val="none"/>
+        </w:rPr>
+      </w:pPr>
+      <w:r>
+        <w:rPr>
+          <w:rtl w:val="0"/>
+        </w:rPr>
+        <w:t xml:space="preserve">What to Learn Next</w:t>
+      </w:r>
+    </w:p>
+    <w:p>
+      <w:pPr>
+        <w:numPr>
+          <w:ilvl w:val="1"/>
+          <w:numId w:val="1"/>
+        </w:numPr>
+        <w:ind w:left="1440" w:hanging="360"/>
+        <w:rPr>
+          <w:u w:val="none"/>
+        </w:rPr>
+      </w:pPr>
+      <w:r>
+        <w:rPr>
+          <w:rtl w:val="0"/>
+        </w:rPr>
+        <w:t xml:space="preserve">Docs for Docker</w:t>
+      </w:r>
+    </w:p>
+    <w:p>
+      <w:pPr>
+        <w:numPr>
+          <w:ilvl w:val="2"/>
+          <w:numId w:val="1"/>
+        </w:numPr>
+        <w:ind w:left="2160" w:hanging="360"/>
+        <w:rPr>
+          <w:u w:val="none"/>
+        </w:rPr>
+      </w:pPr>
+      <w:r>
+        <w:rPr>
+          <w:rtl w:val="0"/>
+        </w:rPr>
+        <w:t xml:space="preserve">Docker run reference doc</w:t>
+      </w:r>
+    </w:p>
+    <w:p>
+      <w:pPr>
+        <w:numPr>
+          <w:ilvl w:val="2"/>
+          <w:numId w:val="1"/>
+        </w:numPr>
+        <w:ind w:left="2160" w:hanging="360"/>
+        <w:rPr>
+          <w:u w:val="none"/>
+        </w:rPr>
+      </w:pPr>
+      <w:r>
+        <w:rPr>
+          <w:rtl w:val="0"/>
+        </w:rPr>
+        <w:t xml:space="preserve">Command line reference doc</w:t>
+      </w:r>
+    </w:p>
+    <w:p>
+      <w:pPr>
+        <w:numPr>
+          <w:ilvl w:val="2"/>
+          <w:numId w:val="1"/>
+        </w:numPr>
+        <w:ind w:left="2160" w:hanging="360"/>
+        <w:rPr>
+          <w:u w:val="none"/>
+        </w:rPr>
+      </w:pPr>
+      <w:r>
+        <w:rPr>
+          <w:rtl w:val="0"/>
+        </w:rPr>
+        <w:t xml:space="preserve">Dockerfile reference doc</w:t>
+      </w:r>
+    </w:p>
+    <w:p>
+      <w:pPr>
+        <w:numPr>
+          <w:ilvl w:val="2"/>
+          <w:numId w:val="1"/>
+        </w:numPr>
+        <w:ind w:left="2160" w:hanging="360"/>
+        <w:rPr>
+          <w:u w:val="none"/>
+        </w:rPr>
+      </w:pPr>
+      <w:r>
+        <w:rPr>
+          <w:rtl w:val="0"/>
+        </w:rPr>
+        <w:t xml:space="preserve">Docker-compose doc</w:t>
+      </w:r>
+    </w:p>
+    <w:p>
+      <w:pPr>
+        <w:numPr>
+          <w:ilvl w:val="1"/>
+          <w:numId w:val="1"/>
+        </w:numPr>
+        <w:ind w:left="1440" w:hanging="360"/>
+        <w:rPr>
+          <w:u w:val="none"/>
+        </w:rPr>
+      </w:pPr>
+      <w:r>
+        <w:rPr>
+          <w:rtl w:val="0"/>
+        </w:rPr>
+        <w:t xml:space="preserve">Docker Swarm</w:t>
+      </w:r>
+    </w:p>
+    <w:p>
+      <w:pPr>
+        <w:numPr>
+          <w:ilvl w:val="2"/>
+          <w:numId w:val="1"/>
+        </w:numPr>
+        <w:ind w:left="2160" w:hanging="360"/>
+        <w:rPr>
+          <w:u w:val="none"/>
+        </w:rPr>
+      </w:pPr>
+      <w:r>
+        <w:rPr>
+          <w:rtl w:val="0"/>
+        </w:rPr>
+        <w:t xml:space="preserve">Swarm mode: easily spin up a cluster of docker resources</w:t>
       </w:r>
     </w:p>
     <w:p>
@@ -16260,6 +16843,111 @@
       </w:pPr>
     </w:pPrDefault>
   </w:docDefaults>
+  <w:style w:type="paragraph" w:styleId="Normal" w:default="1">
+    <w:name w:val="normal"/>
+  </w:style>
+  <w:style w:type="table" w:styleId="TableNormal" w:default="1">
+    <w:name w:val="Table Normal"/>
+  </w:style>
+  <w:style w:type="paragraph" w:styleId="Heading1">
+    <w:name w:val="heading 1"/>
+    <w:basedOn w:val="Normal"/>
+    <w:next w:val="Normal"/>
+    <w:pPr>
+      <w:keepNext w:val="1"/>
+      <w:keepLines w:val="1"/>
+      <w:spacing w:after="120" w:before="400" w:lineRule="auto"/>
+    </w:pPr>
+    <w:rPr>
+      <w:sz w:val="40"/>
+      <w:szCs w:val="40"/>
+    </w:rPr>
+  </w:style>
+  <w:style w:type="paragraph" w:styleId="Heading2">
+    <w:name w:val="heading 2"/>
+    <w:basedOn w:val="Normal"/>
+    <w:next w:val="Normal"/>
+    <w:pPr>
+      <w:keepNext w:val="1"/>
+      <w:keepLines w:val="1"/>
+      <w:spacing w:after="120" w:before="360" w:lineRule="auto"/>
+    </w:pPr>
+    <w:rPr>
+      <w:sz w:val="32"/>
+      <w:szCs w:val="32"/>
+    </w:rPr>
+  </w:style>
+  <w:style w:type="paragraph" w:styleId="Heading3">
+    <w:name w:val="heading 3"/>
+    <w:basedOn w:val="Normal"/>
+    <w:next w:val="Normal"/>
+    <w:pPr>
+      <w:keepNext w:val="1"/>
+      <w:keepLines w:val="1"/>
+      <w:spacing w:after="80" w:before="320" w:lineRule="auto"/>
+    </w:pPr>
+    <w:rPr>
+      <w:color w:val="434343"/>
+      <w:sz w:val="28"/>
+      <w:szCs w:val="28"/>
+    </w:rPr>
+  </w:style>
+  <w:style w:type="paragraph" w:styleId="Heading4">
+    <w:name w:val="heading 4"/>
+    <w:basedOn w:val="Normal"/>
+    <w:next w:val="Normal"/>
+    <w:pPr>
+      <w:keepNext w:val="1"/>
+      <w:keepLines w:val="1"/>
+      <w:spacing w:after="80" w:before="280" w:lineRule="auto"/>
+    </w:pPr>
+    <w:rPr>
+      <w:color w:val="666666"/>
+      <w:sz w:val="24"/>
+      <w:szCs w:val="24"/>
+    </w:rPr>
+  </w:style>
+  <w:style w:type="paragraph" w:styleId="Heading5">
+    <w:name w:val="heading 5"/>
+    <w:basedOn w:val="Normal"/>
+    <w:next w:val="Normal"/>
+    <w:pPr>
+      <w:keepNext w:val="1"/>
+      <w:keepLines w:val="1"/>
+      <w:spacing w:after="80" w:before="240" w:lineRule="auto"/>
+    </w:pPr>
+    <w:rPr>
+      <w:color w:val="666666"/>
+    </w:rPr>
+  </w:style>
+  <w:style w:type="paragraph" w:styleId="Heading6">
+    <w:name w:val="heading 6"/>
+    <w:basedOn w:val="Normal"/>
+    <w:next w:val="Normal"/>
+    <w:pPr>
+      <w:keepNext w:val="1"/>
+      <w:keepLines w:val="1"/>
+      <w:spacing w:after="80" w:before="240" w:lineRule="auto"/>
+    </w:pPr>
+    <w:rPr>
+      <w:i w:val="1"/>
+      <w:color w:val="666666"/>
+    </w:rPr>
+  </w:style>
+  <w:style w:type="paragraph" w:styleId="Title">
+    <w:name w:val="Title"/>
+    <w:basedOn w:val="Normal"/>
+    <w:next w:val="Normal"/>
+    <w:pPr>
+      <w:keepNext w:val="1"/>
+      <w:keepLines w:val="1"/>
+      <w:spacing w:after="60" w:lineRule="auto"/>
+    </w:pPr>
+    <w:rPr>
+      <w:sz w:val="52"/>
+      <w:szCs w:val="52"/>
+    </w:rPr>
+  </w:style>
   <w:style w:type="paragraph" w:styleId="Normal" w:default="1">
     <w:name w:val="normal"/>
   </w:style>
@@ -18477,6 +19165,21 @@
       <w:szCs w:val="30"/>
     </w:rPr>
   </w:style>
+  <w:style w:type="paragraph" w:styleId="Subtitle">
+    <w:name w:val="Subtitle"/>
+    <w:basedOn w:val="Normal"/>
+    <w:next w:val="Normal"/>
+    <w:pPr>
+      <w:keepNext w:val="1"/>
+      <w:keepLines w:val="1"/>
+      <w:spacing w:after="320" w:lineRule="auto"/>
+    </w:pPr>
+    <w:rPr>
+      <w:color w:val="666666"/>
+      <w:sz w:val="30"/>
+      <w:szCs w:val="30"/>
+    </w:rPr>
+  </w:style>
 </w:styles>
 </file>
 
@@ -18802,7 +19505,7 @@
 
 <file path=customXML/item1.xml><?xml version="1.0" encoding="utf-8"?>
 <go:gDocsCustomXmlDataStorage xmlns:go="http://customooxmlschemas.google.com/" xmlns:r="http://schemas.openxmlformats.org/officeDocument/2006/relationships">
-  <go:docsCustomData xmlns:go="http://customooxmlschemas.google.com/" roundtripDataSignature="AMtx7mjCkwvbAGGHSVErY5odpn0oelvOBA==">AMUW2mX+0yCBtDYzDL94VjsQNZnaJxPjWUo15/tRnmTe0LfmD63z+A5PcBDoLpmUZ+vjCRtG8sbQ5rzZTnhL7WYzDrxvNxov0gsTbLSRM8o8Z8tVpaxF6sU=</go:docsCustomData>
+  <go:docsCustomData xmlns:go="http://customooxmlschemas.google.com/" roundtripDataSignature="AMtx7mjCkwvbAGGHSVErY5odpn0oelvOBA==">AMUW2mVI7flNJB+NCiUJpHdC/HTGe8d361HxL7fdegoZhouVDulV8BOlnELlRIyCgGijJqFBT/MKlbFGv8D5x6e/TVqyUq/xV8vE2UtFGD/pNZXsFXLwkRs=</go:docsCustomData>
 </go:gDocsCustomXmlDataStorage>
 </file>
 
